--- a/portefolio.docx
+++ b/portefolio.docx
@@ -3,16 +3,19 @@
 <w:document xmlns:wpc="http://schemas.microsoft.com/office/word/2010/wordprocessingCanvas" xmlns:cx="http://schemas.microsoft.com/office/drawing/2014/chartex" xmlns:cx1="http://schemas.microsoft.com/office/drawing/2015/9/8/chartex" xmlns:cx2="http://schemas.microsoft.com/office/drawing/2015/10/21/chartex" xmlns:cx3="http://schemas.microsoft.com/office/drawing/2016/5/9/chartex" xmlns:cx4="http://schemas.microsoft.com/office/drawing/2016/5/10/chartex" xmlns:cx5="http://schemas.microsoft.com/office/drawing/2016/5/11/chartex" xmlns:cx6="http://schemas.microsoft.com/office/drawing/2016/5/12/chartex" xmlns:cx7="http://schemas.microsoft.com/office/drawing/2016/5/13/chartex" xmlns:cx8="http://schemas.microsoft.com/office/drawing/2016/5/14/chartex" xmlns:mc="http://schemas.openxmlformats.org/markup-compatibility/2006" xmlns:aink="http://schemas.microsoft.com/office/drawing/2016/ink" xmlns:am3d="http://schemas.microsoft.com/office/drawing/2017/model3d" xmlns:o="urn:schemas-microsoft-com:office:office" xmlns:oel="http://schemas.microsoft.com/office/2019/extlst" xmlns:r="http://schemas.openxmlformats.org/officeDocument/2006/relationships" xmlns:m="http://schemas.openxmlformats.org/officeDocument/2006/math" xmlns:v="urn:schemas-microsoft-com:vml" xmlns:wp14="http://schemas.microsoft.com/office/word/2010/wordprocessingDrawing" xmlns:wp="http://schemas.openxmlformats.org/drawingml/2006/wordprocessingDrawing" xmlns:w10="urn:schemas-microsoft-com:office:word" xmlns:w="http://schemas.openxmlformats.org/wordprocessingml/2006/main" xmlns:w14="http://schemas.microsoft.com/office/word/2010/wordml" xmlns:w15="http://schemas.microsoft.com/office/word/2012/wordml" xmlns:w16cex="http://schemas.microsoft.com/office/word/2018/wordml/cex" xmlns:w16cid="http://schemas.microsoft.com/office/word/2016/wordml/cid" xmlns:w16="http://schemas.microsoft.com/office/word/2018/wordml" xmlns:w16sdtdh="http://schemas.microsoft.com/office/word/2020/wordml/sdtdatahash" xmlns:w16se="http://schemas.microsoft.com/office/word/2015/wordml/symex" xmlns:wpg="http://schemas.microsoft.com/office/word/2010/wordprocessingGroup" xmlns:wpi="http://schemas.microsoft.com/office/word/2010/wordprocessingInk" xmlns:wne="http://schemas.microsoft.com/office/word/2006/wordml" xmlns:wps="http://schemas.microsoft.com/office/word/2010/wordprocessingShape" mc:Ignorable="w14 w15 w16se w16cid w16 w16cex w16sdtdh wp14">
   <w:body>
     <w:p>
-      <w:pPr>
-        <w:rPr>
-          <w:lang w:val="fr-BE"/>
-        </w:rPr>
-      </w:pPr>
       <w:r>
-        <w:rPr>
-          <w:lang w:val="fr-BE"/>
-        </w:rPr>
-        <w:t>test</w:t>
+        <w:t>T</w:t>
+      </w:r>
+      <w:r>
+        <w:t>est</w:t>
+      </w:r>
+      <w:r>
+        <w:t xml:space="preserve"> </w:t>
+      </w:r>
+    </w:p>
+    <w:p>
+      <w:r>
+        <w:t>AAAAAAAAAAAAAAAAAAAAAAAAAAAAAAAAAAAAA</w:t>
       </w:r>
     </w:p>
     <w:sectPr>
@@ -34,7 +37,7 @@
         <w:kern w:val="2"/>
         <w:sz w:val="22"/>
         <w:szCs w:val="22"/>
-        <w:lang w:eastAsia="en-US" w:bidi="ar-SA"/>
+        <w:lang w:val="fr-BE" w:eastAsia="en-US" w:bidi="ar-SA"/>
         <w14:ligatures w14:val="standardContextual"/>
       </w:rPr>
     </w:rPrDefault>
@@ -426,13 +429,13 @@
     <w:name w:val="Normal"/>
     <w:qFormat/>
   </w:style>
-  <w:style w:type="character" w:default="1" w:styleId="DefaultParagraphFont">
+  <w:style w:type="character" w:default="1" w:styleId="Policepardfaut">
     <w:name w:val="Default Paragraph Font"/>
     <w:uiPriority w:val="1"/>
     <w:semiHidden/>
     <w:unhideWhenUsed/>
   </w:style>
-  <w:style w:type="table" w:default="1" w:styleId="TableNormal">
+  <w:style w:type="table" w:default="1" w:styleId="TableauNormal">
     <w:name w:val="Normal Table"/>
     <w:uiPriority w:val="99"/>
     <w:semiHidden/>
@@ -447,7 +450,7 @@
       </w:tblCellMar>
     </w:tblPr>
   </w:style>
-  <w:style w:type="numbering" w:default="1" w:styleId="NoList">
+  <w:style w:type="numbering" w:default="1" w:styleId="Aucuneliste">
     <w:name w:val="No List"/>
     <w:uiPriority w:val="99"/>
     <w:semiHidden/>

--- a/portefolio.docx
+++ b/portefolio.docx
@@ -3,20 +3,161 @@
 <w:document xmlns:wpc="http://schemas.microsoft.com/office/word/2010/wordprocessingCanvas" xmlns:cx="http://schemas.microsoft.com/office/drawing/2014/chartex" xmlns:cx1="http://schemas.microsoft.com/office/drawing/2015/9/8/chartex" xmlns:cx2="http://schemas.microsoft.com/office/drawing/2015/10/21/chartex" xmlns:cx3="http://schemas.microsoft.com/office/drawing/2016/5/9/chartex" xmlns:cx4="http://schemas.microsoft.com/office/drawing/2016/5/10/chartex" xmlns:cx5="http://schemas.microsoft.com/office/drawing/2016/5/11/chartex" xmlns:cx6="http://schemas.microsoft.com/office/drawing/2016/5/12/chartex" xmlns:cx7="http://schemas.microsoft.com/office/drawing/2016/5/13/chartex" xmlns:cx8="http://schemas.microsoft.com/office/drawing/2016/5/14/chartex" xmlns:mc="http://schemas.openxmlformats.org/markup-compatibility/2006" xmlns:aink="http://schemas.microsoft.com/office/drawing/2016/ink" xmlns:am3d="http://schemas.microsoft.com/office/drawing/2017/model3d" xmlns:o="urn:schemas-microsoft-com:office:office" xmlns:oel="http://schemas.microsoft.com/office/2019/extlst" xmlns:r="http://schemas.openxmlformats.org/officeDocument/2006/relationships" xmlns:m="http://schemas.openxmlformats.org/officeDocument/2006/math" xmlns:v="urn:schemas-microsoft-com:vml" xmlns:wp14="http://schemas.microsoft.com/office/word/2010/wordprocessingDrawing" xmlns:wp="http://schemas.openxmlformats.org/drawingml/2006/wordprocessingDrawing" xmlns:w10="urn:schemas-microsoft-com:office:word" xmlns:w="http://schemas.openxmlformats.org/wordprocessingml/2006/main" xmlns:w14="http://schemas.microsoft.com/office/word/2010/wordml" xmlns:w15="http://schemas.microsoft.com/office/word/2012/wordml" xmlns:w16cex="http://schemas.microsoft.com/office/word/2018/wordml/cex" xmlns:w16cid="http://schemas.microsoft.com/office/word/2016/wordml/cid" xmlns:w16="http://schemas.microsoft.com/office/word/2018/wordml" xmlns:w16sdtdh="http://schemas.microsoft.com/office/word/2020/wordml/sdtdatahash" xmlns:w16se="http://schemas.microsoft.com/office/word/2015/wordml/symex" xmlns:wpg="http://schemas.microsoft.com/office/word/2010/wordprocessingGroup" xmlns:wpi="http://schemas.microsoft.com/office/word/2010/wordprocessingInk" xmlns:wne="http://schemas.microsoft.com/office/word/2006/wordml" xmlns:wps="http://schemas.microsoft.com/office/word/2010/wordprocessingShape" mc:Ignorable="w14 w15 w16se w16cid w16 w16cex w16sdtdh wp14">
   <w:body>
     <w:p>
-      <w:r>
-        <w:t>T</w:t>
-      </w:r>
-      <w:r>
-        <w:t>est</w:t>
-      </w:r>
-      <w:r>
-        <w:t xml:space="preserve"> </w:t>
-      </w:r>
-    </w:p>
-    <w:p>
-      <w:r>
-        <w:t>AAAAAAAAAAAAAAAAAAAAAAAAAAAAAAAAAAAAA</w:t>
-      </w:r>
+      <w:pPr>
+        <w:spacing w:after="0"/>
+      </w:pPr>
+      <w:r>
+        <w:t xml:space="preserve">Portefolio de commandes </w:t>
+      </w:r>
+    </w:p>
+    <w:p>
+      <w:pPr>
+        <w:spacing w:after="0"/>
+      </w:pPr>
+    </w:p>
+    <w:p>
+      <w:pPr>
+        <w:spacing w:after="0"/>
+      </w:pPr>
+      <w:r>
+        <w:t xml:space="preserve">Cours </w:t>
+      </w:r>
+    </w:p>
+    <w:p>
+      <w:pPr>
+        <w:pStyle w:val="ListParagraph"/>
+        <w:numPr>
+          <w:ilvl w:val="0"/>
+          <w:numId w:val="3"/>
+        </w:numPr>
+        <w:spacing w:after="0"/>
+      </w:pPr>
+      <w:r>
+        <w:t>Réseaux</w:t>
+      </w:r>
+    </w:p>
+    <w:p>
+      <w:pPr>
+        <w:pStyle w:val="ListParagraph"/>
+        <w:numPr>
+          <w:ilvl w:val="0"/>
+          <w:numId w:val="3"/>
+        </w:numPr>
+        <w:spacing w:after="0"/>
+      </w:pPr>
+      <w:r>
+        <w:t xml:space="preserve">Système d’exploitation </w:t>
+      </w:r>
+    </w:p>
+    <w:p>
+      <w:pPr>
+        <w:pStyle w:val="ListParagraph"/>
+        <w:numPr>
+          <w:ilvl w:val="0"/>
+          <w:numId w:val="3"/>
+        </w:numPr>
+        <w:spacing w:after="0"/>
+      </w:pPr>
+      <w:r>
+        <w:t>Entreprise numérique (Git, peut s’appliquer à tout cours)</w:t>
+      </w:r>
+    </w:p>
+    <w:p>
+      <w:pPr>
+        <w:pStyle w:val="ListParagraph"/>
+        <w:numPr>
+          <w:ilvl w:val="0"/>
+          <w:numId w:val="3"/>
+        </w:numPr>
+        <w:spacing w:after="0"/>
+      </w:pPr>
+      <w:r>
+        <w:t xml:space="preserve">Autres </w:t>
+      </w:r>
+    </w:p>
+    <w:p>
+      <w:pPr>
+        <w:spacing w:after="0"/>
+      </w:pPr>
+    </w:p>
+    <w:p>
+      <w:pPr>
+        <w:spacing w:after="0"/>
+      </w:pPr>
+      <w:r>
+        <w:t>Répartition du document selon les cours, noter ses propres notes dans une couleur spécifique, on réassemblera le tout pour éviter la redondance.</w:t>
+      </w:r>
+    </w:p>
+    <w:p>
+      <w:pPr>
+        <w:spacing w:after="0"/>
+        <w:rPr>
+          <w:color w:val="F4B083" w:themeColor="accent2" w:themeTint="99"/>
+        </w:rPr>
+      </w:pPr>
+      <w:r>
+        <w:rPr>
+          <w:color w:val="F4B083" w:themeColor="accent2" w:themeTint="99"/>
+        </w:rPr>
+        <w:t xml:space="preserve">Charlotte </w:t>
+      </w:r>
+    </w:p>
+    <w:p>
+      <w:pPr>
+        <w:spacing w:after="0"/>
+      </w:pPr>
+    </w:p>
+    <w:p>
+      <w:r>
+        <w:br w:type="page"/>
+      </w:r>
+    </w:p>
+    <w:p>
+      <w:pPr>
+        <w:spacing w:after="0"/>
+      </w:pPr>
+      <w:r>
+        <w:lastRenderedPageBreak/>
+        <w:t>Réseaux</w:t>
+      </w:r>
+    </w:p>
+    <w:p>
+      <w:r>
+        <w:br w:type="page"/>
+      </w:r>
+    </w:p>
+    <w:p>
+      <w:pPr>
+        <w:spacing w:after="0"/>
+      </w:pPr>
+      <w:r>
+        <w:lastRenderedPageBreak/>
+        <w:t>Système d’exploitation</w:t>
+      </w:r>
+    </w:p>
+    <w:p>
+      <w:r>
+        <w:br w:type="page"/>
+      </w:r>
+    </w:p>
+    <w:p>
+      <w:pPr>
+        <w:spacing w:after="0"/>
+      </w:pPr>
+      <w:r>
+        <w:lastRenderedPageBreak/>
+        <w:t>Entreprise numérique</w:t>
+      </w:r>
+    </w:p>
+    <w:p>
+      <w:r>
+        <w:br w:type="page"/>
+      </w:r>
+    </w:p>
+    <w:p>
+      <w:pPr>
+        <w:spacing w:after="0"/>
+      </w:pPr>
     </w:p>
     <w:sectPr>
       <w:pgSz w:w="11906" w:h="16838"/>
@@ -26,6 +167,356 @@
     </w:sectPr>
   </w:body>
 </w:document>
+</file>
+
+<file path=word/numbering.xml><?xml version="1.0" encoding="utf-8"?>
+<w:numbering xmlns:wpc="http://schemas.microsoft.com/office/word/2010/wordprocessingCanvas" xmlns:cx="http://schemas.microsoft.com/office/drawing/2014/chartex" xmlns:cx1="http://schemas.microsoft.com/office/drawing/2015/9/8/chartex" xmlns:cx2="http://schemas.microsoft.com/office/drawing/2015/10/21/chartex" xmlns:cx3="http://schemas.microsoft.com/office/drawing/2016/5/9/chartex" xmlns:cx4="http://schemas.microsoft.com/office/drawing/2016/5/10/chartex" xmlns:cx5="http://schemas.microsoft.com/office/drawing/2016/5/11/chartex" xmlns:cx6="http://schemas.microsoft.com/office/drawing/2016/5/12/chartex" xmlns:cx7="http://schemas.microsoft.com/office/drawing/2016/5/13/chartex" xmlns:cx8="http://schemas.microsoft.com/office/drawing/2016/5/14/chartex" xmlns:mc="http://schemas.openxmlformats.org/markup-compatibility/2006" xmlns:aink="http://schemas.microsoft.com/office/drawing/2016/ink" xmlns:am3d="http://schemas.microsoft.com/office/drawing/2017/model3d" xmlns:o="urn:schemas-microsoft-com:office:office" xmlns:oel="http://schemas.microsoft.com/office/2019/extlst" xmlns:r="http://schemas.openxmlformats.org/officeDocument/2006/relationships" xmlns:m="http://schemas.openxmlformats.org/officeDocument/2006/math" xmlns:v="urn:schemas-microsoft-com:vml" xmlns:wp14="http://schemas.microsoft.com/office/word/2010/wordprocessingDrawing" xmlns:wp="http://schemas.openxmlformats.org/drawingml/2006/wordprocessingDrawing" xmlns:w10="urn:schemas-microsoft-com:office:word" xmlns:w="http://schemas.openxmlformats.org/wordprocessingml/2006/main" xmlns:w14="http://schemas.microsoft.com/office/word/2010/wordml" xmlns:w15="http://schemas.microsoft.com/office/word/2012/wordml" xmlns:w16cex="http://schemas.microsoft.com/office/word/2018/wordml/cex" xmlns:w16cid="http://schemas.microsoft.com/office/word/2016/wordml/cid" xmlns:w16="http://schemas.microsoft.com/office/word/2018/wordml" xmlns:w16sdtdh="http://schemas.microsoft.com/office/word/2020/wordml/sdtdatahash" xmlns:w16se="http://schemas.microsoft.com/office/word/2015/wordml/symex" xmlns:wpg="http://schemas.microsoft.com/office/word/2010/wordprocessingGroup" xmlns:wpi="http://schemas.microsoft.com/office/word/2010/wordprocessingInk" xmlns:wne="http://schemas.microsoft.com/office/word/2006/wordml" xmlns:wps="http://schemas.microsoft.com/office/word/2010/wordprocessingShape" mc:Ignorable="w14 w15 w16se w16cid w16 w16cex w16sdtdh wp14">
+  <w:abstractNum w:abstractNumId="0" w15:restartNumberingAfterBreak="0">
+    <w:nsid w:val="74EE1DF6"/>
+    <w:multiLevelType w:val="hybridMultilevel"/>
+    <w:tmpl w:val="D16CAABC"/>
+    <w:lvl w:ilvl="0" w:tplc="A59CF2B6">
+      <w:numFmt w:val="bullet"/>
+      <w:lvlText w:val="-"/>
+      <w:lvlJc w:val="left"/>
+      <w:pPr>
+        <w:ind w:left="720" w:hanging="360"/>
+      </w:pPr>
+      <w:rPr>
+        <w:rFonts w:ascii="Calibri" w:eastAsiaTheme="minorHAnsi" w:hAnsi="Calibri" w:cs="Calibri" w:hint="default"/>
+      </w:rPr>
+    </w:lvl>
+    <w:lvl w:ilvl="1" w:tplc="10000003" w:tentative="1">
+      <w:start w:val="1"/>
+      <w:numFmt w:val="bullet"/>
+      <w:lvlText w:val="o"/>
+      <w:lvlJc w:val="left"/>
+      <w:pPr>
+        <w:ind w:left="1440" w:hanging="360"/>
+      </w:pPr>
+      <w:rPr>
+        <w:rFonts w:ascii="Courier New" w:hAnsi="Courier New" w:cs="Courier New" w:hint="default"/>
+      </w:rPr>
+    </w:lvl>
+    <w:lvl w:ilvl="2" w:tplc="10000005" w:tentative="1">
+      <w:start w:val="1"/>
+      <w:numFmt w:val="bullet"/>
+      <w:lvlText w:val=""/>
+      <w:lvlJc w:val="left"/>
+      <w:pPr>
+        <w:ind w:left="2160" w:hanging="360"/>
+      </w:pPr>
+      <w:rPr>
+        <w:rFonts w:ascii="Wingdings" w:hAnsi="Wingdings" w:hint="default"/>
+      </w:rPr>
+    </w:lvl>
+    <w:lvl w:ilvl="3" w:tplc="10000001" w:tentative="1">
+      <w:start w:val="1"/>
+      <w:numFmt w:val="bullet"/>
+      <w:lvlText w:val=""/>
+      <w:lvlJc w:val="left"/>
+      <w:pPr>
+        <w:ind w:left="2880" w:hanging="360"/>
+      </w:pPr>
+      <w:rPr>
+        <w:rFonts w:ascii="Symbol" w:hAnsi="Symbol" w:hint="default"/>
+      </w:rPr>
+    </w:lvl>
+    <w:lvl w:ilvl="4" w:tplc="10000003" w:tentative="1">
+      <w:start w:val="1"/>
+      <w:numFmt w:val="bullet"/>
+      <w:lvlText w:val="o"/>
+      <w:lvlJc w:val="left"/>
+      <w:pPr>
+        <w:ind w:left="3600" w:hanging="360"/>
+      </w:pPr>
+      <w:rPr>
+        <w:rFonts w:ascii="Courier New" w:hAnsi="Courier New" w:cs="Courier New" w:hint="default"/>
+      </w:rPr>
+    </w:lvl>
+    <w:lvl w:ilvl="5" w:tplc="10000005" w:tentative="1">
+      <w:start w:val="1"/>
+      <w:numFmt w:val="bullet"/>
+      <w:lvlText w:val=""/>
+      <w:lvlJc w:val="left"/>
+      <w:pPr>
+        <w:ind w:left="4320" w:hanging="360"/>
+      </w:pPr>
+      <w:rPr>
+        <w:rFonts w:ascii="Wingdings" w:hAnsi="Wingdings" w:hint="default"/>
+      </w:rPr>
+    </w:lvl>
+    <w:lvl w:ilvl="6" w:tplc="10000001" w:tentative="1">
+      <w:start w:val="1"/>
+      <w:numFmt w:val="bullet"/>
+      <w:lvlText w:val=""/>
+      <w:lvlJc w:val="left"/>
+      <w:pPr>
+        <w:ind w:left="5040" w:hanging="360"/>
+      </w:pPr>
+      <w:rPr>
+        <w:rFonts w:ascii="Symbol" w:hAnsi="Symbol" w:hint="default"/>
+      </w:rPr>
+    </w:lvl>
+    <w:lvl w:ilvl="7" w:tplc="10000003" w:tentative="1">
+      <w:start w:val="1"/>
+      <w:numFmt w:val="bullet"/>
+      <w:lvlText w:val="o"/>
+      <w:lvlJc w:val="left"/>
+      <w:pPr>
+        <w:ind w:left="5760" w:hanging="360"/>
+      </w:pPr>
+      <w:rPr>
+        <w:rFonts w:ascii="Courier New" w:hAnsi="Courier New" w:cs="Courier New" w:hint="default"/>
+      </w:rPr>
+    </w:lvl>
+    <w:lvl w:ilvl="8" w:tplc="10000005" w:tentative="1">
+      <w:start w:val="1"/>
+      <w:numFmt w:val="bullet"/>
+      <w:lvlText w:val=""/>
+      <w:lvlJc w:val="left"/>
+      <w:pPr>
+        <w:ind w:left="6480" w:hanging="360"/>
+      </w:pPr>
+      <w:rPr>
+        <w:rFonts w:ascii="Wingdings" w:hAnsi="Wingdings" w:hint="default"/>
+      </w:rPr>
+    </w:lvl>
+  </w:abstractNum>
+  <w:abstractNum w:abstractNumId="1" w15:restartNumberingAfterBreak="0">
+    <w:nsid w:val="7801022E"/>
+    <w:multiLevelType w:val="hybridMultilevel"/>
+    <w:tmpl w:val="A0625646"/>
+    <w:lvl w:ilvl="0" w:tplc="03A8BEFE">
+      <w:numFmt w:val="bullet"/>
+      <w:lvlText w:val="-"/>
+      <w:lvlJc w:val="left"/>
+      <w:pPr>
+        <w:ind w:left="720" w:hanging="360"/>
+      </w:pPr>
+      <w:rPr>
+        <w:rFonts w:ascii="Calibri" w:eastAsiaTheme="minorHAnsi" w:hAnsi="Calibri" w:cs="Calibri" w:hint="default"/>
+      </w:rPr>
+    </w:lvl>
+    <w:lvl w:ilvl="1" w:tplc="10000003" w:tentative="1">
+      <w:start w:val="1"/>
+      <w:numFmt w:val="bullet"/>
+      <w:lvlText w:val="o"/>
+      <w:lvlJc w:val="left"/>
+      <w:pPr>
+        <w:ind w:left="1440" w:hanging="360"/>
+      </w:pPr>
+      <w:rPr>
+        <w:rFonts w:ascii="Courier New" w:hAnsi="Courier New" w:cs="Courier New" w:hint="default"/>
+      </w:rPr>
+    </w:lvl>
+    <w:lvl w:ilvl="2" w:tplc="10000005" w:tentative="1">
+      <w:start w:val="1"/>
+      <w:numFmt w:val="bullet"/>
+      <w:lvlText w:val=""/>
+      <w:lvlJc w:val="left"/>
+      <w:pPr>
+        <w:ind w:left="2160" w:hanging="360"/>
+      </w:pPr>
+      <w:rPr>
+        <w:rFonts w:ascii="Wingdings" w:hAnsi="Wingdings" w:hint="default"/>
+      </w:rPr>
+    </w:lvl>
+    <w:lvl w:ilvl="3" w:tplc="10000001" w:tentative="1">
+      <w:start w:val="1"/>
+      <w:numFmt w:val="bullet"/>
+      <w:lvlText w:val=""/>
+      <w:lvlJc w:val="left"/>
+      <w:pPr>
+        <w:ind w:left="2880" w:hanging="360"/>
+      </w:pPr>
+      <w:rPr>
+        <w:rFonts w:ascii="Symbol" w:hAnsi="Symbol" w:hint="default"/>
+      </w:rPr>
+    </w:lvl>
+    <w:lvl w:ilvl="4" w:tplc="10000003" w:tentative="1">
+      <w:start w:val="1"/>
+      <w:numFmt w:val="bullet"/>
+      <w:lvlText w:val="o"/>
+      <w:lvlJc w:val="left"/>
+      <w:pPr>
+        <w:ind w:left="3600" w:hanging="360"/>
+      </w:pPr>
+      <w:rPr>
+        <w:rFonts w:ascii="Courier New" w:hAnsi="Courier New" w:cs="Courier New" w:hint="default"/>
+      </w:rPr>
+    </w:lvl>
+    <w:lvl w:ilvl="5" w:tplc="10000005" w:tentative="1">
+      <w:start w:val="1"/>
+      <w:numFmt w:val="bullet"/>
+      <w:lvlText w:val=""/>
+      <w:lvlJc w:val="left"/>
+      <w:pPr>
+        <w:ind w:left="4320" w:hanging="360"/>
+      </w:pPr>
+      <w:rPr>
+        <w:rFonts w:ascii="Wingdings" w:hAnsi="Wingdings" w:hint="default"/>
+      </w:rPr>
+    </w:lvl>
+    <w:lvl w:ilvl="6" w:tplc="10000001" w:tentative="1">
+      <w:start w:val="1"/>
+      <w:numFmt w:val="bullet"/>
+      <w:lvlText w:val=""/>
+      <w:lvlJc w:val="left"/>
+      <w:pPr>
+        <w:ind w:left="5040" w:hanging="360"/>
+      </w:pPr>
+      <w:rPr>
+        <w:rFonts w:ascii="Symbol" w:hAnsi="Symbol" w:hint="default"/>
+      </w:rPr>
+    </w:lvl>
+    <w:lvl w:ilvl="7" w:tplc="10000003" w:tentative="1">
+      <w:start w:val="1"/>
+      <w:numFmt w:val="bullet"/>
+      <w:lvlText w:val="o"/>
+      <w:lvlJc w:val="left"/>
+      <w:pPr>
+        <w:ind w:left="5760" w:hanging="360"/>
+      </w:pPr>
+      <w:rPr>
+        <w:rFonts w:ascii="Courier New" w:hAnsi="Courier New" w:cs="Courier New" w:hint="default"/>
+      </w:rPr>
+    </w:lvl>
+    <w:lvl w:ilvl="8" w:tplc="10000005" w:tentative="1">
+      <w:start w:val="1"/>
+      <w:numFmt w:val="bullet"/>
+      <w:lvlText w:val=""/>
+      <w:lvlJc w:val="left"/>
+      <w:pPr>
+        <w:ind w:left="6480" w:hanging="360"/>
+      </w:pPr>
+      <w:rPr>
+        <w:rFonts w:ascii="Wingdings" w:hAnsi="Wingdings" w:hint="default"/>
+      </w:rPr>
+    </w:lvl>
+  </w:abstractNum>
+  <w:abstractNum w:abstractNumId="2" w15:restartNumberingAfterBreak="0">
+    <w:nsid w:val="798066AF"/>
+    <w:multiLevelType w:val="hybridMultilevel"/>
+    <w:tmpl w:val="942E3EE6"/>
+    <w:lvl w:ilvl="0" w:tplc="254AF646">
+      <w:numFmt w:val="bullet"/>
+      <w:lvlText w:val="-"/>
+      <w:lvlJc w:val="left"/>
+      <w:pPr>
+        <w:ind w:left="720" w:hanging="360"/>
+      </w:pPr>
+      <w:rPr>
+        <w:rFonts w:ascii="Calibri" w:eastAsiaTheme="minorHAnsi" w:hAnsi="Calibri" w:cs="Calibri" w:hint="default"/>
+      </w:rPr>
+    </w:lvl>
+    <w:lvl w:ilvl="1" w:tplc="10000003" w:tentative="1">
+      <w:start w:val="1"/>
+      <w:numFmt w:val="bullet"/>
+      <w:lvlText w:val="o"/>
+      <w:lvlJc w:val="left"/>
+      <w:pPr>
+        <w:ind w:left="1440" w:hanging="360"/>
+      </w:pPr>
+      <w:rPr>
+        <w:rFonts w:ascii="Courier New" w:hAnsi="Courier New" w:cs="Courier New" w:hint="default"/>
+      </w:rPr>
+    </w:lvl>
+    <w:lvl w:ilvl="2" w:tplc="10000005" w:tentative="1">
+      <w:start w:val="1"/>
+      <w:numFmt w:val="bullet"/>
+      <w:lvlText w:val=""/>
+      <w:lvlJc w:val="left"/>
+      <w:pPr>
+        <w:ind w:left="2160" w:hanging="360"/>
+      </w:pPr>
+      <w:rPr>
+        <w:rFonts w:ascii="Wingdings" w:hAnsi="Wingdings" w:hint="default"/>
+      </w:rPr>
+    </w:lvl>
+    <w:lvl w:ilvl="3" w:tplc="10000001" w:tentative="1">
+      <w:start w:val="1"/>
+      <w:numFmt w:val="bullet"/>
+      <w:lvlText w:val=""/>
+      <w:lvlJc w:val="left"/>
+      <w:pPr>
+        <w:ind w:left="2880" w:hanging="360"/>
+      </w:pPr>
+      <w:rPr>
+        <w:rFonts w:ascii="Symbol" w:hAnsi="Symbol" w:hint="default"/>
+      </w:rPr>
+    </w:lvl>
+    <w:lvl w:ilvl="4" w:tplc="10000003" w:tentative="1">
+      <w:start w:val="1"/>
+      <w:numFmt w:val="bullet"/>
+      <w:lvlText w:val="o"/>
+      <w:lvlJc w:val="left"/>
+      <w:pPr>
+        <w:ind w:left="3600" w:hanging="360"/>
+      </w:pPr>
+      <w:rPr>
+        <w:rFonts w:ascii="Courier New" w:hAnsi="Courier New" w:cs="Courier New" w:hint="default"/>
+      </w:rPr>
+    </w:lvl>
+    <w:lvl w:ilvl="5" w:tplc="10000005" w:tentative="1">
+      <w:start w:val="1"/>
+      <w:numFmt w:val="bullet"/>
+      <w:lvlText w:val=""/>
+      <w:lvlJc w:val="left"/>
+      <w:pPr>
+        <w:ind w:left="4320" w:hanging="360"/>
+      </w:pPr>
+      <w:rPr>
+        <w:rFonts w:ascii="Wingdings" w:hAnsi="Wingdings" w:hint="default"/>
+      </w:rPr>
+    </w:lvl>
+    <w:lvl w:ilvl="6" w:tplc="10000001" w:tentative="1">
+      <w:start w:val="1"/>
+      <w:numFmt w:val="bullet"/>
+      <w:lvlText w:val=""/>
+      <w:lvlJc w:val="left"/>
+      <w:pPr>
+        <w:ind w:left="5040" w:hanging="360"/>
+      </w:pPr>
+      <w:rPr>
+        <w:rFonts w:ascii="Symbol" w:hAnsi="Symbol" w:hint="default"/>
+      </w:rPr>
+    </w:lvl>
+    <w:lvl w:ilvl="7" w:tplc="10000003" w:tentative="1">
+      <w:start w:val="1"/>
+      <w:numFmt w:val="bullet"/>
+      <w:lvlText w:val="o"/>
+      <w:lvlJc w:val="left"/>
+      <w:pPr>
+        <w:ind w:left="5760" w:hanging="360"/>
+      </w:pPr>
+      <w:rPr>
+        <w:rFonts w:ascii="Courier New" w:hAnsi="Courier New" w:cs="Courier New" w:hint="default"/>
+      </w:rPr>
+    </w:lvl>
+    <w:lvl w:ilvl="8" w:tplc="10000005" w:tentative="1">
+      <w:start w:val="1"/>
+      <w:numFmt w:val="bullet"/>
+      <w:lvlText w:val=""/>
+      <w:lvlJc w:val="left"/>
+      <w:pPr>
+        <w:ind w:left="6480" w:hanging="360"/>
+      </w:pPr>
+      <w:rPr>
+        <w:rFonts w:ascii="Wingdings" w:hAnsi="Wingdings" w:hint="default"/>
+      </w:rPr>
+    </w:lvl>
+  </w:abstractNum>
+  <w:num w:numId="1" w16cid:durableId="965620138">
+    <w:abstractNumId w:val="2"/>
+  </w:num>
+  <w:num w:numId="2" w16cid:durableId="1041324537">
+    <w:abstractNumId w:val="1"/>
+  </w:num>
+  <w:num w:numId="3" w16cid:durableId="1020856715">
+    <w:abstractNumId w:val="0"/>
+  </w:num>
+</w:numbering>
 </file>
 
 <file path=word/styles.xml><?xml version="1.0" encoding="utf-8"?>
@@ -429,13 +920,13 @@
     <w:name w:val="Normal"/>
     <w:qFormat/>
   </w:style>
-  <w:style w:type="character" w:default="1" w:styleId="Policepardfaut">
+  <w:style w:type="character" w:default="1" w:styleId="DefaultParagraphFont">
     <w:name w:val="Default Paragraph Font"/>
     <w:uiPriority w:val="1"/>
     <w:semiHidden/>
     <w:unhideWhenUsed/>
   </w:style>
-  <w:style w:type="table" w:default="1" w:styleId="TableauNormal">
+  <w:style w:type="table" w:default="1" w:styleId="TableNormal">
     <w:name w:val="Normal Table"/>
     <w:uiPriority w:val="99"/>
     <w:semiHidden/>
@@ -450,11 +941,22 @@
       </w:tblCellMar>
     </w:tblPr>
   </w:style>
-  <w:style w:type="numbering" w:default="1" w:styleId="Aucuneliste">
+  <w:style w:type="numbering" w:default="1" w:styleId="NoList">
     <w:name w:val="No List"/>
     <w:uiPriority w:val="99"/>
     <w:semiHidden/>
     <w:unhideWhenUsed/>
+  </w:style>
+  <w:style w:type="paragraph" w:styleId="ListParagraph">
+    <w:name w:val="List Paragraph"/>
+    <w:basedOn w:val="Normal"/>
+    <w:uiPriority w:val="34"/>
+    <w:qFormat/>
+    <w:rsid w:val="00BC5597"/>
+    <w:pPr>
+      <w:ind w:left="720"/>
+      <w:contextualSpacing/>
+    </w:pPr>
   </w:style>
 </w:styles>
 </file>

--- a/portefolio.docx
+++ b/portefolio.docx
@@ -3,21 +3,1126 @@
 <w:document xmlns:wpc="http://schemas.microsoft.com/office/word/2010/wordprocessingCanvas" xmlns:cx="http://schemas.microsoft.com/office/drawing/2014/chartex" xmlns:cx1="http://schemas.microsoft.com/office/drawing/2015/9/8/chartex" xmlns:cx2="http://schemas.microsoft.com/office/drawing/2015/10/21/chartex" xmlns:cx3="http://schemas.microsoft.com/office/drawing/2016/5/9/chartex" xmlns:cx4="http://schemas.microsoft.com/office/drawing/2016/5/10/chartex" xmlns:cx5="http://schemas.microsoft.com/office/drawing/2016/5/11/chartex" xmlns:cx6="http://schemas.microsoft.com/office/drawing/2016/5/12/chartex" xmlns:cx7="http://schemas.microsoft.com/office/drawing/2016/5/13/chartex" xmlns:cx8="http://schemas.microsoft.com/office/drawing/2016/5/14/chartex" xmlns:mc="http://schemas.openxmlformats.org/markup-compatibility/2006" xmlns:aink="http://schemas.microsoft.com/office/drawing/2016/ink" xmlns:am3d="http://schemas.microsoft.com/office/drawing/2017/model3d" xmlns:o="urn:schemas-microsoft-com:office:office" xmlns:oel="http://schemas.microsoft.com/office/2019/extlst" xmlns:r="http://schemas.openxmlformats.org/officeDocument/2006/relationships" xmlns:m="http://schemas.openxmlformats.org/officeDocument/2006/math" xmlns:v="urn:schemas-microsoft-com:vml" xmlns:wp14="http://schemas.microsoft.com/office/word/2010/wordprocessingDrawing" xmlns:wp="http://schemas.openxmlformats.org/drawingml/2006/wordprocessingDrawing" xmlns:w10="urn:schemas-microsoft-com:office:word" xmlns:w="http://schemas.openxmlformats.org/wordprocessingml/2006/main" xmlns:w14="http://schemas.microsoft.com/office/word/2010/wordml" xmlns:w15="http://schemas.microsoft.com/office/word/2012/wordml" xmlns:w16cex="http://schemas.microsoft.com/office/word/2018/wordml/cex" xmlns:w16cid="http://schemas.microsoft.com/office/word/2016/wordml/cid" xmlns:w16="http://schemas.microsoft.com/office/word/2018/wordml" xmlns:w16sdtdh="http://schemas.microsoft.com/office/word/2020/wordml/sdtdatahash" xmlns:w16se="http://schemas.microsoft.com/office/word/2015/wordml/symex" xmlns:wpg="http://schemas.microsoft.com/office/word/2010/wordprocessingGroup" xmlns:wpi="http://schemas.microsoft.com/office/word/2010/wordprocessingInk" xmlns:wne="http://schemas.microsoft.com/office/word/2006/wordml" xmlns:wps="http://schemas.microsoft.com/office/word/2010/wordprocessingShape" mc:Ignorable="w14 w15 w16se w16cid w16 w16cex w16sdtdh wp14">
   <w:body>
     <w:p>
-      <w:r>
-        <w:t>T</w:t>
-      </w:r>
-      <w:r>
-        <w:t>est</w:t>
-      </w:r>
+      <w:pPr>
+        <w:rPr>
+          <w:lang w:val="fr-FR"/>
+        </w:rPr>
+      </w:pPr>
+      <w:r>
+        <w:rPr>
+          <w:lang w:val="fr-FR"/>
+        </w:rPr>
+        <w:t>Le sujet</w:t>
+      </w:r>
+    </w:p>
+    <w:p>
+      <w:pPr>
+        <w:pStyle w:val="Paragraphedeliste"/>
+        <w:numPr>
+          <w:ilvl w:val="0"/>
+          <w:numId w:val="1"/>
+        </w:numPr>
+        <w:rPr>
+          <w:lang w:val="fr-FR"/>
+        </w:rPr>
+      </w:pPr>
+      <w:r>
+        <w:rPr>
+          <w:lang w:val="fr-FR"/>
+        </w:rPr>
+        <w:t>La consigne</w:t>
+      </w:r>
+    </w:p>
+    <w:p>
+      <w:pPr>
+        <w:ind w:left="720"/>
+      </w:pPr>
+      <w:r>
+        <w:t>Description : Une école vous demande de gérer les inscriptions pour la rentrée 2024, avec des sections telles que l’informatique, latin-grec, mathématiques fortes et sciences fortes. Chaque secrétaire doit pouvoir soumettre les inscriptions via un formulaire. Chaque demande doit être validée manuellement par le responsable des inscriptions. Une fois validée, un courrier électronique de confirmation est envoyé au secrétaire et au futur élève, et les informations sont enregistrées dans un fichier Excel. En cas de refus, un courrier électronique avec la justification est envoyé</w:t>
+      </w:r>
+    </w:p>
+    <w:p>
+      <w:pPr>
+        <w:ind w:left="360"/>
+      </w:pPr>
+    </w:p>
+    <w:p>
+      <w:pPr>
+        <w:pStyle w:val="Paragraphedeliste"/>
+        <w:numPr>
+          <w:ilvl w:val="0"/>
+          <w:numId w:val="1"/>
+        </w:numPr>
+      </w:pPr>
+      <w:r>
+        <w:t>Décomposition en étapes</w:t>
+      </w:r>
+    </w:p>
+    <w:p>
+      <w:pPr>
+        <w:pStyle w:val="Paragraphedeliste"/>
+        <w:numPr>
+          <w:ilvl w:val="0"/>
+          <w:numId w:val="2"/>
+        </w:numPr>
+      </w:pPr>
+      <w:r>
+        <w:t xml:space="preserve">Un </w:t>
+      </w:r>
+      <w:r>
+        <w:t>potentiel</w:t>
+      </w:r>
+      <w:r>
+        <w:t xml:space="preserve"> nouvel</w:t>
+      </w:r>
+      <w:r>
+        <w:t xml:space="preserve"> étudiant remplis un formulaire.</w:t>
+      </w:r>
+    </w:p>
+    <w:p>
+      <w:pPr>
+        <w:pStyle w:val="Paragraphedeliste"/>
+        <w:numPr>
+          <w:ilvl w:val="0"/>
+          <w:numId w:val="2"/>
+        </w:numPr>
+      </w:pPr>
+      <w:r>
+        <w:t>Le formulaire rempli est envoyé au responsable des inscription.</w:t>
+      </w:r>
+    </w:p>
+    <w:p>
+      <w:pPr>
+        <w:pStyle w:val="Paragraphedeliste"/>
+        <w:numPr>
+          <w:ilvl w:val="0"/>
+          <w:numId w:val="2"/>
+        </w:numPr>
+      </w:pPr>
+      <w:r>
+        <w:t>Le responsable choisis de valider ou pas la demande d’inscription</w:t>
+      </w:r>
+      <w:r>
+        <w:t>.</w:t>
+      </w:r>
+    </w:p>
+    <w:p>
+      <w:pPr>
+        <w:pStyle w:val="Paragraphedeliste"/>
+        <w:numPr>
+          <w:ilvl w:val="0"/>
+          <w:numId w:val="2"/>
+        </w:numPr>
+      </w:pPr>
+      <w:r>
+        <w:t>En fonction de l’état de validation de la demande, un mail est envoyé au potentiel nouvel étudiant.</w:t>
+      </w:r>
+    </w:p>
+    <w:p>
+      <w:pPr>
+        <w:pStyle w:val="Paragraphedeliste"/>
+        <w:numPr>
+          <w:ilvl w:val="0"/>
+          <w:numId w:val="2"/>
+        </w:numPr>
+      </w:pPr>
+      <w:r>
+        <w:t xml:space="preserve">Si la demande a été validée, un tableau </w:t>
+      </w:r>
+      <w:proofErr w:type="spellStart"/>
+      <w:r>
+        <w:t>excel</w:t>
+      </w:r>
+      <w:proofErr w:type="spellEnd"/>
+      <w:r>
+        <w:t xml:space="preserve"> répertorie ce nouvel étudiant. </w:t>
+      </w:r>
+    </w:p>
+    <w:p/>
+    <w:p>
+      <w:pPr>
+        <w:pStyle w:val="Paragraphedeliste"/>
+        <w:numPr>
+          <w:ilvl w:val="0"/>
+          <w:numId w:val="1"/>
+        </w:numPr>
+      </w:pPr>
+      <w:r>
+        <w:t>Pratique Power Automate</w:t>
+      </w:r>
+    </w:p>
+    <w:p>
+      <w:pPr>
+        <w:pStyle w:val="Paragraphedeliste"/>
+        <w:numPr>
+          <w:ilvl w:val="0"/>
+          <w:numId w:val="2"/>
+        </w:numPr>
+      </w:pPr>
+      <w:r>
+        <w:t xml:space="preserve">Tout d’abord, il faut créer le formulaire que voici : </w:t>
+      </w:r>
+      <w:r>
+        <w:t>Titre de slide : Un potentiel nouvel étudiant remplis un formulaire.</w:t>
+      </w:r>
+    </w:p>
+    <w:p/>
+    <w:p>
+      <w:r>
+        <w:rPr>
+          <w:noProof/>
+        </w:rPr>
+        <w:drawing>
+          <wp:inline distT="0" distB="0" distL="0" distR="0" wp14:anchorId="3BE81034" wp14:editId="5CD4CE55">
+            <wp:extent cx="5202936" cy="2076909"/>
+            <wp:effectExtent l="0" t="0" r="0" b="0"/>
+            <wp:docPr id="288123967" name="Image 1" descr="Une image contenant texte, capture d’écran, Police, conception&#10;&#10;Description générée automatiquement"/>
+            <wp:cNvGraphicFramePr>
+              <a:graphicFrameLocks xmlns:a="http://schemas.openxmlformats.org/drawingml/2006/main" noChangeAspect="1"/>
+            </wp:cNvGraphicFramePr>
+            <a:graphic xmlns:a="http://schemas.openxmlformats.org/drawingml/2006/main">
+              <a:graphicData uri="http://schemas.openxmlformats.org/drawingml/2006/picture">
+                <pic:pic xmlns:pic="http://schemas.openxmlformats.org/drawingml/2006/picture">
+                  <pic:nvPicPr>
+                    <pic:cNvPr id="288123967" name="Image 1" descr="Une image contenant texte, capture d’écran, Police, conception&#10;&#10;Description générée automatiquement"/>
+                    <pic:cNvPicPr/>
+                  </pic:nvPicPr>
+                  <pic:blipFill>
+                    <a:blip r:embed="rId7">
+                      <a:extLst>
+                        <a:ext uri="{28A0092B-C50C-407E-A947-70E740481C1C}">
+                          <a14:useLocalDpi xmlns:a14="http://schemas.microsoft.com/office/drawing/2010/main" val="0"/>
+                        </a:ext>
+                      </a:extLst>
+                    </a:blip>
+                    <a:stretch>
+                      <a:fillRect/>
+                    </a:stretch>
+                  </pic:blipFill>
+                  <pic:spPr>
+                    <a:xfrm>
+                      <a:off x="0" y="0"/>
+                      <a:ext cx="5227008" cy="2086518"/>
+                    </a:xfrm>
+                    <a:prstGeom prst="rect">
+                      <a:avLst/>
+                    </a:prstGeom>
+                  </pic:spPr>
+                </pic:pic>
+              </a:graphicData>
+            </a:graphic>
+          </wp:inline>
+        </w:drawing>
+      </w:r>
+    </w:p>
+    <w:p>
+      <w:r>
+        <w:rPr>
+          <w:noProof/>
+        </w:rPr>
+        <w:lastRenderedPageBreak/>
+        <w:drawing>
+          <wp:inline distT="0" distB="0" distL="0" distR="0" wp14:anchorId="71F6BD1F" wp14:editId="0E62377B">
+            <wp:extent cx="5731510" cy="3872230"/>
+            <wp:effectExtent l="0" t="0" r="2540" b="0"/>
+            <wp:docPr id="1857431912" name="Image 3" descr="Une image contenant capture d’écran, texte, conception&#10;&#10;Description générée automatiquement"/>
+            <wp:cNvGraphicFramePr>
+              <a:graphicFrameLocks xmlns:a="http://schemas.openxmlformats.org/drawingml/2006/main" noChangeAspect="1"/>
+            </wp:cNvGraphicFramePr>
+            <a:graphic xmlns:a="http://schemas.openxmlformats.org/drawingml/2006/main">
+              <a:graphicData uri="http://schemas.openxmlformats.org/drawingml/2006/picture">
+                <pic:pic xmlns:pic="http://schemas.openxmlformats.org/drawingml/2006/picture">
+                  <pic:nvPicPr>
+                    <pic:cNvPr id="1857431912" name="Image 3" descr="Une image contenant capture d’écran, texte, conception&#10;&#10;Description générée automatiquement"/>
+                    <pic:cNvPicPr/>
+                  </pic:nvPicPr>
+                  <pic:blipFill>
+                    <a:blip r:embed="rId8">
+                      <a:extLst>
+                        <a:ext uri="{28A0092B-C50C-407E-A947-70E740481C1C}">
+                          <a14:useLocalDpi xmlns:a14="http://schemas.microsoft.com/office/drawing/2010/main" val="0"/>
+                        </a:ext>
+                      </a:extLst>
+                    </a:blip>
+                    <a:stretch>
+                      <a:fillRect/>
+                    </a:stretch>
+                  </pic:blipFill>
+                  <pic:spPr>
+                    <a:xfrm>
+                      <a:off x="0" y="0"/>
+                      <a:ext cx="5731510" cy="3872230"/>
+                    </a:xfrm>
+                    <a:prstGeom prst="rect">
+                      <a:avLst/>
+                    </a:prstGeom>
+                  </pic:spPr>
+                </pic:pic>
+              </a:graphicData>
+            </a:graphic>
+          </wp:inline>
+        </w:drawing>
+      </w:r>
+    </w:p>
+    <w:p>
+      <w:pPr>
+        <w:ind w:left="720"/>
+      </w:pPr>
+      <w:r>
+        <w:t xml:space="preserve">Comme questions, il y a évidemment les sections auxquelles le potentiel nouvel étudiant souhaite s’inscrire. On demande aussi des information personnels comme le nom et le prénom ainsi que le mail. Lorsqu’un utilisateur rempli le formulaire, il y a d’office une adresse mail enregistrée puisque le </w:t>
+      </w:r>
+      <w:r>
+        <w:t xml:space="preserve">formulaire n’est pas en anonyme. Demander une adresse mail permet aussi à l’utilisateur de rentrer une adresse mail spécial pour l’école ou le travail au cas où il souhaite ne recevoir les mails concernant son inscription sur cette adresse mail précisément. </w:t>
+      </w:r>
+    </w:p>
+    <w:p/>
+    <w:p>
+      <w:pPr>
+        <w:pStyle w:val="Paragraphedeliste"/>
+        <w:numPr>
+          <w:ilvl w:val="0"/>
+          <w:numId w:val="2"/>
+        </w:numPr>
+      </w:pPr>
+      <w:r>
+        <w:t>Ensuite on va créer le Power Automate :</w:t>
+      </w:r>
+    </w:p>
+    <w:p>
+      <w:pPr>
+        <w:pStyle w:val="Paragraphedeliste"/>
+        <w:ind w:left="1080"/>
+      </w:pPr>
+      <w:r>
+        <w:rPr>
+          <w:noProof/>
+        </w:rPr>
+        <w:lastRenderedPageBreak/>
+        <w:drawing>
+          <wp:inline distT="0" distB="0" distL="0" distR="0" wp14:anchorId="60CADC32" wp14:editId="0879986F">
+            <wp:extent cx="5105842" cy="3467400"/>
+            <wp:effectExtent l="0" t="0" r="0" b="0"/>
+            <wp:docPr id="354052093" name="Image 6" descr="Une image contenant texte, capture d’écran, logiciel, nombre&#10;&#10;Description générée automatiquement"/>
+            <wp:cNvGraphicFramePr>
+              <a:graphicFrameLocks xmlns:a="http://schemas.openxmlformats.org/drawingml/2006/main" noChangeAspect="1"/>
+            </wp:cNvGraphicFramePr>
+            <a:graphic xmlns:a="http://schemas.openxmlformats.org/drawingml/2006/main">
+              <a:graphicData uri="http://schemas.openxmlformats.org/drawingml/2006/picture">
+                <pic:pic xmlns:pic="http://schemas.openxmlformats.org/drawingml/2006/picture">
+                  <pic:nvPicPr>
+                    <pic:cNvPr id="354052093" name="Image 6" descr="Une image contenant texte, capture d’écran, logiciel, nombre&#10;&#10;Description générée automatiquement"/>
+                    <pic:cNvPicPr/>
+                  </pic:nvPicPr>
+                  <pic:blipFill>
+                    <a:blip r:embed="rId9">
+                      <a:extLst>
+                        <a:ext uri="{28A0092B-C50C-407E-A947-70E740481C1C}">
+                          <a14:useLocalDpi xmlns:a14="http://schemas.microsoft.com/office/drawing/2010/main" val="0"/>
+                        </a:ext>
+                      </a:extLst>
+                    </a:blip>
+                    <a:stretch>
+                      <a:fillRect/>
+                    </a:stretch>
+                  </pic:blipFill>
+                  <pic:spPr>
+                    <a:xfrm>
+                      <a:off x="0" y="0"/>
+                      <a:ext cx="5105842" cy="3467400"/>
+                    </a:xfrm>
+                    <a:prstGeom prst="rect">
+                      <a:avLst/>
+                    </a:prstGeom>
+                  </pic:spPr>
+                </pic:pic>
+              </a:graphicData>
+            </a:graphic>
+          </wp:inline>
+        </w:drawing>
+      </w:r>
+    </w:p>
+    <w:p>
+      <w:pPr>
+        <w:pStyle w:val="Paragraphedeliste"/>
+        <w:numPr>
+          <w:ilvl w:val="0"/>
+          <w:numId w:val="4"/>
+        </w:numPr>
+      </w:pPr>
+      <w:r>
+        <w:t xml:space="preserve">L’élément déclencheur du programme sera l’envoi d’une réponse à un formulaire, A chaque fois que quelqu’un répondra au formulaire, le programme se mettre en marche </w:t>
+      </w:r>
+    </w:p>
+    <w:p>
+      <w:pPr>
+        <w:pStyle w:val="Paragraphedeliste"/>
+        <w:numPr>
+          <w:ilvl w:val="0"/>
+          <w:numId w:val="4"/>
+        </w:numPr>
+      </w:pPr>
+      <w:r>
+        <w:t xml:space="preserve">Une </w:t>
+      </w:r>
+      <w:r>
+        <w:t>étape</w:t>
+      </w:r>
+      <w:r>
+        <w:t xml:space="preserve"> est ajoutée pour enregistrer les </w:t>
+      </w:r>
+      <w:r>
+        <w:t xml:space="preserve">données </w:t>
+      </w:r>
+      <w:r>
+        <w:t xml:space="preserve">afin de les stocker dans un fichier </w:t>
+      </w:r>
+      <w:proofErr w:type="spellStart"/>
+      <w:r>
+        <w:t>excel</w:t>
+      </w:r>
+      <w:proofErr w:type="spellEnd"/>
+      <w:r>
+        <w:t xml:space="preserve"> et les réutiliser plus tard dans le programme.</w:t>
+      </w:r>
+    </w:p>
+    <w:p/>
+    <w:p/>
+    <w:p>
+      <w:pPr>
+        <w:pStyle w:val="Paragraphedeliste"/>
+        <w:numPr>
+          <w:ilvl w:val="0"/>
+          <w:numId w:val="2"/>
+        </w:numPr>
+      </w:pPr>
+      <w:r>
+        <w:t>Le formulaire rempli est envoyé au responsable des inscription.</w:t>
+      </w:r>
+    </w:p>
+    <w:p>
+      <w:pPr>
+        <w:pStyle w:val="Paragraphedeliste"/>
+        <w:ind w:left="1080"/>
+      </w:pPr>
+      <w:r>
+        <w:rPr>
+          <w:noProof/>
+        </w:rPr>
+        <w:drawing>
+          <wp:inline distT="0" distB="0" distL="0" distR="0" wp14:anchorId="31714671" wp14:editId="693005FA">
+            <wp:extent cx="4854361" cy="3139712"/>
+            <wp:effectExtent l="0" t="0" r="3810" b="3810"/>
+            <wp:docPr id="1732771304" name="Image 7" descr="Une image contenant texte, capture d’écran, nombre, logiciel&#10;&#10;Description générée automatiquement"/>
+            <wp:cNvGraphicFramePr>
+              <a:graphicFrameLocks xmlns:a="http://schemas.openxmlformats.org/drawingml/2006/main" noChangeAspect="1"/>
+            </wp:cNvGraphicFramePr>
+            <a:graphic xmlns:a="http://schemas.openxmlformats.org/drawingml/2006/main">
+              <a:graphicData uri="http://schemas.openxmlformats.org/drawingml/2006/picture">
+                <pic:pic xmlns:pic="http://schemas.openxmlformats.org/drawingml/2006/picture">
+                  <pic:nvPicPr>
+                    <pic:cNvPr id="1732771304" name="Image 7" descr="Une image contenant texte, capture d’écran, nombre, logiciel&#10;&#10;Description générée automatiquement"/>
+                    <pic:cNvPicPr/>
+                  </pic:nvPicPr>
+                  <pic:blipFill>
+                    <a:blip r:embed="rId10">
+                      <a:extLst>
+                        <a:ext uri="{28A0092B-C50C-407E-A947-70E740481C1C}">
+                          <a14:useLocalDpi xmlns:a14="http://schemas.microsoft.com/office/drawing/2010/main" val="0"/>
+                        </a:ext>
+                      </a:extLst>
+                    </a:blip>
+                    <a:stretch>
+                      <a:fillRect/>
+                    </a:stretch>
+                  </pic:blipFill>
+                  <pic:spPr>
+                    <a:xfrm>
+                      <a:off x="0" y="0"/>
+                      <a:ext cx="4854361" cy="3139712"/>
+                    </a:xfrm>
+                    <a:prstGeom prst="rect">
+                      <a:avLst/>
+                    </a:prstGeom>
+                  </pic:spPr>
+                </pic:pic>
+              </a:graphicData>
+            </a:graphic>
+          </wp:inline>
+        </w:drawing>
+      </w:r>
+    </w:p>
+    <w:p>
+      <w:pPr>
+        <w:pStyle w:val="Paragraphedeliste"/>
+        <w:ind w:left="1080"/>
+      </w:pPr>
+      <w:r>
+        <w:rPr>
+          <w:noProof/>
+        </w:rPr>
+        <w:lastRenderedPageBreak/>
+        <w:drawing>
+          <wp:inline distT="0" distB="0" distL="0" distR="0" wp14:anchorId="4F8D744F" wp14:editId="75AF9CEE">
+            <wp:extent cx="5731510" cy="3810635"/>
+            <wp:effectExtent l="0" t="0" r="2540" b="0"/>
+            <wp:docPr id="1348876333" name="Image 8" descr="Une image contenant texte, capture d’écran, logiciel, Logiciel multimédia&#10;&#10;Description générée automatiquement"/>
+            <wp:cNvGraphicFramePr>
+              <a:graphicFrameLocks xmlns:a="http://schemas.openxmlformats.org/drawingml/2006/main" noChangeAspect="1"/>
+            </wp:cNvGraphicFramePr>
+            <a:graphic xmlns:a="http://schemas.openxmlformats.org/drawingml/2006/main">
+              <a:graphicData uri="http://schemas.openxmlformats.org/drawingml/2006/picture">
+                <pic:pic xmlns:pic="http://schemas.openxmlformats.org/drawingml/2006/picture">
+                  <pic:nvPicPr>
+                    <pic:cNvPr id="1348876333" name="Image 8" descr="Une image contenant texte, capture d’écran, logiciel, Logiciel multimédia&#10;&#10;Description générée automatiquement"/>
+                    <pic:cNvPicPr/>
+                  </pic:nvPicPr>
+                  <pic:blipFill>
+                    <a:blip r:embed="rId11">
+                      <a:extLst>
+                        <a:ext uri="{28A0092B-C50C-407E-A947-70E740481C1C}">
+                          <a14:useLocalDpi xmlns:a14="http://schemas.microsoft.com/office/drawing/2010/main" val="0"/>
+                        </a:ext>
+                      </a:extLst>
+                    </a:blip>
+                    <a:stretch>
+                      <a:fillRect/>
+                    </a:stretch>
+                  </pic:blipFill>
+                  <pic:spPr>
+                    <a:xfrm>
+                      <a:off x="0" y="0"/>
+                      <a:ext cx="5731510" cy="3810635"/>
+                    </a:xfrm>
+                    <a:prstGeom prst="rect">
+                      <a:avLst/>
+                    </a:prstGeom>
+                  </pic:spPr>
+                </pic:pic>
+              </a:graphicData>
+            </a:graphic>
+          </wp:inline>
+        </w:drawing>
+      </w:r>
+    </w:p>
+    <w:p>
+      <w:pPr>
+        <w:ind w:left="720"/>
+      </w:pPr>
+      <w:r>
+        <w:rPr>
+          <w:i/>
+          <w:iCs/>
+        </w:rPr>
+        <w:t>Photo du programme qui envoie le mail et du mail en pratique reçu.</w:t>
+      </w:r>
+    </w:p>
+    <w:p>
+      <w:pPr>
+        <w:ind w:left="720"/>
+      </w:pPr>
+      <w:r>
+        <w:t xml:space="preserve">On rajoute l’étape envoyer un mail avec option qui sera destiné au responsable des inscriptions. Dans ce mail, on y met </w:t>
+      </w:r>
+      <w:r>
+        <w:t xml:space="preserve">le prénom et le nom de l’étudiant ainsi que les sections qu’il veut choisir. </w:t>
+      </w:r>
+    </w:p>
+    <w:p>
+      <w:pPr>
+        <w:ind w:left="720"/>
+      </w:pPr>
+      <w:r>
+        <w:t>Ce mail comportera deux options que devra choisir le responsable : valider ou refuser l’inscription.</w:t>
+      </w:r>
+    </w:p>
+    <w:p>
+      <w:pPr>
+        <w:ind w:left="720"/>
+      </w:pPr>
+    </w:p>
+    <w:p>
+      <w:pPr>
+        <w:pStyle w:val="Paragraphedeliste"/>
+        <w:numPr>
+          <w:ilvl w:val="0"/>
+          <w:numId w:val="2"/>
+        </w:numPr>
+      </w:pPr>
+      <w:r>
+        <w:t xml:space="preserve">Si il décide de refuser : </w:t>
+      </w:r>
+    </w:p>
+    <w:p>
+      <w:pPr>
+        <w:ind w:left="1080"/>
+      </w:pPr>
+      <w:r>
+        <w:lastRenderedPageBreak/>
+        <w:t>Afin de décider de l’action en fonction du choix du responsable, il faut ajouter une étape de condition</w:t>
+      </w:r>
+      <w:r>
+        <w:t xml:space="preserve"> : </w:t>
+      </w:r>
+      <w:r>
+        <w:rPr>
+          <w:noProof/>
+        </w:rPr>
+        <w:drawing>
+          <wp:inline distT="0" distB="0" distL="0" distR="0" wp14:anchorId="44FBC74A" wp14:editId="5E5C2ABA">
+            <wp:extent cx="4900085" cy="3444538"/>
+            <wp:effectExtent l="0" t="0" r="0" b="3810"/>
+            <wp:docPr id="1941160215" name="Image 9" descr="Une image contenant texte, capture d’écran, logiciel, Icône d’ordinateur&#10;&#10;Description générée automatiquement"/>
+            <wp:cNvGraphicFramePr>
+              <a:graphicFrameLocks xmlns:a="http://schemas.openxmlformats.org/drawingml/2006/main" noChangeAspect="1"/>
+            </wp:cNvGraphicFramePr>
+            <a:graphic xmlns:a="http://schemas.openxmlformats.org/drawingml/2006/main">
+              <a:graphicData uri="http://schemas.openxmlformats.org/drawingml/2006/picture">
+                <pic:pic xmlns:pic="http://schemas.openxmlformats.org/drawingml/2006/picture">
+                  <pic:nvPicPr>
+                    <pic:cNvPr id="1941160215" name="Image 9" descr="Une image contenant texte, capture d’écran, logiciel, Icône d’ordinateur&#10;&#10;Description générée automatiquement"/>
+                    <pic:cNvPicPr/>
+                  </pic:nvPicPr>
+                  <pic:blipFill>
+                    <a:blip r:embed="rId12">
+                      <a:extLst>
+                        <a:ext uri="{28A0092B-C50C-407E-A947-70E740481C1C}">
+                          <a14:useLocalDpi xmlns:a14="http://schemas.microsoft.com/office/drawing/2010/main" val="0"/>
+                        </a:ext>
+                      </a:extLst>
+                    </a:blip>
+                    <a:stretch>
+                      <a:fillRect/>
+                    </a:stretch>
+                  </pic:blipFill>
+                  <pic:spPr>
+                    <a:xfrm>
+                      <a:off x="0" y="0"/>
+                      <a:ext cx="4900085" cy="3444538"/>
+                    </a:xfrm>
+                    <a:prstGeom prst="rect">
+                      <a:avLst/>
+                    </a:prstGeom>
+                  </pic:spPr>
+                </pic:pic>
+              </a:graphicData>
+            </a:graphic>
+          </wp:inline>
+        </w:drawing>
+      </w:r>
+    </w:p>
+    <w:p>
+      <w:pPr>
+        <w:ind w:left="1080"/>
+      </w:pPr>
+      <w:r>
+        <w:t xml:space="preserve">La condition repose sur l’option choisie par le responsable. Si elle est égale à valider, c’est-à-dire si le responsable clique sur valider, il va exécuter une action qu’on verra juste après. Sinon, il enverra le mail de refus : </w:t>
+      </w:r>
+      <w:r>
+        <w:rPr>
+          <w:noProof/>
+        </w:rPr>
+        <w:drawing>
+          <wp:inline distT="0" distB="0" distL="0" distR="0" wp14:anchorId="6A3D75DE" wp14:editId="7F3D5559">
+            <wp:extent cx="5113463" cy="4206605"/>
+            <wp:effectExtent l="0" t="0" r="0" b="3810"/>
+            <wp:docPr id="586423114" name="Image 10" descr="Une image contenant texte, capture d’écran, logiciel, Page web&#10;&#10;Description générée automatiquement"/>
+            <wp:cNvGraphicFramePr>
+              <a:graphicFrameLocks xmlns:a="http://schemas.openxmlformats.org/drawingml/2006/main" noChangeAspect="1"/>
+            </wp:cNvGraphicFramePr>
+            <a:graphic xmlns:a="http://schemas.openxmlformats.org/drawingml/2006/main">
+              <a:graphicData uri="http://schemas.openxmlformats.org/drawingml/2006/picture">
+                <pic:pic xmlns:pic="http://schemas.openxmlformats.org/drawingml/2006/picture">
+                  <pic:nvPicPr>
+                    <pic:cNvPr id="586423114" name="Image 10" descr="Une image contenant texte, capture d’écran, logiciel, Page web&#10;&#10;Description générée automatiquement"/>
+                    <pic:cNvPicPr/>
+                  </pic:nvPicPr>
+                  <pic:blipFill>
+                    <a:blip r:embed="rId13">
+                      <a:extLst>
+                        <a:ext uri="{28A0092B-C50C-407E-A947-70E740481C1C}">
+                          <a14:useLocalDpi xmlns:a14="http://schemas.microsoft.com/office/drawing/2010/main" val="0"/>
+                        </a:ext>
+                      </a:extLst>
+                    </a:blip>
+                    <a:stretch>
+                      <a:fillRect/>
+                    </a:stretch>
+                  </pic:blipFill>
+                  <pic:spPr>
+                    <a:xfrm>
+                      <a:off x="0" y="0"/>
+                      <a:ext cx="5113463" cy="4206605"/>
+                    </a:xfrm>
+                    <a:prstGeom prst="rect">
+                      <a:avLst/>
+                    </a:prstGeom>
+                  </pic:spPr>
+                </pic:pic>
+              </a:graphicData>
+            </a:graphic>
+          </wp:inline>
+        </w:drawing>
+      </w:r>
+    </w:p>
+    <w:p>
+      <w:pPr>
+        <w:ind w:left="1080"/>
+      </w:pPr>
+      <w:r>
+        <w:rPr>
+          <w:noProof/>
+        </w:rPr>
+        <w:lastRenderedPageBreak/>
+        <w:drawing>
+          <wp:inline distT="0" distB="0" distL="0" distR="0" wp14:anchorId="21B95AE1" wp14:editId="55F37BF6">
+            <wp:extent cx="5731510" cy="1285875"/>
+            <wp:effectExtent l="0" t="0" r="2540" b="9525"/>
+            <wp:docPr id="450772455" name="Image 11"/>
+            <wp:cNvGraphicFramePr>
+              <a:graphicFrameLocks xmlns:a="http://schemas.openxmlformats.org/drawingml/2006/main" noChangeAspect="1"/>
+            </wp:cNvGraphicFramePr>
+            <a:graphic xmlns:a="http://schemas.openxmlformats.org/drawingml/2006/main">
+              <a:graphicData uri="http://schemas.openxmlformats.org/drawingml/2006/picture">
+                <pic:pic xmlns:pic="http://schemas.openxmlformats.org/drawingml/2006/picture">
+                  <pic:nvPicPr>
+                    <pic:cNvPr id="450772455" name="Image 450772455"/>
+                    <pic:cNvPicPr/>
+                  </pic:nvPicPr>
+                  <pic:blipFill>
+                    <a:blip r:embed="rId14">
+                      <a:extLst>
+                        <a:ext uri="{28A0092B-C50C-407E-A947-70E740481C1C}">
+                          <a14:useLocalDpi xmlns:a14="http://schemas.microsoft.com/office/drawing/2010/main" val="0"/>
+                        </a:ext>
+                      </a:extLst>
+                    </a:blip>
+                    <a:stretch>
+                      <a:fillRect/>
+                    </a:stretch>
+                  </pic:blipFill>
+                  <pic:spPr>
+                    <a:xfrm>
+                      <a:off x="0" y="0"/>
+                      <a:ext cx="5731510" cy="1285875"/>
+                    </a:xfrm>
+                    <a:prstGeom prst="rect">
+                      <a:avLst/>
+                    </a:prstGeom>
+                  </pic:spPr>
+                </pic:pic>
+              </a:graphicData>
+            </a:graphic>
+          </wp:inline>
+        </w:drawing>
+      </w:r>
+    </w:p>
+    <w:p>
+      <w:pPr>
+        <w:ind w:left="1080"/>
+      </w:pPr>
+    </w:p>
+    <w:p>
+      <w:pPr>
+        <w:ind w:left="1080"/>
+      </w:pPr>
+    </w:p>
+    <w:p>
+      <w:pPr>
+        <w:ind w:left="1080"/>
+      </w:pPr>
+    </w:p>
+    <w:p>
+      <w:pPr>
+        <w:ind w:left="1080"/>
+      </w:pPr>
+      <w:r>
+        <w:t xml:space="preserve">Si le responsable clique sur valider, ce mail s’enverra : </w:t>
+      </w:r>
+      <w:r>
+        <w:rPr>
+          <w:noProof/>
+        </w:rPr>
+        <w:drawing>
+          <wp:inline distT="0" distB="0" distL="0" distR="0" wp14:anchorId="1928F3EC" wp14:editId="0DF48C80">
+            <wp:extent cx="4930567" cy="3391194"/>
+            <wp:effectExtent l="0" t="0" r="3810" b="0"/>
+            <wp:docPr id="1622761538" name="Image 13" descr="Une image contenant texte, capture d’écran, logiciel, Page web&#10;&#10;Description générée automatiquement"/>
+            <wp:cNvGraphicFramePr>
+              <a:graphicFrameLocks xmlns:a="http://schemas.openxmlformats.org/drawingml/2006/main" noChangeAspect="1"/>
+            </wp:cNvGraphicFramePr>
+            <a:graphic xmlns:a="http://schemas.openxmlformats.org/drawingml/2006/main">
+              <a:graphicData uri="http://schemas.openxmlformats.org/drawingml/2006/picture">
+                <pic:pic xmlns:pic="http://schemas.openxmlformats.org/drawingml/2006/picture">
+                  <pic:nvPicPr>
+                    <pic:cNvPr id="1622761538" name="Image 13" descr="Une image contenant texte, capture d’écran, logiciel, Page web&#10;&#10;Description générée automatiquement"/>
+                    <pic:cNvPicPr/>
+                  </pic:nvPicPr>
+                  <pic:blipFill>
+                    <a:blip r:embed="rId15">
+                      <a:extLst>
+                        <a:ext uri="{28A0092B-C50C-407E-A947-70E740481C1C}">
+                          <a14:useLocalDpi xmlns:a14="http://schemas.microsoft.com/office/drawing/2010/main" val="0"/>
+                        </a:ext>
+                      </a:extLst>
+                    </a:blip>
+                    <a:stretch>
+                      <a:fillRect/>
+                    </a:stretch>
+                  </pic:blipFill>
+                  <pic:spPr>
+                    <a:xfrm>
+                      <a:off x="0" y="0"/>
+                      <a:ext cx="4930567" cy="3391194"/>
+                    </a:xfrm>
+                    <a:prstGeom prst="rect">
+                      <a:avLst/>
+                    </a:prstGeom>
+                  </pic:spPr>
+                </pic:pic>
+              </a:graphicData>
+            </a:graphic>
+          </wp:inline>
+        </w:drawing>
+      </w:r>
+      <w:r>
+        <w:rPr>
+          <w:noProof/>
+        </w:rPr>
+        <w:drawing>
+          <wp:inline distT="0" distB="0" distL="0" distR="0" wp14:anchorId="6A868E25" wp14:editId="71EE3609">
+            <wp:extent cx="5731510" cy="1260475"/>
+            <wp:effectExtent l="0" t="0" r="2540" b="0"/>
+            <wp:docPr id="1749923832" name="Image 12" descr="Une image contenant texte, logiciel, Logiciel multimédia, Police&#10;&#10;Description générée automatiquement"/>
+            <wp:cNvGraphicFramePr>
+              <a:graphicFrameLocks xmlns:a="http://schemas.openxmlformats.org/drawingml/2006/main" noChangeAspect="1"/>
+            </wp:cNvGraphicFramePr>
+            <a:graphic xmlns:a="http://schemas.openxmlformats.org/drawingml/2006/main">
+              <a:graphicData uri="http://schemas.openxmlformats.org/drawingml/2006/picture">
+                <pic:pic xmlns:pic="http://schemas.openxmlformats.org/drawingml/2006/picture">
+                  <pic:nvPicPr>
+                    <pic:cNvPr id="1749923832" name="Image 12" descr="Une image contenant texte, logiciel, Logiciel multimédia, Police&#10;&#10;Description générée automatiquement"/>
+                    <pic:cNvPicPr/>
+                  </pic:nvPicPr>
+                  <pic:blipFill>
+                    <a:blip r:embed="rId16">
+                      <a:extLst>
+                        <a:ext uri="{28A0092B-C50C-407E-A947-70E740481C1C}">
+                          <a14:useLocalDpi xmlns:a14="http://schemas.microsoft.com/office/drawing/2010/main" val="0"/>
+                        </a:ext>
+                      </a:extLst>
+                    </a:blip>
+                    <a:stretch>
+                      <a:fillRect/>
+                    </a:stretch>
+                  </pic:blipFill>
+                  <pic:spPr>
+                    <a:xfrm>
+                      <a:off x="0" y="0"/>
+                      <a:ext cx="5731510" cy="1260475"/>
+                    </a:xfrm>
+                    <a:prstGeom prst="rect">
+                      <a:avLst/>
+                    </a:prstGeom>
+                  </pic:spPr>
+                </pic:pic>
+              </a:graphicData>
+            </a:graphic>
+          </wp:inline>
+        </w:drawing>
+      </w:r>
+    </w:p>
+    <w:p>
+      <w:pPr>
+        <w:ind w:left="1080"/>
+      </w:pPr>
+      <w:r>
+        <w:t xml:space="preserve">Ensuite, pour enregistrer les informations dans un tableau </w:t>
+      </w:r>
+      <w:proofErr w:type="spellStart"/>
+      <w:r>
+        <w:t>excel</w:t>
+      </w:r>
+      <w:proofErr w:type="spellEnd"/>
+      <w:r>
+        <w:t xml:space="preserve">, il faut tout d’abord créer un tableau </w:t>
+      </w:r>
+      <w:proofErr w:type="spellStart"/>
+      <w:r>
+        <w:t>excel</w:t>
+      </w:r>
+      <w:proofErr w:type="spellEnd"/>
       <w:r>
         <w:t xml:space="preserve"> </w:t>
       </w:r>
-    </w:p>
-    <w:p>
-      <w:r>
-        <w:t>AAAAAAAAAAAAAAAAAAAAAAAAAAAAAAAAAAAAA</w:t>
-      </w:r>
-    </w:p>
+      <w:r>
+        <w:t xml:space="preserve">que l’on va ici nommer « inscriptions validées ». </w:t>
+      </w:r>
+      <w:r>
+        <w:t xml:space="preserve">Et y insérer, créer un tableau avec comme nom de colonnes les informations que l’on veut stocker : </w:t>
+      </w:r>
+      <w:r>
+        <w:rPr>
+          <w:noProof/>
+        </w:rPr>
+        <w:drawing>
+          <wp:inline distT="0" distB="0" distL="0" distR="0" wp14:anchorId="2B134A6B" wp14:editId="73320257">
+            <wp:extent cx="5731510" cy="440690"/>
+            <wp:effectExtent l="0" t="0" r="2540" b="0"/>
+            <wp:docPr id="147733148" name="Image 14"/>
+            <wp:cNvGraphicFramePr>
+              <a:graphicFrameLocks xmlns:a="http://schemas.openxmlformats.org/drawingml/2006/main" noChangeAspect="1"/>
+            </wp:cNvGraphicFramePr>
+            <a:graphic xmlns:a="http://schemas.openxmlformats.org/drawingml/2006/main">
+              <a:graphicData uri="http://schemas.openxmlformats.org/drawingml/2006/picture">
+                <pic:pic xmlns:pic="http://schemas.openxmlformats.org/drawingml/2006/picture">
+                  <pic:nvPicPr>
+                    <pic:cNvPr id="147733148" name="Image 147733148"/>
+                    <pic:cNvPicPr/>
+                  </pic:nvPicPr>
+                  <pic:blipFill>
+                    <a:blip r:embed="rId17">
+                      <a:extLst>
+                        <a:ext uri="{28A0092B-C50C-407E-A947-70E740481C1C}">
+                          <a14:useLocalDpi xmlns:a14="http://schemas.microsoft.com/office/drawing/2010/main" val="0"/>
+                        </a:ext>
+                      </a:extLst>
+                    </a:blip>
+                    <a:stretch>
+                      <a:fillRect/>
+                    </a:stretch>
+                  </pic:blipFill>
+                  <pic:spPr>
+                    <a:xfrm>
+                      <a:off x="0" y="0"/>
+                      <a:ext cx="5731510" cy="440690"/>
+                    </a:xfrm>
+                    <a:prstGeom prst="rect">
+                      <a:avLst/>
+                    </a:prstGeom>
+                  </pic:spPr>
+                </pic:pic>
+              </a:graphicData>
+            </a:graphic>
+          </wp:inline>
+        </w:drawing>
+      </w:r>
+    </w:p>
+    <w:p>
+      <w:pPr>
+        <w:ind w:left="1080"/>
+      </w:pPr>
+    </w:p>
+    <w:p>
+      <w:pPr>
+        <w:ind w:left="720"/>
+      </w:pPr>
+    </w:p>
+    <w:p/>
+    <w:p/>
+    <w:p/>
+    <w:p/>
+    <w:p/>
+    <w:p/>
+    <w:p/>
+    <w:p/>
+    <w:p/>
+    <w:p/>
+    <w:p/>
+    <w:p>
+      <w:r>
+        <w:softHyphen/>
+      </w:r>
+      <w:r>
+        <w:softHyphen/>
+      </w:r>
+    </w:p>
+    <w:p>
+      <w:r>
+        <w:t>Réseau :</w:t>
+      </w:r>
+    </w:p>
+    <w:p>
+      <w:pPr>
+        <w:pStyle w:val="Paragraphedeliste"/>
+        <w:numPr>
+          <w:ilvl w:val="0"/>
+          <w:numId w:val="2"/>
+        </w:numPr>
+      </w:pPr>
+      <w:r>
+        <w:t xml:space="preserve">Ping : permet d’envoyer un </w:t>
+      </w:r>
+      <w:proofErr w:type="spellStart"/>
+      <w:r>
+        <w:t>packet</w:t>
+      </w:r>
+      <w:proofErr w:type="spellEnd"/>
+      <w:r>
+        <w:t xml:space="preserve"> de données d’une source à un destinataire qui le renverra ce </w:t>
+      </w:r>
+      <w:proofErr w:type="spellStart"/>
+      <w:r>
+        <w:t>packet</w:t>
+      </w:r>
+      <w:proofErr w:type="spellEnd"/>
+      <w:r>
+        <w:t xml:space="preserve"> afin de confirmer l’accessibilité des deux machines entres elles. </w:t>
+      </w:r>
+    </w:p>
+    <w:p>
+      <w:pPr>
+        <w:pStyle w:val="Paragraphedeliste"/>
+        <w:numPr>
+          <w:ilvl w:val="0"/>
+          <w:numId w:val="2"/>
+        </w:numPr>
+      </w:pPr>
+      <w:proofErr w:type="spellStart"/>
+      <w:r>
+        <w:t>ip</w:t>
+      </w:r>
+      <w:proofErr w:type="spellEnd"/>
+      <w:r>
+        <w:t xml:space="preserve"> route : affiche la route utilisée pour envoyer un paquet d’une machine à l’autre (par quel routeur/autre chose est passé le </w:t>
+      </w:r>
+      <w:proofErr w:type="spellStart"/>
+      <w:r>
+        <w:t>packet</w:t>
+      </w:r>
+      <w:proofErr w:type="spellEnd"/>
+      <w:r>
+        <w:t>.</w:t>
+      </w:r>
+    </w:p>
+    <w:p>
+      <w:pPr>
+        <w:pStyle w:val="Paragraphedeliste"/>
+        <w:numPr>
+          <w:ilvl w:val="0"/>
+          <w:numId w:val="2"/>
+        </w:numPr>
+      </w:pPr>
+      <w:proofErr w:type="spellStart"/>
+      <w:r>
+        <w:t>Ip</w:t>
+      </w:r>
+      <w:proofErr w:type="spellEnd"/>
+      <w:r>
+        <w:t xml:space="preserve"> config/ </w:t>
+      </w:r>
+      <w:proofErr w:type="spellStart"/>
+      <w:r>
+        <w:t>ip</w:t>
+      </w:r>
+      <w:proofErr w:type="spellEnd"/>
+      <w:r>
+        <w:t xml:space="preserve"> </w:t>
+      </w:r>
+      <w:proofErr w:type="spellStart"/>
+      <w:r>
+        <w:t>addr</w:t>
+      </w:r>
+      <w:proofErr w:type="spellEnd"/>
+      <w:r>
+        <w:t> : affiche le</w:t>
+      </w:r>
+      <w:r>
+        <w:t xml:space="preserve">s informations relatives à </w:t>
+      </w:r>
+      <w:proofErr w:type="spellStart"/>
+      <w:r>
+        <w:t>l’ip</w:t>
+      </w:r>
+      <w:proofErr w:type="spellEnd"/>
+      <w:r>
+        <w:t xml:space="preserve">. Les différentes cartes réseau et leur(s) adresse(s). </w:t>
+      </w:r>
+    </w:p>
+    <w:p/>
+    <w:p/>
+    <w:p>
+      <w:r>
+        <w:t xml:space="preserve">Programmation : </w:t>
+      </w:r>
+    </w:p>
+    <w:p>
+      <w:pPr>
+        <w:pStyle w:val="Paragraphedeliste"/>
+        <w:numPr>
+          <w:ilvl w:val="0"/>
+          <w:numId w:val="2"/>
+        </w:numPr>
+      </w:pPr>
+      <w:r>
+        <w:t xml:space="preserve">Différence entre printf et put: </w:t>
+      </w:r>
+    </w:p>
+    <w:p>
+      <w:pPr>
+        <w:pStyle w:val="Paragraphedeliste"/>
+        <w:numPr>
+          <w:ilvl w:val="0"/>
+          <w:numId w:val="2"/>
+        </w:numPr>
+      </w:pPr>
+      <w:r>
+        <w:t xml:space="preserve">Différence entre </w:t>
+      </w:r>
+      <w:proofErr w:type="spellStart"/>
+      <w:r>
+        <w:t>scanf</w:t>
+      </w:r>
+      <w:proofErr w:type="spellEnd"/>
+      <w:r>
+        <w:t xml:space="preserve"> et </w:t>
+      </w:r>
+      <w:proofErr w:type="spellStart"/>
+      <w:r>
+        <w:t>get</w:t>
+      </w:r>
+      <w:proofErr w:type="spellEnd"/>
+      <w:r>
+        <w:t xml:space="preserve"> : </w:t>
+      </w:r>
+    </w:p>
+    <w:p/>
+    <w:p>
+      <w:r>
+        <w:t xml:space="preserve">Système d’exploitation : </w:t>
+      </w:r>
+    </w:p>
+    <w:p>
+      <w:pPr>
+        <w:pStyle w:val="Paragraphedeliste"/>
+        <w:numPr>
+          <w:ilvl w:val="0"/>
+          <w:numId w:val="2"/>
+        </w:numPr>
+      </w:pPr>
+      <w:r>
+        <w:t>Nano + nom de fichier : pour ouvrir/ créer un fichier possédant le nom donné dans le répertoire</w:t>
+      </w:r>
+    </w:p>
+    <w:p>
+      <w:pPr>
+        <w:pStyle w:val="Paragraphedeliste"/>
+        <w:numPr>
+          <w:ilvl w:val="0"/>
+          <w:numId w:val="2"/>
+        </w:numPr>
+      </w:pPr>
+    </w:p>
+    <w:p/>
+    <w:p/>
+    <w:p/>
+    <w:p/>
+    <w:p/>
+    <w:p/>
+    <w:p/>
+    <w:p/>
+    <w:p/>
+    <w:p/>
+    <w:p/>
     <w:sectPr>
       <w:pgSz w:w="11906" w:h="16838"/>
       <w:pgMar w:top="1440" w:right="1440" w:bottom="1440" w:left="1440" w:header="720" w:footer="720" w:gutter="0"/>
@@ -26,6 +1131,453 @@
     </w:sectPr>
   </w:body>
 </w:document>
+</file>
+
+<file path=word/endnotes.xml><?xml version="1.0" encoding="utf-8"?>
+<w:endnotes xmlns:wpc="http://schemas.microsoft.com/office/word/2010/wordprocessingCanvas" xmlns:cx="http://schemas.microsoft.com/office/drawing/2014/chartex" xmlns:cx1="http://schemas.microsoft.com/office/drawing/2015/9/8/chartex" xmlns:cx2="http://schemas.microsoft.com/office/drawing/2015/10/21/chartex" xmlns:cx3="http://schemas.microsoft.com/office/drawing/2016/5/9/chartex" xmlns:cx4="http://schemas.microsoft.com/office/drawing/2016/5/10/chartex" xmlns:cx5="http://schemas.microsoft.com/office/drawing/2016/5/11/chartex" xmlns:cx6="http://schemas.microsoft.com/office/drawing/2016/5/12/chartex" xmlns:cx7="http://schemas.microsoft.com/office/drawing/2016/5/13/chartex" xmlns:cx8="http://schemas.microsoft.com/office/drawing/2016/5/14/chartex" xmlns:mc="http://schemas.openxmlformats.org/markup-compatibility/2006" xmlns:aink="http://schemas.microsoft.com/office/drawing/2016/ink" xmlns:am3d="http://schemas.microsoft.com/office/drawing/2017/model3d" xmlns:o="urn:schemas-microsoft-com:office:office" xmlns:oel="http://schemas.microsoft.com/office/2019/extlst" xmlns:r="http://schemas.openxmlformats.org/officeDocument/2006/relationships" xmlns:m="http://schemas.openxmlformats.org/officeDocument/2006/math" xmlns:v="urn:schemas-microsoft-com:vml" xmlns:wp14="http://schemas.microsoft.com/office/word/2010/wordprocessingDrawing" xmlns:wp="http://schemas.openxmlformats.org/drawingml/2006/wordprocessingDrawing" xmlns:w10="urn:schemas-microsoft-com:office:word" xmlns:w="http://schemas.openxmlformats.org/wordprocessingml/2006/main" xmlns:w14="http://schemas.microsoft.com/office/word/2010/wordml" xmlns:w15="http://schemas.microsoft.com/office/word/2012/wordml" xmlns:w16cex="http://schemas.microsoft.com/office/word/2018/wordml/cex" xmlns:w16cid="http://schemas.microsoft.com/office/word/2016/wordml/cid" xmlns:w16="http://schemas.microsoft.com/office/word/2018/wordml" xmlns:w16sdtdh="http://schemas.microsoft.com/office/word/2020/wordml/sdtdatahash" xmlns:w16se="http://schemas.microsoft.com/office/word/2015/wordml/symex" xmlns:wpg="http://schemas.microsoft.com/office/word/2010/wordprocessingGroup" xmlns:wpi="http://schemas.microsoft.com/office/word/2010/wordprocessingInk" xmlns:wne="http://schemas.microsoft.com/office/word/2006/wordml" xmlns:wps="http://schemas.microsoft.com/office/word/2010/wordprocessingShape" mc:Ignorable="w14 w15 w16se w16cid w16 w16cex w16sdtdh wp14">
+  <w:endnote w:type="separator" w:id="-1">
+    <w:p>
+      <w:pPr>
+        <w:spacing w:after="0" w:line="240" w:lineRule="auto"/>
+      </w:pPr>
+      <w:r>
+        <w:separator/>
+      </w:r>
+    </w:p>
+  </w:endnote>
+  <w:endnote w:type="continuationSeparator" w:id="0">
+    <w:p>
+      <w:pPr>
+        <w:spacing w:after="0" w:line="240" w:lineRule="auto"/>
+      </w:pPr>
+      <w:r>
+        <w:continuationSeparator/>
+      </w:r>
+    </w:p>
+  </w:endnote>
+</w:endnotes>
+</file>
+
+<file path=word/footnotes.xml><?xml version="1.0" encoding="utf-8"?>
+<w:footnotes xmlns:wpc="http://schemas.microsoft.com/office/word/2010/wordprocessingCanvas" xmlns:cx="http://schemas.microsoft.com/office/drawing/2014/chartex" xmlns:cx1="http://schemas.microsoft.com/office/drawing/2015/9/8/chartex" xmlns:cx2="http://schemas.microsoft.com/office/drawing/2015/10/21/chartex" xmlns:cx3="http://schemas.microsoft.com/office/drawing/2016/5/9/chartex" xmlns:cx4="http://schemas.microsoft.com/office/drawing/2016/5/10/chartex" xmlns:cx5="http://schemas.microsoft.com/office/drawing/2016/5/11/chartex" xmlns:cx6="http://schemas.microsoft.com/office/drawing/2016/5/12/chartex" xmlns:cx7="http://schemas.microsoft.com/office/drawing/2016/5/13/chartex" xmlns:cx8="http://schemas.microsoft.com/office/drawing/2016/5/14/chartex" xmlns:mc="http://schemas.openxmlformats.org/markup-compatibility/2006" xmlns:aink="http://schemas.microsoft.com/office/drawing/2016/ink" xmlns:am3d="http://schemas.microsoft.com/office/drawing/2017/model3d" xmlns:o="urn:schemas-microsoft-com:office:office" xmlns:oel="http://schemas.microsoft.com/office/2019/extlst" xmlns:r="http://schemas.openxmlformats.org/officeDocument/2006/relationships" xmlns:m="http://schemas.openxmlformats.org/officeDocument/2006/math" xmlns:v="urn:schemas-microsoft-com:vml" xmlns:wp14="http://schemas.microsoft.com/office/word/2010/wordprocessingDrawing" xmlns:wp="http://schemas.openxmlformats.org/drawingml/2006/wordprocessingDrawing" xmlns:w10="urn:schemas-microsoft-com:office:word" xmlns:w="http://schemas.openxmlformats.org/wordprocessingml/2006/main" xmlns:w14="http://schemas.microsoft.com/office/word/2010/wordml" xmlns:w15="http://schemas.microsoft.com/office/word/2012/wordml" xmlns:w16cex="http://schemas.microsoft.com/office/word/2018/wordml/cex" xmlns:w16cid="http://schemas.microsoft.com/office/word/2016/wordml/cid" xmlns:w16="http://schemas.microsoft.com/office/word/2018/wordml" xmlns:w16sdtdh="http://schemas.microsoft.com/office/word/2020/wordml/sdtdatahash" xmlns:w16se="http://schemas.microsoft.com/office/word/2015/wordml/symex" xmlns:wpg="http://schemas.microsoft.com/office/word/2010/wordprocessingGroup" xmlns:wpi="http://schemas.microsoft.com/office/word/2010/wordprocessingInk" xmlns:wne="http://schemas.microsoft.com/office/word/2006/wordml" xmlns:wps="http://schemas.microsoft.com/office/word/2010/wordprocessingShape" mc:Ignorable="w14 w15 w16se w16cid w16 w16cex w16sdtdh wp14">
+  <w:footnote w:type="separator" w:id="-1">
+    <w:p>
+      <w:pPr>
+        <w:spacing w:after="0" w:line="240" w:lineRule="auto"/>
+      </w:pPr>
+      <w:r>
+        <w:separator/>
+      </w:r>
+    </w:p>
+  </w:footnote>
+  <w:footnote w:type="continuationSeparator" w:id="0">
+    <w:p>
+      <w:pPr>
+        <w:spacing w:after="0" w:line="240" w:lineRule="auto"/>
+      </w:pPr>
+      <w:r>
+        <w:continuationSeparator/>
+      </w:r>
+    </w:p>
+  </w:footnote>
+</w:footnotes>
+</file>
+
+<file path=word/numbering.xml><?xml version="1.0" encoding="utf-8"?>
+<w:numbering xmlns:wpc="http://schemas.microsoft.com/office/word/2010/wordprocessingCanvas" xmlns:cx="http://schemas.microsoft.com/office/drawing/2014/chartex" xmlns:cx1="http://schemas.microsoft.com/office/drawing/2015/9/8/chartex" xmlns:cx2="http://schemas.microsoft.com/office/drawing/2015/10/21/chartex" xmlns:cx3="http://schemas.microsoft.com/office/drawing/2016/5/9/chartex" xmlns:cx4="http://schemas.microsoft.com/office/drawing/2016/5/10/chartex" xmlns:cx5="http://schemas.microsoft.com/office/drawing/2016/5/11/chartex" xmlns:cx6="http://schemas.microsoft.com/office/drawing/2016/5/12/chartex" xmlns:cx7="http://schemas.microsoft.com/office/drawing/2016/5/13/chartex" xmlns:cx8="http://schemas.microsoft.com/office/drawing/2016/5/14/chartex" xmlns:mc="http://schemas.openxmlformats.org/markup-compatibility/2006" xmlns:aink="http://schemas.microsoft.com/office/drawing/2016/ink" xmlns:am3d="http://schemas.microsoft.com/office/drawing/2017/model3d" xmlns:o="urn:schemas-microsoft-com:office:office" xmlns:oel="http://schemas.microsoft.com/office/2019/extlst" xmlns:r="http://schemas.openxmlformats.org/officeDocument/2006/relationships" xmlns:m="http://schemas.openxmlformats.org/officeDocument/2006/math" xmlns:v="urn:schemas-microsoft-com:vml" xmlns:wp14="http://schemas.microsoft.com/office/word/2010/wordprocessingDrawing" xmlns:wp="http://schemas.openxmlformats.org/drawingml/2006/wordprocessingDrawing" xmlns:w10="urn:schemas-microsoft-com:office:word" xmlns:w="http://schemas.openxmlformats.org/wordprocessingml/2006/main" xmlns:w14="http://schemas.microsoft.com/office/word/2010/wordml" xmlns:w15="http://schemas.microsoft.com/office/word/2012/wordml" xmlns:w16cex="http://schemas.microsoft.com/office/word/2018/wordml/cex" xmlns:w16cid="http://schemas.microsoft.com/office/word/2016/wordml/cid" xmlns:w16="http://schemas.microsoft.com/office/word/2018/wordml" xmlns:w16sdtdh="http://schemas.microsoft.com/office/word/2020/wordml/sdtdatahash" xmlns:w16se="http://schemas.microsoft.com/office/word/2015/wordml/symex" xmlns:wpg="http://schemas.microsoft.com/office/word/2010/wordprocessingGroup" xmlns:wpi="http://schemas.microsoft.com/office/word/2010/wordprocessingInk" xmlns:wne="http://schemas.microsoft.com/office/word/2006/wordml" xmlns:wps="http://schemas.microsoft.com/office/word/2010/wordprocessingShape" mc:Ignorable="w14 w15 w16se w16cid w16 w16cex w16sdtdh wp14">
+  <w:abstractNum w:abstractNumId="0" w15:restartNumberingAfterBreak="0">
+    <w:nsid w:val="0D83067E"/>
+    <w:multiLevelType w:val="hybridMultilevel"/>
+    <w:tmpl w:val="ED602360"/>
+    <w:lvl w:ilvl="0" w:tplc="3D0EB4DC">
+      <w:start w:val="2"/>
+      <w:numFmt w:val="bullet"/>
+      <w:lvlText w:val="-"/>
+      <w:lvlJc w:val="left"/>
+      <w:pPr>
+        <w:ind w:left="1080" w:hanging="360"/>
+      </w:pPr>
+      <w:rPr>
+        <w:rFonts w:ascii="Calibri" w:eastAsiaTheme="minorHAnsi" w:hAnsi="Calibri" w:cs="Calibri" w:hint="default"/>
+      </w:rPr>
+    </w:lvl>
+    <w:lvl w:ilvl="1" w:tplc="080C0003" w:tentative="1">
+      <w:start w:val="1"/>
+      <w:numFmt w:val="bullet"/>
+      <w:lvlText w:val="o"/>
+      <w:lvlJc w:val="left"/>
+      <w:pPr>
+        <w:ind w:left="1800" w:hanging="360"/>
+      </w:pPr>
+      <w:rPr>
+        <w:rFonts w:ascii="Courier New" w:hAnsi="Courier New" w:cs="Courier New" w:hint="default"/>
+      </w:rPr>
+    </w:lvl>
+    <w:lvl w:ilvl="2" w:tplc="080C0005" w:tentative="1">
+      <w:start w:val="1"/>
+      <w:numFmt w:val="bullet"/>
+      <w:lvlText w:val=""/>
+      <w:lvlJc w:val="left"/>
+      <w:pPr>
+        <w:ind w:left="2520" w:hanging="360"/>
+      </w:pPr>
+      <w:rPr>
+        <w:rFonts w:ascii="Wingdings" w:hAnsi="Wingdings" w:hint="default"/>
+      </w:rPr>
+    </w:lvl>
+    <w:lvl w:ilvl="3" w:tplc="080C0001" w:tentative="1">
+      <w:start w:val="1"/>
+      <w:numFmt w:val="bullet"/>
+      <w:lvlText w:val=""/>
+      <w:lvlJc w:val="left"/>
+      <w:pPr>
+        <w:ind w:left="3240" w:hanging="360"/>
+      </w:pPr>
+      <w:rPr>
+        <w:rFonts w:ascii="Symbol" w:hAnsi="Symbol" w:hint="default"/>
+      </w:rPr>
+    </w:lvl>
+    <w:lvl w:ilvl="4" w:tplc="080C0003" w:tentative="1">
+      <w:start w:val="1"/>
+      <w:numFmt w:val="bullet"/>
+      <w:lvlText w:val="o"/>
+      <w:lvlJc w:val="left"/>
+      <w:pPr>
+        <w:ind w:left="3960" w:hanging="360"/>
+      </w:pPr>
+      <w:rPr>
+        <w:rFonts w:ascii="Courier New" w:hAnsi="Courier New" w:cs="Courier New" w:hint="default"/>
+      </w:rPr>
+    </w:lvl>
+    <w:lvl w:ilvl="5" w:tplc="080C0005" w:tentative="1">
+      <w:start w:val="1"/>
+      <w:numFmt w:val="bullet"/>
+      <w:lvlText w:val=""/>
+      <w:lvlJc w:val="left"/>
+      <w:pPr>
+        <w:ind w:left="4680" w:hanging="360"/>
+      </w:pPr>
+      <w:rPr>
+        <w:rFonts w:ascii="Wingdings" w:hAnsi="Wingdings" w:hint="default"/>
+      </w:rPr>
+    </w:lvl>
+    <w:lvl w:ilvl="6" w:tplc="080C0001" w:tentative="1">
+      <w:start w:val="1"/>
+      <w:numFmt w:val="bullet"/>
+      <w:lvlText w:val=""/>
+      <w:lvlJc w:val="left"/>
+      <w:pPr>
+        <w:ind w:left="5400" w:hanging="360"/>
+      </w:pPr>
+      <w:rPr>
+        <w:rFonts w:ascii="Symbol" w:hAnsi="Symbol" w:hint="default"/>
+      </w:rPr>
+    </w:lvl>
+    <w:lvl w:ilvl="7" w:tplc="080C0003" w:tentative="1">
+      <w:start w:val="1"/>
+      <w:numFmt w:val="bullet"/>
+      <w:lvlText w:val="o"/>
+      <w:lvlJc w:val="left"/>
+      <w:pPr>
+        <w:ind w:left="6120" w:hanging="360"/>
+      </w:pPr>
+      <w:rPr>
+        <w:rFonts w:ascii="Courier New" w:hAnsi="Courier New" w:cs="Courier New" w:hint="default"/>
+      </w:rPr>
+    </w:lvl>
+    <w:lvl w:ilvl="8" w:tplc="080C0005" w:tentative="1">
+      <w:start w:val="1"/>
+      <w:numFmt w:val="bullet"/>
+      <w:lvlText w:val=""/>
+      <w:lvlJc w:val="left"/>
+      <w:pPr>
+        <w:ind w:left="6840" w:hanging="360"/>
+      </w:pPr>
+      <w:rPr>
+        <w:rFonts w:ascii="Wingdings" w:hAnsi="Wingdings" w:hint="default"/>
+      </w:rPr>
+    </w:lvl>
+  </w:abstractNum>
+  <w:abstractNum w:abstractNumId="1" w15:restartNumberingAfterBreak="0">
+    <w:nsid w:val="10BD51BB"/>
+    <w:multiLevelType w:val="hybridMultilevel"/>
+    <w:tmpl w:val="C0B0B586"/>
+    <w:lvl w:ilvl="0" w:tplc="6B980E6C">
+      <w:start w:val="1"/>
+      <w:numFmt w:val="decimal"/>
+      <w:lvlText w:val="%1."/>
+      <w:lvlJc w:val="left"/>
+      <w:pPr>
+        <w:ind w:left="1440" w:hanging="360"/>
+      </w:pPr>
+      <w:rPr>
+        <w:rFonts w:hint="default"/>
+      </w:rPr>
+    </w:lvl>
+    <w:lvl w:ilvl="1" w:tplc="080C0019" w:tentative="1">
+      <w:start w:val="1"/>
+      <w:numFmt w:val="lowerLetter"/>
+      <w:lvlText w:val="%2."/>
+      <w:lvlJc w:val="left"/>
+      <w:pPr>
+        <w:ind w:left="2160" w:hanging="360"/>
+      </w:pPr>
+    </w:lvl>
+    <w:lvl w:ilvl="2" w:tplc="080C001B" w:tentative="1">
+      <w:start w:val="1"/>
+      <w:numFmt w:val="lowerRoman"/>
+      <w:lvlText w:val="%3."/>
+      <w:lvlJc w:val="right"/>
+      <w:pPr>
+        <w:ind w:left="2880" w:hanging="180"/>
+      </w:pPr>
+    </w:lvl>
+    <w:lvl w:ilvl="3" w:tplc="080C000F" w:tentative="1">
+      <w:start w:val="1"/>
+      <w:numFmt w:val="decimal"/>
+      <w:lvlText w:val="%4."/>
+      <w:lvlJc w:val="left"/>
+      <w:pPr>
+        <w:ind w:left="3600" w:hanging="360"/>
+      </w:pPr>
+    </w:lvl>
+    <w:lvl w:ilvl="4" w:tplc="080C0019" w:tentative="1">
+      <w:start w:val="1"/>
+      <w:numFmt w:val="lowerLetter"/>
+      <w:lvlText w:val="%5."/>
+      <w:lvlJc w:val="left"/>
+      <w:pPr>
+        <w:ind w:left="4320" w:hanging="360"/>
+      </w:pPr>
+    </w:lvl>
+    <w:lvl w:ilvl="5" w:tplc="080C001B" w:tentative="1">
+      <w:start w:val="1"/>
+      <w:numFmt w:val="lowerRoman"/>
+      <w:lvlText w:val="%6."/>
+      <w:lvlJc w:val="right"/>
+      <w:pPr>
+        <w:ind w:left="5040" w:hanging="180"/>
+      </w:pPr>
+    </w:lvl>
+    <w:lvl w:ilvl="6" w:tplc="080C000F" w:tentative="1">
+      <w:start w:val="1"/>
+      <w:numFmt w:val="decimal"/>
+      <w:lvlText w:val="%7."/>
+      <w:lvlJc w:val="left"/>
+      <w:pPr>
+        <w:ind w:left="5760" w:hanging="360"/>
+      </w:pPr>
+    </w:lvl>
+    <w:lvl w:ilvl="7" w:tplc="080C0019" w:tentative="1">
+      <w:start w:val="1"/>
+      <w:numFmt w:val="lowerLetter"/>
+      <w:lvlText w:val="%8."/>
+      <w:lvlJc w:val="left"/>
+      <w:pPr>
+        <w:ind w:left="6480" w:hanging="360"/>
+      </w:pPr>
+    </w:lvl>
+    <w:lvl w:ilvl="8" w:tplc="080C001B" w:tentative="1">
+      <w:start w:val="1"/>
+      <w:numFmt w:val="lowerRoman"/>
+      <w:lvlText w:val="%9."/>
+      <w:lvlJc w:val="right"/>
+      <w:pPr>
+        <w:ind w:left="7200" w:hanging="180"/>
+      </w:pPr>
+    </w:lvl>
+  </w:abstractNum>
+  <w:abstractNum w:abstractNumId="2" w15:restartNumberingAfterBreak="0">
+    <w:nsid w:val="16E22003"/>
+    <w:multiLevelType w:val="hybridMultilevel"/>
+    <w:tmpl w:val="A1888D82"/>
+    <w:lvl w:ilvl="0" w:tplc="59E87EE6">
+      <w:start w:val="1"/>
+      <w:numFmt w:val="decimal"/>
+      <w:lvlText w:val="%1."/>
+      <w:lvlJc w:val="left"/>
+      <w:pPr>
+        <w:ind w:left="1800" w:hanging="360"/>
+      </w:pPr>
+      <w:rPr>
+        <w:rFonts w:hint="default"/>
+      </w:rPr>
+    </w:lvl>
+    <w:lvl w:ilvl="1" w:tplc="080C0019" w:tentative="1">
+      <w:start w:val="1"/>
+      <w:numFmt w:val="lowerLetter"/>
+      <w:lvlText w:val="%2."/>
+      <w:lvlJc w:val="left"/>
+      <w:pPr>
+        <w:ind w:left="2520" w:hanging="360"/>
+      </w:pPr>
+    </w:lvl>
+    <w:lvl w:ilvl="2" w:tplc="080C001B" w:tentative="1">
+      <w:start w:val="1"/>
+      <w:numFmt w:val="lowerRoman"/>
+      <w:lvlText w:val="%3."/>
+      <w:lvlJc w:val="right"/>
+      <w:pPr>
+        <w:ind w:left="3240" w:hanging="180"/>
+      </w:pPr>
+    </w:lvl>
+    <w:lvl w:ilvl="3" w:tplc="080C000F" w:tentative="1">
+      <w:start w:val="1"/>
+      <w:numFmt w:val="decimal"/>
+      <w:lvlText w:val="%4."/>
+      <w:lvlJc w:val="left"/>
+      <w:pPr>
+        <w:ind w:left="3960" w:hanging="360"/>
+      </w:pPr>
+    </w:lvl>
+    <w:lvl w:ilvl="4" w:tplc="080C0019" w:tentative="1">
+      <w:start w:val="1"/>
+      <w:numFmt w:val="lowerLetter"/>
+      <w:lvlText w:val="%5."/>
+      <w:lvlJc w:val="left"/>
+      <w:pPr>
+        <w:ind w:left="4680" w:hanging="360"/>
+      </w:pPr>
+    </w:lvl>
+    <w:lvl w:ilvl="5" w:tplc="080C001B" w:tentative="1">
+      <w:start w:val="1"/>
+      <w:numFmt w:val="lowerRoman"/>
+      <w:lvlText w:val="%6."/>
+      <w:lvlJc w:val="right"/>
+      <w:pPr>
+        <w:ind w:left="5400" w:hanging="180"/>
+      </w:pPr>
+    </w:lvl>
+    <w:lvl w:ilvl="6" w:tplc="080C000F" w:tentative="1">
+      <w:start w:val="1"/>
+      <w:numFmt w:val="decimal"/>
+      <w:lvlText w:val="%7."/>
+      <w:lvlJc w:val="left"/>
+      <w:pPr>
+        <w:ind w:left="6120" w:hanging="360"/>
+      </w:pPr>
+    </w:lvl>
+    <w:lvl w:ilvl="7" w:tplc="080C0019" w:tentative="1">
+      <w:start w:val="1"/>
+      <w:numFmt w:val="lowerLetter"/>
+      <w:lvlText w:val="%8."/>
+      <w:lvlJc w:val="left"/>
+      <w:pPr>
+        <w:ind w:left="6840" w:hanging="360"/>
+      </w:pPr>
+    </w:lvl>
+    <w:lvl w:ilvl="8" w:tplc="080C001B" w:tentative="1">
+      <w:start w:val="1"/>
+      <w:numFmt w:val="lowerRoman"/>
+      <w:lvlText w:val="%9."/>
+      <w:lvlJc w:val="right"/>
+      <w:pPr>
+        <w:ind w:left="7560" w:hanging="180"/>
+      </w:pPr>
+    </w:lvl>
+  </w:abstractNum>
+  <w:abstractNum w:abstractNumId="3" w15:restartNumberingAfterBreak="0">
+    <w:nsid w:val="3C750562"/>
+    <w:multiLevelType w:val="hybridMultilevel"/>
+    <w:tmpl w:val="420A0C2C"/>
+    <w:lvl w:ilvl="0" w:tplc="080C000F">
+      <w:start w:val="1"/>
+      <w:numFmt w:val="decimal"/>
+      <w:lvlText w:val="%1."/>
+      <w:lvlJc w:val="left"/>
+      <w:pPr>
+        <w:ind w:left="720" w:hanging="360"/>
+      </w:pPr>
+      <w:rPr>
+        <w:rFonts w:hint="default"/>
+      </w:rPr>
+    </w:lvl>
+    <w:lvl w:ilvl="1" w:tplc="080C0019" w:tentative="1">
+      <w:start w:val="1"/>
+      <w:numFmt w:val="lowerLetter"/>
+      <w:lvlText w:val="%2."/>
+      <w:lvlJc w:val="left"/>
+      <w:pPr>
+        <w:ind w:left="1440" w:hanging="360"/>
+      </w:pPr>
+    </w:lvl>
+    <w:lvl w:ilvl="2" w:tplc="080C001B" w:tentative="1">
+      <w:start w:val="1"/>
+      <w:numFmt w:val="lowerRoman"/>
+      <w:lvlText w:val="%3."/>
+      <w:lvlJc w:val="right"/>
+      <w:pPr>
+        <w:ind w:left="2160" w:hanging="180"/>
+      </w:pPr>
+    </w:lvl>
+    <w:lvl w:ilvl="3" w:tplc="080C000F" w:tentative="1">
+      <w:start w:val="1"/>
+      <w:numFmt w:val="decimal"/>
+      <w:lvlText w:val="%4."/>
+      <w:lvlJc w:val="left"/>
+      <w:pPr>
+        <w:ind w:left="2880" w:hanging="360"/>
+      </w:pPr>
+    </w:lvl>
+    <w:lvl w:ilvl="4" w:tplc="080C0019" w:tentative="1">
+      <w:start w:val="1"/>
+      <w:numFmt w:val="lowerLetter"/>
+      <w:lvlText w:val="%5."/>
+      <w:lvlJc w:val="left"/>
+      <w:pPr>
+        <w:ind w:left="3600" w:hanging="360"/>
+      </w:pPr>
+    </w:lvl>
+    <w:lvl w:ilvl="5" w:tplc="080C001B" w:tentative="1">
+      <w:start w:val="1"/>
+      <w:numFmt w:val="lowerRoman"/>
+      <w:lvlText w:val="%6."/>
+      <w:lvlJc w:val="right"/>
+      <w:pPr>
+        <w:ind w:left="4320" w:hanging="180"/>
+      </w:pPr>
+    </w:lvl>
+    <w:lvl w:ilvl="6" w:tplc="080C000F" w:tentative="1">
+      <w:start w:val="1"/>
+      <w:numFmt w:val="decimal"/>
+      <w:lvlText w:val="%7."/>
+      <w:lvlJc w:val="left"/>
+      <w:pPr>
+        <w:ind w:left="5040" w:hanging="360"/>
+      </w:pPr>
+    </w:lvl>
+    <w:lvl w:ilvl="7" w:tplc="080C0019" w:tentative="1">
+      <w:start w:val="1"/>
+      <w:numFmt w:val="lowerLetter"/>
+      <w:lvlText w:val="%8."/>
+      <w:lvlJc w:val="left"/>
+      <w:pPr>
+        <w:ind w:left="5760" w:hanging="360"/>
+      </w:pPr>
+    </w:lvl>
+    <w:lvl w:ilvl="8" w:tplc="080C001B" w:tentative="1">
+      <w:start w:val="1"/>
+      <w:numFmt w:val="lowerRoman"/>
+      <w:lvlText w:val="%9."/>
+      <w:lvlJc w:val="right"/>
+      <w:pPr>
+        <w:ind w:left="6480" w:hanging="180"/>
+      </w:pPr>
+    </w:lvl>
+  </w:abstractNum>
+  <w:num w:numId="1" w16cid:durableId="980033862">
+    <w:abstractNumId w:val="3"/>
+  </w:num>
+  <w:num w:numId="2" w16cid:durableId="1694304596">
+    <w:abstractNumId w:val="0"/>
+  </w:num>
+  <w:num w:numId="3" w16cid:durableId="872814691">
+    <w:abstractNumId w:val="1"/>
+  </w:num>
+  <w:num w:numId="4" w16cid:durableId="204297469">
+    <w:abstractNumId w:val="2"/>
+  </w:num>
+</w:numbering>
 </file>
 
 <file path=word/styles.xml><?xml version="1.0" encoding="utf-8"?>
@@ -456,6 +2008,61 @@
     <w:semiHidden/>
     <w:unhideWhenUsed/>
   </w:style>
+  <w:style w:type="paragraph" w:styleId="Paragraphedeliste">
+    <w:name w:val="List Paragraph"/>
+    <w:basedOn w:val="Normal"/>
+    <w:uiPriority w:val="34"/>
+    <w:qFormat/>
+    <w:rsid w:val="001F71E0"/>
+    <w:pPr>
+      <w:ind w:left="720"/>
+      <w:contextualSpacing/>
+    </w:pPr>
+  </w:style>
+  <w:style w:type="paragraph" w:styleId="En-tte">
+    <w:name w:val="header"/>
+    <w:basedOn w:val="Normal"/>
+    <w:link w:val="En-tteCar"/>
+    <w:uiPriority w:val="99"/>
+    <w:unhideWhenUsed/>
+    <w:rsid w:val="003B2CA7"/>
+    <w:pPr>
+      <w:tabs>
+        <w:tab w:val="center" w:pos="4536"/>
+        <w:tab w:val="right" w:pos="9072"/>
+      </w:tabs>
+      <w:spacing w:after="0" w:line="240" w:lineRule="auto"/>
+    </w:pPr>
+  </w:style>
+  <w:style w:type="character" w:customStyle="1" w:styleId="En-tteCar">
+    <w:name w:val="En-tête Car"/>
+    <w:basedOn w:val="Policepardfaut"/>
+    <w:link w:val="En-tte"/>
+    <w:uiPriority w:val="99"/>
+    <w:rsid w:val="003B2CA7"/>
+  </w:style>
+  <w:style w:type="paragraph" w:styleId="Pieddepage">
+    <w:name w:val="footer"/>
+    <w:basedOn w:val="Normal"/>
+    <w:link w:val="PieddepageCar"/>
+    <w:uiPriority w:val="99"/>
+    <w:unhideWhenUsed/>
+    <w:rsid w:val="003B2CA7"/>
+    <w:pPr>
+      <w:tabs>
+        <w:tab w:val="center" w:pos="4536"/>
+        <w:tab w:val="right" w:pos="9072"/>
+      </w:tabs>
+      <w:spacing w:after="0" w:line="240" w:lineRule="auto"/>
+    </w:pPr>
+  </w:style>
+  <w:style w:type="character" w:customStyle="1" w:styleId="PieddepageCar">
+    <w:name w:val="Pied de page Car"/>
+    <w:basedOn w:val="Policepardfaut"/>
+    <w:link w:val="Pieddepage"/>
+    <w:uiPriority w:val="99"/>
+    <w:rsid w:val="003B2CA7"/>
+  </w:style>
 </w:styles>
 </file>
 

--- a/portefolio.docx
+++ b/portefolio.docx
@@ -835,7 +835,33 @@
       <w:pPr>
         <w:ind w:left="1080"/>
       </w:pPr>
-      <w:r>
+    </w:p>
+    <w:p>
+      <w:pPr>
+        <w:ind w:left="1080"/>
+      </w:pPr>
+    </w:p>
+    <w:p>
+      <w:pPr>
+        <w:ind w:left="1080"/>
+      </w:pPr>
+    </w:p>
+    <w:p>
+      <w:pPr>
+        <w:ind w:left="1080"/>
+      </w:pPr>
+    </w:p>
+    <w:p>
+      <w:pPr>
+        <w:ind w:left="1080"/>
+      </w:pPr>
+    </w:p>
+    <w:p>
+      <w:pPr>
+        <w:ind w:left="1080"/>
+      </w:pPr>
+      <w:r>
+        <w:lastRenderedPageBreak/>
         <w:t xml:space="preserve">Ensuite, pour enregistrer les informations dans un tableau </w:t>
       </w:r>
       <w:proofErr w:type="spellStart"/>
@@ -911,6 +937,52 @@
       <w:pPr>
         <w:ind w:left="1080"/>
       </w:pPr>
+      <w:r>
+        <w:rPr>
+          <w:noProof/>
+        </w:rPr>
+        <w:drawing>
+          <wp:inline distT="0" distB="0" distL="0" distR="0" wp14:anchorId="32356C0D" wp14:editId="0148036E">
+            <wp:extent cx="4808637" cy="3383573"/>
+            <wp:effectExtent l="0" t="0" r="0" b="7620"/>
+            <wp:docPr id="52688267" name="Image 1" descr="Une image contenant texte, capture d’écran, nombre, logiciel&#10;&#10;Description générée automatiquement"/>
+            <wp:cNvGraphicFramePr>
+              <a:graphicFrameLocks xmlns:a="http://schemas.openxmlformats.org/drawingml/2006/main" noChangeAspect="1"/>
+            </wp:cNvGraphicFramePr>
+            <a:graphic xmlns:a="http://schemas.openxmlformats.org/drawingml/2006/main">
+              <a:graphicData uri="http://schemas.openxmlformats.org/drawingml/2006/picture">
+                <pic:pic xmlns:pic="http://schemas.openxmlformats.org/drawingml/2006/picture">
+                  <pic:nvPicPr>
+                    <pic:cNvPr id="52688267" name="Image 1" descr="Une image contenant texte, capture d’écran, nombre, logiciel&#10;&#10;Description générée automatiquement"/>
+                    <pic:cNvPicPr/>
+                  </pic:nvPicPr>
+                  <pic:blipFill>
+                    <a:blip r:embed="rId18">
+                      <a:extLst>
+                        <a:ext uri="{28A0092B-C50C-407E-A947-70E740481C1C}">
+                          <a14:useLocalDpi xmlns:a14="http://schemas.microsoft.com/office/drawing/2010/main" val="0"/>
+                        </a:ext>
+                      </a:extLst>
+                    </a:blip>
+                    <a:stretch>
+                      <a:fillRect/>
+                    </a:stretch>
+                  </pic:blipFill>
+                  <pic:spPr>
+                    <a:xfrm>
+                      <a:off x="0" y="0"/>
+                      <a:ext cx="4808637" cy="3383573"/>
+                    </a:xfrm>
+                    <a:prstGeom prst="rect">
+                      <a:avLst/>
+                    </a:prstGeom>
+                  </pic:spPr>
+                </pic:pic>
+              </a:graphicData>
+            </a:graphic>
+          </wp:inline>
+        </w:drawing>
+      </w:r>
     </w:p>
     <w:p>
       <w:pPr>
@@ -936,8 +1008,11 @@
         <w:softHyphen/>
       </w:r>
     </w:p>
-    <w:p>
-      <w:r>
+    <w:p/>
+    <w:p/>
+    <w:p>
+      <w:r>
+        <w:lastRenderedPageBreak/>
         <w:t>Réseau :</w:t>
       </w:r>
     </w:p>

--- a/portefolio.docx
+++ b/portefolio.docx
@@ -17,7 +17,20 @@
     </w:p>
     <w:p>
       <w:pPr>
-        <w:pStyle w:val="Paragraphedeliste"/>
+        <w:rPr>
+          <w:lang w:val="fr-FR"/>
+        </w:rPr>
+      </w:pPr>
+      <w:r>
+        <w:rPr>
+          <w:lang w:val="fr-FR"/>
+        </w:rPr>
+        <w:t>Test charlotte</w:t>
+      </w:r>
+    </w:p>
+    <w:p>
+      <w:pPr>
+        <w:pStyle w:val="ListParagraph"/>
         <w:numPr>
           <w:ilvl w:val="0"/>
           <w:numId w:val="1"/>
@@ -48,7 +61,7 @@
     </w:p>
     <w:p>
       <w:pPr>
-        <w:pStyle w:val="Paragraphedeliste"/>
+        <w:pStyle w:val="ListParagraph"/>
         <w:numPr>
           <w:ilvl w:val="0"/>
           <w:numId w:val="1"/>
@@ -60,7 +73,7 @@
     </w:p>
     <w:p>
       <w:pPr>
-        <w:pStyle w:val="Paragraphedeliste"/>
+        <w:pStyle w:val="ListParagraph"/>
         <w:numPr>
           <w:ilvl w:val="0"/>
           <w:numId w:val="2"/>
@@ -81,7 +94,7 @@
     </w:p>
     <w:p>
       <w:pPr>
-        <w:pStyle w:val="Paragraphedeliste"/>
+        <w:pStyle w:val="ListParagraph"/>
         <w:numPr>
           <w:ilvl w:val="0"/>
           <w:numId w:val="2"/>
@@ -93,7 +106,7 @@
     </w:p>
     <w:p>
       <w:pPr>
-        <w:pStyle w:val="Paragraphedeliste"/>
+        <w:pStyle w:val="ListParagraph"/>
         <w:numPr>
           <w:ilvl w:val="0"/>
           <w:numId w:val="2"/>
@@ -108,7 +121,7 @@
     </w:p>
     <w:p>
       <w:pPr>
-        <w:pStyle w:val="Paragraphedeliste"/>
+        <w:pStyle w:val="ListParagraph"/>
         <w:numPr>
           <w:ilvl w:val="0"/>
           <w:numId w:val="2"/>
@@ -120,28 +133,20 @@
     </w:p>
     <w:p>
       <w:pPr>
-        <w:pStyle w:val="Paragraphedeliste"/>
+        <w:pStyle w:val="ListParagraph"/>
         <w:numPr>
           <w:ilvl w:val="0"/>
           <w:numId w:val="2"/>
         </w:numPr>
       </w:pPr>
       <w:r>
-        <w:t xml:space="preserve">Si la demande a été validée, un tableau </w:t>
-      </w:r>
-      <w:proofErr w:type="spellStart"/>
-      <w:r>
-        <w:t>excel</w:t>
-      </w:r>
-      <w:proofErr w:type="spellEnd"/>
-      <w:r>
-        <w:t xml:space="preserve"> répertorie ce nouvel étudiant. </w:t>
-      </w:r>
-    </w:p>
-    <w:p/>
-    <w:p>
-      <w:pPr>
-        <w:pStyle w:val="Paragraphedeliste"/>
+        <w:t xml:space="preserve">Si la demande a été validée, un tableau excel répertorie ce nouvel étudiant. </w:t>
+      </w:r>
+    </w:p>
+    <w:p/>
+    <w:p>
+      <w:pPr>
+        <w:pStyle w:val="ListParagraph"/>
         <w:numPr>
           <w:ilvl w:val="0"/>
           <w:numId w:val="1"/>
@@ -153,7 +158,7 @@
     </w:p>
     <w:p>
       <w:pPr>
-        <w:pStyle w:val="Paragraphedeliste"/>
+        <w:pStyle w:val="ListParagraph"/>
         <w:numPr>
           <w:ilvl w:val="0"/>
           <w:numId w:val="2"/>
@@ -278,7 +283,7 @@
     <w:p/>
     <w:p>
       <w:pPr>
-        <w:pStyle w:val="Paragraphedeliste"/>
+        <w:pStyle w:val="ListParagraph"/>
         <w:numPr>
           <w:ilvl w:val="0"/>
           <w:numId w:val="2"/>
@@ -290,7 +295,7 @@
     </w:p>
     <w:p>
       <w:pPr>
-        <w:pStyle w:val="Paragraphedeliste"/>
+        <w:pStyle w:val="ListParagraph"/>
         <w:ind w:left="1080"/>
       </w:pPr>
       <w:r>
@@ -343,7 +348,7 @@
     </w:p>
     <w:p>
       <w:pPr>
-        <w:pStyle w:val="Paragraphedeliste"/>
+        <w:pStyle w:val="ListParagraph"/>
         <w:numPr>
           <w:ilvl w:val="0"/>
           <w:numId w:val="4"/>
@@ -355,7 +360,7 @@
     </w:p>
     <w:p>
       <w:pPr>
-        <w:pStyle w:val="Paragraphedeliste"/>
+        <w:pStyle w:val="ListParagraph"/>
         <w:numPr>
           <w:ilvl w:val="0"/>
           <w:numId w:val="4"/>
@@ -374,22 +379,14 @@
         <w:t xml:space="preserve">données </w:t>
       </w:r>
       <w:r>
-        <w:t xml:space="preserve">afin de les stocker dans un fichier </w:t>
-      </w:r>
-      <w:proofErr w:type="spellStart"/>
-      <w:r>
-        <w:t>excel</w:t>
-      </w:r>
-      <w:proofErr w:type="spellEnd"/>
-      <w:r>
-        <w:t xml:space="preserve"> et les réutiliser plus tard dans le programme.</w:t>
-      </w:r>
-    </w:p>
-    <w:p/>
-    <w:p/>
-    <w:p>
-      <w:pPr>
-        <w:pStyle w:val="Paragraphedeliste"/>
+        <w:t>afin de les stocker dans un fichier excel et les réutiliser plus tard dans le programme.</w:t>
+      </w:r>
+    </w:p>
+    <w:p/>
+    <w:p/>
+    <w:p>
+      <w:pPr>
+        <w:pStyle w:val="ListParagraph"/>
         <w:numPr>
           <w:ilvl w:val="0"/>
           <w:numId w:val="2"/>
@@ -401,7 +398,7 @@
     </w:p>
     <w:p>
       <w:pPr>
-        <w:pStyle w:val="Paragraphedeliste"/>
+        <w:pStyle w:val="ListParagraph"/>
         <w:ind w:left="1080"/>
       </w:pPr>
       <w:r>
@@ -453,7 +450,7 @@
     </w:p>
     <w:p>
       <w:pPr>
-        <w:pStyle w:val="Paragraphedeliste"/>
+        <w:pStyle w:val="ListParagraph"/>
         <w:ind w:left="1080"/>
       </w:pPr>
       <w:r>
@@ -542,7 +539,7 @@
     </w:p>
     <w:p>
       <w:pPr>
-        <w:pStyle w:val="Paragraphedeliste"/>
+        <w:pStyle w:val="ListParagraph"/>
         <w:numPr>
           <w:ilvl w:val="0"/>
           <w:numId w:val="2"/>
@@ -862,21 +859,8 @@
       </w:pPr>
       <w:r>
         <w:lastRenderedPageBreak/>
-        <w:t xml:space="preserve">Ensuite, pour enregistrer les informations dans un tableau </w:t>
-      </w:r>
-      <w:proofErr w:type="spellStart"/>
-      <w:r>
-        <w:t>excel</w:t>
-      </w:r>
-      <w:proofErr w:type="spellEnd"/>
-      <w:r>
-        <w:t xml:space="preserve">, il faut tout d’abord créer un tableau </w:t>
-      </w:r>
-      <w:proofErr w:type="spellStart"/>
-      <w:r>
-        <w:t>excel</w:t>
-      </w:r>
-      <w:proofErr w:type="spellEnd"/>
+        <w:t>Ensuite, pour enregistrer les informations dans un tableau excel, il faut tout d’abord créer un tableau excel</w:t>
+      </w:r>
       <w:r>
         <w:t xml:space="preserve"> </w:t>
       </w:r>
@@ -1018,99 +1002,41 @@
     </w:p>
     <w:p>
       <w:pPr>
-        <w:pStyle w:val="Paragraphedeliste"/>
+        <w:pStyle w:val="ListParagraph"/>
         <w:numPr>
           <w:ilvl w:val="0"/>
           <w:numId w:val="2"/>
         </w:numPr>
       </w:pPr>
       <w:r>
-        <w:t xml:space="preserve">Ping : permet d’envoyer un </w:t>
-      </w:r>
-      <w:proofErr w:type="spellStart"/>
-      <w:r>
-        <w:t>packet</w:t>
-      </w:r>
-      <w:proofErr w:type="spellEnd"/>
-      <w:r>
-        <w:t xml:space="preserve"> de données d’une source à un destinataire qui le renverra ce </w:t>
-      </w:r>
-      <w:proofErr w:type="spellStart"/>
-      <w:r>
-        <w:t>packet</w:t>
-      </w:r>
-      <w:proofErr w:type="spellEnd"/>
-      <w:r>
-        <w:t xml:space="preserve"> afin de confirmer l’accessibilité des deux machines entres elles. </w:t>
-      </w:r>
-    </w:p>
-    <w:p>
-      <w:pPr>
-        <w:pStyle w:val="Paragraphedeliste"/>
+        <w:t xml:space="preserve">Ping : permet d’envoyer un packet de données d’une source à un destinataire qui le renverra ce packet afin de confirmer l’accessibilité des deux machines entres elles. </w:t>
+      </w:r>
+    </w:p>
+    <w:p>
+      <w:pPr>
+        <w:pStyle w:val="ListParagraph"/>
         <w:numPr>
           <w:ilvl w:val="0"/>
           <w:numId w:val="2"/>
         </w:numPr>
       </w:pPr>
-      <w:proofErr w:type="spellStart"/>
-      <w:r>
-        <w:t>ip</w:t>
-      </w:r>
-      <w:proofErr w:type="spellEnd"/>
-      <w:r>
-        <w:t xml:space="preserve"> route : affiche la route utilisée pour envoyer un paquet d’une machine à l’autre (par quel routeur/autre chose est passé le </w:t>
-      </w:r>
-      <w:proofErr w:type="spellStart"/>
-      <w:r>
-        <w:t>packet</w:t>
-      </w:r>
-      <w:proofErr w:type="spellEnd"/>
-      <w:r>
-        <w:t>.</w:t>
-      </w:r>
-    </w:p>
-    <w:p>
-      <w:pPr>
-        <w:pStyle w:val="Paragraphedeliste"/>
+      <w:r>
+        <w:t>ip route : affiche la route utilisée pour envoyer un paquet d’une machine à l’autre (par quel routeur/autre chose est passé le packet.</w:t>
+      </w:r>
+    </w:p>
+    <w:p>
+      <w:pPr>
+        <w:pStyle w:val="ListParagraph"/>
         <w:numPr>
           <w:ilvl w:val="0"/>
           <w:numId w:val="2"/>
         </w:numPr>
       </w:pPr>
-      <w:proofErr w:type="spellStart"/>
-      <w:r>
-        <w:t>Ip</w:t>
-      </w:r>
-      <w:proofErr w:type="spellEnd"/>
-      <w:r>
-        <w:t xml:space="preserve"> config/ </w:t>
-      </w:r>
-      <w:proofErr w:type="spellStart"/>
-      <w:r>
-        <w:t>ip</w:t>
-      </w:r>
-      <w:proofErr w:type="spellEnd"/>
-      <w:r>
-        <w:t xml:space="preserve"> </w:t>
-      </w:r>
-      <w:proofErr w:type="spellStart"/>
-      <w:r>
-        <w:t>addr</w:t>
-      </w:r>
-      <w:proofErr w:type="spellEnd"/>
-      <w:r>
-        <w:t> : affiche le</w:t>
-      </w:r>
-      <w:r>
-        <w:t xml:space="preserve">s informations relatives à </w:t>
-      </w:r>
-      <w:proofErr w:type="spellStart"/>
-      <w:r>
-        <w:t>l’ip</w:t>
-      </w:r>
-      <w:proofErr w:type="spellEnd"/>
-      <w:r>
-        <w:t xml:space="preserve">. Les différentes cartes réseau et leur(s) adresse(s). </w:t>
+      <w:r>
+        <w:t>Ip config/ ip addr : affiche le</w:t>
+      </w:r>
+      <w:r>
+        <w:t xml:space="preserve">s informations relatives à l’ip. Les différentes cartes réseau et leur(s) adresse(s). </w:t>
       </w:r>
     </w:p>
     <w:p/>
@@ -1122,7 +1048,7 @@
     </w:p>
     <w:p>
       <w:pPr>
-        <w:pStyle w:val="Paragraphedeliste"/>
+        <w:pStyle w:val="ListParagraph"/>
         <w:numPr>
           <w:ilvl w:val="0"/>
           <w:numId w:val="2"/>
@@ -1134,30 +1060,14 @@
     </w:p>
     <w:p>
       <w:pPr>
-        <w:pStyle w:val="Paragraphedeliste"/>
+        <w:pStyle w:val="ListParagraph"/>
         <w:numPr>
           <w:ilvl w:val="0"/>
           <w:numId w:val="2"/>
         </w:numPr>
       </w:pPr>
       <w:r>
-        <w:t xml:space="preserve">Différence entre </w:t>
-      </w:r>
-      <w:proofErr w:type="spellStart"/>
-      <w:r>
-        <w:t>scanf</w:t>
-      </w:r>
-      <w:proofErr w:type="spellEnd"/>
-      <w:r>
-        <w:t xml:space="preserve"> et </w:t>
-      </w:r>
-      <w:proofErr w:type="spellStart"/>
-      <w:r>
-        <w:t>get</w:t>
-      </w:r>
-      <w:proofErr w:type="spellEnd"/>
-      <w:r>
-        <w:t xml:space="preserve"> : </w:t>
+        <w:t xml:space="preserve">Différence entre scanf et get : </w:t>
       </w:r>
     </w:p>
     <w:p/>
@@ -1168,7 +1078,7 @@
     </w:p>
     <w:p>
       <w:pPr>
-        <w:pStyle w:val="Paragraphedeliste"/>
+        <w:pStyle w:val="ListParagraph"/>
         <w:numPr>
           <w:ilvl w:val="0"/>
           <w:numId w:val="2"/>
@@ -1180,7 +1090,7 @@
     </w:p>
     <w:p>
       <w:pPr>
-        <w:pStyle w:val="Paragraphedeliste"/>
+        <w:pStyle w:val="ListParagraph"/>
         <w:numPr>
           <w:ilvl w:val="0"/>
           <w:numId w:val="2"/>
@@ -2056,13 +1966,13 @@
     <w:name w:val="Normal"/>
     <w:qFormat/>
   </w:style>
-  <w:style w:type="character" w:default="1" w:styleId="Policepardfaut">
+  <w:style w:type="character" w:default="1" w:styleId="DefaultParagraphFont">
     <w:name w:val="Default Paragraph Font"/>
     <w:uiPriority w:val="1"/>
     <w:semiHidden/>
     <w:unhideWhenUsed/>
   </w:style>
-  <w:style w:type="table" w:default="1" w:styleId="TableauNormal">
+  <w:style w:type="table" w:default="1" w:styleId="TableNormal">
     <w:name w:val="Normal Table"/>
     <w:uiPriority w:val="99"/>
     <w:semiHidden/>
@@ -2077,13 +1987,13 @@
       </w:tblCellMar>
     </w:tblPr>
   </w:style>
-  <w:style w:type="numbering" w:default="1" w:styleId="Aucuneliste">
+  <w:style w:type="numbering" w:default="1" w:styleId="NoList">
     <w:name w:val="No List"/>
     <w:uiPriority w:val="99"/>
     <w:semiHidden/>
     <w:unhideWhenUsed/>
   </w:style>
-  <w:style w:type="paragraph" w:styleId="Paragraphedeliste">
+  <w:style w:type="paragraph" w:styleId="ListParagraph">
     <w:name w:val="List Paragraph"/>
     <w:basedOn w:val="Normal"/>
     <w:uiPriority w:val="34"/>
@@ -2094,10 +2004,10 @@
       <w:contextualSpacing/>
     </w:pPr>
   </w:style>
-  <w:style w:type="paragraph" w:styleId="En-tte">
+  <w:style w:type="paragraph" w:styleId="Header">
     <w:name w:val="header"/>
     <w:basedOn w:val="Normal"/>
-    <w:link w:val="En-tteCar"/>
+    <w:link w:val="HeaderChar"/>
     <w:uiPriority w:val="99"/>
     <w:unhideWhenUsed/>
     <w:rsid w:val="003B2CA7"/>
@@ -2109,17 +2019,17 @@
       <w:spacing w:after="0" w:line="240" w:lineRule="auto"/>
     </w:pPr>
   </w:style>
-  <w:style w:type="character" w:customStyle="1" w:styleId="En-tteCar">
-    <w:name w:val="En-tête Car"/>
-    <w:basedOn w:val="Policepardfaut"/>
-    <w:link w:val="En-tte"/>
+  <w:style w:type="character" w:customStyle="1" w:styleId="HeaderChar">
+    <w:name w:val="Header Char"/>
+    <w:basedOn w:val="DefaultParagraphFont"/>
+    <w:link w:val="Header"/>
     <w:uiPriority w:val="99"/>
     <w:rsid w:val="003B2CA7"/>
   </w:style>
-  <w:style w:type="paragraph" w:styleId="Pieddepage">
+  <w:style w:type="paragraph" w:styleId="Footer">
     <w:name w:val="footer"/>
     <w:basedOn w:val="Normal"/>
-    <w:link w:val="PieddepageCar"/>
+    <w:link w:val="FooterChar"/>
     <w:uiPriority w:val="99"/>
     <w:unhideWhenUsed/>
     <w:rsid w:val="003B2CA7"/>
@@ -2131,10 +2041,10 @@
       <w:spacing w:after="0" w:line="240" w:lineRule="auto"/>
     </w:pPr>
   </w:style>
-  <w:style w:type="character" w:customStyle="1" w:styleId="PieddepageCar">
-    <w:name w:val="Pied de page Car"/>
-    <w:basedOn w:val="Policepardfaut"/>
-    <w:link w:val="Pieddepage"/>
+  <w:style w:type="character" w:customStyle="1" w:styleId="FooterChar">
+    <w:name w:val="Footer Char"/>
+    <w:basedOn w:val="DefaultParagraphFont"/>
+    <w:link w:val="Footer"/>
     <w:uiPriority w:val="99"/>
     <w:rsid w:val="003B2CA7"/>
   </w:style>

--- a/portefolio.docx
+++ b/portefolio.docx
@@ -1097,10 +1097,319 @@
         </w:numPr>
       </w:pPr>
     </w:p>
-    <w:p/>
-    <w:p/>
-    <w:p/>
-    <w:p/>
+    <w:p>
+      <w:r>
+        <w:br w:type="page"/>
+      </w:r>
+    </w:p>
+    <w:p>
+      <w:pPr>
+        <w:spacing w:after="0"/>
+      </w:pPr>
+      <w:r>
+        <w:lastRenderedPageBreak/>
+        <w:t xml:space="preserve">Page portefolio Charlotte </w:t>
+      </w:r>
+    </w:p>
+    <w:p>
+      <w:pPr>
+        <w:spacing w:after="0"/>
+      </w:pPr>
+    </w:p>
+    <w:p>
+      <w:pPr>
+        <w:spacing w:after="0"/>
+      </w:pPr>
+      <w:r>
+        <w:t>Réseaux</w:t>
+      </w:r>
+    </w:p>
+    <w:p>
+      <w:pPr>
+        <w:pStyle w:val="ListParagraph"/>
+        <w:numPr>
+          <w:ilvl w:val="0"/>
+          <w:numId w:val="5"/>
+        </w:numPr>
+        <w:spacing w:after="0"/>
+      </w:pPr>
+      <w:r>
+        <w:t>Vérifier la configuration réseaux</w:t>
+      </w:r>
+    </w:p>
+    <w:p>
+      <w:pPr>
+        <w:pStyle w:val="ListParagraph"/>
+        <w:numPr>
+          <w:ilvl w:val="1"/>
+          <w:numId w:val="5"/>
+        </w:numPr>
+        <w:spacing w:after="0"/>
+      </w:pPr>
+      <w:r>
+        <w:t>Ipconfig, ipconfig /all, ipconfig / ?</w:t>
+      </w:r>
+    </w:p>
+    <w:p>
+      <w:pPr>
+        <w:pStyle w:val="ListParagraph"/>
+        <w:numPr>
+          <w:ilvl w:val="1"/>
+          <w:numId w:val="5"/>
+        </w:numPr>
+        <w:spacing w:after="0"/>
+      </w:pPr>
+      <w:r>
+        <w:t>Route print</w:t>
+      </w:r>
+    </w:p>
+    <w:p>
+      <w:pPr>
+        <w:pStyle w:val="ListParagraph"/>
+        <w:numPr>
+          <w:ilvl w:val="1"/>
+          <w:numId w:val="5"/>
+        </w:numPr>
+        <w:spacing w:after="0"/>
+      </w:pPr>
+      <w:r>
+        <w:t>Netsh interface show interface</w:t>
+      </w:r>
+    </w:p>
+    <w:p>
+      <w:pPr>
+        <w:pStyle w:val="ListParagraph"/>
+        <w:numPr>
+          <w:ilvl w:val="0"/>
+          <w:numId w:val="5"/>
+        </w:numPr>
+        <w:spacing w:after="0"/>
+      </w:pPr>
+      <w:r>
+        <w:t>Configurer une adresse statique sur une interface</w:t>
+      </w:r>
+    </w:p>
+    <w:p>
+      <w:pPr>
+        <w:pStyle w:val="ListParagraph"/>
+        <w:numPr>
+          <w:ilvl w:val="1"/>
+          <w:numId w:val="5"/>
+        </w:numPr>
+        <w:spacing w:after="0"/>
+        <w:rPr>
+          <w:lang w:val="en-US"/>
+        </w:rPr>
+      </w:pPr>
+      <w:r>
+        <w:rPr>
+          <w:lang w:val="en-US"/>
+        </w:rPr>
+        <w:t>Netsh interface ip set a</w:t>
+      </w:r>
+      <w:r>
+        <w:rPr>
+          <w:lang w:val="en-US"/>
+        </w:rPr>
+        <w:t>ddress “Ethernet” static &lt;ipv4&gt; &lt;netmask&gt;</w:t>
+      </w:r>
+    </w:p>
+    <w:p>
+      <w:pPr>
+        <w:pStyle w:val="ListParagraph"/>
+        <w:numPr>
+          <w:ilvl w:val="1"/>
+          <w:numId w:val="5"/>
+        </w:numPr>
+        <w:spacing w:after="0"/>
+        <w:rPr>
+          <w:lang w:val="en-US"/>
+        </w:rPr>
+      </w:pPr>
+      <w:r>
+        <w:rPr>
+          <w:lang w:val="en-US"/>
+        </w:rPr>
+        <w:t>Netsh interface ipv6 set address “Ethernet” &lt;ipv6&gt;</w:t>
+      </w:r>
+    </w:p>
+    <w:p>
+      <w:pPr>
+        <w:pStyle w:val="ListParagraph"/>
+        <w:numPr>
+          <w:ilvl w:val="0"/>
+          <w:numId w:val="5"/>
+        </w:numPr>
+        <w:spacing w:after="0"/>
+        <w:rPr>
+          <w:lang w:val="en-US"/>
+        </w:rPr>
+      </w:pPr>
+      <w:r>
+        <w:rPr>
+          <w:lang w:val="en-US"/>
+        </w:rPr>
+        <w:t>Ajouter des addresses supplémentaires</w:t>
+      </w:r>
+    </w:p>
+    <w:p>
+      <w:pPr>
+        <w:pStyle w:val="ListParagraph"/>
+        <w:numPr>
+          <w:ilvl w:val="1"/>
+          <w:numId w:val="5"/>
+        </w:numPr>
+        <w:spacing w:after="0"/>
+        <w:rPr>
+          <w:lang w:val="en-US"/>
+        </w:rPr>
+      </w:pPr>
+      <w:r>
+        <w:rPr>
+          <w:lang w:val="en-US"/>
+        </w:rPr>
+        <w:t>Netsh interface ip add address “Ethernet” &lt;ipv4&gt; &lt;netmask&gt;</w:t>
+      </w:r>
+    </w:p>
+    <w:p>
+      <w:pPr>
+        <w:pStyle w:val="ListParagraph"/>
+        <w:numPr>
+          <w:ilvl w:val="1"/>
+          <w:numId w:val="5"/>
+        </w:numPr>
+        <w:spacing w:after="0"/>
+        <w:rPr>
+          <w:lang w:val="en-US"/>
+        </w:rPr>
+      </w:pPr>
+      <w:r>
+        <w:rPr>
+          <w:lang w:val="en-US"/>
+        </w:rPr>
+        <w:t>Netsh interface ipv6 add address “Ethernet” &lt;ipv6&gt;</w:t>
+      </w:r>
+    </w:p>
+    <w:p>
+      <w:pPr>
+        <w:pStyle w:val="ListParagraph"/>
+        <w:numPr>
+          <w:ilvl w:val="0"/>
+          <w:numId w:val="5"/>
+        </w:numPr>
+        <w:spacing w:after="0"/>
+        <w:rPr>
+          <w:lang w:val="en-US"/>
+        </w:rPr>
+      </w:pPr>
+      <w:r>
+        <w:rPr>
+          <w:lang w:val="en-US"/>
+        </w:rPr>
+        <w:t>Configuration dynamique</w:t>
+      </w:r>
+    </w:p>
+    <w:p>
+      <w:pPr>
+        <w:pStyle w:val="ListParagraph"/>
+        <w:numPr>
+          <w:ilvl w:val="1"/>
+          <w:numId w:val="5"/>
+        </w:numPr>
+        <w:spacing w:after="0"/>
+        <w:rPr>
+          <w:lang w:val="en-US"/>
+        </w:rPr>
+      </w:pPr>
+      <w:r>
+        <w:rPr>
+          <w:lang w:val="en-US"/>
+        </w:rPr>
+        <w:t>Netsh interface ip set address “Ethernet” dhcp</w:t>
+      </w:r>
+    </w:p>
+    <w:p>
+      <w:pPr>
+        <w:pStyle w:val="ListParagraph"/>
+        <w:numPr>
+          <w:ilvl w:val="1"/>
+          <w:numId w:val="5"/>
+        </w:numPr>
+        <w:spacing w:after="0"/>
+        <w:rPr>
+          <w:lang w:val="en-US"/>
+        </w:rPr>
+      </w:pPr>
+      <w:r>
+        <w:rPr>
+          <w:lang w:val="en-US"/>
+        </w:rPr>
+        <w:t>Ipconfig /release</w:t>
+      </w:r>
+    </w:p>
+    <w:p>
+      <w:pPr>
+        <w:pStyle w:val="ListParagraph"/>
+        <w:numPr>
+          <w:ilvl w:val="1"/>
+          <w:numId w:val="5"/>
+        </w:numPr>
+        <w:spacing w:after="0"/>
+        <w:rPr>
+          <w:lang w:val="en-US"/>
+        </w:rPr>
+      </w:pPr>
+      <w:r>
+        <w:rPr>
+          <w:lang w:val="en-US"/>
+        </w:rPr>
+        <w:t>Ipconfig /renew</w:t>
+      </w:r>
+    </w:p>
+    <w:p>
+      <w:pPr>
+        <w:spacing w:after="0"/>
+        <w:rPr>
+          <w:lang w:val="en-US"/>
+        </w:rPr>
+      </w:pPr>
+    </w:p>
+    <w:p>
+      <w:pPr>
+        <w:spacing w:after="0"/>
+      </w:pPr>
+      <w:r>
+        <w:t xml:space="preserve">Système d’exploitation </w:t>
+      </w:r>
+    </w:p>
+    <w:p>
+      <w:pPr>
+        <w:spacing w:after="0"/>
+      </w:pPr>
+    </w:p>
+    <w:p>
+      <w:pPr>
+        <w:spacing w:after="0"/>
+      </w:pPr>
+      <w:r>
+        <w:t xml:space="preserve">Programmation </w:t>
+      </w:r>
+    </w:p>
+    <w:p>
+      <w:pPr>
+        <w:spacing w:after="0"/>
+      </w:pPr>
+    </w:p>
+    <w:p>
+      <w:pPr>
+        <w:spacing w:after="0"/>
+      </w:pPr>
+    </w:p>
+    <w:p>
+      <w:pPr>
+        <w:spacing w:after="0"/>
+      </w:pPr>
+    </w:p>
     <w:p/>
     <w:p/>
     <w:p/>
@@ -1550,6 +1859,95 @@
       </w:pPr>
     </w:lvl>
   </w:abstractNum>
+  <w:abstractNum w:abstractNumId="4" w15:restartNumberingAfterBreak="0">
+    <w:nsid w:val="66B87A24"/>
+    <w:multiLevelType w:val="hybridMultilevel"/>
+    <w:tmpl w:val="91700546"/>
+    <w:lvl w:ilvl="0" w:tplc="1000000F">
+      <w:start w:val="1"/>
+      <w:numFmt w:val="decimal"/>
+      <w:lvlText w:val="%1."/>
+      <w:lvlJc w:val="left"/>
+      <w:pPr>
+        <w:ind w:left="720" w:hanging="360"/>
+      </w:pPr>
+      <w:rPr>
+        <w:rFonts w:hint="default"/>
+      </w:rPr>
+    </w:lvl>
+    <w:lvl w:ilvl="1" w:tplc="10000019">
+      <w:start w:val="1"/>
+      <w:numFmt w:val="lowerLetter"/>
+      <w:lvlText w:val="%2."/>
+      <w:lvlJc w:val="left"/>
+      <w:pPr>
+        <w:ind w:left="1440" w:hanging="360"/>
+      </w:pPr>
+    </w:lvl>
+    <w:lvl w:ilvl="2" w:tplc="1000001B">
+      <w:start w:val="1"/>
+      <w:numFmt w:val="lowerRoman"/>
+      <w:lvlText w:val="%3."/>
+      <w:lvlJc w:val="right"/>
+      <w:pPr>
+        <w:ind w:left="2160" w:hanging="180"/>
+      </w:pPr>
+    </w:lvl>
+    <w:lvl w:ilvl="3" w:tplc="1000000F" w:tentative="1">
+      <w:start w:val="1"/>
+      <w:numFmt w:val="decimal"/>
+      <w:lvlText w:val="%4."/>
+      <w:lvlJc w:val="left"/>
+      <w:pPr>
+        <w:ind w:left="2880" w:hanging="360"/>
+      </w:pPr>
+    </w:lvl>
+    <w:lvl w:ilvl="4" w:tplc="10000019" w:tentative="1">
+      <w:start w:val="1"/>
+      <w:numFmt w:val="lowerLetter"/>
+      <w:lvlText w:val="%5."/>
+      <w:lvlJc w:val="left"/>
+      <w:pPr>
+        <w:ind w:left="3600" w:hanging="360"/>
+      </w:pPr>
+    </w:lvl>
+    <w:lvl w:ilvl="5" w:tplc="1000001B" w:tentative="1">
+      <w:start w:val="1"/>
+      <w:numFmt w:val="lowerRoman"/>
+      <w:lvlText w:val="%6."/>
+      <w:lvlJc w:val="right"/>
+      <w:pPr>
+        <w:ind w:left="4320" w:hanging="180"/>
+      </w:pPr>
+    </w:lvl>
+    <w:lvl w:ilvl="6" w:tplc="1000000F" w:tentative="1">
+      <w:start w:val="1"/>
+      <w:numFmt w:val="decimal"/>
+      <w:lvlText w:val="%7."/>
+      <w:lvlJc w:val="left"/>
+      <w:pPr>
+        <w:ind w:left="5040" w:hanging="360"/>
+      </w:pPr>
+    </w:lvl>
+    <w:lvl w:ilvl="7" w:tplc="10000019" w:tentative="1">
+      <w:start w:val="1"/>
+      <w:numFmt w:val="lowerLetter"/>
+      <w:lvlText w:val="%8."/>
+      <w:lvlJc w:val="left"/>
+      <w:pPr>
+        <w:ind w:left="5760" w:hanging="360"/>
+      </w:pPr>
+    </w:lvl>
+    <w:lvl w:ilvl="8" w:tplc="1000001B" w:tentative="1">
+      <w:start w:val="1"/>
+      <w:numFmt w:val="lowerRoman"/>
+      <w:lvlText w:val="%9."/>
+      <w:lvlJc w:val="right"/>
+      <w:pPr>
+        <w:ind w:left="6480" w:hanging="180"/>
+      </w:pPr>
+    </w:lvl>
+  </w:abstractNum>
   <w:num w:numId="1" w16cid:durableId="980033862">
     <w:abstractNumId w:val="3"/>
   </w:num>
@@ -1561,6 +1959,9 @@
   </w:num>
   <w:num w:numId="4" w16cid:durableId="204297469">
     <w:abstractNumId w:val="2"/>
+  </w:num>
+  <w:num w:numId="5" w16cid:durableId="1358967415">
+    <w:abstractNumId w:val="4"/>
   </w:num>
 </w:numbering>
 </file>

--- a/portefolio.docx
+++ b/portefolio.docx
@@ -4,71 +4,541 @@
   <w:body>
     <w:p>
       <w:pPr>
-        <w:rPr>
-          <w:lang w:val="fr-FR"/>
-        </w:rPr>
-      </w:pPr>
-      <w:r>
-        <w:rPr>
-          <w:lang w:val="fr-FR"/>
-        </w:rPr>
-        <w:t>Le sujet</w:t>
-      </w:r>
-    </w:p>
-    <w:p>
-      <w:pPr>
-        <w:rPr>
-          <w:lang w:val="fr-FR"/>
-        </w:rPr>
-      </w:pPr>
-      <w:r>
-        <w:rPr>
-          <w:lang w:val="fr-FR"/>
-        </w:rPr>
-        <w:t>Test charlotte</w:t>
-      </w:r>
-    </w:p>
-    <w:p>
-      <w:pPr>
-        <w:pStyle w:val="ListParagraph"/>
-        <w:numPr>
-          <w:ilvl w:val="0"/>
-          <w:numId w:val="1"/>
-        </w:numPr>
-        <w:rPr>
-          <w:lang w:val="fr-FR"/>
-        </w:rPr>
-      </w:pPr>
-      <w:r>
-        <w:rPr>
-          <w:lang w:val="fr-FR"/>
-        </w:rPr>
-        <w:t>La consigne</w:t>
-      </w:r>
-    </w:p>
-    <w:p>
-      <w:pPr>
-        <w:ind w:left="720"/>
-      </w:pPr>
-      <w:r>
-        <w:t>Description : Une école vous demande de gérer les inscriptions pour la rentrée 2024, avec des sections telles que l’informatique, latin-grec, mathématiques fortes et sciences fortes. Chaque secrétaire doit pouvoir soumettre les inscriptions via un formulaire. Chaque demande doit être validée manuellement par le responsable des inscriptions. Une fois validée, un courrier électronique de confirmation est envoyé au secrétaire et au futur élève, et les informations sont enregistrées dans un fichier Excel. En cas de refus, un courrier électronique avec la justification est envoyé</w:t>
-      </w:r>
-    </w:p>
-    <w:p>
-      <w:pPr>
-        <w:ind w:left="360"/>
-      </w:pPr>
-    </w:p>
-    <w:p>
-      <w:pPr>
-        <w:pStyle w:val="ListParagraph"/>
-        <w:numPr>
-          <w:ilvl w:val="0"/>
-          <w:numId w:val="1"/>
-        </w:numPr>
-      </w:pPr>
-      <w:r>
-        <w:t>Décomposition en étapes</w:t>
+        <w:jc w:val="center"/>
+        <w:rPr>
+          <w:sz w:val="44"/>
+          <w:szCs w:val="44"/>
+        </w:rPr>
+      </w:pPr>
+    </w:p>
+    <w:p>
+      <w:pPr>
+        <w:jc w:val="center"/>
+        <w:rPr>
+          <w:sz w:val="44"/>
+          <w:szCs w:val="44"/>
+        </w:rPr>
+      </w:pPr>
+    </w:p>
+    <w:p>
+      <w:pPr>
+        <w:jc w:val="center"/>
+        <w:rPr>
+          <w:sz w:val="44"/>
+          <w:szCs w:val="44"/>
+        </w:rPr>
+      </w:pPr>
+    </w:p>
+    <w:p>
+      <w:pPr>
+        <w:jc w:val="center"/>
+        <w:rPr>
+          <w:sz w:val="48"/>
+          <w:szCs w:val="48"/>
+        </w:rPr>
+      </w:pPr>
+    </w:p>
+    <w:p>
+      <w:pPr>
+        <w:jc w:val="center"/>
+        <w:rPr>
+          <w:sz w:val="48"/>
+          <w:szCs w:val="48"/>
+        </w:rPr>
+      </w:pPr>
+    </w:p>
+    <w:p>
+      <w:pPr>
+        <w:jc w:val="center"/>
+        <w:rPr>
+          <w:sz w:val="48"/>
+          <w:szCs w:val="48"/>
+        </w:rPr>
+      </w:pPr>
+      <w:r>
+        <w:rPr>
+          <w:sz w:val="48"/>
+          <w:szCs w:val="48"/>
+        </w:rPr>
+        <w:t>Portefolio GIT</w:t>
+      </w:r>
+    </w:p>
+    <w:p>
+      <w:pPr>
+        <w:spacing w:after="0" w:line="240" w:lineRule="auto"/>
+        <w:jc w:val="center"/>
+        <w:rPr>
+          <w:sz w:val="32"/>
+          <w:szCs w:val="32"/>
+        </w:rPr>
+      </w:pPr>
+      <w:r>
+        <w:rPr>
+          <w:sz w:val="32"/>
+          <w:szCs w:val="32"/>
+        </w:rPr>
+        <w:t>Réseaux</w:t>
+      </w:r>
+    </w:p>
+    <w:p>
+      <w:pPr>
+        <w:spacing w:after="0" w:line="240" w:lineRule="auto"/>
+        <w:jc w:val="center"/>
+        <w:rPr>
+          <w:sz w:val="32"/>
+          <w:szCs w:val="32"/>
+        </w:rPr>
+      </w:pPr>
+      <w:r>
+        <w:rPr>
+          <w:sz w:val="32"/>
+          <w:szCs w:val="32"/>
+        </w:rPr>
+        <w:t>Systèmes d’exploitation</w:t>
+      </w:r>
+    </w:p>
+    <w:p>
+      <w:pPr>
+        <w:spacing w:after="0" w:line="240" w:lineRule="auto"/>
+        <w:jc w:val="center"/>
+        <w:rPr>
+          <w:sz w:val="32"/>
+          <w:szCs w:val="32"/>
+        </w:rPr>
+      </w:pPr>
+      <w:r>
+        <w:rPr>
+          <w:sz w:val="32"/>
+          <w:szCs w:val="32"/>
+        </w:rPr>
+        <w:t>Programmation</w:t>
+      </w:r>
+    </w:p>
+    <w:p>
+      <w:pPr>
+        <w:spacing w:after="0" w:line="240" w:lineRule="auto"/>
+        <w:jc w:val="center"/>
+        <w:rPr>
+          <w:sz w:val="32"/>
+          <w:szCs w:val="32"/>
+        </w:rPr>
+      </w:pPr>
+      <w:r>
+        <w:rPr>
+          <w:sz w:val="32"/>
+          <w:szCs w:val="32"/>
+        </w:rPr>
+        <w:t>Commandes globales</w:t>
+      </w:r>
+    </w:p>
+    <w:p>
+      <w:pPr>
+        <w:spacing w:after="0" w:line="240" w:lineRule="auto"/>
+        <w:jc w:val="center"/>
+        <w:rPr>
+          <w:sz w:val="32"/>
+          <w:szCs w:val="32"/>
+        </w:rPr>
+      </w:pPr>
+    </w:p>
+    <w:p>
+      <w:pPr>
+        <w:spacing w:after="0" w:line="240" w:lineRule="auto"/>
+        <w:jc w:val="center"/>
+        <w:rPr>
+          <w:sz w:val="28"/>
+          <w:szCs w:val="28"/>
+        </w:rPr>
+      </w:pPr>
+      <w:r>
+        <w:rPr>
+          <w:sz w:val="28"/>
+          <w:szCs w:val="28"/>
+        </w:rPr>
+        <w:t>Cours d’entreprise numérique</w:t>
+      </w:r>
+    </w:p>
+    <w:p>
+      <w:pPr>
+        <w:spacing w:after="0" w:line="240" w:lineRule="auto"/>
+        <w:jc w:val="center"/>
+        <w:rPr>
+          <w:sz w:val="24"/>
+          <w:szCs w:val="24"/>
+        </w:rPr>
+      </w:pPr>
+      <w:r>
+        <w:rPr>
+          <w:sz w:val="24"/>
+          <w:szCs w:val="24"/>
+        </w:rPr>
+        <w:t>Professeur : Mr. Huygens</w:t>
+      </w:r>
+    </w:p>
+    <w:p/>
+    <w:p>
+      <w:r>
+        <w:br w:type="page"/>
+      </w:r>
+      <w:r>
+        <w:lastRenderedPageBreak/>
+        <w:t xml:space="preserve">Système d’exploitation </w:t>
+      </w:r>
+    </w:p>
+    <w:p/>
+    <w:tbl>
+      <w:tblPr>
+        <w:tblStyle w:val="TableGrid"/>
+        <w:tblW w:w="8928" w:type="dxa"/>
+        <w:tblLook w:val="04A0" w:firstRow="1" w:lastRow="0" w:firstColumn="1" w:lastColumn="0" w:noHBand="0" w:noVBand="1"/>
+      </w:tblPr>
+      <w:tblGrid>
+        <w:gridCol w:w="2232"/>
+        <w:gridCol w:w="2232"/>
+        <w:gridCol w:w="2232"/>
+        <w:gridCol w:w="2232"/>
+      </w:tblGrid>
+      <w:tr>
+        <w:trPr>
+          <w:trHeight w:val="430"/>
+        </w:trPr>
+        <w:tc>
+          <w:tcPr>
+            <w:tcW w:w="2232" w:type="dxa"/>
+          </w:tcPr>
+          <w:p>
+            <w:r>
+              <w:t>Commande</w:t>
+            </w:r>
+          </w:p>
+        </w:tc>
+        <w:tc>
+          <w:tcPr>
+            <w:tcW w:w="2232" w:type="dxa"/>
+          </w:tcPr>
+          <w:p>
+            <w:r>
+              <w:t>Résultat</w:t>
+            </w:r>
+          </w:p>
+        </w:tc>
+        <w:tc>
+          <w:tcPr>
+            <w:tcW w:w="2232" w:type="dxa"/>
+          </w:tcPr>
+          <w:p>
+            <w:r>
+              <w:t>Exemple</w:t>
+            </w:r>
+            <w:r>
+              <w:t>s</w:t>
+            </w:r>
+          </w:p>
+        </w:tc>
+        <w:tc>
+          <w:tcPr>
+            <w:tcW w:w="2232" w:type="dxa"/>
+          </w:tcPr>
+          <w:p>
+            <w:r>
+              <w:t>Commentaire</w:t>
+            </w:r>
+          </w:p>
+        </w:tc>
+      </w:tr>
+      <w:tr>
+        <w:trPr>
+          <w:trHeight w:val="836"/>
+        </w:trPr>
+        <w:tc>
+          <w:tcPr>
+            <w:tcW w:w="2232" w:type="dxa"/>
+          </w:tcPr>
+          <w:p>
+            <w:proofErr w:type="spellStart"/>
+            <w:proofErr w:type="gramStart"/>
+            <w:r>
+              <w:t>cp</w:t>
+            </w:r>
+            <w:proofErr w:type="spellEnd"/>
+            <w:proofErr w:type="gramEnd"/>
+          </w:p>
+          <w:p>
+            <w:proofErr w:type="gramStart"/>
+            <w:r>
+              <w:t>mv</w:t>
+            </w:r>
+            <w:proofErr w:type="gramEnd"/>
+          </w:p>
+          <w:p>
+            <w:proofErr w:type="spellStart"/>
+            <w:proofErr w:type="gramStart"/>
+            <w:r>
+              <w:t>rm</w:t>
+            </w:r>
+            <w:proofErr w:type="spellEnd"/>
+            <w:proofErr w:type="gramEnd"/>
+          </w:p>
+        </w:tc>
+        <w:tc>
+          <w:tcPr>
+            <w:tcW w:w="2232" w:type="dxa"/>
+          </w:tcPr>
+          <w:p>
+            <w:r>
+              <w:t>Copie un fichier</w:t>
+            </w:r>
+          </w:p>
+          <w:p>
+            <w:r>
+              <w:t>Déplace un fichier</w:t>
+            </w:r>
+          </w:p>
+          <w:p>
+            <w:r>
+              <w:t>Efface un fichier</w:t>
+            </w:r>
+          </w:p>
+        </w:tc>
+        <w:tc>
+          <w:tcPr>
+            <w:tcW w:w="2232" w:type="dxa"/>
+          </w:tcPr>
+          <w:p>
+            <w:proofErr w:type="spellStart"/>
+            <w:proofErr w:type="gramStart"/>
+            <w:r>
+              <w:t>cp</w:t>
+            </w:r>
+            <w:proofErr w:type="spellEnd"/>
+            <w:proofErr w:type="gramEnd"/>
+            <w:r>
+              <w:t xml:space="preserve"> fichier1 fichier2</w:t>
+            </w:r>
+          </w:p>
+          <w:p>
+            <w:proofErr w:type="gramStart"/>
+            <w:r>
+              <w:t>mv</w:t>
+            </w:r>
+            <w:proofErr w:type="gramEnd"/>
+            <w:r>
+              <w:t xml:space="preserve"> fichier1 rep1</w:t>
+            </w:r>
+          </w:p>
+          <w:p>
+            <w:proofErr w:type="spellStart"/>
+            <w:proofErr w:type="gramStart"/>
+            <w:r>
+              <w:t>rm</w:t>
+            </w:r>
+            <w:proofErr w:type="spellEnd"/>
+            <w:proofErr w:type="gramEnd"/>
+            <w:r>
+              <w:t xml:space="preserve"> -r rep1</w:t>
+            </w:r>
+          </w:p>
+        </w:tc>
+        <w:tc>
+          <w:tcPr>
+            <w:tcW w:w="2232" w:type="dxa"/>
+          </w:tcPr>
+          <w:p/>
+        </w:tc>
+      </w:tr>
+      <w:tr>
+        <w:trPr>
+          <w:trHeight w:val="874"/>
+        </w:trPr>
+        <w:tc>
+          <w:tcPr>
+            <w:tcW w:w="2232" w:type="dxa"/>
+          </w:tcPr>
+          <w:p/>
+        </w:tc>
+        <w:tc>
+          <w:tcPr>
+            <w:tcW w:w="2232" w:type="dxa"/>
+          </w:tcPr>
+          <w:p/>
+        </w:tc>
+        <w:tc>
+          <w:tcPr>
+            <w:tcW w:w="2232" w:type="dxa"/>
+          </w:tcPr>
+          <w:p/>
+        </w:tc>
+        <w:tc>
+          <w:tcPr>
+            <w:tcW w:w="2232" w:type="dxa"/>
+          </w:tcPr>
+          <w:p/>
+        </w:tc>
+      </w:tr>
+      <w:tr>
+        <w:trPr>
+          <w:trHeight w:val="836"/>
+        </w:trPr>
+        <w:tc>
+          <w:tcPr>
+            <w:tcW w:w="2232" w:type="dxa"/>
+          </w:tcPr>
+          <w:p/>
+        </w:tc>
+        <w:tc>
+          <w:tcPr>
+            <w:tcW w:w="2232" w:type="dxa"/>
+          </w:tcPr>
+          <w:p/>
+        </w:tc>
+        <w:tc>
+          <w:tcPr>
+            <w:tcW w:w="2232" w:type="dxa"/>
+          </w:tcPr>
+          <w:p/>
+        </w:tc>
+        <w:tc>
+          <w:tcPr>
+            <w:tcW w:w="2232" w:type="dxa"/>
+          </w:tcPr>
+          <w:p/>
+        </w:tc>
+      </w:tr>
+      <w:tr>
+        <w:trPr>
+          <w:trHeight w:val="836"/>
+        </w:trPr>
+        <w:tc>
+          <w:tcPr>
+            <w:tcW w:w="2232" w:type="dxa"/>
+          </w:tcPr>
+          <w:p/>
+        </w:tc>
+        <w:tc>
+          <w:tcPr>
+            <w:tcW w:w="2232" w:type="dxa"/>
+          </w:tcPr>
+          <w:p/>
+        </w:tc>
+        <w:tc>
+          <w:tcPr>
+            <w:tcW w:w="2232" w:type="dxa"/>
+          </w:tcPr>
+          <w:p/>
+        </w:tc>
+        <w:tc>
+          <w:tcPr>
+            <w:tcW w:w="2232" w:type="dxa"/>
+          </w:tcPr>
+          <w:p/>
+        </w:tc>
+      </w:tr>
+      <w:tr>
+        <w:trPr>
+          <w:trHeight w:val="836"/>
+        </w:trPr>
+        <w:tc>
+          <w:tcPr>
+            <w:tcW w:w="2232" w:type="dxa"/>
+          </w:tcPr>
+          <w:p/>
+        </w:tc>
+        <w:tc>
+          <w:tcPr>
+            <w:tcW w:w="2232" w:type="dxa"/>
+          </w:tcPr>
+          <w:p/>
+        </w:tc>
+        <w:tc>
+          <w:tcPr>
+            <w:tcW w:w="2232" w:type="dxa"/>
+          </w:tcPr>
+          <w:p/>
+        </w:tc>
+        <w:tc>
+          <w:tcPr>
+            <w:tcW w:w="2232" w:type="dxa"/>
+          </w:tcPr>
+          <w:p/>
+        </w:tc>
+      </w:tr>
+      <w:tr>
+        <w:trPr>
+          <w:trHeight w:val="836"/>
+        </w:trPr>
+        <w:tc>
+          <w:tcPr>
+            <w:tcW w:w="2232" w:type="dxa"/>
+          </w:tcPr>
+          <w:p/>
+        </w:tc>
+        <w:tc>
+          <w:tcPr>
+            <w:tcW w:w="2232" w:type="dxa"/>
+          </w:tcPr>
+          <w:p/>
+        </w:tc>
+        <w:tc>
+          <w:tcPr>
+            <w:tcW w:w="2232" w:type="dxa"/>
+          </w:tcPr>
+          <w:p/>
+        </w:tc>
+        <w:tc>
+          <w:tcPr>
+            <w:tcW w:w="2232" w:type="dxa"/>
+          </w:tcPr>
+          <w:p/>
+        </w:tc>
+      </w:tr>
+      <w:tr>
+        <w:trPr>
+          <w:trHeight w:val="874"/>
+        </w:trPr>
+        <w:tc>
+          <w:tcPr>
+            <w:tcW w:w="2232" w:type="dxa"/>
+          </w:tcPr>
+          <w:p/>
+        </w:tc>
+        <w:tc>
+          <w:tcPr>
+            <w:tcW w:w="2232" w:type="dxa"/>
+          </w:tcPr>
+          <w:p/>
+        </w:tc>
+        <w:tc>
+          <w:tcPr>
+            <w:tcW w:w="2232" w:type="dxa"/>
+          </w:tcPr>
+          <w:p/>
+        </w:tc>
+        <w:tc>
+          <w:tcPr>
+            <w:tcW w:w="2232" w:type="dxa"/>
+          </w:tcPr>
+          <w:p/>
+        </w:tc>
+      </w:tr>
+    </w:tbl>
+    <w:p>
+      <w:r>
+        <w:br w:type="page"/>
+      </w:r>
+    </w:p>
+    <w:p/>
+    <w:p/>
+    <w:p>
+      <w:r>
+        <w:t>Page portefolio Emilien</w:t>
+      </w:r>
+    </w:p>
+    <w:p>
+      <w:r>
+        <w:t>R</w:t>
+      </w:r>
+      <w:r>
+        <w:t>éseau :</w:t>
       </w:r>
     </w:p>
     <w:p>
@@ -80,16 +550,23 @@
         </w:numPr>
       </w:pPr>
       <w:r>
-        <w:t xml:space="preserve">Un </w:t>
-      </w:r>
-      <w:r>
-        <w:t>potentiel</w:t>
-      </w:r>
-      <w:r>
-        <w:t xml:space="preserve"> nouvel</w:t>
-      </w:r>
-      <w:r>
-        <w:t xml:space="preserve"> étudiant remplis un formulaire.</w:t>
+        <w:t xml:space="preserve">Ping : permet d’envoyer un </w:t>
+      </w:r>
+      <w:proofErr w:type="spellStart"/>
+      <w:r>
+        <w:t>packet</w:t>
+      </w:r>
+      <w:proofErr w:type="spellEnd"/>
+      <w:r>
+        <w:t xml:space="preserve"> de données d’une source à un destinataire qui le renverra ce </w:t>
+      </w:r>
+      <w:proofErr w:type="spellStart"/>
+      <w:r>
+        <w:t>packet</w:t>
+      </w:r>
+      <w:proofErr w:type="spellEnd"/>
+      <w:r>
+        <w:t xml:space="preserve"> afin de confirmer l’accessibilité des deux machines entres elles. </w:t>
       </w:r>
     </w:p>
     <w:p>
@@ -100,8 +577,23 @@
           <w:numId w:val="2"/>
         </w:numPr>
       </w:pPr>
-      <w:r>
-        <w:t>Le formulaire rempli est envoyé au responsable des inscription.</w:t>
+      <w:proofErr w:type="spellStart"/>
+      <w:proofErr w:type="gramStart"/>
+      <w:r>
+        <w:t>ip</w:t>
+      </w:r>
+      <w:proofErr w:type="spellEnd"/>
+      <w:proofErr w:type="gramEnd"/>
+      <w:r>
+        <w:t xml:space="preserve"> route : affiche la route utilisée pour envoyer un paquet d’une machine à l’autre (par quel routeur/autre chose est passé le </w:t>
+      </w:r>
+      <w:proofErr w:type="spellStart"/>
+      <w:r>
+        <w:t>packet</w:t>
+      </w:r>
+      <w:proofErr w:type="spellEnd"/>
+      <w:r>
+        <w:t>.</w:t>
       </w:r>
     </w:p>
     <w:p>
@@ -112,11 +604,47 @@
           <w:numId w:val="2"/>
         </w:numPr>
       </w:pPr>
-      <w:r>
-        <w:t>Le responsable choisis de valider ou pas la demande d’inscription</w:t>
-      </w:r>
-      <w:r>
-        <w:t>.</w:t>
+      <w:proofErr w:type="spellStart"/>
+      <w:r>
+        <w:t>Ip</w:t>
+      </w:r>
+      <w:proofErr w:type="spellEnd"/>
+      <w:r>
+        <w:t xml:space="preserve"> config/ </w:t>
+      </w:r>
+      <w:proofErr w:type="spellStart"/>
+      <w:r>
+        <w:t>ip</w:t>
+      </w:r>
+      <w:proofErr w:type="spellEnd"/>
+      <w:r>
+        <w:t xml:space="preserve"> </w:t>
+      </w:r>
+      <w:proofErr w:type="spellStart"/>
+      <w:r>
+        <w:t>addr</w:t>
+      </w:r>
+      <w:proofErr w:type="spellEnd"/>
+      <w:r>
+        <w:t> : affiche le</w:t>
+      </w:r>
+      <w:r>
+        <w:t xml:space="preserve">s informations relatives à </w:t>
+      </w:r>
+      <w:proofErr w:type="spellStart"/>
+      <w:r>
+        <w:t>l’ip</w:t>
+      </w:r>
+      <w:proofErr w:type="spellEnd"/>
+      <w:r>
+        <w:t xml:space="preserve">. Les différentes cartes réseau et leur(s) adresse(s). </w:t>
+      </w:r>
+    </w:p>
+    <w:p/>
+    <w:p/>
+    <w:p>
+      <w:r>
+        <w:t xml:space="preserve">Programmation : </w:t>
       </w:r>
     </w:p>
     <w:p>
@@ -128,7 +656,15 @@
         </w:numPr>
       </w:pPr>
       <w:r>
-        <w:t>En fonction de l’état de validation de la demande, un mail est envoyé au potentiel nouvel étudiant.</w:t>
+        <w:t xml:space="preserve">Différence entre printf et </w:t>
+      </w:r>
+      <w:proofErr w:type="gramStart"/>
+      <w:r>
+        <w:t>put:</w:t>
+      </w:r>
+      <w:proofErr w:type="gramEnd"/>
+      <w:r>
+        <w:t xml:space="preserve"> </w:t>
       </w:r>
     </w:p>
     <w:p>
@@ -140,20 +676,29 @@
         </w:numPr>
       </w:pPr>
       <w:r>
-        <w:t xml:space="preserve">Si la demande a été validée, un tableau excel répertorie ce nouvel étudiant. </w:t>
+        <w:t xml:space="preserve">Différence entre </w:t>
+      </w:r>
+      <w:proofErr w:type="spellStart"/>
+      <w:r>
+        <w:t>scanf</w:t>
+      </w:r>
+      <w:proofErr w:type="spellEnd"/>
+      <w:r>
+        <w:t xml:space="preserve"> et </w:t>
+      </w:r>
+      <w:proofErr w:type="spellStart"/>
+      <w:r>
+        <w:t>get</w:t>
+      </w:r>
+      <w:proofErr w:type="spellEnd"/>
+      <w:r>
+        <w:t xml:space="preserve"> : </w:t>
       </w:r>
     </w:p>
     <w:p/>
     <w:p>
-      <w:pPr>
-        <w:pStyle w:val="ListParagraph"/>
-        <w:numPr>
-          <w:ilvl w:val="0"/>
-          <w:numId w:val="1"/>
-        </w:numPr>
-      </w:pPr>
-      <w:r>
-        <w:t>Pratique Power Automate</w:t>
+      <w:r>
+        <w:t xml:space="preserve">Système d’exploitation : </w:t>
       </w:r>
     </w:p>
     <w:p>
@@ -165,122 +710,9 @@
         </w:numPr>
       </w:pPr>
       <w:r>
-        <w:t xml:space="preserve">Tout d’abord, il faut créer le formulaire que voici : </w:t>
-      </w:r>
-      <w:r>
-        <w:t>Titre de slide : Un potentiel nouvel étudiant remplis un formulaire.</w:t>
-      </w:r>
-    </w:p>
-    <w:p/>
-    <w:p>
-      <w:r>
-        <w:rPr>
-          <w:noProof/>
-        </w:rPr>
-        <w:drawing>
-          <wp:inline distT="0" distB="0" distL="0" distR="0" wp14:anchorId="3BE81034" wp14:editId="5CD4CE55">
-            <wp:extent cx="5202936" cy="2076909"/>
-            <wp:effectExtent l="0" t="0" r="0" b="0"/>
-            <wp:docPr id="288123967" name="Image 1" descr="Une image contenant texte, capture d’écran, Police, conception&#10;&#10;Description générée automatiquement"/>
-            <wp:cNvGraphicFramePr>
-              <a:graphicFrameLocks xmlns:a="http://schemas.openxmlformats.org/drawingml/2006/main" noChangeAspect="1"/>
-            </wp:cNvGraphicFramePr>
-            <a:graphic xmlns:a="http://schemas.openxmlformats.org/drawingml/2006/main">
-              <a:graphicData uri="http://schemas.openxmlformats.org/drawingml/2006/picture">
-                <pic:pic xmlns:pic="http://schemas.openxmlformats.org/drawingml/2006/picture">
-                  <pic:nvPicPr>
-                    <pic:cNvPr id="288123967" name="Image 1" descr="Une image contenant texte, capture d’écran, Police, conception&#10;&#10;Description générée automatiquement"/>
-                    <pic:cNvPicPr/>
-                  </pic:nvPicPr>
-                  <pic:blipFill>
-                    <a:blip r:embed="rId7">
-                      <a:extLst>
-                        <a:ext uri="{28A0092B-C50C-407E-A947-70E740481C1C}">
-                          <a14:useLocalDpi xmlns:a14="http://schemas.microsoft.com/office/drawing/2010/main" val="0"/>
-                        </a:ext>
-                      </a:extLst>
-                    </a:blip>
-                    <a:stretch>
-                      <a:fillRect/>
-                    </a:stretch>
-                  </pic:blipFill>
-                  <pic:spPr>
-                    <a:xfrm>
-                      <a:off x="0" y="0"/>
-                      <a:ext cx="5227008" cy="2086518"/>
-                    </a:xfrm>
-                    <a:prstGeom prst="rect">
-                      <a:avLst/>
-                    </a:prstGeom>
-                  </pic:spPr>
-                </pic:pic>
-              </a:graphicData>
-            </a:graphic>
-          </wp:inline>
-        </w:drawing>
-      </w:r>
-    </w:p>
-    <w:p>
-      <w:r>
-        <w:rPr>
-          <w:noProof/>
-        </w:rPr>
-        <w:lastRenderedPageBreak/>
-        <w:drawing>
-          <wp:inline distT="0" distB="0" distL="0" distR="0" wp14:anchorId="71F6BD1F" wp14:editId="0E62377B">
-            <wp:extent cx="5731510" cy="3872230"/>
-            <wp:effectExtent l="0" t="0" r="2540" b="0"/>
-            <wp:docPr id="1857431912" name="Image 3" descr="Une image contenant capture d’écran, texte, conception&#10;&#10;Description générée automatiquement"/>
-            <wp:cNvGraphicFramePr>
-              <a:graphicFrameLocks xmlns:a="http://schemas.openxmlformats.org/drawingml/2006/main" noChangeAspect="1"/>
-            </wp:cNvGraphicFramePr>
-            <a:graphic xmlns:a="http://schemas.openxmlformats.org/drawingml/2006/main">
-              <a:graphicData uri="http://schemas.openxmlformats.org/drawingml/2006/picture">
-                <pic:pic xmlns:pic="http://schemas.openxmlformats.org/drawingml/2006/picture">
-                  <pic:nvPicPr>
-                    <pic:cNvPr id="1857431912" name="Image 3" descr="Une image contenant capture d’écran, texte, conception&#10;&#10;Description générée automatiquement"/>
-                    <pic:cNvPicPr/>
-                  </pic:nvPicPr>
-                  <pic:blipFill>
-                    <a:blip r:embed="rId8">
-                      <a:extLst>
-                        <a:ext uri="{28A0092B-C50C-407E-A947-70E740481C1C}">
-                          <a14:useLocalDpi xmlns:a14="http://schemas.microsoft.com/office/drawing/2010/main" val="0"/>
-                        </a:ext>
-                      </a:extLst>
-                    </a:blip>
-                    <a:stretch>
-                      <a:fillRect/>
-                    </a:stretch>
-                  </pic:blipFill>
-                  <pic:spPr>
-                    <a:xfrm>
-                      <a:off x="0" y="0"/>
-                      <a:ext cx="5731510" cy="3872230"/>
-                    </a:xfrm>
-                    <a:prstGeom prst="rect">
-                      <a:avLst/>
-                    </a:prstGeom>
-                  </pic:spPr>
-                </pic:pic>
-              </a:graphicData>
-            </a:graphic>
-          </wp:inline>
-        </w:drawing>
-      </w:r>
-    </w:p>
-    <w:p>
-      <w:pPr>
-        <w:ind w:left="720"/>
-      </w:pPr>
-      <w:r>
-        <w:t xml:space="preserve">Comme questions, il y a évidemment les sections auxquelles le potentiel nouvel étudiant souhaite s’inscrire. On demande aussi des information personnels comme le nom et le prénom ainsi que le mail. Lorsqu’un utilisateur rempli le formulaire, il y a d’office une adresse mail enregistrée puisque le </w:t>
-      </w:r>
-      <w:r>
-        <w:t xml:space="preserve">formulaire n’est pas en anonyme. Demander une adresse mail permet aussi à l’utilisateur de rentrer une adresse mail spécial pour l’école ou le travail au cas où il souhaite ne recevoir les mails concernant son inscription sur cette adresse mail précisément. </w:t>
-      </w:r>
-    </w:p>
-    <w:p/>
+        <w:t>Nano + nom de fichier : pour ouvrir/ créer un fichier possédant le nom donné dans le répertoire</w:t>
+      </w:r>
+    </w:p>
     <w:p>
       <w:pPr>
         <w:pStyle w:val="ListParagraph"/>
@@ -289,61 +721,36 @@
           <w:numId w:val="2"/>
         </w:numPr>
       </w:pPr>
-      <w:r>
-        <w:t>Ensuite on va créer le Power Automate :</w:t>
-      </w:r>
-    </w:p>
-    <w:p>
-      <w:pPr>
-        <w:pStyle w:val="ListParagraph"/>
-        <w:ind w:left="1080"/>
-      </w:pPr>
-      <w:r>
-        <w:rPr>
-          <w:noProof/>
-        </w:rPr>
-        <w:lastRenderedPageBreak/>
-        <w:drawing>
-          <wp:inline distT="0" distB="0" distL="0" distR="0" wp14:anchorId="60CADC32" wp14:editId="0879986F">
-            <wp:extent cx="5105842" cy="3467400"/>
-            <wp:effectExtent l="0" t="0" r="0" b="0"/>
-            <wp:docPr id="354052093" name="Image 6" descr="Une image contenant texte, capture d’écran, logiciel, nombre&#10;&#10;Description générée automatiquement"/>
-            <wp:cNvGraphicFramePr>
-              <a:graphicFrameLocks xmlns:a="http://schemas.openxmlformats.org/drawingml/2006/main" noChangeAspect="1"/>
-            </wp:cNvGraphicFramePr>
-            <a:graphic xmlns:a="http://schemas.openxmlformats.org/drawingml/2006/main">
-              <a:graphicData uri="http://schemas.openxmlformats.org/drawingml/2006/picture">
-                <pic:pic xmlns:pic="http://schemas.openxmlformats.org/drawingml/2006/picture">
-                  <pic:nvPicPr>
-                    <pic:cNvPr id="354052093" name="Image 6" descr="Une image contenant texte, capture d’écran, logiciel, nombre&#10;&#10;Description générée automatiquement"/>
-                    <pic:cNvPicPr/>
-                  </pic:nvPicPr>
-                  <pic:blipFill>
-                    <a:blip r:embed="rId9">
-                      <a:extLst>
-                        <a:ext uri="{28A0092B-C50C-407E-A947-70E740481C1C}">
-                          <a14:useLocalDpi xmlns:a14="http://schemas.microsoft.com/office/drawing/2010/main" val="0"/>
-                        </a:ext>
-                      </a:extLst>
-                    </a:blip>
-                    <a:stretch>
-                      <a:fillRect/>
-                    </a:stretch>
-                  </pic:blipFill>
-                  <pic:spPr>
-                    <a:xfrm>
-                      <a:off x="0" y="0"/>
-                      <a:ext cx="5105842" cy="3467400"/>
-                    </a:xfrm>
-                    <a:prstGeom prst="rect">
-                      <a:avLst/>
-                    </a:prstGeom>
-                  </pic:spPr>
-                </pic:pic>
-              </a:graphicData>
-            </a:graphic>
-          </wp:inline>
-        </w:drawing>
+    </w:p>
+    <w:p>
+      <w:r>
+        <w:br w:type="page"/>
+      </w:r>
+    </w:p>
+    <w:p>
+      <w:pPr>
+        <w:spacing w:after="0"/>
+      </w:pPr>
+    </w:p>
+    <w:p>
+      <w:pPr>
+        <w:spacing w:after="0"/>
+      </w:pPr>
+      <w:r>
+        <w:t xml:space="preserve">Page portefolio Charlotte </w:t>
+      </w:r>
+    </w:p>
+    <w:p>
+      <w:pPr>
+        <w:spacing w:after="0"/>
+      </w:pPr>
+    </w:p>
+    <w:p>
+      <w:pPr>
+        <w:spacing w:after="0"/>
+      </w:pPr>
+      <w:r>
+        <w:t>Réseaux</w:t>
       </w:r>
     </w:p>
     <w:p>
@@ -351,11 +758,61 @@
         <w:pStyle w:val="ListParagraph"/>
         <w:numPr>
           <w:ilvl w:val="0"/>
-          <w:numId w:val="4"/>
+          <w:numId w:val="5"/>
         </w:numPr>
-      </w:pPr>
-      <w:r>
-        <w:t xml:space="preserve">L’élément déclencheur du programme sera l’envoi d’une réponse à un formulaire, A chaque fois que quelqu’un répondra au formulaire, le programme se mettre en marche </w:t>
+        <w:spacing w:after="0"/>
+      </w:pPr>
+      <w:r>
+        <w:t>Vérifier la configuration réseaux</w:t>
+      </w:r>
+    </w:p>
+    <w:p>
+      <w:pPr>
+        <w:pStyle w:val="ListParagraph"/>
+        <w:numPr>
+          <w:ilvl w:val="1"/>
+          <w:numId w:val="5"/>
+        </w:numPr>
+        <w:spacing w:after="0"/>
+      </w:pPr>
+      <w:r>
+        <w:t>Ipconfig, ipconfig /all, ipconfig / ?</w:t>
+      </w:r>
+    </w:p>
+    <w:p>
+      <w:pPr>
+        <w:pStyle w:val="ListParagraph"/>
+        <w:numPr>
+          <w:ilvl w:val="1"/>
+          <w:numId w:val="5"/>
+        </w:numPr>
+        <w:spacing w:after="0"/>
+      </w:pPr>
+      <w:r>
+        <w:t xml:space="preserve">Route </w:t>
+      </w:r>
+      <w:proofErr w:type="spellStart"/>
+      <w:r>
+        <w:t>print</w:t>
+      </w:r>
+      <w:proofErr w:type="spellEnd"/>
+    </w:p>
+    <w:p>
+      <w:pPr>
+        <w:pStyle w:val="ListParagraph"/>
+        <w:numPr>
+          <w:ilvl w:val="1"/>
+          <w:numId w:val="5"/>
+        </w:numPr>
+        <w:spacing w:after="0"/>
+      </w:pPr>
+      <w:proofErr w:type="spellStart"/>
+      <w:r>
+        <w:t>Netsh</w:t>
+      </w:r>
+      <w:proofErr w:type="spellEnd"/>
+      <w:r>
+        <w:t xml:space="preserve"> interface show interface</w:t>
       </w:r>
     </w:p>
     <w:p>
@@ -363,614 +820,488 @@
         <w:pStyle w:val="ListParagraph"/>
         <w:numPr>
           <w:ilvl w:val="0"/>
-          <w:numId w:val="4"/>
+          <w:numId w:val="5"/>
         </w:numPr>
-      </w:pPr>
-      <w:r>
-        <w:t xml:space="preserve">Une </w:t>
-      </w:r>
-      <w:r>
-        <w:t>étape</w:t>
-      </w:r>
-      <w:r>
-        <w:t xml:space="preserve"> est ajoutée pour enregistrer les </w:t>
-      </w:r>
-      <w:r>
-        <w:t xml:space="preserve">données </w:t>
-      </w:r>
-      <w:r>
-        <w:t>afin de les stocker dans un fichier excel et les réutiliser plus tard dans le programme.</w:t>
-      </w:r>
-    </w:p>
-    <w:p/>
-    <w:p/>
+        <w:spacing w:after="0"/>
+      </w:pPr>
+      <w:r>
+        <w:t>Configurer une adresse statique sur une interface</w:t>
+      </w:r>
+    </w:p>
+    <w:p>
+      <w:pPr>
+        <w:pStyle w:val="ListParagraph"/>
+        <w:numPr>
+          <w:ilvl w:val="1"/>
+          <w:numId w:val="5"/>
+        </w:numPr>
+        <w:spacing w:after="0"/>
+        <w:rPr>
+          <w:lang w:val="en-US"/>
+        </w:rPr>
+      </w:pPr>
+      <w:proofErr w:type="spellStart"/>
+      <w:r>
+        <w:rPr>
+          <w:lang w:val="en-US"/>
+        </w:rPr>
+        <w:t>Netsh</w:t>
+      </w:r>
+      <w:proofErr w:type="spellEnd"/>
+      <w:r>
+        <w:rPr>
+          <w:lang w:val="en-US"/>
+        </w:rPr>
+        <w:t xml:space="preserve"> interface </w:t>
+      </w:r>
+      <w:proofErr w:type="spellStart"/>
+      <w:r>
+        <w:rPr>
+          <w:lang w:val="en-US"/>
+        </w:rPr>
+        <w:t>ip</w:t>
+      </w:r>
+      <w:proofErr w:type="spellEnd"/>
+      <w:r>
+        <w:rPr>
+          <w:lang w:val="en-US"/>
+        </w:rPr>
+        <w:t xml:space="preserve"> set a</w:t>
+      </w:r>
+      <w:r>
+        <w:rPr>
+          <w:lang w:val="en-US"/>
+        </w:rPr>
+        <w:t>ddress “Ethernet” static &lt;ipv4&gt; &lt;netmask&gt;</w:t>
+      </w:r>
+    </w:p>
+    <w:p>
+      <w:pPr>
+        <w:pStyle w:val="ListParagraph"/>
+        <w:numPr>
+          <w:ilvl w:val="1"/>
+          <w:numId w:val="5"/>
+        </w:numPr>
+        <w:spacing w:after="0"/>
+        <w:rPr>
+          <w:lang w:val="en-US"/>
+        </w:rPr>
+      </w:pPr>
+      <w:proofErr w:type="spellStart"/>
+      <w:r>
+        <w:rPr>
+          <w:lang w:val="en-US"/>
+        </w:rPr>
+        <w:t>Netsh</w:t>
+      </w:r>
+      <w:proofErr w:type="spellEnd"/>
+      <w:r>
+        <w:rPr>
+          <w:lang w:val="en-US"/>
+        </w:rPr>
+        <w:t xml:space="preserve"> interface ipv6 set address “Ethernet” &lt;ipv6&gt;</w:t>
+      </w:r>
+    </w:p>
     <w:p>
       <w:pPr>
         <w:pStyle w:val="ListParagraph"/>
         <w:numPr>
           <w:ilvl w:val="0"/>
-          <w:numId w:val="2"/>
+          <w:numId w:val="5"/>
         </w:numPr>
-      </w:pPr>
-      <w:r>
-        <w:t>Le formulaire rempli est envoyé au responsable des inscription.</w:t>
-      </w:r>
+        <w:spacing w:after="0"/>
+        <w:rPr>
+          <w:lang w:val="en-US"/>
+        </w:rPr>
+      </w:pPr>
+      <w:proofErr w:type="spellStart"/>
+      <w:r>
+        <w:rPr>
+          <w:lang w:val="en-US"/>
+        </w:rPr>
+        <w:t>Ajouter</w:t>
+      </w:r>
+      <w:proofErr w:type="spellEnd"/>
+      <w:r>
+        <w:rPr>
+          <w:lang w:val="en-US"/>
+        </w:rPr>
+        <w:t xml:space="preserve"> des addresses </w:t>
+      </w:r>
+      <w:proofErr w:type="spellStart"/>
+      <w:r>
+        <w:rPr>
+          <w:lang w:val="en-US"/>
+        </w:rPr>
+        <w:t>supplémentaires</w:t>
+      </w:r>
+      <w:proofErr w:type="spellEnd"/>
     </w:p>
     <w:p>
       <w:pPr>
         <w:pStyle w:val="ListParagraph"/>
-        <w:ind w:left="1080"/>
-      </w:pPr>
-      <w:r>
-        <w:rPr>
-          <w:noProof/>
-        </w:rPr>
-        <w:drawing>
-          <wp:inline distT="0" distB="0" distL="0" distR="0" wp14:anchorId="31714671" wp14:editId="693005FA">
-            <wp:extent cx="4854361" cy="3139712"/>
-            <wp:effectExtent l="0" t="0" r="3810" b="3810"/>
-            <wp:docPr id="1732771304" name="Image 7" descr="Une image contenant texte, capture d’écran, nombre, logiciel&#10;&#10;Description générée automatiquement"/>
-            <wp:cNvGraphicFramePr>
-              <a:graphicFrameLocks xmlns:a="http://schemas.openxmlformats.org/drawingml/2006/main" noChangeAspect="1"/>
-            </wp:cNvGraphicFramePr>
-            <a:graphic xmlns:a="http://schemas.openxmlformats.org/drawingml/2006/main">
-              <a:graphicData uri="http://schemas.openxmlformats.org/drawingml/2006/picture">
-                <pic:pic xmlns:pic="http://schemas.openxmlformats.org/drawingml/2006/picture">
-                  <pic:nvPicPr>
-                    <pic:cNvPr id="1732771304" name="Image 7" descr="Une image contenant texte, capture d’écran, nombre, logiciel&#10;&#10;Description générée automatiquement"/>
-                    <pic:cNvPicPr/>
-                  </pic:nvPicPr>
-                  <pic:blipFill>
-                    <a:blip r:embed="rId10">
-                      <a:extLst>
-                        <a:ext uri="{28A0092B-C50C-407E-A947-70E740481C1C}">
-                          <a14:useLocalDpi xmlns:a14="http://schemas.microsoft.com/office/drawing/2010/main" val="0"/>
-                        </a:ext>
-                      </a:extLst>
-                    </a:blip>
-                    <a:stretch>
-                      <a:fillRect/>
-                    </a:stretch>
-                  </pic:blipFill>
-                  <pic:spPr>
-                    <a:xfrm>
-                      <a:off x="0" y="0"/>
-                      <a:ext cx="4854361" cy="3139712"/>
-                    </a:xfrm>
-                    <a:prstGeom prst="rect">
-                      <a:avLst/>
-                    </a:prstGeom>
-                  </pic:spPr>
-                </pic:pic>
-              </a:graphicData>
-            </a:graphic>
-          </wp:inline>
-        </w:drawing>
+        <w:numPr>
+          <w:ilvl w:val="1"/>
+          <w:numId w:val="5"/>
+        </w:numPr>
+        <w:spacing w:after="0"/>
+        <w:rPr>
+          <w:lang w:val="en-US"/>
+        </w:rPr>
+      </w:pPr>
+      <w:proofErr w:type="spellStart"/>
+      <w:r>
+        <w:rPr>
+          <w:lang w:val="en-US"/>
+        </w:rPr>
+        <w:t>Netsh</w:t>
+      </w:r>
+      <w:proofErr w:type="spellEnd"/>
+      <w:r>
+        <w:rPr>
+          <w:lang w:val="en-US"/>
+        </w:rPr>
+        <w:t xml:space="preserve"> interface </w:t>
+      </w:r>
+      <w:proofErr w:type="spellStart"/>
+      <w:r>
+        <w:rPr>
+          <w:lang w:val="en-US"/>
+        </w:rPr>
+        <w:t>ip</w:t>
+      </w:r>
+      <w:proofErr w:type="spellEnd"/>
+      <w:r>
+        <w:rPr>
+          <w:lang w:val="en-US"/>
+        </w:rPr>
+        <w:t xml:space="preserve"> add address “Ethernet” &lt;ipv4&gt; &lt;netmask&gt;</w:t>
       </w:r>
     </w:p>
     <w:p>
       <w:pPr>
         <w:pStyle w:val="ListParagraph"/>
-        <w:ind w:left="1080"/>
-      </w:pPr>
-      <w:r>
-        <w:rPr>
-          <w:noProof/>
-        </w:rPr>
-        <w:lastRenderedPageBreak/>
-        <w:drawing>
-          <wp:inline distT="0" distB="0" distL="0" distR="0" wp14:anchorId="4F8D744F" wp14:editId="75AF9CEE">
-            <wp:extent cx="5731510" cy="3810635"/>
-            <wp:effectExtent l="0" t="0" r="2540" b="0"/>
-            <wp:docPr id="1348876333" name="Image 8" descr="Une image contenant texte, capture d’écran, logiciel, Logiciel multimédia&#10;&#10;Description générée automatiquement"/>
-            <wp:cNvGraphicFramePr>
-              <a:graphicFrameLocks xmlns:a="http://schemas.openxmlformats.org/drawingml/2006/main" noChangeAspect="1"/>
-            </wp:cNvGraphicFramePr>
-            <a:graphic xmlns:a="http://schemas.openxmlformats.org/drawingml/2006/main">
-              <a:graphicData uri="http://schemas.openxmlformats.org/drawingml/2006/picture">
-                <pic:pic xmlns:pic="http://schemas.openxmlformats.org/drawingml/2006/picture">
-                  <pic:nvPicPr>
-                    <pic:cNvPr id="1348876333" name="Image 8" descr="Une image contenant texte, capture d’écran, logiciel, Logiciel multimédia&#10;&#10;Description générée automatiquement"/>
-                    <pic:cNvPicPr/>
-                  </pic:nvPicPr>
-                  <pic:blipFill>
-                    <a:blip r:embed="rId11">
-                      <a:extLst>
-                        <a:ext uri="{28A0092B-C50C-407E-A947-70E740481C1C}">
-                          <a14:useLocalDpi xmlns:a14="http://schemas.microsoft.com/office/drawing/2010/main" val="0"/>
-                        </a:ext>
-                      </a:extLst>
-                    </a:blip>
-                    <a:stretch>
-                      <a:fillRect/>
-                    </a:stretch>
-                  </pic:blipFill>
-                  <pic:spPr>
-                    <a:xfrm>
-                      <a:off x="0" y="0"/>
-                      <a:ext cx="5731510" cy="3810635"/>
-                    </a:xfrm>
-                    <a:prstGeom prst="rect">
-                      <a:avLst/>
-                    </a:prstGeom>
-                  </pic:spPr>
-                </pic:pic>
-              </a:graphicData>
-            </a:graphic>
-          </wp:inline>
-        </w:drawing>
-      </w:r>
-    </w:p>
-    <w:p>
-      <w:pPr>
-        <w:ind w:left="720"/>
-      </w:pPr>
-      <w:r>
-        <w:rPr>
-          <w:i/>
-          <w:iCs/>
-        </w:rPr>
-        <w:t>Photo du programme qui envoie le mail et du mail en pratique reçu.</w:t>
-      </w:r>
-    </w:p>
-    <w:p>
-      <w:pPr>
-        <w:ind w:left="720"/>
-      </w:pPr>
-      <w:r>
-        <w:t xml:space="preserve">On rajoute l’étape envoyer un mail avec option qui sera destiné au responsable des inscriptions. Dans ce mail, on y met </w:t>
-      </w:r>
-      <w:r>
-        <w:t xml:space="preserve">le prénom et le nom de l’étudiant ainsi que les sections qu’il veut choisir. </w:t>
-      </w:r>
-    </w:p>
-    <w:p>
-      <w:pPr>
-        <w:ind w:left="720"/>
-      </w:pPr>
-      <w:r>
-        <w:t>Ce mail comportera deux options que devra choisir le responsable : valider ou refuser l’inscription.</w:t>
-      </w:r>
-    </w:p>
-    <w:p>
-      <w:pPr>
-        <w:ind w:left="720"/>
-      </w:pPr>
+        <w:numPr>
+          <w:ilvl w:val="1"/>
+          <w:numId w:val="5"/>
+        </w:numPr>
+        <w:spacing w:after="0"/>
+        <w:rPr>
+          <w:lang w:val="en-US"/>
+        </w:rPr>
+      </w:pPr>
+      <w:proofErr w:type="spellStart"/>
+      <w:r>
+        <w:rPr>
+          <w:lang w:val="en-US"/>
+        </w:rPr>
+        <w:t>Netsh</w:t>
+      </w:r>
+      <w:proofErr w:type="spellEnd"/>
+      <w:r>
+        <w:rPr>
+          <w:lang w:val="en-US"/>
+        </w:rPr>
+        <w:t xml:space="preserve"> interface ipv6 add address “Ethernet” &lt;ipv6&gt;</w:t>
+      </w:r>
     </w:p>
     <w:p>
       <w:pPr>
         <w:pStyle w:val="ListParagraph"/>
         <w:numPr>
           <w:ilvl w:val="0"/>
-          <w:numId w:val="2"/>
+          <w:numId w:val="5"/>
         </w:numPr>
-      </w:pPr>
-      <w:r>
-        <w:t xml:space="preserve">Si il décide de refuser : </w:t>
-      </w:r>
-    </w:p>
-    <w:p>
-      <w:pPr>
-        <w:ind w:left="1080"/>
-      </w:pPr>
-      <w:r>
-        <w:lastRenderedPageBreak/>
-        <w:t>Afin de décider de l’action en fonction du choix du responsable, il faut ajouter une étape de condition</w:t>
-      </w:r>
-      <w:r>
-        <w:t xml:space="preserve"> : </w:t>
-      </w:r>
-      <w:r>
-        <w:rPr>
-          <w:noProof/>
-        </w:rPr>
-        <w:drawing>
-          <wp:inline distT="0" distB="0" distL="0" distR="0" wp14:anchorId="44FBC74A" wp14:editId="5E5C2ABA">
-            <wp:extent cx="4900085" cy="3444538"/>
-            <wp:effectExtent l="0" t="0" r="0" b="3810"/>
-            <wp:docPr id="1941160215" name="Image 9" descr="Une image contenant texte, capture d’écran, logiciel, Icône d’ordinateur&#10;&#10;Description générée automatiquement"/>
-            <wp:cNvGraphicFramePr>
-              <a:graphicFrameLocks xmlns:a="http://schemas.openxmlformats.org/drawingml/2006/main" noChangeAspect="1"/>
-            </wp:cNvGraphicFramePr>
-            <a:graphic xmlns:a="http://schemas.openxmlformats.org/drawingml/2006/main">
-              <a:graphicData uri="http://schemas.openxmlformats.org/drawingml/2006/picture">
-                <pic:pic xmlns:pic="http://schemas.openxmlformats.org/drawingml/2006/picture">
-                  <pic:nvPicPr>
-                    <pic:cNvPr id="1941160215" name="Image 9" descr="Une image contenant texte, capture d’écran, logiciel, Icône d’ordinateur&#10;&#10;Description générée automatiquement"/>
-                    <pic:cNvPicPr/>
-                  </pic:nvPicPr>
-                  <pic:blipFill>
-                    <a:blip r:embed="rId12">
-                      <a:extLst>
-                        <a:ext uri="{28A0092B-C50C-407E-A947-70E740481C1C}">
-                          <a14:useLocalDpi xmlns:a14="http://schemas.microsoft.com/office/drawing/2010/main" val="0"/>
-                        </a:ext>
-                      </a:extLst>
-                    </a:blip>
-                    <a:stretch>
-                      <a:fillRect/>
-                    </a:stretch>
-                  </pic:blipFill>
-                  <pic:spPr>
-                    <a:xfrm>
-                      <a:off x="0" y="0"/>
-                      <a:ext cx="4900085" cy="3444538"/>
-                    </a:xfrm>
-                    <a:prstGeom prst="rect">
-                      <a:avLst/>
-                    </a:prstGeom>
-                  </pic:spPr>
-                </pic:pic>
-              </a:graphicData>
-            </a:graphic>
-          </wp:inline>
-        </w:drawing>
-      </w:r>
-    </w:p>
-    <w:p>
-      <w:pPr>
-        <w:ind w:left="1080"/>
-      </w:pPr>
-      <w:r>
-        <w:t xml:space="preserve">La condition repose sur l’option choisie par le responsable. Si elle est égale à valider, c’est-à-dire si le responsable clique sur valider, il va exécuter une action qu’on verra juste après. Sinon, il enverra le mail de refus : </w:t>
-      </w:r>
-      <w:r>
-        <w:rPr>
-          <w:noProof/>
-        </w:rPr>
-        <w:drawing>
-          <wp:inline distT="0" distB="0" distL="0" distR="0" wp14:anchorId="6A3D75DE" wp14:editId="7F3D5559">
-            <wp:extent cx="5113463" cy="4206605"/>
-            <wp:effectExtent l="0" t="0" r="0" b="3810"/>
-            <wp:docPr id="586423114" name="Image 10" descr="Une image contenant texte, capture d’écran, logiciel, Page web&#10;&#10;Description générée automatiquement"/>
-            <wp:cNvGraphicFramePr>
-              <a:graphicFrameLocks xmlns:a="http://schemas.openxmlformats.org/drawingml/2006/main" noChangeAspect="1"/>
-            </wp:cNvGraphicFramePr>
-            <a:graphic xmlns:a="http://schemas.openxmlformats.org/drawingml/2006/main">
-              <a:graphicData uri="http://schemas.openxmlformats.org/drawingml/2006/picture">
-                <pic:pic xmlns:pic="http://schemas.openxmlformats.org/drawingml/2006/picture">
-                  <pic:nvPicPr>
-                    <pic:cNvPr id="586423114" name="Image 10" descr="Une image contenant texte, capture d’écran, logiciel, Page web&#10;&#10;Description générée automatiquement"/>
-                    <pic:cNvPicPr/>
-                  </pic:nvPicPr>
-                  <pic:blipFill>
-                    <a:blip r:embed="rId13">
-                      <a:extLst>
-                        <a:ext uri="{28A0092B-C50C-407E-A947-70E740481C1C}">
-                          <a14:useLocalDpi xmlns:a14="http://schemas.microsoft.com/office/drawing/2010/main" val="0"/>
-                        </a:ext>
-                      </a:extLst>
-                    </a:blip>
-                    <a:stretch>
-                      <a:fillRect/>
-                    </a:stretch>
-                  </pic:blipFill>
-                  <pic:spPr>
-                    <a:xfrm>
-                      <a:off x="0" y="0"/>
-                      <a:ext cx="5113463" cy="4206605"/>
-                    </a:xfrm>
-                    <a:prstGeom prst="rect">
-                      <a:avLst/>
-                    </a:prstGeom>
-                  </pic:spPr>
-                </pic:pic>
-              </a:graphicData>
-            </a:graphic>
-          </wp:inline>
-        </w:drawing>
-      </w:r>
-    </w:p>
-    <w:p>
-      <w:pPr>
-        <w:ind w:left="1080"/>
-      </w:pPr>
-      <w:r>
-        <w:rPr>
-          <w:noProof/>
-        </w:rPr>
-        <w:lastRenderedPageBreak/>
-        <w:drawing>
-          <wp:inline distT="0" distB="0" distL="0" distR="0" wp14:anchorId="21B95AE1" wp14:editId="55F37BF6">
-            <wp:extent cx="5731510" cy="1285875"/>
-            <wp:effectExtent l="0" t="0" r="2540" b="9525"/>
-            <wp:docPr id="450772455" name="Image 11"/>
-            <wp:cNvGraphicFramePr>
-              <a:graphicFrameLocks xmlns:a="http://schemas.openxmlformats.org/drawingml/2006/main" noChangeAspect="1"/>
-            </wp:cNvGraphicFramePr>
-            <a:graphic xmlns:a="http://schemas.openxmlformats.org/drawingml/2006/main">
-              <a:graphicData uri="http://schemas.openxmlformats.org/drawingml/2006/picture">
-                <pic:pic xmlns:pic="http://schemas.openxmlformats.org/drawingml/2006/picture">
-                  <pic:nvPicPr>
-                    <pic:cNvPr id="450772455" name="Image 450772455"/>
-                    <pic:cNvPicPr/>
-                  </pic:nvPicPr>
-                  <pic:blipFill>
-                    <a:blip r:embed="rId14">
-                      <a:extLst>
-                        <a:ext uri="{28A0092B-C50C-407E-A947-70E740481C1C}">
-                          <a14:useLocalDpi xmlns:a14="http://schemas.microsoft.com/office/drawing/2010/main" val="0"/>
-                        </a:ext>
-                      </a:extLst>
-                    </a:blip>
-                    <a:stretch>
-                      <a:fillRect/>
-                    </a:stretch>
-                  </pic:blipFill>
-                  <pic:spPr>
-                    <a:xfrm>
-                      <a:off x="0" y="0"/>
-                      <a:ext cx="5731510" cy="1285875"/>
-                    </a:xfrm>
-                    <a:prstGeom prst="rect">
-                      <a:avLst/>
-                    </a:prstGeom>
-                  </pic:spPr>
-                </pic:pic>
-              </a:graphicData>
-            </a:graphic>
-          </wp:inline>
-        </w:drawing>
-      </w:r>
-    </w:p>
-    <w:p>
-      <w:pPr>
-        <w:ind w:left="1080"/>
-      </w:pPr>
-    </w:p>
-    <w:p>
-      <w:pPr>
-        <w:ind w:left="1080"/>
-      </w:pPr>
-    </w:p>
-    <w:p>
-      <w:pPr>
-        <w:ind w:left="1080"/>
-      </w:pPr>
-    </w:p>
-    <w:p>
-      <w:pPr>
-        <w:ind w:left="1080"/>
-      </w:pPr>
-      <w:r>
-        <w:t xml:space="preserve">Si le responsable clique sur valider, ce mail s’enverra : </w:t>
-      </w:r>
-      <w:r>
-        <w:rPr>
-          <w:noProof/>
-        </w:rPr>
-        <w:drawing>
-          <wp:inline distT="0" distB="0" distL="0" distR="0" wp14:anchorId="1928F3EC" wp14:editId="0DF48C80">
-            <wp:extent cx="4930567" cy="3391194"/>
-            <wp:effectExtent l="0" t="0" r="3810" b="0"/>
-            <wp:docPr id="1622761538" name="Image 13" descr="Une image contenant texte, capture d’écran, logiciel, Page web&#10;&#10;Description générée automatiquement"/>
-            <wp:cNvGraphicFramePr>
-              <a:graphicFrameLocks xmlns:a="http://schemas.openxmlformats.org/drawingml/2006/main" noChangeAspect="1"/>
-            </wp:cNvGraphicFramePr>
-            <a:graphic xmlns:a="http://schemas.openxmlformats.org/drawingml/2006/main">
-              <a:graphicData uri="http://schemas.openxmlformats.org/drawingml/2006/picture">
-                <pic:pic xmlns:pic="http://schemas.openxmlformats.org/drawingml/2006/picture">
-                  <pic:nvPicPr>
-                    <pic:cNvPr id="1622761538" name="Image 13" descr="Une image contenant texte, capture d’écran, logiciel, Page web&#10;&#10;Description générée automatiquement"/>
-                    <pic:cNvPicPr/>
-                  </pic:nvPicPr>
-                  <pic:blipFill>
-                    <a:blip r:embed="rId15">
-                      <a:extLst>
-                        <a:ext uri="{28A0092B-C50C-407E-A947-70E740481C1C}">
-                          <a14:useLocalDpi xmlns:a14="http://schemas.microsoft.com/office/drawing/2010/main" val="0"/>
-                        </a:ext>
-                      </a:extLst>
-                    </a:blip>
-                    <a:stretch>
-                      <a:fillRect/>
-                    </a:stretch>
-                  </pic:blipFill>
-                  <pic:spPr>
-                    <a:xfrm>
-                      <a:off x="0" y="0"/>
-                      <a:ext cx="4930567" cy="3391194"/>
-                    </a:xfrm>
-                    <a:prstGeom prst="rect">
-                      <a:avLst/>
-                    </a:prstGeom>
-                  </pic:spPr>
-                </pic:pic>
-              </a:graphicData>
-            </a:graphic>
-          </wp:inline>
-        </w:drawing>
-      </w:r>
-      <w:r>
-        <w:rPr>
-          <w:noProof/>
-        </w:rPr>
-        <w:drawing>
-          <wp:inline distT="0" distB="0" distL="0" distR="0" wp14:anchorId="6A868E25" wp14:editId="71EE3609">
-            <wp:extent cx="5731510" cy="1260475"/>
-            <wp:effectExtent l="0" t="0" r="2540" b="0"/>
-            <wp:docPr id="1749923832" name="Image 12" descr="Une image contenant texte, logiciel, Logiciel multimédia, Police&#10;&#10;Description générée automatiquement"/>
-            <wp:cNvGraphicFramePr>
-              <a:graphicFrameLocks xmlns:a="http://schemas.openxmlformats.org/drawingml/2006/main" noChangeAspect="1"/>
-            </wp:cNvGraphicFramePr>
-            <a:graphic xmlns:a="http://schemas.openxmlformats.org/drawingml/2006/main">
-              <a:graphicData uri="http://schemas.openxmlformats.org/drawingml/2006/picture">
-                <pic:pic xmlns:pic="http://schemas.openxmlformats.org/drawingml/2006/picture">
-                  <pic:nvPicPr>
-                    <pic:cNvPr id="1749923832" name="Image 12" descr="Une image contenant texte, logiciel, Logiciel multimédia, Police&#10;&#10;Description générée automatiquement"/>
-                    <pic:cNvPicPr/>
-                  </pic:nvPicPr>
-                  <pic:blipFill>
-                    <a:blip r:embed="rId16">
-                      <a:extLst>
-                        <a:ext uri="{28A0092B-C50C-407E-A947-70E740481C1C}">
-                          <a14:useLocalDpi xmlns:a14="http://schemas.microsoft.com/office/drawing/2010/main" val="0"/>
-                        </a:ext>
-                      </a:extLst>
-                    </a:blip>
-                    <a:stretch>
-                      <a:fillRect/>
-                    </a:stretch>
-                  </pic:blipFill>
-                  <pic:spPr>
-                    <a:xfrm>
-                      <a:off x="0" y="0"/>
-                      <a:ext cx="5731510" cy="1260475"/>
-                    </a:xfrm>
-                    <a:prstGeom prst="rect">
-                      <a:avLst/>
-                    </a:prstGeom>
-                  </pic:spPr>
-                </pic:pic>
-              </a:graphicData>
-            </a:graphic>
-          </wp:inline>
-        </w:drawing>
-      </w:r>
-    </w:p>
-    <w:p>
-      <w:pPr>
-        <w:ind w:left="1080"/>
-      </w:pPr>
-    </w:p>
-    <w:p>
-      <w:pPr>
-        <w:ind w:left="1080"/>
-      </w:pPr>
-    </w:p>
-    <w:p>
-      <w:pPr>
-        <w:ind w:left="1080"/>
-      </w:pPr>
-    </w:p>
-    <w:p>
-      <w:pPr>
-        <w:ind w:left="1080"/>
-      </w:pPr>
-    </w:p>
-    <w:p>
-      <w:pPr>
-        <w:ind w:left="1080"/>
-      </w:pPr>
-    </w:p>
-    <w:p>
-      <w:pPr>
-        <w:ind w:left="1080"/>
-      </w:pPr>
-      <w:r>
-        <w:lastRenderedPageBreak/>
-        <w:t>Ensuite, pour enregistrer les informations dans un tableau excel, il faut tout d’abord créer un tableau excel</w:t>
-      </w:r>
-      <w:r>
-        <w:t xml:space="preserve"> </w:t>
-      </w:r>
-      <w:r>
-        <w:t xml:space="preserve">que l’on va ici nommer « inscriptions validées ». </w:t>
-      </w:r>
-      <w:r>
-        <w:t xml:space="preserve">Et y insérer, créer un tableau avec comme nom de colonnes les informations que l’on veut stocker : </w:t>
-      </w:r>
-      <w:r>
-        <w:rPr>
-          <w:noProof/>
-        </w:rPr>
-        <w:drawing>
-          <wp:inline distT="0" distB="0" distL="0" distR="0" wp14:anchorId="2B134A6B" wp14:editId="73320257">
-            <wp:extent cx="5731510" cy="440690"/>
-            <wp:effectExtent l="0" t="0" r="2540" b="0"/>
-            <wp:docPr id="147733148" name="Image 14"/>
-            <wp:cNvGraphicFramePr>
-              <a:graphicFrameLocks xmlns:a="http://schemas.openxmlformats.org/drawingml/2006/main" noChangeAspect="1"/>
-            </wp:cNvGraphicFramePr>
-            <a:graphic xmlns:a="http://schemas.openxmlformats.org/drawingml/2006/main">
-              <a:graphicData uri="http://schemas.openxmlformats.org/drawingml/2006/picture">
-                <pic:pic xmlns:pic="http://schemas.openxmlformats.org/drawingml/2006/picture">
-                  <pic:nvPicPr>
-                    <pic:cNvPr id="147733148" name="Image 147733148"/>
-                    <pic:cNvPicPr/>
-                  </pic:nvPicPr>
-                  <pic:blipFill>
-                    <a:blip r:embed="rId17">
-                      <a:extLst>
-                        <a:ext uri="{28A0092B-C50C-407E-A947-70E740481C1C}">
-                          <a14:useLocalDpi xmlns:a14="http://schemas.microsoft.com/office/drawing/2010/main" val="0"/>
-                        </a:ext>
-                      </a:extLst>
-                    </a:blip>
-                    <a:stretch>
-                      <a:fillRect/>
-                    </a:stretch>
-                  </pic:blipFill>
-                  <pic:spPr>
-                    <a:xfrm>
-                      <a:off x="0" y="0"/>
-                      <a:ext cx="5731510" cy="440690"/>
-                    </a:xfrm>
-                    <a:prstGeom prst="rect">
-                      <a:avLst/>
-                    </a:prstGeom>
-                  </pic:spPr>
-                </pic:pic>
-              </a:graphicData>
-            </a:graphic>
-          </wp:inline>
-        </w:drawing>
-      </w:r>
-    </w:p>
-    <w:p>
-      <w:pPr>
-        <w:ind w:left="1080"/>
-      </w:pPr>
-      <w:r>
-        <w:rPr>
-          <w:noProof/>
-        </w:rPr>
-        <w:drawing>
-          <wp:inline distT="0" distB="0" distL="0" distR="0" wp14:anchorId="32356C0D" wp14:editId="0148036E">
-            <wp:extent cx="4808637" cy="3383573"/>
-            <wp:effectExtent l="0" t="0" r="0" b="7620"/>
-            <wp:docPr id="52688267" name="Image 1" descr="Une image contenant texte, capture d’écran, nombre, logiciel&#10;&#10;Description générée automatiquement"/>
-            <wp:cNvGraphicFramePr>
-              <a:graphicFrameLocks xmlns:a="http://schemas.openxmlformats.org/drawingml/2006/main" noChangeAspect="1"/>
-            </wp:cNvGraphicFramePr>
-            <a:graphic xmlns:a="http://schemas.openxmlformats.org/drawingml/2006/main">
-              <a:graphicData uri="http://schemas.openxmlformats.org/drawingml/2006/picture">
-                <pic:pic xmlns:pic="http://schemas.openxmlformats.org/drawingml/2006/picture">
-                  <pic:nvPicPr>
-                    <pic:cNvPr id="52688267" name="Image 1" descr="Une image contenant texte, capture d’écran, nombre, logiciel&#10;&#10;Description générée automatiquement"/>
-                    <pic:cNvPicPr/>
-                  </pic:nvPicPr>
-                  <pic:blipFill>
-                    <a:blip r:embed="rId18">
-                      <a:extLst>
-                        <a:ext uri="{28A0092B-C50C-407E-A947-70E740481C1C}">
-                          <a14:useLocalDpi xmlns:a14="http://schemas.microsoft.com/office/drawing/2010/main" val="0"/>
-                        </a:ext>
-                      </a:extLst>
-                    </a:blip>
-                    <a:stretch>
-                      <a:fillRect/>
-                    </a:stretch>
-                  </pic:blipFill>
-                  <pic:spPr>
-                    <a:xfrm>
-                      <a:off x="0" y="0"/>
-                      <a:ext cx="4808637" cy="3383573"/>
-                    </a:xfrm>
-                    <a:prstGeom prst="rect">
-                      <a:avLst/>
-                    </a:prstGeom>
-                  </pic:spPr>
-                </pic:pic>
-              </a:graphicData>
-            </a:graphic>
-          </wp:inline>
-        </w:drawing>
-      </w:r>
-    </w:p>
-    <w:p>
-      <w:pPr>
-        <w:ind w:left="720"/>
+        <w:spacing w:after="0"/>
+        <w:rPr>
+          <w:lang w:val="en-US"/>
+        </w:rPr>
+      </w:pPr>
+      <w:r>
+        <w:rPr>
+          <w:lang w:val="en-US"/>
+        </w:rPr>
+        <w:t xml:space="preserve">Configuration </w:t>
+      </w:r>
+      <w:proofErr w:type="spellStart"/>
+      <w:r>
+        <w:rPr>
+          <w:lang w:val="en-US"/>
+        </w:rPr>
+        <w:t>dynamique</w:t>
+      </w:r>
+      <w:proofErr w:type="spellEnd"/>
+    </w:p>
+    <w:p>
+      <w:pPr>
+        <w:pStyle w:val="ListParagraph"/>
+        <w:numPr>
+          <w:ilvl w:val="1"/>
+          <w:numId w:val="5"/>
+        </w:numPr>
+        <w:spacing w:after="0"/>
+        <w:rPr>
+          <w:lang w:val="en-US"/>
+        </w:rPr>
+      </w:pPr>
+      <w:proofErr w:type="spellStart"/>
+      <w:r>
+        <w:rPr>
+          <w:lang w:val="en-US"/>
+        </w:rPr>
+        <w:t>Netsh</w:t>
+      </w:r>
+      <w:proofErr w:type="spellEnd"/>
+      <w:r>
+        <w:rPr>
+          <w:lang w:val="en-US"/>
+        </w:rPr>
+        <w:t xml:space="preserve"> interface </w:t>
+      </w:r>
+      <w:proofErr w:type="spellStart"/>
+      <w:r>
+        <w:rPr>
+          <w:lang w:val="en-US"/>
+        </w:rPr>
+        <w:t>ip</w:t>
+      </w:r>
+      <w:proofErr w:type="spellEnd"/>
+      <w:r>
+        <w:rPr>
+          <w:lang w:val="en-US"/>
+        </w:rPr>
+        <w:t xml:space="preserve"> set address “Ethernet” </w:t>
+      </w:r>
+      <w:proofErr w:type="spellStart"/>
+      <w:proofErr w:type="gramStart"/>
+      <w:r>
+        <w:rPr>
+          <w:lang w:val="en-US"/>
+        </w:rPr>
+        <w:t>dhcp</w:t>
+      </w:r>
+      <w:proofErr w:type="spellEnd"/>
+      <w:proofErr w:type="gramEnd"/>
+    </w:p>
+    <w:p>
+      <w:pPr>
+        <w:pStyle w:val="ListParagraph"/>
+        <w:numPr>
+          <w:ilvl w:val="1"/>
+          <w:numId w:val="5"/>
+        </w:numPr>
+        <w:spacing w:after="0"/>
+        <w:rPr>
+          <w:lang w:val="en-US"/>
+        </w:rPr>
+      </w:pPr>
+      <w:r>
+        <w:rPr>
+          <w:lang w:val="en-US"/>
+        </w:rPr>
+        <w:t>Ipconfig /release</w:t>
+      </w:r>
+    </w:p>
+    <w:p>
+      <w:pPr>
+        <w:pStyle w:val="ListParagraph"/>
+        <w:numPr>
+          <w:ilvl w:val="1"/>
+          <w:numId w:val="5"/>
+        </w:numPr>
+        <w:spacing w:after="0"/>
+        <w:rPr>
+          <w:lang w:val="en-US"/>
+        </w:rPr>
+      </w:pPr>
+      <w:r>
+        <w:rPr>
+          <w:lang w:val="en-US"/>
+        </w:rPr>
+        <w:t>Ipconfig /</w:t>
+      </w:r>
+      <w:proofErr w:type="gramStart"/>
+      <w:r>
+        <w:rPr>
+          <w:lang w:val="en-US"/>
+        </w:rPr>
+        <w:t>renew</w:t>
+      </w:r>
+      <w:proofErr w:type="gramEnd"/>
+    </w:p>
+    <w:p>
+      <w:pPr>
+        <w:spacing w:after="0"/>
+        <w:rPr>
+          <w:lang w:val="en-US"/>
+        </w:rPr>
+      </w:pPr>
+    </w:p>
+    <w:p>
+      <w:pPr>
+        <w:spacing w:after="0"/>
+      </w:pPr>
+      <w:r>
+        <w:t xml:space="preserve">Système d’exploitation </w:t>
+      </w:r>
+    </w:p>
+    <w:p>
+      <w:pPr>
+        <w:spacing w:after="0"/>
+      </w:pPr>
+    </w:p>
+    <w:p>
+      <w:pPr>
+        <w:spacing w:after="0"/>
+      </w:pPr>
+      <w:r>
+        <w:t xml:space="preserve">Programmation </w:t>
+      </w:r>
+    </w:p>
+    <w:p>
+      <w:pPr>
+        <w:spacing w:after="0"/>
+      </w:pPr>
+    </w:p>
+    <w:p>
+      <w:pPr>
+        <w:spacing w:after="0"/>
+      </w:pPr>
+      <w:r>
+        <w:t xml:space="preserve">Commandes globales </w:t>
+      </w:r>
+    </w:p>
+    <w:p>
+      <w:pPr>
+        <w:spacing w:after="0"/>
+      </w:pPr>
+      <w:r>
+        <w:t>Cd = déplacement vers le répertoire home de l’utilisateur courant</w:t>
+      </w:r>
+    </w:p>
+    <w:p>
+      <w:pPr>
+        <w:spacing w:after="0"/>
+      </w:pPr>
+      <w:r>
+        <w:t>Cd ~ = idem</w:t>
+      </w:r>
+    </w:p>
+    <w:p>
+      <w:pPr>
+        <w:spacing w:after="0"/>
+      </w:pPr>
+      <w:r>
+        <w:t>Cd / = déplacement vers la racine du système de fichiers</w:t>
+      </w:r>
+    </w:p>
+    <w:p>
+      <w:pPr>
+        <w:spacing w:after="0"/>
+      </w:pPr>
+      <w:r>
+        <w:t>Cd = déplacement vers le dossier précédent (pas le parent)</w:t>
+      </w:r>
+    </w:p>
+    <w:p>
+      <w:pPr>
+        <w:spacing w:after="0"/>
+      </w:pPr>
+      <w:r>
+        <w:t>Ls = affiche les dossiers et fichiers là où on se trouve</w:t>
+      </w:r>
+    </w:p>
+    <w:p>
+      <w:pPr>
+        <w:spacing w:after="0"/>
+      </w:pPr>
+      <w:r>
+        <w:t xml:space="preserve">Ls -l = affiche plus de détails sur les fichiers </w:t>
+      </w:r>
+    </w:p>
+    <w:p>
+      <w:pPr>
+        <w:spacing w:after="0"/>
+      </w:pPr>
+      <w:r>
+        <w:t>Ls -la = affiche les fichiers cachés</w:t>
+      </w:r>
+    </w:p>
+    <w:p>
+      <w:pPr>
+        <w:spacing w:after="0"/>
+      </w:pPr>
+    </w:p>
+    <w:p>
+      <w:pPr>
+        <w:spacing w:after="0"/>
+      </w:pPr>
+      <w:r>
+        <w:t>Cp = permet de copier. Il existe beaucoup de variantes</w:t>
+      </w:r>
+    </w:p>
+    <w:p>
+      <w:pPr>
+        <w:spacing w:after="0"/>
+      </w:pPr>
+      <w:r>
+        <w:t>Mv = permet de déplacer</w:t>
+      </w:r>
+    </w:p>
+    <w:p>
+      <w:pPr>
+        <w:spacing w:after="0"/>
+      </w:pPr>
+      <w:proofErr w:type="spellStart"/>
+      <w:r>
+        <w:t>Rm</w:t>
+      </w:r>
+      <w:proofErr w:type="spellEnd"/>
+      <w:r>
+        <w:t xml:space="preserve"> = permet d’effacer </w:t>
+      </w:r>
+    </w:p>
+    <w:p>
+      <w:pPr>
+        <w:spacing w:after="0"/>
+      </w:pPr>
+      <w:r>
+        <w:t>Cp fichier1 fichier2 = copie le fichier1 dans un nouveau fichier2</w:t>
+      </w:r>
+    </w:p>
+    <w:p>
+      <w:pPr>
+        <w:spacing w:after="0"/>
+      </w:pPr>
+      <w:proofErr w:type="spellStart"/>
+      <w:proofErr w:type="gramStart"/>
+      <w:r>
+        <w:t>cp</w:t>
+      </w:r>
+      <w:proofErr w:type="spellEnd"/>
+      <w:proofErr w:type="gramEnd"/>
+      <w:r>
+        <w:t xml:space="preserve"> fichier1 rep1 = copie le fichier1 dans le rep1 (s’il existe)</w:t>
+      </w:r>
+    </w:p>
+    <w:p>
+      <w:pPr>
+        <w:spacing w:after="0"/>
+      </w:pPr>
+    </w:p>
+    <w:p>
+      <w:pPr>
+        <w:spacing w:after="0"/>
+      </w:pPr>
+    </w:p>
+    <w:p>
+      <w:pPr>
+        <w:spacing w:after="0"/>
+      </w:pPr>
+    </w:p>
+    <w:p>
+      <w:pPr>
+        <w:spacing w:after="0"/>
       </w:pPr>
     </w:p>
     <w:p/>
@@ -978,446 +1309,14 @@
     <w:p/>
     <w:p/>
     <w:p/>
-    <w:p/>
-    <w:p/>
-    <w:p/>
-    <w:p/>
-    <w:p/>
-    <w:p/>
-    <w:p>
-      <w:r>
-        <w:softHyphen/>
-      </w:r>
-      <w:r>
-        <w:softHyphen/>
-      </w:r>
-    </w:p>
-    <w:p/>
-    <w:p/>
-    <w:p>
-      <w:r>
-        <w:lastRenderedPageBreak/>
-        <w:t>Réseau :</w:t>
-      </w:r>
-    </w:p>
-    <w:p>
-      <w:pPr>
-        <w:pStyle w:val="ListParagraph"/>
-        <w:numPr>
-          <w:ilvl w:val="0"/>
-          <w:numId w:val="2"/>
-        </w:numPr>
-      </w:pPr>
-      <w:r>
-        <w:t xml:space="preserve">Ping : permet d’envoyer un packet de données d’une source à un destinataire qui le renverra ce packet afin de confirmer l’accessibilité des deux machines entres elles. </w:t>
-      </w:r>
-    </w:p>
-    <w:p>
-      <w:pPr>
-        <w:pStyle w:val="ListParagraph"/>
-        <w:numPr>
-          <w:ilvl w:val="0"/>
-          <w:numId w:val="2"/>
-        </w:numPr>
-      </w:pPr>
-      <w:r>
-        <w:t>ip route : affiche la route utilisée pour envoyer un paquet d’une machine à l’autre (par quel routeur/autre chose est passé le packet.</w:t>
-      </w:r>
-    </w:p>
-    <w:p>
-      <w:pPr>
-        <w:pStyle w:val="ListParagraph"/>
-        <w:numPr>
-          <w:ilvl w:val="0"/>
-          <w:numId w:val="2"/>
-        </w:numPr>
-      </w:pPr>
-      <w:r>
-        <w:t>Ip config/ ip addr : affiche le</w:t>
-      </w:r>
-      <w:r>
-        <w:t xml:space="preserve">s informations relatives à l’ip. Les différentes cartes réseau et leur(s) adresse(s). </w:t>
-      </w:r>
-    </w:p>
-    <w:p/>
-    <w:p/>
-    <w:p>
-      <w:r>
-        <w:t xml:space="preserve">Programmation : </w:t>
-      </w:r>
-    </w:p>
-    <w:p>
-      <w:pPr>
-        <w:pStyle w:val="ListParagraph"/>
-        <w:numPr>
-          <w:ilvl w:val="0"/>
-          <w:numId w:val="2"/>
-        </w:numPr>
-      </w:pPr>
-      <w:r>
-        <w:t xml:space="preserve">Différence entre printf et put: </w:t>
-      </w:r>
-    </w:p>
-    <w:p>
-      <w:pPr>
-        <w:pStyle w:val="ListParagraph"/>
-        <w:numPr>
-          <w:ilvl w:val="0"/>
-          <w:numId w:val="2"/>
-        </w:numPr>
-      </w:pPr>
-      <w:r>
-        <w:t xml:space="preserve">Différence entre scanf et get : </w:t>
-      </w:r>
-    </w:p>
-    <w:p/>
-    <w:p>
-      <w:r>
-        <w:t xml:space="preserve">Système d’exploitation : </w:t>
-      </w:r>
-    </w:p>
-    <w:p>
-      <w:pPr>
-        <w:pStyle w:val="ListParagraph"/>
-        <w:numPr>
-          <w:ilvl w:val="0"/>
-          <w:numId w:val="2"/>
-        </w:numPr>
-      </w:pPr>
-      <w:r>
-        <w:t>Nano + nom de fichier : pour ouvrir/ créer un fichier possédant le nom donné dans le répertoire</w:t>
-      </w:r>
-    </w:p>
-    <w:p>
-      <w:pPr>
-        <w:pStyle w:val="ListParagraph"/>
-        <w:numPr>
-          <w:ilvl w:val="0"/>
-          <w:numId w:val="2"/>
-        </w:numPr>
-      </w:pPr>
-    </w:p>
-    <w:p>
-      <w:r>
-        <w:br w:type="page"/>
-      </w:r>
-    </w:p>
-    <w:p>
-      <w:pPr>
-        <w:spacing w:after="0"/>
-      </w:pPr>
-      <w:r>
-        <w:lastRenderedPageBreak/>
-        <w:t xml:space="preserve">Page portefolio Charlotte </w:t>
-      </w:r>
-    </w:p>
-    <w:p>
-      <w:pPr>
-        <w:spacing w:after="0"/>
-      </w:pPr>
-    </w:p>
-    <w:p>
-      <w:pPr>
-        <w:spacing w:after="0"/>
-      </w:pPr>
-      <w:r>
-        <w:t>Réseaux</w:t>
-      </w:r>
-    </w:p>
-    <w:p>
-      <w:pPr>
-        <w:pStyle w:val="ListParagraph"/>
-        <w:numPr>
-          <w:ilvl w:val="0"/>
-          <w:numId w:val="5"/>
-        </w:numPr>
-        <w:spacing w:after="0"/>
-      </w:pPr>
-      <w:r>
-        <w:t>Vérifier la configuration réseaux</w:t>
-      </w:r>
-    </w:p>
-    <w:p>
-      <w:pPr>
-        <w:pStyle w:val="ListParagraph"/>
-        <w:numPr>
-          <w:ilvl w:val="1"/>
-          <w:numId w:val="5"/>
-        </w:numPr>
-        <w:spacing w:after="0"/>
-      </w:pPr>
-      <w:r>
-        <w:t>Ipconfig, ipconfig /all, ipconfig / ?</w:t>
-      </w:r>
-    </w:p>
-    <w:p>
-      <w:pPr>
-        <w:pStyle w:val="ListParagraph"/>
-        <w:numPr>
-          <w:ilvl w:val="1"/>
-          <w:numId w:val="5"/>
-        </w:numPr>
-        <w:spacing w:after="0"/>
-      </w:pPr>
-      <w:r>
-        <w:t>Route print</w:t>
-      </w:r>
-    </w:p>
-    <w:p>
-      <w:pPr>
-        <w:pStyle w:val="ListParagraph"/>
-        <w:numPr>
-          <w:ilvl w:val="1"/>
-          <w:numId w:val="5"/>
-        </w:numPr>
-        <w:spacing w:after="0"/>
-      </w:pPr>
-      <w:r>
-        <w:t>Netsh interface show interface</w:t>
-      </w:r>
-    </w:p>
-    <w:p>
-      <w:pPr>
-        <w:pStyle w:val="ListParagraph"/>
-        <w:numPr>
-          <w:ilvl w:val="0"/>
-          <w:numId w:val="5"/>
-        </w:numPr>
-        <w:spacing w:after="0"/>
-      </w:pPr>
-      <w:r>
-        <w:t>Configurer une adresse statique sur une interface</w:t>
-      </w:r>
-    </w:p>
-    <w:p>
-      <w:pPr>
-        <w:pStyle w:val="ListParagraph"/>
-        <w:numPr>
-          <w:ilvl w:val="1"/>
-          <w:numId w:val="5"/>
-        </w:numPr>
-        <w:spacing w:after="0"/>
-        <w:rPr>
-          <w:lang w:val="en-US"/>
-        </w:rPr>
-      </w:pPr>
-      <w:r>
-        <w:rPr>
-          <w:lang w:val="en-US"/>
-        </w:rPr>
-        <w:t>Netsh interface ip set a</w:t>
-      </w:r>
-      <w:r>
-        <w:rPr>
-          <w:lang w:val="en-US"/>
-        </w:rPr>
-        <w:t>ddress “Ethernet” static &lt;ipv4&gt; &lt;netmask&gt;</w:t>
-      </w:r>
-    </w:p>
-    <w:p>
-      <w:pPr>
-        <w:pStyle w:val="ListParagraph"/>
-        <w:numPr>
-          <w:ilvl w:val="1"/>
-          <w:numId w:val="5"/>
-        </w:numPr>
-        <w:spacing w:after="0"/>
-        <w:rPr>
-          <w:lang w:val="en-US"/>
-        </w:rPr>
-      </w:pPr>
-      <w:r>
-        <w:rPr>
-          <w:lang w:val="en-US"/>
-        </w:rPr>
-        <w:t>Netsh interface ipv6 set address “Ethernet” &lt;ipv6&gt;</w:t>
-      </w:r>
-    </w:p>
-    <w:p>
-      <w:pPr>
-        <w:pStyle w:val="ListParagraph"/>
-        <w:numPr>
-          <w:ilvl w:val="0"/>
-          <w:numId w:val="5"/>
-        </w:numPr>
-        <w:spacing w:after="0"/>
-        <w:rPr>
-          <w:lang w:val="en-US"/>
-        </w:rPr>
-      </w:pPr>
-      <w:r>
-        <w:rPr>
-          <w:lang w:val="en-US"/>
-        </w:rPr>
-        <w:t>Ajouter des addresses supplémentaires</w:t>
-      </w:r>
-    </w:p>
-    <w:p>
-      <w:pPr>
-        <w:pStyle w:val="ListParagraph"/>
-        <w:numPr>
-          <w:ilvl w:val="1"/>
-          <w:numId w:val="5"/>
-        </w:numPr>
-        <w:spacing w:after="0"/>
-        <w:rPr>
-          <w:lang w:val="en-US"/>
-        </w:rPr>
-      </w:pPr>
-      <w:r>
-        <w:rPr>
-          <w:lang w:val="en-US"/>
-        </w:rPr>
-        <w:t>Netsh interface ip add address “Ethernet” &lt;ipv4&gt; &lt;netmask&gt;</w:t>
-      </w:r>
-    </w:p>
-    <w:p>
-      <w:pPr>
-        <w:pStyle w:val="ListParagraph"/>
-        <w:numPr>
-          <w:ilvl w:val="1"/>
-          <w:numId w:val="5"/>
-        </w:numPr>
-        <w:spacing w:after="0"/>
-        <w:rPr>
-          <w:lang w:val="en-US"/>
-        </w:rPr>
-      </w:pPr>
-      <w:r>
-        <w:rPr>
-          <w:lang w:val="en-US"/>
-        </w:rPr>
-        <w:t>Netsh interface ipv6 add address “Ethernet” &lt;ipv6&gt;</w:t>
-      </w:r>
-    </w:p>
-    <w:p>
-      <w:pPr>
-        <w:pStyle w:val="ListParagraph"/>
-        <w:numPr>
-          <w:ilvl w:val="0"/>
-          <w:numId w:val="5"/>
-        </w:numPr>
-        <w:spacing w:after="0"/>
-        <w:rPr>
-          <w:lang w:val="en-US"/>
-        </w:rPr>
-      </w:pPr>
-      <w:r>
-        <w:rPr>
-          <w:lang w:val="en-US"/>
-        </w:rPr>
-        <w:t>Configuration dynamique</w:t>
-      </w:r>
-    </w:p>
-    <w:p>
-      <w:pPr>
-        <w:pStyle w:val="ListParagraph"/>
-        <w:numPr>
-          <w:ilvl w:val="1"/>
-          <w:numId w:val="5"/>
-        </w:numPr>
-        <w:spacing w:after="0"/>
-        <w:rPr>
-          <w:lang w:val="en-US"/>
-        </w:rPr>
-      </w:pPr>
-      <w:r>
-        <w:rPr>
-          <w:lang w:val="en-US"/>
-        </w:rPr>
-        <w:t>Netsh interface ip set address “Ethernet” dhcp</w:t>
-      </w:r>
-    </w:p>
-    <w:p>
-      <w:pPr>
-        <w:pStyle w:val="ListParagraph"/>
-        <w:numPr>
-          <w:ilvl w:val="1"/>
-          <w:numId w:val="5"/>
-        </w:numPr>
-        <w:spacing w:after="0"/>
-        <w:rPr>
-          <w:lang w:val="en-US"/>
-        </w:rPr>
-      </w:pPr>
-      <w:r>
-        <w:rPr>
-          <w:lang w:val="en-US"/>
-        </w:rPr>
-        <w:t>Ipconfig /release</w:t>
-      </w:r>
-    </w:p>
-    <w:p>
-      <w:pPr>
-        <w:pStyle w:val="ListParagraph"/>
-        <w:numPr>
-          <w:ilvl w:val="1"/>
-          <w:numId w:val="5"/>
-        </w:numPr>
-        <w:spacing w:after="0"/>
-        <w:rPr>
-          <w:lang w:val="en-US"/>
-        </w:rPr>
-      </w:pPr>
-      <w:r>
-        <w:rPr>
-          <w:lang w:val="en-US"/>
-        </w:rPr>
-        <w:t>Ipconfig /renew</w:t>
-      </w:r>
-    </w:p>
-    <w:p>
-      <w:pPr>
-        <w:spacing w:after="0"/>
-        <w:rPr>
-          <w:lang w:val="en-US"/>
-        </w:rPr>
-      </w:pPr>
-    </w:p>
-    <w:p>
-      <w:pPr>
-        <w:spacing w:after="0"/>
-      </w:pPr>
-      <w:r>
-        <w:t xml:space="preserve">Système d’exploitation </w:t>
-      </w:r>
-    </w:p>
-    <w:p>
-      <w:pPr>
-        <w:spacing w:after="0"/>
-      </w:pPr>
-    </w:p>
-    <w:p>
-      <w:pPr>
-        <w:spacing w:after="0"/>
-      </w:pPr>
-      <w:r>
-        <w:t xml:space="preserve">Programmation </w:t>
-      </w:r>
-    </w:p>
-    <w:p>
-      <w:pPr>
-        <w:spacing w:after="0"/>
-      </w:pPr>
-    </w:p>
-    <w:p>
-      <w:pPr>
-        <w:spacing w:after="0"/>
-      </w:pPr>
-    </w:p>
-    <w:p>
-      <w:pPr>
-        <w:spacing w:after="0"/>
-      </w:pPr>
-    </w:p>
-    <w:p/>
-    <w:p/>
-    <w:p/>
-    <w:p/>
-    <w:p/>
-    <w:p/>
+    <w:p>
+      <w:r>
+        <w:t xml:space="preserve">Source/bibliographie </w:t>
+      </w:r>
+    </w:p>
     <w:p/>
     <w:sectPr>
+      <w:headerReference w:type="default" r:id="rId7"/>
       <w:pgSz w:w="11906" w:h="16838"/>
       <w:pgMar w:top="1440" w:right="1440" w:bottom="1440" w:left="1440" w:header="720" w:footer="720" w:gutter="0"/>
       <w:cols w:space="720"/>
@@ -1475,6 +1374,52 @@
     </w:p>
   </w:footnote>
 </w:footnotes>
+</file>
+
+<file path=word/header1.xml><?xml version="1.0" encoding="utf-8"?>
+<w:hdr xmlns:wpc="http://schemas.microsoft.com/office/word/2010/wordprocessingCanvas" xmlns:cx="http://schemas.microsoft.com/office/drawing/2014/chartex" xmlns:cx1="http://schemas.microsoft.com/office/drawing/2015/9/8/chartex" xmlns:cx2="http://schemas.microsoft.com/office/drawing/2015/10/21/chartex" xmlns:cx3="http://schemas.microsoft.com/office/drawing/2016/5/9/chartex" xmlns:cx4="http://schemas.microsoft.com/office/drawing/2016/5/10/chartex" xmlns:cx5="http://schemas.microsoft.com/office/drawing/2016/5/11/chartex" xmlns:cx6="http://schemas.microsoft.com/office/drawing/2016/5/12/chartex" xmlns:cx7="http://schemas.microsoft.com/office/drawing/2016/5/13/chartex" xmlns:cx8="http://schemas.microsoft.com/office/drawing/2016/5/14/chartex" xmlns:mc="http://schemas.openxmlformats.org/markup-compatibility/2006" xmlns:aink="http://schemas.microsoft.com/office/drawing/2016/ink" xmlns:am3d="http://schemas.microsoft.com/office/drawing/2017/model3d" xmlns:o="urn:schemas-microsoft-com:office:office" xmlns:oel="http://schemas.microsoft.com/office/2019/extlst" xmlns:r="http://schemas.openxmlformats.org/officeDocument/2006/relationships" xmlns:m="http://schemas.openxmlformats.org/officeDocument/2006/math" xmlns:v="urn:schemas-microsoft-com:vml" xmlns:wp14="http://schemas.microsoft.com/office/word/2010/wordprocessingDrawing" xmlns:wp="http://schemas.openxmlformats.org/drawingml/2006/wordprocessingDrawing" xmlns:w10="urn:schemas-microsoft-com:office:word" xmlns:w="http://schemas.openxmlformats.org/wordprocessingml/2006/main" xmlns:w14="http://schemas.microsoft.com/office/word/2010/wordml" xmlns:w15="http://schemas.microsoft.com/office/word/2012/wordml" xmlns:w16cex="http://schemas.microsoft.com/office/word/2018/wordml/cex" xmlns:w16cid="http://schemas.microsoft.com/office/word/2016/wordml/cid" xmlns:w16="http://schemas.microsoft.com/office/word/2018/wordml" xmlns:w16sdtdh="http://schemas.microsoft.com/office/word/2020/wordml/sdtdatahash" xmlns:w16se="http://schemas.microsoft.com/office/word/2015/wordml/symex" xmlns:wpg="http://schemas.microsoft.com/office/word/2010/wordprocessingGroup" xmlns:wpi="http://schemas.microsoft.com/office/word/2010/wordprocessingInk" xmlns:wne="http://schemas.microsoft.com/office/word/2006/wordml" xmlns:wps="http://schemas.microsoft.com/office/word/2010/wordprocessingShape" mc:Ignorable="w14 w15 w16se w16cid w16 w16cex w16sdtdh wp14">
+  <w:p>
+    <w:pPr>
+      <w:pStyle w:val="Header"/>
+    </w:pPr>
+    <w:r>
+      <w:t>E</w:t>
+    </w:r>
+    <w:r>
+      <w:t xml:space="preserve">milien Leroux </w:t>
+    </w:r>
+    <w:r>
+      <w:tab/>
+    </w:r>
+    <w:r>
+      <w:tab/>
+      <w:t>Projet entreprise numérique</w:t>
+    </w:r>
+  </w:p>
+  <w:p>
+    <w:pPr>
+      <w:pStyle w:val="Header"/>
+    </w:pPr>
+    <w:r>
+      <w:t>Charlotte LUCAS</w:t>
+    </w:r>
+    <w:r>
+      <w:tab/>
+    </w:r>
+    <w:r>
+      <w:tab/>
+      <w:t>1B IR-TI, groupe</w:t>
+    </w:r>
+    <w:r>
+      <w:t xml:space="preserve"> G</w:t>
+    </w:r>
+  </w:p>
+  <w:p>
+    <w:pPr>
+      <w:pStyle w:val="Header"/>
+    </w:pPr>
+  </w:p>
+</w:hdr>
 </file>
 
 <file path=word/numbering.xml><?xml version="1.0" encoding="utf-8"?>
@@ -2449,6 +2394,25 @@
     <w:uiPriority w:val="99"/>
     <w:rsid w:val="003B2CA7"/>
   </w:style>
+  <w:style w:type="table" w:styleId="TableGrid">
+    <w:name w:val="Table Grid"/>
+    <w:basedOn w:val="TableNormal"/>
+    <w:uiPriority w:val="39"/>
+    <w:rsid w:val="00F444AF"/>
+    <w:pPr>
+      <w:spacing w:after="0" w:line="240" w:lineRule="auto"/>
+    </w:pPr>
+    <w:tblPr>
+      <w:tblBorders>
+        <w:top w:val="single" w:sz="4" w:space="0" w:color="auto"/>
+        <w:left w:val="single" w:sz="4" w:space="0" w:color="auto"/>
+        <w:bottom w:val="single" w:sz="4" w:space="0" w:color="auto"/>
+        <w:right w:val="single" w:sz="4" w:space="0" w:color="auto"/>
+        <w:insideH w:val="single" w:sz="4" w:space="0" w:color="auto"/>
+        <w:insideV w:val="single" w:sz="4" w:space="0" w:color="auto"/>
+      </w:tblBorders>
+    </w:tblPr>
+  </w:style>
 </w:styles>
 </file>
 

--- a/portefolio.docx
+++ b/portefolio.docx
@@ -177,34 +177,76 @@
     </w:p>
     <w:p/>
     <w:p>
-      <w:r>
+      <w:pPr>
+        <w:rPr>
+          <w:sz w:val="28"/>
+          <w:szCs w:val="28"/>
+        </w:rPr>
+      </w:pPr>
+      <w:r>
+        <w:rPr>
+          <w:sz w:val="28"/>
+          <w:szCs w:val="28"/>
+        </w:rPr>
         <w:br w:type="page"/>
       </w:r>
-      <w:r>
-        <w:lastRenderedPageBreak/>
-        <w:t xml:space="preserve">Système d’exploitation </w:t>
+    </w:p>
+    <w:p>
+      <w:pPr>
+        <w:rPr>
+          <w:sz w:val="28"/>
+          <w:szCs w:val="28"/>
+        </w:rPr>
+      </w:pPr>
+    </w:p>
+    <w:p>
+      <w:pPr>
+        <w:rPr>
+          <w:b/>
+          <w:bCs/>
+          <w:sz w:val="28"/>
+          <w:szCs w:val="28"/>
+        </w:rPr>
+      </w:pPr>
+      <w:r>
+        <w:rPr>
+          <w:b/>
+          <w:bCs/>
+          <w:sz w:val="28"/>
+          <w:szCs w:val="28"/>
+        </w:rPr>
+        <w:t>Commandes globales</w:t>
+      </w:r>
+      <w:r>
+        <w:rPr>
+          <w:b/>
+          <w:bCs/>
+          <w:sz w:val="28"/>
+          <w:szCs w:val="28"/>
+        </w:rPr>
+        <w:t xml:space="preserve"> </w:t>
       </w:r>
     </w:p>
     <w:p/>
     <w:tbl>
       <w:tblPr>
         <w:tblStyle w:val="TableGrid"/>
-        <w:tblW w:w="8928" w:type="dxa"/>
+        <w:tblW w:w="9284" w:type="dxa"/>
         <w:tblLook w:val="04A0" w:firstRow="1" w:lastRow="0" w:firstColumn="1" w:lastColumn="0" w:noHBand="0" w:noVBand="1"/>
       </w:tblPr>
       <w:tblGrid>
-        <w:gridCol w:w="2232"/>
-        <w:gridCol w:w="2232"/>
-        <w:gridCol w:w="2232"/>
-        <w:gridCol w:w="2232"/>
+        <w:gridCol w:w="2065"/>
+        <w:gridCol w:w="2790"/>
+        <w:gridCol w:w="2108"/>
+        <w:gridCol w:w="2321"/>
       </w:tblGrid>
       <w:tr>
         <w:trPr>
-          <w:trHeight w:val="430"/>
+          <w:trHeight w:val="449"/>
         </w:trPr>
         <w:tc>
           <w:tcPr>
-            <w:tcW w:w="2232" w:type="dxa"/>
+            <w:tcW w:w="2065" w:type="dxa"/>
           </w:tcPr>
           <w:p>
             <w:r>
@@ -214,7 +256,7 @@
         </w:tc>
         <w:tc>
           <w:tcPr>
-            <w:tcW w:w="2232" w:type="dxa"/>
+            <w:tcW w:w="2790" w:type="dxa"/>
           </w:tcPr>
           <w:p>
             <w:r>
@@ -224,7 +266,7 @@
         </w:tc>
         <w:tc>
           <w:tcPr>
-            <w:tcW w:w="2232" w:type="dxa"/>
+            <w:tcW w:w="2108" w:type="dxa"/>
           </w:tcPr>
           <w:p>
             <w:r>
@@ -237,7 +279,7 @@
         </w:tc>
         <w:tc>
           <w:tcPr>
-            <w:tcW w:w="2232" w:type="dxa"/>
+            <w:tcW w:w="2321" w:type="dxa"/>
           </w:tcPr>
           <w:p>
             <w:r>
@@ -248,11 +290,955 @@
       </w:tr>
       <w:tr>
         <w:trPr>
-          <w:trHeight w:val="836"/>
+          <w:trHeight w:val="873"/>
         </w:trPr>
         <w:tc>
           <w:tcPr>
-            <w:tcW w:w="2232" w:type="dxa"/>
+            <w:tcW w:w="2065" w:type="dxa"/>
+          </w:tcPr>
+          <w:p>
+            <w:proofErr w:type="gramStart"/>
+            <w:r>
+              <w:t>cmd</w:t>
+            </w:r>
+            <w:proofErr w:type="gramEnd"/>
+          </w:p>
+        </w:tc>
+        <w:tc>
+          <w:tcPr>
+            <w:tcW w:w="2790" w:type="dxa"/>
+          </w:tcPr>
+          <w:p>
+            <w:r>
+              <w:t>Ouvre l’invit de commande</w:t>
+            </w:r>
+          </w:p>
+        </w:tc>
+        <w:tc>
+          <w:tcPr>
+            <w:tcW w:w="2108" w:type="dxa"/>
+          </w:tcPr>
+          <w:p/>
+        </w:tc>
+        <w:tc>
+          <w:tcPr>
+            <w:tcW w:w="2321" w:type="dxa"/>
+          </w:tcPr>
+          <w:p/>
+        </w:tc>
+      </w:tr>
+      <w:tr>
+        <w:trPr>
+          <w:trHeight w:val="913"/>
+        </w:trPr>
+        <w:tc>
+          <w:tcPr>
+            <w:tcW w:w="2065" w:type="dxa"/>
+          </w:tcPr>
+          <w:p/>
+        </w:tc>
+        <w:tc>
+          <w:tcPr>
+            <w:tcW w:w="2790" w:type="dxa"/>
+          </w:tcPr>
+          <w:p/>
+        </w:tc>
+        <w:tc>
+          <w:tcPr>
+            <w:tcW w:w="2108" w:type="dxa"/>
+          </w:tcPr>
+          <w:p/>
+        </w:tc>
+        <w:tc>
+          <w:tcPr>
+            <w:tcW w:w="2321" w:type="dxa"/>
+          </w:tcPr>
+          <w:p/>
+        </w:tc>
+      </w:tr>
+      <w:tr>
+        <w:trPr>
+          <w:trHeight w:val="873"/>
+        </w:trPr>
+        <w:tc>
+          <w:tcPr>
+            <w:tcW w:w="2065" w:type="dxa"/>
+          </w:tcPr>
+          <w:p/>
+        </w:tc>
+        <w:tc>
+          <w:tcPr>
+            <w:tcW w:w="2790" w:type="dxa"/>
+          </w:tcPr>
+          <w:p/>
+        </w:tc>
+        <w:tc>
+          <w:tcPr>
+            <w:tcW w:w="2108" w:type="dxa"/>
+          </w:tcPr>
+          <w:p/>
+        </w:tc>
+        <w:tc>
+          <w:tcPr>
+            <w:tcW w:w="2321" w:type="dxa"/>
+          </w:tcPr>
+          <w:p/>
+        </w:tc>
+      </w:tr>
+      <w:tr>
+        <w:trPr>
+          <w:trHeight w:val="873"/>
+        </w:trPr>
+        <w:tc>
+          <w:tcPr>
+            <w:tcW w:w="2065" w:type="dxa"/>
+          </w:tcPr>
+          <w:p/>
+        </w:tc>
+        <w:tc>
+          <w:tcPr>
+            <w:tcW w:w="2790" w:type="dxa"/>
+          </w:tcPr>
+          <w:p/>
+        </w:tc>
+        <w:tc>
+          <w:tcPr>
+            <w:tcW w:w="2108" w:type="dxa"/>
+          </w:tcPr>
+          <w:p/>
+        </w:tc>
+        <w:tc>
+          <w:tcPr>
+            <w:tcW w:w="2321" w:type="dxa"/>
+          </w:tcPr>
+          <w:p/>
+        </w:tc>
+      </w:tr>
+      <w:tr>
+        <w:trPr>
+          <w:trHeight w:val="873"/>
+        </w:trPr>
+        <w:tc>
+          <w:tcPr>
+            <w:tcW w:w="2065" w:type="dxa"/>
+          </w:tcPr>
+          <w:p/>
+        </w:tc>
+        <w:tc>
+          <w:tcPr>
+            <w:tcW w:w="2790" w:type="dxa"/>
+          </w:tcPr>
+          <w:p/>
+        </w:tc>
+        <w:tc>
+          <w:tcPr>
+            <w:tcW w:w="2108" w:type="dxa"/>
+          </w:tcPr>
+          <w:p/>
+        </w:tc>
+        <w:tc>
+          <w:tcPr>
+            <w:tcW w:w="2321" w:type="dxa"/>
+          </w:tcPr>
+          <w:p/>
+        </w:tc>
+      </w:tr>
+      <w:tr>
+        <w:trPr>
+          <w:trHeight w:val="873"/>
+        </w:trPr>
+        <w:tc>
+          <w:tcPr>
+            <w:tcW w:w="2065" w:type="dxa"/>
+          </w:tcPr>
+          <w:p/>
+        </w:tc>
+        <w:tc>
+          <w:tcPr>
+            <w:tcW w:w="2790" w:type="dxa"/>
+          </w:tcPr>
+          <w:p/>
+        </w:tc>
+        <w:tc>
+          <w:tcPr>
+            <w:tcW w:w="2108" w:type="dxa"/>
+          </w:tcPr>
+          <w:p/>
+        </w:tc>
+        <w:tc>
+          <w:tcPr>
+            <w:tcW w:w="2321" w:type="dxa"/>
+          </w:tcPr>
+          <w:p/>
+        </w:tc>
+      </w:tr>
+      <w:tr>
+        <w:trPr>
+          <w:trHeight w:val="913"/>
+        </w:trPr>
+        <w:tc>
+          <w:tcPr>
+            <w:tcW w:w="2065" w:type="dxa"/>
+          </w:tcPr>
+          <w:p/>
+        </w:tc>
+        <w:tc>
+          <w:tcPr>
+            <w:tcW w:w="2790" w:type="dxa"/>
+          </w:tcPr>
+          <w:p/>
+        </w:tc>
+        <w:tc>
+          <w:tcPr>
+            <w:tcW w:w="2108" w:type="dxa"/>
+          </w:tcPr>
+          <w:p/>
+        </w:tc>
+        <w:tc>
+          <w:tcPr>
+            <w:tcW w:w="2321" w:type="dxa"/>
+          </w:tcPr>
+          <w:p/>
+        </w:tc>
+      </w:tr>
+    </w:tbl>
+    <w:p/>
+    <w:p>
+      <w:r>
+        <w:br w:type="page"/>
+      </w:r>
+    </w:p>
+    <w:p>
+      <w:pPr>
+        <w:rPr>
+          <w:sz w:val="28"/>
+          <w:szCs w:val="28"/>
+        </w:rPr>
+      </w:pPr>
+    </w:p>
+    <w:p>
+      <w:pPr>
+        <w:rPr>
+          <w:b/>
+          <w:bCs/>
+          <w:sz w:val="28"/>
+          <w:szCs w:val="28"/>
+        </w:rPr>
+      </w:pPr>
+      <w:r>
+        <w:rPr>
+          <w:b/>
+          <w:bCs/>
+          <w:sz w:val="28"/>
+          <w:szCs w:val="28"/>
+        </w:rPr>
+        <w:t>Réseaux</w:t>
+      </w:r>
+    </w:p>
+    <w:p/>
+    <w:tbl>
+      <w:tblPr>
+        <w:tblStyle w:val="TableGrid"/>
+        <w:tblW w:w="9284" w:type="dxa"/>
+        <w:tblLook w:val="04A0" w:firstRow="1" w:lastRow="0" w:firstColumn="1" w:lastColumn="0" w:noHBand="0" w:noVBand="1"/>
+      </w:tblPr>
+      <w:tblGrid>
+        <w:gridCol w:w="2155"/>
+        <w:gridCol w:w="2880"/>
+        <w:gridCol w:w="1928"/>
+        <w:gridCol w:w="2321"/>
+      </w:tblGrid>
+      <w:tr>
+        <w:trPr>
+          <w:trHeight w:val="449"/>
+        </w:trPr>
+        <w:tc>
+          <w:tcPr>
+            <w:tcW w:w="2155" w:type="dxa"/>
+          </w:tcPr>
+          <w:p>
+            <w:r>
+              <w:t>Commande</w:t>
+            </w:r>
+          </w:p>
+        </w:tc>
+        <w:tc>
+          <w:tcPr>
+            <w:tcW w:w="2880" w:type="dxa"/>
+          </w:tcPr>
+          <w:p>
+            <w:r>
+              <w:t>Résultat</w:t>
+            </w:r>
+          </w:p>
+        </w:tc>
+        <w:tc>
+          <w:tcPr>
+            <w:tcW w:w="1928" w:type="dxa"/>
+          </w:tcPr>
+          <w:p>
+            <w:r>
+              <w:t>Exemples</w:t>
+            </w:r>
+          </w:p>
+        </w:tc>
+        <w:tc>
+          <w:tcPr>
+            <w:tcW w:w="2321" w:type="dxa"/>
+          </w:tcPr>
+          <w:p>
+            <w:r>
+              <w:t>Commentaire</w:t>
+            </w:r>
+          </w:p>
+        </w:tc>
+      </w:tr>
+      <w:tr>
+        <w:trPr>
+          <w:trHeight w:val="873"/>
+        </w:trPr>
+        <w:tc>
+          <w:tcPr>
+            <w:tcW w:w="2155" w:type="dxa"/>
+          </w:tcPr>
+          <w:p>
+            <w:proofErr w:type="gramStart"/>
+            <w:r>
+              <w:t>ping</w:t>
+            </w:r>
+            <w:proofErr w:type="gramEnd"/>
+          </w:p>
+          <w:p/>
+        </w:tc>
+        <w:tc>
+          <w:tcPr>
+            <w:tcW w:w="2880" w:type="dxa"/>
+          </w:tcPr>
+          <w:p>
+            <w:r>
+              <w:t>Permet de confirmer l’accessibilité des deux machines</w:t>
+            </w:r>
+          </w:p>
+        </w:tc>
+        <w:tc>
+          <w:tcPr>
+            <w:tcW w:w="1928" w:type="dxa"/>
+          </w:tcPr>
+          <w:p/>
+        </w:tc>
+        <w:tc>
+          <w:tcPr>
+            <w:tcW w:w="2321" w:type="dxa"/>
+          </w:tcPr>
+          <w:p/>
+        </w:tc>
+      </w:tr>
+      <w:tr>
+        <w:trPr>
+          <w:trHeight w:val="913"/>
+        </w:trPr>
+        <w:tc>
+          <w:tcPr>
+            <w:tcW w:w="2155" w:type="dxa"/>
+          </w:tcPr>
+          <w:p>
+            <w:r>
+              <w:t>Ipconfig, ipconfig /all,</w:t>
+            </w:r>
+          </w:p>
+          <w:p>
+            <w:r>
+              <w:t>Ipconfig / ?</w:t>
+            </w:r>
+          </w:p>
+        </w:tc>
+        <w:tc>
+          <w:tcPr>
+            <w:tcW w:w="2880" w:type="dxa"/>
+          </w:tcPr>
+          <w:p>
+            <w:r>
+              <w:t xml:space="preserve">Permet d’obtenir la configuration </w:t>
+            </w:r>
+            <w:proofErr w:type="spellStart"/>
+            <w:r>
+              <w:t>ip</w:t>
+            </w:r>
+            <w:proofErr w:type="spellEnd"/>
+            <w:r>
+              <w:t xml:space="preserve"> actuelle, avec + ou – de détails</w:t>
+            </w:r>
+          </w:p>
+        </w:tc>
+        <w:tc>
+          <w:tcPr>
+            <w:tcW w:w="1928" w:type="dxa"/>
+          </w:tcPr>
+          <w:p/>
+        </w:tc>
+        <w:tc>
+          <w:tcPr>
+            <w:tcW w:w="2321" w:type="dxa"/>
+          </w:tcPr>
+          <w:p/>
+        </w:tc>
+      </w:tr>
+      <w:tr>
+        <w:trPr>
+          <w:trHeight w:val="873"/>
+        </w:trPr>
+        <w:tc>
+          <w:tcPr>
+            <w:tcW w:w="2155" w:type="dxa"/>
+          </w:tcPr>
+          <w:p/>
+        </w:tc>
+        <w:tc>
+          <w:tcPr>
+            <w:tcW w:w="2880" w:type="dxa"/>
+          </w:tcPr>
+          <w:p/>
+        </w:tc>
+        <w:tc>
+          <w:tcPr>
+            <w:tcW w:w="1928" w:type="dxa"/>
+          </w:tcPr>
+          <w:p/>
+        </w:tc>
+        <w:tc>
+          <w:tcPr>
+            <w:tcW w:w="2321" w:type="dxa"/>
+          </w:tcPr>
+          <w:p/>
+        </w:tc>
+      </w:tr>
+      <w:tr>
+        <w:trPr>
+          <w:trHeight w:val="873"/>
+        </w:trPr>
+        <w:tc>
+          <w:tcPr>
+            <w:tcW w:w="2155" w:type="dxa"/>
+          </w:tcPr>
+          <w:p/>
+        </w:tc>
+        <w:tc>
+          <w:tcPr>
+            <w:tcW w:w="2880" w:type="dxa"/>
+          </w:tcPr>
+          <w:p/>
+        </w:tc>
+        <w:tc>
+          <w:tcPr>
+            <w:tcW w:w="1928" w:type="dxa"/>
+          </w:tcPr>
+          <w:p/>
+        </w:tc>
+        <w:tc>
+          <w:tcPr>
+            <w:tcW w:w="2321" w:type="dxa"/>
+          </w:tcPr>
+          <w:p/>
+        </w:tc>
+      </w:tr>
+      <w:tr>
+        <w:trPr>
+          <w:trHeight w:val="873"/>
+        </w:trPr>
+        <w:tc>
+          <w:tcPr>
+            <w:tcW w:w="2155" w:type="dxa"/>
+          </w:tcPr>
+          <w:p/>
+        </w:tc>
+        <w:tc>
+          <w:tcPr>
+            <w:tcW w:w="2880" w:type="dxa"/>
+          </w:tcPr>
+          <w:p/>
+        </w:tc>
+        <w:tc>
+          <w:tcPr>
+            <w:tcW w:w="1928" w:type="dxa"/>
+          </w:tcPr>
+          <w:p/>
+        </w:tc>
+        <w:tc>
+          <w:tcPr>
+            <w:tcW w:w="2321" w:type="dxa"/>
+          </w:tcPr>
+          <w:p/>
+        </w:tc>
+      </w:tr>
+      <w:tr>
+        <w:trPr>
+          <w:trHeight w:val="873"/>
+        </w:trPr>
+        <w:tc>
+          <w:tcPr>
+            <w:tcW w:w="2155" w:type="dxa"/>
+          </w:tcPr>
+          <w:p/>
+        </w:tc>
+        <w:tc>
+          <w:tcPr>
+            <w:tcW w:w="2880" w:type="dxa"/>
+          </w:tcPr>
+          <w:p/>
+        </w:tc>
+        <w:tc>
+          <w:tcPr>
+            <w:tcW w:w="1928" w:type="dxa"/>
+          </w:tcPr>
+          <w:p/>
+        </w:tc>
+        <w:tc>
+          <w:tcPr>
+            <w:tcW w:w="2321" w:type="dxa"/>
+          </w:tcPr>
+          <w:p/>
+        </w:tc>
+      </w:tr>
+      <w:tr>
+        <w:trPr>
+          <w:trHeight w:val="913"/>
+        </w:trPr>
+        <w:tc>
+          <w:tcPr>
+            <w:tcW w:w="2155" w:type="dxa"/>
+          </w:tcPr>
+          <w:p/>
+        </w:tc>
+        <w:tc>
+          <w:tcPr>
+            <w:tcW w:w="2880" w:type="dxa"/>
+          </w:tcPr>
+          <w:p/>
+        </w:tc>
+        <w:tc>
+          <w:tcPr>
+            <w:tcW w:w="1928" w:type="dxa"/>
+          </w:tcPr>
+          <w:p/>
+        </w:tc>
+        <w:tc>
+          <w:tcPr>
+            <w:tcW w:w="2321" w:type="dxa"/>
+          </w:tcPr>
+          <w:p/>
+        </w:tc>
+      </w:tr>
+    </w:tbl>
+    <w:p>
+      <w:pPr>
+        <w:rPr>
+          <w:sz w:val="28"/>
+          <w:szCs w:val="28"/>
+        </w:rPr>
+      </w:pPr>
+      <w:r>
+        <w:rPr>
+          <w:sz w:val="28"/>
+          <w:szCs w:val="28"/>
+        </w:rPr>
+        <w:br w:type="page"/>
+      </w:r>
+    </w:p>
+    <w:p>
+      <w:pPr>
+        <w:rPr>
+          <w:sz w:val="28"/>
+          <w:szCs w:val="28"/>
+        </w:rPr>
+      </w:pPr>
+    </w:p>
+    <w:p>
+      <w:pPr>
+        <w:rPr>
+          <w:b/>
+          <w:bCs/>
+          <w:sz w:val="28"/>
+          <w:szCs w:val="28"/>
+        </w:rPr>
+      </w:pPr>
+      <w:r>
+        <w:rPr>
+          <w:b/>
+          <w:bCs/>
+          <w:sz w:val="28"/>
+          <w:szCs w:val="28"/>
+        </w:rPr>
+        <w:t>Programmation</w:t>
+      </w:r>
+      <w:r>
+        <w:rPr>
+          <w:b/>
+          <w:bCs/>
+          <w:sz w:val="28"/>
+          <w:szCs w:val="28"/>
+        </w:rPr>
+        <w:t xml:space="preserve"> </w:t>
+      </w:r>
+    </w:p>
+    <w:p/>
+    <w:tbl>
+      <w:tblPr>
+        <w:tblStyle w:val="TableGrid"/>
+        <w:tblW w:w="9284" w:type="dxa"/>
+        <w:tblLook w:val="04A0" w:firstRow="1" w:lastRow="0" w:firstColumn="1" w:lastColumn="0" w:noHBand="0" w:noVBand="1"/>
+      </w:tblPr>
+      <w:tblGrid>
+        <w:gridCol w:w="2155"/>
+        <w:gridCol w:w="2700"/>
+        <w:gridCol w:w="2108"/>
+        <w:gridCol w:w="2321"/>
+      </w:tblGrid>
+      <w:tr>
+        <w:trPr>
+          <w:trHeight w:val="449"/>
+        </w:trPr>
+        <w:tc>
+          <w:tcPr>
+            <w:tcW w:w="2155" w:type="dxa"/>
+          </w:tcPr>
+          <w:p>
+            <w:r>
+              <w:t>Commande</w:t>
+            </w:r>
+          </w:p>
+        </w:tc>
+        <w:tc>
+          <w:tcPr>
+            <w:tcW w:w="2700" w:type="dxa"/>
+          </w:tcPr>
+          <w:p>
+            <w:r>
+              <w:t>Résultat</w:t>
+            </w:r>
+          </w:p>
+        </w:tc>
+        <w:tc>
+          <w:tcPr>
+            <w:tcW w:w="2108" w:type="dxa"/>
+          </w:tcPr>
+          <w:p>
+            <w:r>
+              <w:t>Exemples</w:t>
+            </w:r>
+          </w:p>
+        </w:tc>
+        <w:tc>
+          <w:tcPr>
+            <w:tcW w:w="2321" w:type="dxa"/>
+          </w:tcPr>
+          <w:p>
+            <w:r>
+              <w:t>Commentaire</w:t>
+            </w:r>
+          </w:p>
+        </w:tc>
+      </w:tr>
+      <w:tr>
+        <w:trPr>
+          <w:trHeight w:val="873"/>
+        </w:trPr>
+        <w:tc>
+          <w:tcPr>
+            <w:tcW w:w="2155" w:type="dxa"/>
+          </w:tcPr>
+          <w:p/>
+        </w:tc>
+        <w:tc>
+          <w:tcPr>
+            <w:tcW w:w="2700" w:type="dxa"/>
+          </w:tcPr>
+          <w:p/>
+        </w:tc>
+        <w:tc>
+          <w:tcPr>
+            <w:tcW w:w="2108" w:type="dxa"/>
+          </w:tcPr>
+          <w:p/>
+        </w:tc>
+        <w:tc>
+          <w:tcPr>
+            <w:tcW w:w="2321" w:type="dxa"/>
+          </w:tcPr>
+          <w:p/>
+        </w:tc>
+      </w:tr>
+      <w:tr>
+        <w:trPr>
+          <w:trHeight w:val="913"/>
+        </w:trPr>
+        <w:tc>
+          <w:tcPr>
+            <w:tcW w:w="2155" w:type="dxa"/>
+          </w:tcPr>
+          <w:p/>
+        </w:tc>
+        <w:tc>
+          <w:tcPr>
+            <w:tcW w:w="2700" w:type="dxa"/>
+          </w:tcPr>
+          <w:p/>
+        </w:tc>
+        <w:tc>
+          <w:tcPr>
+            <w:tcW w:w="2108" w:type="dxa"/>
+          </w:tcPr>
+          <w:p/>
+        </w:tc>
+        <w:tc>
+          <w:tcPr>
+            <w:tcW w:w="2321" w:type="dxa"/>
+          </w:tcPr>
+          <w:p/>
+        </w:tc>
+      </w:tr>
+      <w:tr>
+        <w:trPr>
+          <w:trHeight w:val="873"/>
+        </w:trPr>
+        <w:tc>
+          <w:tcPr>
+            <w:tcW w:w="2155" w:type="dxa"/>
+          </w:tcPr>
+          <w:p/>
+        </w:tc>
+        <w:tc>
+          <w:tcPr>
+            <w:tcW w:w="2700" w:type="dxa"/>
+          </w:tcPr>
+          <w:p/>
+        </w:tc>
+        <w:tc>
+          <w:tcPr>
+            <w:tcW w:w="2108" w:type="dxa"/>
+          </w:tcPr>
+          <w:p/>
+        </w:tc>
+        <w:tc>
+          <w:tcPr>
+            <w:tcW w:w="2321" w:type="dxa"/>
+          </w:tcPr>
+          <w:p/>
+        </w:tc>
+      </w:tr>
+      <w:tr>
+        <w:trPr>
+          <w:trHeight w:val="873"/>
+        </w:trPr>
+        <w:tc>
+          <w:tcPr>
+            <w:tcW w:w="2155" w:type="dxa"/>
+          </w:tcPr>
+          <w:p/>
+        </w:tc>
+        <w:tc>
+          <w:tcPr>
+            <w:tcW w:w="2700" w:type="dxa"/>
+          </w:tcPr>
+          <w:p/>
+        </w:tc>
+        <w:tc>
+          <w:tcPr>
+            <w:tcW w:w="2108" w:type="dxa"/>
+          </w:tcPr>
+          <w:p/>
+        </w:tc>
+        <w:tc>
+          <w:tcPr>
+            <w:tcW w:w="2321" w:type="dxa"/>
+          </w:tcPr>
+          <w:p/>
+        </w:tc>
+      </w:tr>
+      <w:tr>
+        <w:trPr>
+          <w:trHeight w:val="873"/>
+        </w:trPr>
+        <w:tc>
+          <w:tcPr>
+            <w:tcW w:w="2155" w:type="dxa"/>
+          </w:tcPr>
+          <w:p/>
+        </w:tc>
+        <w:tc>
+          <w:tcPr>
+            <w:tcW w:w="2700" w:type="dxa"/>
+          </w:tcPr>
+          <w:p/>
+        </w:tc>
+        <w:tc>
+          <w:tcPr>
+            <w:tcW w:w="2108" w:type="dxa"/>
+          </w:tcPr>
+          <w:p/>
+        </w:tc>
+        <w:tc>
+          <w:tcPr>
+            <w:tcW w:w="2321" w:type="dxa"/>
+          </w:tcPr>
+          <w:p/>
+        </w:tc>
+      </w:tr>
+      <w:tr>
+        <w:trPr>
+          <w:trHeight w:val="873"/>
+        </w:trPr>
+        <w:tc>
+          <w:tcPr>
+            <w:tcW w:w="2155" w:type="dxa"/>
+          </w:tcPr>
+          <w:p/>
+        </w:tc>
+        <w:tc>
+          <w:tcPr>
+            <w:tcW w:w="2700" w:type="dxa"/>
+          </w:tcPr>
+          <w:p/>
+        </w:tc>
+        <w:tc>
+          <w:tcPr>
+            <w:tcW w:w="2108" w:type="dxa"/>
+          </w:tcPr>
+          <w:p/>
+        </w:tc>
+        <w:tc>
+          <w:tcPr>
+            <w:tcW w:w="2321" w:type="dxa"/>
+          </w:tcPr>
+          <w:p/>
+        </w:tc>
+      </w:tr>
+      <w:tr>
+        <w:trPr>
+          <w:trHeight w:val="913"/>
+        </w:trPr>
+        <w:tc>
+          <w:tcPr>
+            <w:tcW w:w="2155" w:type="dxa"/>
+          </w:tcPr>
+          <w:p/>
+        </w:tc>
+        <w:tc>
+          <w:tcPr>
+            <w:tcW w:w="2700" w:type="dxa"/>
+          </w:tcPr>
+          <w:p/>
+        </w:tc>
+        <w:tc>
+          <w:tcPr>
+            <w:tcW w:w="2108" w:type="dxa"/>
+          </w:tcPr>
+          <w:p/>
+        </w:tc>
+        <w:tc>
+          <w:tcPr>
+            <w:tcW w:w="2321" w:type="dxa"/>
+          </w:tcPr>
+          <w:p/>
+        </w:tc>
+      </w:tr>
+    </w:tbl>
+    <w:p>
+      <w:r>
+        <w:br w:type="page"/>
+      </w:r>
+    </w:p>
+    <w:p>
+      <w:pPr>
+        <w:rPr>
+          <w:sz w:val="28"/>
+          <w:szCs w:val="28"/>
+        </w:rPr>
+      </w:pPr>
+    </w:p>
+    <w:p>
+      <w:pPr>
+        <w:rPr>
+          <w:b/>
+          <w:bCs/>
+          <w:sz w:val="28"/>
+          <w:szCs w:val="28"/>
+        </w:rPr>
+      </w:pPr>
+      <w:r>
+        <w:rPr>
+          <w:b/>
+          <w:bCs/>
+          <w:sz w:val="28"/>
+          <w:szCs w:val="28"/>
+        </w:rPr>
+        <w:t>Système d’exploitation</w:t>
+      </w:r>
+    </w:p>
+    <w:p/>
+    <w:tbl>
+      <w:tblPr>
+        <w:tblStyle w:val="TableGrid"/>
+        <w:tblW w:w="9284" w:type="dxa"/>
+        <w:tblLook w:val="04A0" w:firstRow="1" w:lastRow="0" w:firstColumn="1" w:lastColumn="0" w:noHBand="0" w:noVBand="1"/>
+      </w:tblPr>
+      <w:tblGrid>
+        <w:gridCol w:w="2155"/>
+        <w:gridCol w:w="2610"/>
+        <w:gridCol w:w="2198"/>
+        <w:gridCol w:w="2321"/>
+      </w:tblGrid>
+      <w:tr>
+        <w:trPr>
+          <w:trHeight w:val="449"/>
+        </w:trPr>
+        <w:tc>
+          <w:tcPr>
+            <w:tcW w:w="2155" w:type="dxa"/>
+          </w:tcPr>
+          <w:p>
+            <w:r>
+              <w:t>Commande</w:t>
+            </w:r>
+          </w:p>
+        </w:tc>
+        <w:tc>
+          <w:tcPr>
+            <w:tcW w:w="2610" w:type="dxa"/>
+          </w:tcPr>
+          <w:p>
+            <w:r>
+              <w:t>Résultat</w:t>
+            </w:r>
+          </w:p>
+        </w:tc>
+        <w:tc>
+          <w:tcPr>
+            <w:tcW w:w="2198" w:type="dxa"/>
+          </w:tcPr>
+          <w:p>
+            <w:r>
+              <w:t>Exemples</w:t>
+            </w:r>
+          </w:p>
+        </w:tc>
+        <w:tc>
+          <w:tcPr>
+            <w:tcW w:w="2321" w:type="dxa"/>
+          </w:tcPr>
+          <w:p>
+            <w:r>
+              <w:t>Commentaire</w:t>
+            </w:r>
+          </w:p>
+        </w:tc>
+      </w:tr>
+      <w:tr>
+        <w:trPr>
+          <w:trHeight w:val="873"/>
+        </w:trPr>
+        <w:tc>
+          <w:tcPr>
+            <w:tcW w:w="2155" w:type="dxa"/>
           </w:tcPr>
           <w:p>
             <w:proofErr w:type="spellStart"/>
@@ -282,27 +1268,27 @@
         </w:tc>
         <w:tc>
           <w:tcPr>
-            <w:tcW w:w="2232" w:type="dxa"/>
+            <w:tcW w:w="2610" w:type="dxa"/>
           </w:tcPr>
           <w:p>
             <w:r>
-              <w:t>Copie un fichier</w:t>
+              <w:t>Copie un fichier/rep</w:t>
             </w:r>
           </w:p>
           <w:p>
             <w:r>
-              <w:t>Déplace un fichier</w:t>
+              <w:t>Déplace un fichier/rep</w:t>
             </w:r>
           </w:p>
           <w:p>
             <w:r>
-              <w:t>Efface un fichier</w:t>
+              <w:t>Efface un fichier/rep</w:t>
             </w:r>
           </w:p>
         </w:tc>
         <w:tc>
           <w:tcPr>
-            <w:tcW w:w="2232" w:type="dxa"/>
+            <w:tcW w:w="2198" w:type="dxa"/>
           </w:tcPr>
           <w:p>
             <w:proofErr w:type="spellStart"/>
@@ -341,181 +1327,181 @@
         </w:tc>
         <w:tc>
           <w:tcPr>
-            <w:tcW w:w="2232" w:type="dxa"/>
+            <w:tcW w:w="2321" w:type="dxa"/>
           </w:tcPr>
           <w:p/>
         </w:tc>
       </w:tr>
       <w:tr>
         <w:trPr>
-          <w:trHeight w:val="874"/>
+          <w:trHeight w:val="913"/>
         </w:trPr>
         <w:tc>
           <w:tcPr>
-            <w:tcW w:w="2232" w:type="dxa"/>
-          </w:tcPr>
-          <w:p/>
-        </w:tc>
-        <w:tc>
-          <w:tcPr>
-            <w:tcW w:w="2232" w:type="dxa"/>
-          </w:tcPr>
-          <w:p/>
-        </w:tc>
-        <w:tc>
-          <w:tcPr>
-            <w:tcW w:w="2232" w:type="dxa"/>
-          </w:tcPr>
-          <w:p/>
-        </w:tc>
-        <w:tc>
-          <w:tcPr>
-            <w:tcW w:w="2232" w:type="dxa"/>
+            <w:tcW w:w="2155" w:type="dxa"/>
+          </w:tcPr>
+          <w:p/>
+        </w:tc>
+        <w:tc>
+          <w:tcPr>
+            <w:tcW w:w="2610" w:type="dxa"/>
+          </w:tcPr>
+          <w:p/>
+        </w:tc>
+        <w:tc>
+          <w:tcPr>
+            <w:tcW w:w="2198" w:type="dxa"/>
+          </w:tcPr>
+          <w:p/>
+        </w:tc>
+        <w:tc>
+          <w:tcPr>
+            <w:tcW w:w="2321" w:type="dxa"/>
           </w:tcPr>
           <w:p/>
         </w:tc>
       </w:tr>
       <w:tr>
         <w:trPr>
-          <w:trHeight w:val="836"/>
+          <w:trHeight w:val="873"/>
         </w:trPr>
         <w:tc>
           <w:tcPr>
-            <w:tcW w:w="2232" w:type="dxa"/>
-          </w:tcPr>
-          <w:p/>
-        </w:tc>
-        <w:tc>
-          <w:tcPr>
-            <w:tcW w:w="2232" w:type="dxa"/>
-          </w:tcPr>
-          <w:p/>
-        </w:tc>
-        <w:tc>
-          <w:tcPr>
-            <w:tcW w:w="2232" w:type="dxa"/>
-          </w:tcPr>
-          <w:p/>
-        </w:tc>
-        <w:tc>
-          <w:tcPr>
-            <w:tcW w:w="2232" w:type="dxa"/>
+            <w:tcW w:w="2155" w:type="dxa"/>
+          </w:tcPr>
+          <w:p/>
+        </w:tc>
+        <w:tc>
+          <w:tcPr>
+            <w:tcW w:w="2610" w:type="dxa"/>
+          </w:tcPr>
+          <w:p/>
+        </w:tc>
+        <w:tc>
+          <w:tcPr>
+            <w:tcW w:w="2198" w:type="dxa"/>
+          </w:tcPr>
+          <w:p/>
+        </w:tc>
+        <w:tc>
+          <w:tcPr>
+            <w:tcW w:w="2321" w:type="dxa"/>
           </w:tcPr>
           <w:p/>
         </w:tc>
       </w:tr>
       <w:tr>
         <w:trPr>
-          <w:trHeight w:val="836"/>
+          <w:trHeight w:val="873"/>
         </w:trPr>
         <w:tc>
           <w:tcPr>
-            <w:tcW w:w="2232" w:type="dxa"/>
-          </w:tcPr>
-          <w:p/>
-        </w:tc>
-        <w:tc>
-          <w:tcPr>
-            <w:tcW w:w="2232" w:type="dxa"/>
-          </w:tcPr>
-          <w:p/>
-        </w:tc>
-        <w:tc>
-          <w:tcPr>
-            <w:tcW w:w="2232" w:type="dxa"/>
-          </w:tcPr>
-          <w:p/>
-        </w:tc>
-        <w:tc>
-          <w:tcPr>
-            <w:tcW w:w="2232" w:type="dxa"/>
+            <w:tcW w:w="2155" w:type="dxa"/>
+          </w:tcPr>
+          <w:p/>
+        </w:tc>
+        <w:tc>
+          <w:tcPr>
+            <w:tcW w:w="2610" w:type="dxa"/>
+          </w:tcPr>
+          <w:p/>
+        </w:tc>
+        <w:tc>
+          <w:tcPr>
+            <w:tcW w:w="2198" w:type="dxa"/>
+          </w:tcPr>
+          <w:p/>
+        </w:tc>
+        <w:tc>
+          <w:tcPr>
+            <w:tcW w:w="2321" w:type="dxa"/>
           </w:tcPr>
           <w:p/>
         </w:tc>
       </w:tr>
       <w:tr>
         <w:trPr>
-          <w:trHeight w:val="836"/>
+          <w:trHeight w:val="873"/>
         </w:trPr>
         <w:tc>
           <w:tcPr>
-            <w:tcW w:w="2232" w:type="dxa"/>
-          </w:tcPr>
-          <w:p/>
-        </w:tc>
-        <w:tc>
-          <w:tcPr>
-            <w:tcW w:w="2232" w:type="dxa"/>
-          </w:tcPr>
-          <w:p/>
-        </w:tc>
-        <w:tc>
-          <w:tcPr>
-            <w:tcW w:w="2232" w:type="dxa"/>
-          </w:tcPr>
-          <w:p/>
-        </w:tc>
-        <w:tc>
-          <w:tcPr>
-            <w:tcW w:w="2232" w:type="dxa"/>
+            <w:tcW w:w="2155" w:type="dxa"/>
+          </w:tcPr>
+          <w:p/>
+        </w:tc>
+        <w:tc>
+          <w:tcPr>
+            <w:tcW w:w="2610" w:type="dxa"/>
+          </w:tcPr>
+          <w:p/>
+        </w:tc>
+        <w:tc>
+          <w:tcPr>
+            <w:tcW w:w="2198" w:type="dxa"/>
+          </w:tcPr>
+          <w:p/>
+        </w:tc>
+        <w:tc>
+          <w:tcPr>
+            <w:tcW w:w="2321" w:type="dxa"/>
           </w:tcPr>
           <w:p/>
         </w:tc>
       </w:tr>
       <w:tr>
         <w:trPr>
-          <w:trHeight w:val="836"/>
+          <w:trHeight w:val="873"/>
         </w:trPr>
         <w:tc>
           <w:tcPr>
-            <w:tcW w:w="2232" w:type="dxa"/>
-          </w:tcPr>
-          <w:p/>
-        </w:tc>
-        <w:tc>
-          <w:tcPr>
-            <w:tcW w:w="2232" w:type="dxa"/>
-          </w:tcPr>
-          <w:p/>
-        </w:tc>
-        <w:tc>
-          <w:tcPr>
-            <w:tcW w:w="2232" w:type="dxa"/>
-          </w:tcPr>
-          <w:p/>
-        </w:tc>
-        <w:tc>
-          <w:tcPr>
-            <w:tcW w:w="2232" w:type="dxa"/>
+            <w:tcW w:w="2155" w:type="dxa"/>
+          </w:tcPr>
+          <w:p/>
+        </w:tc>
+        <w:tc>
+          <w:tcPr>
+            <w:tcW w:w="2610" w:type="dxa"/>
+          </w:tcPr>
+          <w:p/>
+        </w:tc>
+        <w:tc>
+          <w:tcPr>
+            <w:tcW w:w="2198" w:type="dxa"/>
+          </w:tcPr>
+          <w:p/>
+        </w:tc>
+        <w:tc>
+          <w:tcPr>
+            <w:tcW w:w="2321" w:type="dxa"/>
           </w:tcPr>
           <w:p/>
         </w:tc>
       </w:tr>
       <w:tr>
         <w:trPr>
-          <w:trHeight w:val="874"/>
+          <w:trHeight w:val="913"/>
         </w:trPr>
         <w:tc>
           <w:tcPr>
-            <w:tcW w:w="2232" w:type="dxa"/>
-          </w:tcPr>
-          <w:p/>
-        </w:tc>
-        <w:tc>
-          <w:tcPr>
-            <w:tcW w:w="2232" w:type="dxa"/>
-          </w:tcPr>
-          <w:p/>
-        </w:tc>
-        <w:tc>
-          <w:tcPr>
-            <w:tcW w:w="2232" w:type="dxa"/>
-          </w:tcPr>
-          <w:p/>
-        </w:tc>
-        <w:tc>
-          <w:tcPr>
-            <w:tcW w:w="2232" w:type="dxa"/>
+            <w:tcW w:w="2155" w:type="dxa"/>
+          </w:tcPr>
+          <w:p/>
+        </w:tc>
+        <w:tc>
+          <w:tcPr>
+            <w:tcW w:w="2610" w:type="dxa"/>
+          </w:tcPr>
+          <w:p/>
+        </w:tc>
+        <w:tc>
+          <w:tcPr>
+            <w:tcW w:w="2198" w:type="dxa"/>
+          </w:tcPr>
+          <w:p/>
+        </w:tc>
+        <w:tc>
+          <w:tcPr>
+            <w:tcW w:w="2321" w:type="dxa"/>
           </w:tcPr>
           <w:p/>
         </w:tc>
@@ -526,7 +1512,6 @@
         <w:br w:type="page"/>
       </w:r>
     </w:p>
-    <w:p/>
     <w:p/>
     <w:p>
       <w:r>
@@ -1310,7 +2295,21 @@
     <w:p/>
     <w:p/>
     <w:p>
-      <w:r>
+      <w:pPr>
+        <w:rPr>
+          <w:b/>
+          <w:bCs/>
+          <w:sz w:val="28"/>
+          <w:szCs w:val="28"/>
+        </w:rPr>
+      </w:pPr>
+      <w:r>
+        <w:rPr>
+          <w:b/>
+          <w:bCs/>
+          <w:sz w:val="28"/>
+          <w:szCs w:val="28"/>
+        </w:rPr>
         <w:t xml:space="preserve">Source/bibliographie </w:t>
       </w:r>
     </w:p>

--- a/portefolio.docx
+++ b/portefolio.docx
@@ -165,28 +165,92 @@
         <w:rPr>
           <w:sz w:val="24"/>
           <w:szCs w:val="24"/>
-        </w:rPr>
-      </w:pPr>
+          <w:lang w:val="en-US"/>
+        </w:rPr>
+      </w:pPr>
+      <w:proofErr w:type="spellStart"/>
+      <w:proofErr w:type="gramStart"/>
       <w:r>
         <w:rPr>
           <w:sz w:val="24"/>
           <w:szCs w:val="24"/>
-        </w:rPr>
-        <w:t>Professeur : Mr. Huygens</w:t>
-      </w:r>
-    </w:p>
-    <w:p/>
+          <w:lang w:val="en-US"/>
+        </w:rPr>
+        <w:t>Professeur</w:t>
+      </w:r>
+      <w:r>
+        <w:rPr>
+          <w:sz w:val="24"/>
+          <w:szCs w:val="24"/>
+          <w:lang w:val="en-US"/>
+        </w:rPr>
+        <w:t>s</w:t>
+      </w:r>
+      <w:proofErr w:type="spellEnd"/>
+      <w:r>
+        <w:rPr>
+          <w:sz w:val="24"/>
+          <w:szCs w:val="24"/>
+          <w:lang w:val="en-US"/>
+        </w:rPr>
+        <w:t> :</w:t>
+      </w:r>
+      <w:proofErr w:type="gramEnd"/>
+      <w:r>
+        <w:rPr>
+          <w:sz w:val="24"/>
+          <w:szCs w:val="24"/>
+          <w:lang w:val="en-US"/>
+        </w:rPr>
+        <w:t xml:space="preserve"> Mr. Huygens</w:t>
+      </w:r>
+      <w:r>
+        <w:rPr>
+          <w:sz w:val="24"/>
+          <w:szCs w:val="24"/>
+          <w:lang w:val="en-US"/>
+        </w:rPr>
+        <w:t xml:space="preserve"> &amp; Mr. </w:t>
+      </w:r>
+      <w:proofErr w:type="spellStart"/>
+      <w:r>
+        <w:rPr>
+          <w:sz w:val="24"/>
+          <w:szCs w:val="24"/>
+          <w:lang w:val="en-US"/>
+        </w:rPr>
+        <w:t>Dev</w:t>
+      </w:r>
+      <w:r>
+        <w:rPr>
+          <w:sz w:val="24"/>
+          <w:szCs w:val="24"/>
+          <w:lang w:val="en-US"/>
+        </w:rPr>
+        <w:t>igne</w:t>
+      </w:r>
+      <w:proofErr w:type="spellEnd"/>
+    </w:p>
+    <w:p>
+      <w:pPr>
+        <w:rPr>
+          <w:lang w:val="en-US"/>
+        </w:rPr>
+      </w:pPr>
+    </w:p>
     <w:p>
       <w:pPr>
         <w:rPr>
           <w:sz w:val="28"/>
           <w:szCs w:val="28"/>
+          <w:lang w:val="en-US"/>
         </w:rPr>
       </w:pPr>
       <w:r>
         <w:rPr>
           <w:sz w:val="28"/>
           <w:szCs w:val="28"/>
+          <w:lang w:val="en-US"/>
         </w:rPr>
         <w:br w:type="page"/>
       </w:r>
@@ -196,6 +260,7 @@
         <w:rPr>
           <w:sz w:val="28"/>
           <w:szCs w:val="28"/>
+          <w:lang w:val="en-US"/>
         </w:rPr>
       </w:pPr>
     </w:p>
@@ -868,16 +933,7 @@
           <w:sz w:val="28"/>
           <w:szCs w:val="28"/>
         </w:rPr>
-        <w:t>Programmation</w:t>
-      </w:r>
-      <w:r>
-        <w:rPr>
-          <w:b/>
-          <w:bCs/>
-          <w:sz w:val="28"/>
-          <w:szCs w:val="28"/>
-        </w:rPr>
-        <w:t xml:space="preserve"> </w:t>
+        <w:t xml:space="preserve">Programmation </w:t>
       </w:r>
     </w:p>
     <w:p/>

--- a/portefolio.docx
+++ b/portefolio.docx
@@ -33,6 +33,7 @@
       <w:pPr>
         <w:jc w:val="center"/>
         <w:rPr>
+          <w:rFonts w:cstheme="minorHAnsi"/>
           <w:sz w:val="48"/>
           <w:szCs w:val="48"/>
         </w:rPr>
@@ -42,6 +43,7 @@
       <w:pPr>
         <w:jc w:val="center"/>
         <w:rPr>
+          <w:rFonts w:cstheme="minorHAnsi"/>
           <w:sz w:val="48"/>
           <w:szCs w:val="48"/>
         </w:rPr>
@@ -51,12 +53,14 @@
       <w:pPr>
         <w:jc w:val="center"/>
         <w:rPr>
+          <w:rFonts w:cstheme="minorHAnsi"/>
           <w:sz w:val="48"/>
           <w:szCs w:val="48"/>
         </w:rPr>
       </w:pPr>
       <w:r>
         <w:rPr>
+          <w:rFonts w:cstheme="minorHAnsi"/>
           <w:sz w:val="48"/>
           <w:szCs w:val="48"/>
         </w:rPr>
@@ -68,16 +72,18 @@
         <w:spacing w:after="0" w:line="240" w:lineRule="auto"/>
         <w:jc w:val="center"/>
         <w:rPr>
+          <w:rFonts w:cstheme="minorHAnsi"/>
           <w:sz w:val="32"/>
           <w:szCs w:val="32"/>
         </w:rPr>
       </w:pPr>
       <w:r>
         <w:rPr>
+          <w:rFonts w:cstheme="minorHAnsi"/>
           <w:sz w:val="32"/>
           <w:szCs w:val="32"/>
         </w:rPr>
-        <w:t>Réseaux</w:t>
+        <w:t>Commandes globales</w:t>
       </w:r>
     </w:p>
     <w:p>
@@ -85,16 +91,18 @@
         <w:spacing w:after="0" w:line="240" w:lineRule="auto"/>
         <w:jc w:val="center"/>
         <w:rPr>
+          <w:rFonts w:cstheme="minorHAnsi"/>
           <w:sz w:val="32"/>
           <w:szCs w:val="32"/>
         </w:rPr>
       </w:pPr>
       <w:r>
         <w:rPr>
+          <w:rFonts w:cstheme="minorHAnsi"/>
           <w:sz w:val="32"/>
           <w:szCs w:val="32"/>
         </w:rPr>
-        <w:t>Systèmes d’exploitation</w:t>
+        <w:t>Réseaux</w:t>
       </w:r>
     </w:p>
     <w:p>
@@ -102,16 +110,18 @@
         <w:spacing w:after="0" w:line="240" w:lineRule="auto"/>
         <w:jc w:val="center"/>
         <w:rPr>
+          <w:rFonts w:cstheme="minorHAnsi"/>
           <w:sz w:val="32"/>
           <w:szCs w:val="32"/>
         </w:rPr>
       </w:pPr>
       <w:r>
         <w:rPr>
+          <w:rFonts w:cstheme="minorHAnsi"/>
           <w:sz w:val="32"/>
           <w:szCs w:val="32"/>
         </w:rPr>
-        <w:t>Programmation</w:t>
+        <w:t>Systèmes d’exploitation</w:t>
       </w:r>
     </w:p>
     <w:p>
@@ -119,16 +129,18 @@
         <w:spacing w:after="0" w:line="240" w:lineRule="auto"/>
         <w:jc w:val="center"/>
         <w:rPr>
+          <w:rFonts w:cstheme="minorHAnsi"/>
           <w:sz w:val="32"/>
           <w:szCs w:val="32"/>
         </w:rPr>
       </w:pPr>
       <w:r>
         <w:rPr>
+          <w:rFonts w:cstheme="minorHAnsi"/>
           <w:sz w:val="32"/>
           <w:szCs w:val="32"/>
         </w:rPr>
-        <w:t>Commandes globales</w:t>
+        <w:t>Programmation</w:t>
       </w:r>
     </w:p>
     <w:p>
@@ -136,6 +148,7 @@
         <w:spacing w:after="0" w:line="240" w:lineRule="auto"/>
         <w:jc w:val="center"/>
         <w:rPr>
+          <w:rFonts w:cstheme="minorHAnsi"/>
           <w:sz w:val="32"/>
           <w:szCs w:val="32"/>
         </w:rPr>
@@ -146,111 +159,123 @@
         <w:spacing w:after="0" w:line="240" w:lineRule="auto"/>
         <w:jc w:val="center"/>
         <w:rPr>
+          <w:rFonts w:cstheme="minorHAnsi"/>
+          <w:sz w:val="32"/>
+          <w:szCs w:val="32"/>
+        </w:rPr>
+      </w:pPr>
+    </w:p>
+    <w:p>
+      <w:pPr>
+        <w:spacing w:after="0" w:line="240" w:lineRule="auto"/>
+        <w:jc w:val="center"/>
+        <w:rPr>
+          <w:rFonts w:cstheme="minorHAnsi"/>
           <w:sz w:val="28"/>
           <w:szCs w:val="28"/>
         </w:rPr>
       </w:pPr>
       <w:r>
         <w:rPr>
+          <w:rFonts w:cstheme="minorHAnsi"/>
           <w:sz w:val="28"/>
           <w:szCs w:val="28"/>
         </w:rPr>
         <w:t>Cours d’entreprise numérique</w:t>
       </w:r>
+      <w:r>
+        <w:rPr>
+          <w:rFonts w:cstheme="minorHAnsi"/>
+          <w:sz w:val="28"/>
+          <w:szCs w:val="28"/>
+        </w:rPr>
+        <w:t xml:space="preserve"> – Examen janvier 2024</w:t>
+      </w:r>
     </w:p>
     <w:p>
       <w:pPr>
         <w:spacing w:after="0" w:line="240" w:lineRule="auto"/>
         <w:jc w:val="center"/>
         <w:rPr>
+          <w:rFonts w:cstheme="minorHAnsi"/>
           <w:sz w:val="24"/>
           <w:szCs w:val="24"/>
-          <w:lang w:val="en-US"/>
-        </w:rPr>
-      </w:pPr>
-      <w:proofErr w:type="spellStart"/>
-      <w:proofErr w:type="gramStart"/>
-      <w:r>
-        <w:rPr>
+        </w:rPr>
+      </w:pPr>
+      <w:r>
+        <w:rPr>
+          <w:rFonts w:cstheme="minorHAnsi"/>
           <w:sz w:val="24"/>
           <w:szCs w:val="24"/>
-          <w:lang w:val="en-US"/>
         </w:rPr>
         <w:t>Professeur</w:t>
       </w:r>
       <w:r>
         <w:rPr>
+          <w:rFonts w:cstheme="minorHAnsi"/>
           <w:sz w:val="24"/>
           <w:szCs w:val="24"/>
-          <w:lang w:val="en-US"/>
         </w:rPr>
         <w:t>s</w:t>
       </w:r>
-      <w:proofErr w:type="spellEnd"/>
-      <w:r>
-        <w:rPr>
+      <w:r>
+        <w:rPr>
+          <w:rFonts w:cstheme="minorHAnsi"/>
           <w:sz w:val="24"/>
           <w:szCs w:val="24"/>
-          <w:lang w:val="en-US"/>
-        </w:rPr>
-        <w:t> :</w:t>
-      </w:r>
-      <w:proofErr w:type="gramEnd"/>
-      <w:r>
-        <w:rPr>
+        </w:rPr>
+        <w:t> : Mr. Huygens</w:t>
+      </w:r>
+      <w:r>
+        <w:rPr>
+          <w:rFonts w:cstheme="minorHAnsi"/>
           <w:sz w:val="24"/>
           <w:szCs w:val="24"/>
-          <w:lang w:val="en-US"/>
-        </w:rPr>
-        <w:t xml:space="preserve"> Mr. Huygens</w:t>
-      </w:r>
-      <w:r>
-        <w:rPr>
+        </w:rPr>
+        <w:t xml:space="preserve"> &amp; Mr. </w:t>
+      </w:r>
+      <w:proofErr w:type="spellStart"/>
+      <w:r>
+        <w:rPr>
+          <w:rFonts w:cstheme="minorHAnsi"/>
           <w:sz w:val="24"/>
           <w:szCs w:val="24"/>
-          <w:lang w:val="en-US"/>
-        </w:rPr>
-        <w:t xml:space="preserve"> &amp; Mr. </w:t>
-      </w:r>
-      <w:proofErr w:type="spellStart"/>
-      <w:r>
-        <w:rPr>
+        </w:rPr>
+        <w:t>Devigne</w:t>
+      </w:r>
+      <w:proofErr w:type="spellEnd"/>
+    </w:p>
+    <w:p>
+      <w:pPr>
+        <w:spacing w:after="0" w:line="240" w:lineRule="auto"/>
+        <w:jc w:val="center"/>
+        <w:rPr>
+          <w:rFonts w:cstheme="minorHAnsi"/>
           <w:sz w:val="24"/>
           <w:szCs w:val="24"/>
-          <w:lang w:val="en-US"/>
-        </w:rPr>
-        <w:t>Dev</w:t>
-      </w:r>
-      <w:r>
-        <w:rPr>
+        </w:rPr>
+      </w:pPr>
+      <w:r>
+        <w:rPr>
+          <w:rFonts w:cstheme="minorHAnsi"/>
           <w:sz w:val="24"/>
           <w:szCs w:val="24"/>
-          <w:lang w:val="en-US"/>
-        </w:rPr>
-        <w:t>igne</w:t>
-      </w:r>
-      <w:proofErr w:type="spellEnd"/>
-    </w:p>
-    <w:p>
-      <w:pPr>
-        <w:rPr>
-          <w:lang w:val="en-US"/>
-        </w:rPr>
-      </w:pPr>
-    </w:p>
+        </w:rPr>
+        <w:t>Emilien Leroux &amp; Charlotte LUCAS</w:t>
+      </w:r>
+    </w:p>
+    <w:p/>
     <w:p>
       <w:pPr>
         <w:rPr>
           <w:sz w:val="28"/>
           <w:szCs w:val="28"/>
-          <w:lang w:val="en-US"/>
         </w:rPr>
       </w:pPr>
       <w:r>
         <w:rPr>
           <w:sz w:val="28"/>
           <w:szCs w:val="28"/>
-          <w:lang w:val="en-US"/>
         </w:rPr>
         <w:br w:type="page"/>
       </w:r>
@@ -260,7 +285,6 @@
         <w:rPr>
           <w:sz w:val="28"/>
           <w:szCs w:val="28"/>
-          <w:lang w:val="en-US"/>
         </w:rPr>
       </w:pPr>
     </w:p>
@@ -2372,9 +2396,12 @@
     <w:p/>
     <w:sectPr>
       <w:headerReference w:type="default" r:id="rId7"/>
+      <w:footerReference w:type="default" r:id="rId8"/>
+      <w:footerReference w:type="first" r:id="rId9"/>
       <w:pgSz w:w="11906" w:h="16838"/>
       <w:pgMar w:top="1440" w:right="1440" w:bottom="1440" w:left="1440" w:header="720" w:footer="720" w:gutter="0"/>
       <w:cols w:space="720"/>
+      <w:titlePg/>
       <w:docGrid w:linePitch="360"/>
     </w:sectPr>
   </w:body>
@@ -2404,6 +2431,106 @@
     </w:p>
   </w:endnote>
 </w:endnotes>
+</file>
+
+<file path=word/footer1.xml><?xml version="1.0" encoding="utf-8"?>
+<w:ftr xmlns:wpc="http://schemas.microsoft.com/office/word/2010/wordprocessingCanvas" xmlns:cx="http://schemas.microsoft.com/office/drawing/2014/chartex" xmlns:cx1="http://schemas.microsoft.com/office/drawing/2015/9/8/chartex" xmlns:cx2="http://schemas.microsoft.com/office/drawing/2015/10/21/chartex" xmlns:cx3="http://schemas.microsoft.com/office/drawing/2016/5/9/chartex" xmlns:cx4="http://schemas.microsoft.com/office/drawing/2016/5/10/chartex" xmlns:cx5="http://schemas.microsoft.com/office/drawing/2016/5/11/chartex" xmlns:cx6="http://schemas.microsoft.com/office/drawing/2016/5/12/chartex" xmlns:cx7="http://schemas.microsoft.com/office/drawing/2016/5/13/chartex" xmlns:cx8="http://schemas.microsoft.com/office/drawing/2016/5/14/chartex" xmlns:mc="http://schemas.openxmlformats.org/markup-compatibility/2006" xmlns:aink="http://schemas.microsoft.com/office/drawing/2016/ink" xmlns:am3d="http://schemas.microsoft.com/office/drawing/2017/model3d" xmlns:o="urn:schemas-microsoft-com:office:office" xmlns:oel="http://schemas.microsoft.com/office/2019/extlst" xmlns:r="http://schemas.openxmlformats.org/officeDocument/2006/relationships" xmlns:m="http://schemas.openxmlformats.org/officeDocument/2006/math" xmlns:v="urn:schemas-microsoft-com:vml" xmlns:wp14="http://schemas.microsoft.com/office/word/2010/wordprocessingDrawing" xmlns:wp="http://schemas.openxmlformats.org/drawingml/2006/wordprocessingDrawing" xmlns:w10="urn:schemas-microsoft-com:office:word" xmlns:w="http://schemas.openxmlformats.org/wordprocessingml/2006/main" xmlns:w14="http://schemas.microsoft.com/office/word/2010/wordml" xmlns:w15="http://schemas.microsoft.com/office/word/2012/wordml" xmlns:w16cex="http://schemas.microsoft.com/office/word/2018/wordml/cex" xmlns:w16cid="http://schemas.microsoft.com/office/word/2016/wordml/cid" xmlns:w16="http://schemas.microsoft.com/office/word/2018/wordml" xmlns:w16sdtdh="http://schemas.microsoft.com/office/word/2020/wordml/sdtdatahash" xmlns:w16se="http://schemas.microsoft.com/office/word/2015/wordml/symex" xmlns:wpg="http://schemas.microsoft.com/office/word/2010/wordprocessingGroup" xmlns:wpi="http://schemas.microsoft.com/office/word/2010/wordprocessingInk" xmlns:wne="http://schemas.microsoft.com/office/word/2006/wordml" xmlns:wps="http://schemas.microsoft.com/office/word/2010/wordprocessingShape" mc:Ignorable="w14 w15 w16se w16cid w16 w16cex w16sdtdh wp14">
+  <w:sdt>
+    <w:sdtPr>
+      <w:id w:val="-59184864"/>
+      <w:docPartObj>
+        <w:docPartGallery w:val="Page Numbers (Bottom of Page)"/>
+        <w:docPartUnique/>
+      </w:docPartObj>
+    </w:sdtPr>
+    <w:sdtEndPr>
+      <w:rPr>
+        <w:noProof/>
+      </w:rPr>
+    </w:sdtEndPr>
+    <w:sdtContent>
+      <w:p>
+        <w:pPr>
+          <w:pStyle w:val="Footer"/>
+          <w:jc w:val="right"/>
+        </w:pPr>
+        <w:r>
+          <w:fldChar w:fldCharType="begin"/>
+        </w:r>
+        <w:r>
+          <w:instrText xml:space="preserve"> PAGE   \* MERGEFORMAT </w:instrText>
+        </w:r>
+        <w:r>
+          <w:fldChar w:fldCharType="separate"/>
+        </w:r>
+        <w:r>
+          <w:rPr>
+            <w:noProof/>
+          </w:rPr>
+          <w:t>2</w:t>
+        </w:r>
+        <w:r>
+          <w:rPr>
+            <w:noProof/>
+          </w:rPr>
+          <w:fldChar w:fldCharType="end"/>
+        </w:r>
+      </w:p>
+    </w:sdtContent>
+  </w:sdt>
+  <w:p>
+    <w:pPr>
+      <w:pStyle w:val="Footer"/>
+    </w:pPr>
+  </w:p>
+</w:ftr>
+</file>
+
+<file path=word/footer2.xml><?xml version="1.0" encoding="utf-8"?>
+<w:ftr xmlns:wpc="http://schemas.microsoft.com/office/word/2010/wordprocessingCanvas" xmlns:cx="http://schemas.microsoft.com/office/drawing/2014/chartex" xmlns:cx1="http://schemas.microsoft.com/office/drawing/2015/9/8/chartex" xmlns:cx2="http://schemas.microsoft.com/office/drawing/2015/10/21/chartex" xmlns:cx3="http://schemas.microsoft.com/office/drawing/2016/5/9/chartex" xmlns:cx4="http://schemas.microsoft.com/office/drawing/2016/5/10/chartex" xmlns:cx5="http://schemas.microsoft.com/office/drawing/2016/5/11/chartex" xmlns:cx6="http://schemas.microsoft.com/office/drawing/2016/5/12/chartex" xmlns:cx7="http://schemas.microsoft.com/office/drawing/2016/5/13/chartex" xmlns:cx8="http://schemas.microsoft.com/office/drawing/2016/5/14/chartex" xmlns:mc="http://schemas.openxmlformats.org/markup-compatibility/2006" xmlns:aink="http://schemas.microsoft.com/office/drawing/2016/ink" xmlns:am3d="http://schemas.microsoft.com/office/drawing/2017/model3d" xmlns:o="urn:schemas-microsoft-com:office:office" xmlns:oel="http://schemas.microsoft.com/office/2019/extlst" xmlns:r="http://schemas.openxmlformats.org/officeDocument/2006/relationships" xmlns:m="http://schemas.openxmlformats.org/officeDocument/2006/math" xmlns:v="urn:schemas-microsoft-com:vml" xmlns:wp14="http://schemas.microsoft.com/office/word/2010/wordprocessingDrawing" xmlns:wp="http://schemas.openxmlformats.org/drawingml/2006/wordprocessingDrawing" xmlns:w10="urn:schemas-microsoft-com:office:word" xmlns:w="http://schemas.openxmlformats.org/wordprocessingml/2006/main" xmlns:w14="http://schemas.microsoft.com/office/word/2010/wordml" xmlns:w15="http://schemas.microsoft.com/office/word/2012/wordml" xmlns:w16cex="http://schemas.microsoft.com/office/word/2018/wordml/cex" xmlns:w16cid="http://schemas.microsoft.com/office/word/2016/wordml/cid" xmlns:w16="http://schemas.microsoft.com/office/word/2018/wordml" xmlns:w16sdtdh="http://schemas.microsoft.com/office/word/2020/wordml/sdtdatahash" xmlns:w16se="http://schemas.microsoft.com/office/word/2015/wordml/symex" xmlns:wpg="http://schemas.microsoft.com/office/word/2010/wordprocessingGroup" xmlns:wpi="http://schemas.microsoft.com/office/word/2010/wordprocessingInk" xmlns:wne="http://schemas.microsoft.com/office/word/2006/wordml" xmlns:wps="http://schemas.microsoft.com/office/word/2010/wordprocessingShape" mc:Ignorable="w14 w15 w16se w16cid w16 w16cex w16sdtdh wp14">
+  <w:p>
+    <w:pPr>
+      <w:pStyle w:val="Footer"/>
+      <w:jc w:val="right"/>
+    </w:pPr>
+  </w:p>
+  <w:p>
+    <w:pPr>
+      <w:pStyle w:val="Footer"/>
+      <w:jc w:val="center"/>
+      <w:rPr>
+        <w:sz w:val="24"/>
+        <w:szCs w:val="24"/>
+      </w:rPr>
+    </w:pPr>
+    <w:proofErr w:type="spellStart"/>
+    <w:r>
+      <w:rPr>
+        <w:sz w:val="24"/>
+        <w:szCs w:val="24"/>
+      </w:rPr>
+      <w:t>Henallux</w:t>
+    </w:r>
+    <w:proofErr w:type="spellEnd"/>
+  </w:p>
+  <w:p>
+    <w:pPr>
+      <w:pStyle w:val="Footer"/>
+      <w:jc w:val="center"/>
+      <w:rPr>
+        <w:sz w:val="24"/>
+        <w:szCs w:val="24"/>
+      </w:rPr>
+    </w:pPr>
+    <w:r>
+      <w:rPr>
+        <w:sz w:val="24"/>
+        <w:szCs w:val="24"/>
+      </w:rPr>
+      <w:t>2023-2024</w:t>
+    </w:r>
+  </w:p>
+</w:ftr>
 </file>
 
 <file path=word/footnotes.xml><?xml version="1.0" encoding="utf-8"?>

--- a/portefolio.docx
+++ b/portefolio.docx
@@ -83,7 +83,7 @@
           <w:sz w:val="32"/>
           <w:szCs w:val="32"/>
         </w:rPr>
-        <w:t>Commandes globales</w:t>
+        <w:t>Réseaux</w:t>
       </w:r>
     </w:p>
     <w:p>
@@ -102,7 +102,7 @@
           <w:sz w:val="32"/>
           <w:szCs w:val="32"/>
         </w:rPr>
-        <w:t>Réseaux</w:t>
+        <w:t>Systèmes d’exploitation</w:t>
       </w:r>
     </w:p>
     <w:p>
@@ -121,7 +121,7 @@
           <w:sz w:val="32"/>
           <w:szCs w:val="32"/>
         </w:rPr>
-        <w:t>Systèmes d’exploitation</w:t>
+        <w:t>Programmation</w:t>
       </w:r>
     </w:p>
     <w:p>
@@ -140,7 +140,7 @@
           <w:sz w:val="32"/>
           <w:szCs w:val="32"/>
         </w:rPr>
-        <w:t>Programmation</w:t>
+        <w:t>MySQL</w:t>
       </w:r>
     </w:p>
     <w:p>
@@ -264,6 +264,38 @@
         <w:t>Emilien Leroux &amp; Charlotte LUCAS</w:t>
       </w:r>
     </w:p>
+    <w:p>
+      <w:pPr>
+        <w:pStyle w:val="paragraph"/>
+        <w:spacing w:before="0" w:beforeAutospacing="0" w:after="0" w:afterAutospacing="0"/>
+        <w:jc w:val="center"/>
+        <w:textAlignment w:val="baseline"/>
+        <w:rPr>
+          <w:rFonts w:asciiTheme="minorHAnsi" w:hAnsiTheme="minorHAnsi" w:cstheme="minorHAnsi"/>
+          <w:sz w:val="18"/>
+          <w:szCs w:val="18"/>
+        </w:rPr>
+      </w:pPr>
+      <w:r>
+        <w:rPr>
+          <w:rStyle w:val="normaltextrun"/>
+          <w:rFonts w:asciiTheme="minorHAnsi" w:hAnsiTheme="minorHAnsi" w:cstheme="minorHAnsi"/>
+          <w:lang w:val="fr-FR"/>
+        </w:rPr>
+        <w:t>1B IR-TI, groupe G</w:t>
+      </w:r>
+    </w:p>
+    <w:p>
+      <w:pPr>
+        <w:spacing w:after="0" w:line="240" w:lineRule="auto"/>
+        <w:jc w:val="center"/>
+        <w:rPr>
+          <w:rFonts w:cstheme="minorHAnsi"/>
+          <w:sz w:val="24"/>
+          <w:szCs w:val="24"/>
+        </w:rPr>
+      </w:pPr>
+    </w:p>
     <w:p/>
     <w:p>
       <w:pPr>
@@ -274,357 +306,113 @@
       </w:pPr>
       <w:r>
         <w:rPr>
+          <w:rFonts w:ascii="Calibri" w:hAnsi="Calibri" w:cs="Calibri"/>
+          <w:noProof/>
+          <w:sz w:val="48"/>
+          <w:szCs w:val="48"/>
+        </w:rPr>
+        <w:drawing>
+          <wp:anchor distT="0" distB="0" distL="114300" distR="114300" simplePos="0" relativeHeight="251659264" behindDoc="0" locked="0" layoutInCell="1" allowOverlap="1" wp14:anchorId="47FE9260" wp14:editId="1BFEAACF">
+            <wp:simplePos x="0" y="0"/>
+            <wp:positionH relativeFrom="margin">
+              <wp:align>center</wp:align>
+            </wp:positionH>
+            <wp:positionV relativeFrom="paragraph">
+              <wp:posOffset>767080</wp:posOffset>
+            </wp:positionV>
+            <wp:extent cx="1050925" cy="1219200"/>
+            <wp:effectExtent l="0" t="0" r="0" b="0"/>
+            <wp:wrapThrough wrapText="bothSides">
+              <wp:wrapPolygon edited="0">
+                <wp:start x="6656" y="0"/>
+                <wp:lineTo x="4698" y="675"/>
+                <wp:lineTo x="0" y="4725"/>
+                <wp:lineTo x="0" y="12825"/>
+                <wp:lineTo x="2349" y="16200"/>
+                <wp:lineTo x="8222" y="21263"/>
+                <wp:lineTo x="8614" y="21263"/>
+                <wp:lineTo x="12138" y="21263"/>
+                <wp:lineTo x="12529" y="21263"/>
+                <wp:lineTo x="18794" y="16200"/>
+                <wp:lineTo x="21143" y="12825"/>
+                <wp:lineTo x="21143" y="4725"/>
+                <wp:lineTo x="16445" y="675"/>
+                <wp:lineTo x="14487" y="0"/>
+                <wp:lineTo x="6656" y="0"/>
+              </wp:wrapPolygon>
+            </wp:wrapThrough>
+            <wp:docPr id="1291029365" name="Picture 1" descr="A blue and white logo&#10;&#10;Description automatically generated"/>
+            <wp:cNvGraphicFramePr>
+              <a:graphicFrameLocks xmlns:a="http://schemas.openxmlformats.org/drawingml/2006/main" noChangeAspect="1"/>
+            </wp:cNvGraphicFramePr>
+            <a:graphic xmlns:a="http://schemas.openxmlformats.org/drawingml/2006/main">
+              <a:graphicData uri="http://schemas.openxmlformats.org/drawingml/2006/picture">
+                <pic:pic xmlns:pic="http://schemas.openxmlformats.org/drawingml/2006/picture">
+                  <pic:nvPicPr>
+                    <pic:cNvPr id="1291029365" name="Picture 1" descr="A blue and white logo&#10;&#10;Description automatically generated"/>
+                    <pic:cNvPicPr/>
+                  </pic:nvPicPr>
+                  <pic:blipFill>
+                    <a:blip r:embed="rId8" cstate="print">
+                      <a:extLst>
+                        <a:ext uri="{28A0092B-C50C-407E-A947-70E740481C1C}">
+                          <a14:useLocalDpi xmlns:a14="http://schemas.microsoft.com/office/drawing/2010/main" val="0"/>
+                        </a:ext>
+                      </a:extLst>
+                    </a:blip>
+                    <a:stretch>
+                      <a:fillRect/>
+                    </a:stretch>
+                  </pic:blipFill>
+                  <pic:spPr>
+                    <a:xfrm>
+                      <a:off x="0" y="0"/>
+                      <a:ext cx="1050925" cy="1219200"/>
+                    </a:xfrm>
+                    <a:prstGeom prst="rect">
+                      <a:avLst/>
+                    </a:prstGeom>
+                  </pic:spPr>
+                </pic:pic>
+              </a:graphicData>
+            </a:graphic>
+            <wp14:sizeRelH relativeFrom="margin">
+              <wp14:pctWidth>0</wp14:pctWidth>
+            </wp14:sizeRelH>
+            <wp14:sizeRelV relativeFrom="margin">
+              <wp14:pctHeight>0</wp14:pctHeight>
+            </wp14:sizeRelV>
+          </wp:anchor>
+        </w:drawing>
+      </w:r>
+      <w:r>
+        <w:rPr>
           <w:sz w:val="28"/>
           <w:szCs w:val="28"/>
         </w:rPr>
         <w:br w:type="page"/>
       </w:r>
     </w:p>
-    <w:p>
-      <w:pPr>
-        <w:rPr>
+    <w:p/>
+    <w:p>
+      <w:pPr>
+        <w:rPr>
+          <w:b/>
+          <w:bCs/>
           <w:sz w:val="28"/>
           <w:szCs w:val="28"/>
         </w:rPr>
       </w:pPr>
-    </w:p>
-    <w:p>
-      <w:pPr>
+      <w:r>
         <w:rPr>
           <w:b/>
           <w:bCs/>
           <w:sz w:val="28"/>
           <w:szCs w:val="28"/>
         </w:rPr>
-      </w:pPr>
-      <w:r>
-        <w:rPr>
-          <w:b/>
-          <w:bCs/>
-          <w:sz w:val="28"/>
-          <w:szCs w:val="28"/>
-        </w:rPr>
-        <w:t>Commandes globales</w:t>
-      </w:r>
-      <w:r>
-        <w:rPr>
-          <w:b/>
-          <w:bCs/>
-          <w:sz w:val="28"/>
-          <w:szCs w:val="28"/>
-        </w:rPr>
-        <w:t xml:space="preserve"> </w:t>
-      </w:r>
-    </w:p>
-    <w:p/>
-    <w:tbl>
-      <w:tblPr>
-        <w:tblStyle w:val="TableGrid"/>
-        <w:tblW w:w="9284" w:type="dxa"/>
-        <w:tblLook w:val="04A0" w:firstRow="1" w:lastRow="0" w:firstColumn="1" w:lastColumn="0" w:noHBand="0" w:noVBand="1"/>
-      </w:tblPr>
-      <w:tblGrid>
-        <w:gridCol w:w="2065"/>
-        <w:gridCol w:w="2790"/>
-        <w:gridCol w:w="2108"/>
-        <w:gridCol w:w="2321"/>
-      </w:tblGrid>
-      <w:tr>
-        <w:trPr>
-          <w:trHeight w:val="449"/>
-        </w:trPr>
-        <w:tc>
-          <w:tcPr>
-            <w:tcW w:w="2065" w:type="dxa"/>
-          </w:tcPr>
-          <w:p>
-            <w:r>
-              <w:t>Commande</w:t>
-            </w:r>
-          </w:p>
-        </w:tc>
-        <w:tc>
-          <w:tcPr>
-            <w:tcW w:w="2790" w:type="dxa"/>
-          </w:tcPr>
-          <w:p>
-            <w:r>
-              <w:t>Résultat</w:t>
-            </w:r>
-          </w:p>
-        </w:tc>
-        <w:tc>
-          <w:tcPr>
-            <w:tcW w:w="2108" w:type="dxa"/>
-          </w:tcPr>
-          <w:p>
-            <w:r>
-              <w:t>Exemple</w:t>
-            </w:r>
-            <w:r>
-              <w:t>s</w:t>
-            </w:r>
-          </w:p>
-        </w:tc>
-        <w:tc>
-          <w:tcPr>
-            <w:tcW w:w="2321" w:type="dxa"/>
-          </w:tcPr>
-          <w:p>
-            <w:r>
-              <w:t>Commentaire</w:t>
-            </w:r>
-          </w:p>
-        </w:tc>
-      </w:tr>
-      <w:tr>
-        <w:trPr>
-          <w:trHeight w:val="873"/>
-        </w:trPr>
-        <w:tc>
-          <w:tcPr>
-            <w:tcW w:w="2065" w:type="dxa"/>
-          </w:tcPr>
-          <w:p>
-            <w:proofErr w:type="gramStart"/>
-            <w:r>
-              <w:t>cmd</w:t>
-            </w:r>
-            <w:proofErr w:type="gramEnd"/>
-          </w:p>
-        </w:tc>
-        <w:tc>
-          <w:tcPr>
-            <w:tcW w:w="2790" w:type="dxa"/>
-          </w:tcPr>
-          <w:p>
-            <w:r>
-              <w:t>Ouvre l’invit de commande</w:t>
-            </w:r>
-          </w:p>
-        </w:tc>
-        <w:tc>
-          <w:tcPr>
-            <w:tcW w:w="2108" w:type="dxa"/>
-          </w:tcPr>
-          <w:p/>
-        </w:tc>
-        <w:tc>
-          <w:tcPr>
-            <w:tcW w:w="2321" w:type="dxa"/>
-          </w:tcPr>
-          <w:p/>
-        </w:tc>
-      </w:tr>
-      <w:tr>
-        <w:trPr>
-          <w:trHeight w:val="913"/>
-        </w:trPr>
-        <w:tc>
-          <w:tcPr>
-            <w:tcW w:w="2065" w:type="dxa"/>
-          </w:tcPr>
-          <w:p/>
-        </w:tc>
-        <w:tc>
-          <w:tcPr>
-            <w:tcW w:w="2790" w:type="dxa"/>
-          </w:tcPr>
-          <w:p/>
-        </w:tc>
-        <w:tc>
-          <w:tcPr>
-            <w:tcW w:w="2108" w:type="dxa"/>
-          </w:tcPr>
-          <w:p/>
-        </w:tc>
-        <w:tc>
-          <w:tcPr>
-            <w:tcW w:w="2321" w:type="dxa"/>
-          </w:tcPr>
-          <w:p/>
-        </w:tc>
-      </w:tr>
-      <w:tr>
-        <w:trPr>
-          <w:trHeight w:val="873"/>
-        </w:trPr>
-        <w:tc>
-          <w:tcPr>
-            <w:tcW w:w="2065" w:type="dxa"/>
-          </w:tcPr>
-          <w:p/>
-        </w:tc>
-        <w:tc>
-          <w:tcPr>
-            <w:tcW w:w="2790" w:type="dxa"/>
-          </w:tcPr>
-          <w:p/>
-        </w:tc>
-        <w:tc>
-          <w:tcPr>
-            <w:tcW w:w="2108" w:type="dxa"/>
-          </w:tcPr>
-          <w:p/>
-        </w:tc>
-        <w:tc>
-          <w:tcPr>
-            <w:tcW w:w="2321" w:type="dxa"/>
-          </w:tcPr>
-          <w:p/>
-        </w:tc>
-      </w:tr>
-      <w:tr>
-        <w:trPr>
-          <w:trHeight w:val="873"/>
-        </w:trPr>
-        <w:tc>
-          <w:tcPr>
-            <w:tcW w:w="2065" w:type="dxa"/>
-          </w:tcPr>
-          <w:p/>
-        </w:tc>
-        <w:tc>
-          <w:tcPr>
-            <w:tcW w:w="2790" w:type="dxa"/>
-          </w:tcPr>
-          <w:p/>
-        </w:tc>
-        <w:tc>
-          <w:tcPr>
-            <w:tcW w:w="2108" w:type="dxa"/>
-          </w:tcPr>
-          <w:p/>
-        </w:tc>
-        <w:tc>
-          <w:tcPr>
-            <w:tcW w:w="2321" w:type="dxa"/>
-          </w:tcPr>
-          <w:p/>
-        </w:tc>
-      </w:tr>
-      <w:tr>
-        <w:trPr>
-          <w:trHeight w:val="873"/>
-        </w:trPr>
-        <w:tc>
-          <w:tcPr>
-            <w:tcW w:w="2065" w:type="dxa"/>
-          </w:tcPr>
-          <w:p/>
-        </w:tc>
-        <w:tc>
-          <w:tcPr>
-            <w:tcW w:w="2790" w:type="dxa"/>
-          </w:tcPr>
-          <w:p/>
-        </w:tc>
-        <w:tc>
-          <w:tcPr>
-            <w:tcW w:w="2108" w:type="dxa"/>
-          </w:tcPr>
-          <w:p/>
-        </w:tc>
-        <w:tc>
-          <w:tcPr>
-            <w:tcW w:w="2321" w:type="dxa"/>
-          </w:tcPr>
-          <w:p/>
-        </w:tc>
-      </w:tr>
-      <w:tr>
-        <w:trPr>
-          <w:trHeight w:val="873"/>
-        </w:trPr>
-        <w:tc>
-          <w:tcPr>
-            <w:tcW w:w="2065" w:type="dxa"/>
-          </w:tcPr>
-          <w:p/>
-        </w:tc>
-        <w:tc>
-          <w:tcPr>
-            <w:tcW w:w="2790" w:type="dxa"/>
-          </w:tcPr>
-          <w:p/>
-        </w:tc>
-        <w:tc>
-          <w:tcPr>
-            <w:tcW w:w="2108" w:type="dxa"/>
-          </w:tcPr>
-          <w:p/>
-        </w:tc>
-        <w:tc>
-          <w:tcPr>
-            <w:tcW w:w="2321" w:type="dxa"/>
-          </w:tcPr>
-          <w:p/>
-        </w:tc>
-      </w:tr>
-      <w:tr>
-        <w:trPr>
-          <w:trHeight w:val="913"/>
-        </w:trPr>
-        <w:tc>
-          <w:tcPr>
-            <w:tcW w:w="2065" w:type="dxa"/>
-          </w:tcPr>
-          <w:p/>
-        </w:tc>
-        <w:tc>
-          <w:tcPr>
-            <w:tcW w:w="2790" w:type="dxa"/>
-          </w:tcPr>
-          <w:p/>
-        </w:tc>
-        <w:tc>
-          <w:tcPr>
-            <w:tcW w:w="2108" w:type="dxa"/>
-          </w:tcPr>
-          <w:p/>
-        </w:tc>
-        <w:tc>
-          <w:tcPr>
-            <w:tcW w:w="2321" w:type="dxa"/>
-          </w:tcPr>
-          <w:p/>
-        </w:tc>
-      </w:tr>
-    </w:tbl>
-    <w:p/>
-    <w:p>
-      <w:r>
-        <w:br w:type="page"/>
-      </w:r>
-    </w:p>
-    <w:p>
-      <w:pPr>
-        <w:rPr>
-          <w:sz w:val="28"/>
-          <w:szCs w:val="28"/>
-        </w:rPr>
-      </w:pPr>
-    </w:p>
-    <w:p>
-      <w:pPr>
-        <w:rPr>
-          <w:b/>
-          <w:bCs/>
-          <w:sz w:val="28"/>
-          <w:szCs w:val="28"/>
-        </w:rPr>
-      </w:pPr>
-      <w:r>
-        <w:rPr>
-          <w:b/>
-          <w:bCs/>
-          <w:sz w:val="28"/>
-          <w:szCs w:val="28"/>
-        </w:rPr>
         <w:t>Réseaux</w:t>
       </w:r>
     </w:p>
-    <w:p/>
     <w:tbl>
       <w:tblPr>
         <w:tblStyle w:val="TableGrid"/>
@@ -731,14 +519,44 @@
             <w:tcW w:w="2155" w:type="dxa"/>
           </w:tcPr>
           <w:p>
-            <w:r>
+            <w:pPr>
+              <w:rPr>
+                <w:lang w:val="en-US"/>
+              </w:rPr>
+            </w:pPr>
+            <w:r>
+              <w:rPr>
+                <w:lang w:val="en-US"/>
+              </w:rPr>
               <w:t>Ipconfig, ipconfig /all,</w:t>
             </w:r>
           </w:p>
           <w:p>
-            <w:r>
-              <w:t>Ipconfig / ?</w:t>
-            </w:r>
+            <w:pPr>
+              <w:rPr>
+                <w:lang w:val="en-US"/>
+              </w:rPr>
+            </w:pPr>
+            <w:r>
+              <w:rPr>
+                <w:lang w:val="en-US"/>
+              </w:rPr>
+              <w:t xml:space="preserve">Ipconfig </w:t>
+            </w:r>
+            <w:proofErr w:type="gramStart"/>
+            <w:r>
+              <w:rPr>
+                <w:lang w:val="en-US"/>
+              </w:rPr>
+              <w:t>/</w:t>
+            </w:r>
+            <w:r>
+              <w:rPr>
+                <w:lang w:val="en-US"/>
+              </w:rPr>
+              <w:t> ?</w:t>
+            </w:r>
+            <w:proofErr w:type="gramEnd"/>
           </w:p>
         </w:tc>
         <w:tc>
@@ -758,6 +576,109 @@
               <w:t xml:space="preserve"> actuelle, avec + ou – de détails</w:t>
             </w:r>
           </w:p>
+        </w:tc>
+        <w:tc>
+          <w:tcPr>
+            <w:tcW w:w="1928" w:type="dxa"/>
+          </w:tcPr>
+          <w:p/>
+        </w:tc>
+        <w:tc>
+          <w:tcPr>
+            <w:tcW w:w="2321" w:type="dxa"/>
+          </w:tcPr>
+          <w:p/>
+        </w:tc>
+      </w:tr>
+      <w:tr>
+        <w:trPr>
+          <w:trHeight w:val="458"/>
+        </w:trPr>
+        <w:tc>
+          <w:tcPr>
+            <w:tcW w:w="2155" w:type="dxa"/>
+          </w:tcPr>
+          <w:p>
+            <w:proofErr w:type="spellStart"/>
+            <w:proofErr w:type="gramStart"/>
+            <w:r>
+              <w:t>nslookup</w:t>
+            </w:r>
+            <w:proofErr w:type="spellEnd"/>
+            <w:proofErr w:type="gramEnd"/>
+          </w:p>
+        </w:tc>
+        <w:tc>
+          <w:tcPr>
+            <w:tcW w:w="2880" w:type="dxa"/>
+          </w:tcPr>
+          <w:p/>
+        </w:tc>
+        <w:tc>
+          <w:tcPr>
+            <w:tcW w:w="1928" w:type="dxa"/>
+          </w:tcPr>
+          <w:p/>
+        </w:tc>
+        <w:tc>
+          <w:tcPr>
+            <w:tcW w:w="2321" w:type="dxa"/>
+          </w:tcPr>
+          <w:p/>
+        </w:tc>
+      </w:tr>
+      <w:tr>
+        <w:trPr>
+          <w:trHeight w:val="620"/>
+        </w:trPr>
+        <w:tc>
+          <w:tcPr>
+            <w:tcW w:w="2155" w:type="dxa"/>
+          </w:tcPr>
+          <w:p>
+            <w:proofErr w:type="spellStart"/>
+            <w:proofErr w:type="gramStart"/>
+            <w:r>
+              <w:t>netsh</w:t>
+            </w:r>
+            <w:proofErr w:type="spellEnd"/>
+            <w:proofErr w:type="gramEnd"/>
+          </w:p>
+        </w:tc>
+        <w:tc>
+          <w:tcPr>
+            <w:tcW w:w="2880" w:type="dxa"/>
+          </w:tcPr>
+          <w:p/>
+        </w:tc>
+        <w:tc>
+          <w:tcPr>
+            <w:tcW w:w="1928" w:type="dxa"/>
+          </w:tcPr>
+          <w:p/>
+        </w:tc>
+        <w:tc>
+          <w:tcPr>
+            <w:tcW w:w="2321" w:type="dxa"/>
+          </w:tcPr>
+          <w:p/>
+        </w:tc>
+      </w:tr>
+      <w:tr>
+        <w:trPr>
+          <w:trHeight w:val="710"/>
+        </w:trPr>
+        <w:tc>
+          <w:tcPr>
+            <w:tcW w:w="2155" w:type="dxa"/>
+          </w:tcPr>
+          <w:p/>
+        </w:tc>
+        <w:tc>
+          <w:tcPr>
+            <w:tcW w:w="2880" w:type="dxa"/>
+          </w:tcPr>
+          <w:p/>
         </w:tc>
         <w:tc>
           <w:tcPr>
@@ -803,7 +724,7 @@
       </w:tr>
       <w:tr>
         <w:trPr>
-          <w:trHeight w:val="873"/>
+          <w:trHeight w:val="913"/>
         </w:trPr>
         <w:tc>
           <w:tcPr>
@@ -826,6 +747,365 @@
         <w:tc>
           <w:tcPr>
             <w:tcW w:w="2321" w:type="dxa"/>
+          </w:tcPr>
+          <w:p/>
+        </w:tc>
+      </w:tr>
+    </w:tbl>
+    <w:p>
+      <w:pPr>
+        <w:rPr>
+          <w:sz w:val="28"/>
+          <w:szCs w:val="28"/>
+        </w:rPr>
+      </w:pPr>
+      <w:r>
+        <w:rPr>
+          <w:sz w:val="28"/>
+          <w:szCs w:val="28"/>
+        </w:rPr>
+        <w:br w:type="page"/>
+      </w:r>
+    </w:p>
+    <w:p/>
+    <w:p>
+      <w:pPr>
+        <w:rPr>
+          <w:b/>
+          <w:bCs/>
+          <w:sz w:val="28"/>
+          <w:szCs w:val="28"/>
+        </w:rPr>
+      </w:pPr>
+      <w:r>
+        <w:rPr>
+          <w:b/>
+          <w:bCs/>
+          <w:sz w:val="28"/>
+          <w:szCs w:val="28"/>
+        </w:rPr>
+        <w:t>Système d’exploitation</w:t>
+      </w:r>
+      <w:r>
+        <w:rPr>
+          <w:b/>
+          <w:bCs/>
+          <w:sz w:val="28"/>
+          <w:szCs w:val="28"/>
+        </w:rPr>
+        <w:t> : Linux</w:t>
+      </w:r>
+    </w:p>
+    <w:tbl>
+      <w:tblPr>
+        <w:tblStyle w:val="TableGrid"/>
+        <w:tblW w:w="9715" w:type="dxa"/>
+        <w:tblLook w:val="04A0" w:firstRow="1" w:lastRow="0" w:firstColumn="1" w:lastColumn="0" w:noHBand="0" w:noVBand="1"/>
+      </w:tblPr>
+      <w:tblGrid>
+        <w:gridCol w:w="1795"/>
+        <w:gridCol w:w="5490"/>
+        <w:gridCol w:w="2430"/>
+      </w:tblGrid>
+      <w:tr>
+        <w:trPr>
+          <w:trHeight w:val="449"/>
+        </w:trPr>
+        <w:tc>
+          <w:tcPr>
+            <w:tcW w:w="1795" w:type="dxa"/>
+          </w:tcPr>
+          <w:p>
+            <w:r>
+              <w:t>Commande</w:t>
+            </w:r>
+          </w:p>
+        </w:tc>
+        <w:tc>
+          <w:tcPr>
+            <w:tcW w:w="5490" w:type="dxa"/>
+          </w:tcPr>
+          <w:p>
+            <w:r>
+              <w:t>Résultat</w:t>
+            </w:r>
+          </w:p>
+        </w:tc>
+        <w:tc>
+          <w:tcPr>
+            <w:tcW w:w="2430" w:type="dxa"/>
+          </w:tcPr>
+          <w:p>
+            <w:r>
+              <w:t>Exemples</w:t>
+            </w:r>
+          </w:p>
+        </w:tc>
+      </w:tr>
+      <w:tr>
+        <w:trPr>
+          <w:trHeight w:val="449"/>
+        </w:trPr>
+        <w:tc>
+          <w:tcPr>
+            <w:tcW w:w="1795" w:type="dxa"/>
+          </w:tcPr>
+          <w:p>
+            <w:proofErr w:type="gramStart"/>
+            <w:r>
+              <w:t>cmd</w:t>
+            </w:r>
+            <w:proofErr w:type="gramEnd"/>
+          </w:p>
+          <w:p>
+            <w:proofErr w:type="spellStart"/>
+            <w:proofErr w:type="gramStart"/>
+            <w:r>
+              <w:t>clear</w:t>
+            </w:r>
+            <w:proofErr w:type="spellEnd"/>
+            <w:proofErr w:type="gramEnd"/>
+          </w:p>
+        </w:tc>
+        <w:tc>
+          <w:tcPr>
+            <w:tcW w:w="5490" w:type="dxa"/>
+          </w:tcPr>
+          <w:p>
+            <w:pPr>
+              <w:pStyle w:val="ListParagraph"/>
+              <w:numPr>
+                <w:ilvl w:val="0"/>
+                <w:numId w:val="8"/>
+              </w:numPr>
+            </w:pPr>
+            <w:r>
+              <w:t>Ouvre l’invite de commande</w:t>
+            </w:r>
+          </w:p>
+          <w:p>
+            <w:pPr>
+              <w:pStyle w:val="ListParagraph"/>
+              <w:numPr>
+                <w:ilvl w:val="0"/>
+                <w:numId w:val="8"/>
+              </w:numPr>
+            </w:pPr>
+            <w:r>
+              <w:t>Nettoie l’invite de commande</w:t>
+            </w:r>
+          </w:p>
+        </w:tc>
+        <w:tc>
+          <w:tcPr>
+            <w:tcW w:w="2430" w:type="dxa"/>
+          </w:tcPr>
+          <w:p/>
+        </w:tc>
+      </w:tr>
+      <w:tr>
+        <w:trPr>
+          <w:trHeight w:val="638"/>
+        </w:trPr>
+        <w:tc>
+          <w:tcPr>
+            <w:tcW w:w="1795" w:type="dxa"/>
+          </w:tcPr>
+          <w:p>
+            <w:proofErr w:type="spellStart"/>
+            <w:proofErr w:type="gramStart"/>
+            <w:r>
+              <w:t>cp</w:t>
+            </w:r>
+            <w:proofErr w:type="spellEnd"/>
+            <w:proofErr w:type="gramEnd"/>
+          </w:p>
+          <w:p>
+            <w:proofErr w:type="gramStart"/>
+            <w:r>
+              <w:t>mv</w:t>
+            </w:r>
+            <w:proofErr w:type="gramEnd"/>
+          </w:p>
+          <w:p>
+            <w:proofErr w:type="spellStart"/>
+            <w:proofErr w:type="gramStart"/>
+            <w:r>
+              <w:t>rm</w:t>
+            </w:r>
+            <w:proofErr w:type="spellEnd"/>
+            <w:proofErr w:type="gramEnd"/>
+          </w:p>
+        </w:tc>
+        <w:tc>
+          <w:tcPr>
+            <w:tcW w:w="5490" w:type="dxa"/>
+          </w:tcPr>
+          <w:p>
+            <w:pPr>
+              <w:pStyle w:val="ListParagraph"/>
+              <w:numPr>
+                <w:ilvl w:val="0"/>
+                <w:numId w:val="7"/>
+              </w:numPr>
+            </w:pPr>
+            <w:r>
+              <w:t>Copie un fichier/rep</w:t>
+            </w:r>
+          </w:p>
+          <w:p>
+            <w:pPr>
+              <w:pStyle w:val="ListParagraph"/>
+              <w:numPr>
+                <w:ilvl w:val="0"/>
+                <w:numId w:val="7"/>
+              </w:numPr>
+            </w:pPr>
+            <w:r>
+              <w:t>Déplace un fichier/rep</w:t>
+            </w:r>
+          </w:p>
+          <w:p>
+            <w:pPr>
+              <w:pStyle w:val="ListParagraph"/>
+              <w:numPr>
+                <w:ilvl w:val="0"/>
+                <w:numId w:val="7"/>
+              </w:numPr>
+            </w:pPr>
+            <w:r>
+              <w:t>Efface un fichier/rep</w:t>
+            </w:r>
+          </w:p>
+        </w:tc>
+        <w:tc>
+          <w:tcPr>
+            <w:tcW w:w="2430" w:type="dxa"/>
+          </w:tcPr>
+          <w:p>
+            <w:proofErr w:type="spellStart"/>
+            <w:proofErr w:type="gramStart"/>
+            <w:r>
+              <w:t>cp</w:t>
+            </w:r>
+            <w:proofErr w:type="spellEnd"/>
+            <w:proofErr w:type="gramEnd"/>
+            <w:r>
+              <w:t xml:space="preserve"> fichier1 fichier2</w:t>
+            </w:r>
+          </w:p>
+          <w:p>
+            <w:proofErr w:type="gramStart"/>
+            <w:r>
+              <w:t>mv</w:t>
+            </w:r>
+            <w:proofErr w:type="gramEnd"/>
+            <w:r>
+              <w:t xml:space="preserve"> fichier1 rep1</w:t>
+            </w:r>
+          </w:p>
+          <w:p>
+            <w:proofErr w:type="spellStart"/>
+            <w:proofErr w:type="gramStart"/>
+            <w:r>
+              <w:t>rm</w:t>
+            </w:r>
+            <w:proofErr w:type="spellEnd"/>
+            <w:proofErr w:type="gramEnd"/>
+            <w:r>
+              <w:t xml:space="preserve"> -r rep1</w:t>
+            </w:r>
+          </w:p>
+        </w:tc>
+      </w:tr>
+      <w:tr>
+        <w:trPr>
+          <w:trHeight w:val="458"/>
+        </w:trPr>
+        <w:tc>
+          <w:tcPr>
+            <w:tcW w:w="1795" w:type="dxa"/>
+          </w:tcPr>
+          <w:p>
+            <w:proofErr w:type="gramStart"/>
+            <w:r>
+              <w:t>nano</w:t>
+            </w:r>
+            <w:proofErr w:type="gramEnd"/>
+            <w:r>
+              <w:t xml:space="preserve"> </w:t>
+            </w:r>
+            <w:proofErr w:type="spellStart"/>
+            <w:r>
+              <w:t>nomfichier</w:t>
+            </w:r>
+            <w:proofErr w:type="spellEnd"/>
+          </w:p>
+        </w:tc>
+        <w:tc>
+          <w:tcPr>
+            <w:tcW w:w="5490" w:type="dxa"/>
+          </w:tcPr>
+          <w:p>
+            <w:pPr>
+              <w:pStyle w:val="ListParagraph"/>
+              <w:numPr>
+                <w:ilvl w:val="0"/>
+                <w:numId w:val="7"/>
+              </w:numPr>
+            </w:pPr>
+            <w:r>
+              <w:t>Ouvre/créer un fichier au nom donné dans le rep</w:t>
+            </w:r>
+          </w:p>
+        </w:tc>
+        <w:tc>
+          <w:tcPr>
+            <w:tcW w:w="2430" w:type="dxa"/>
+          </w:tcPr>
+          <w:p/>
+        </w:tc>
+      </w:tr>
+      <w:tr>
+        <w:trPr>
+          <w:trHeight w:val="710"/>
+        </w:trPr>
+        <w:tc>
+          <w:tcPr>
+            <w:tcW w:w="1795" w:type="dxa"/>
+          </w:tcPr>
+          <w:p>
+            <w:proofErr w:type="gramStart"/>
+            <w:r>
+              <w:t>cd</w:t>
+            </w:r>
+            <w:proofErr w:type="gramEnd"/>
+            <w:r>
+              <w:t>, cd /, cd..</w:t>
+            </w:r>
+          </w:p>
+          <w:p/>
+        </w:tc>
+        <w:tc>
+          <w:tcPr>
+            <w:tcW w:w="5490" w:type="dxa"/>
+          </w:tcPr>
+          <w:p>
+            <w:pPr>
+              <w:pStyle w:val="ListParagraph"/>
+              <w:numPr>
+                <w:ilvl w:val="0"/>
+                <w:numId w:val="6"/>
+              </w:numPr>
+            </w:pPr>
+            <w:r>
+              <w:t>Change vers un rep spécifique, remonte à la racine, remonte d’un niveau dans le rep</w:t>
+            </w:r>
+          </w:p>
+        </w:tc>
+        <w:tc>
+          <w:tcPr>
+            <w:tcW w:w="2430" w:type="dxa"/>
           </w:tcPr>
           <w:p/>
         </w:tc>
@@ -836,25 +1116,557 @@
         </w:trPr>
         <w:tc>
           <w:tcPr>
-            <w:tcW w:w="2155" w:type="dxa"/>
+            <w:tcW w:w="1795" w:type="dxa"/>
+          </w:tcPr>
+          <w:p>
+            <w:r>
+              <w:t>Ls, ls -r, ls -a</w:t>
+            </w:r>
+          </w:p>
+        </w:tc>
+        <w:tc>
+          <w:tcPr>
+            <w:tcW w:w="5490" w:type="dxa"/>
+          </w:tcPr>
+          <w:p>
+            <w:pPr>
+              <w:pStyle w:val="ListParagraph"/>
+              <w:numPr>
+                <w:ilvl w:val="0"/>
+                <w:numId w:val="6"/>
+              </w:numPr>
+            </w:pPr>
+            <w:r>
+              <w:t>Liste les fichiers et rep dans le rep actuel</w:t>
+            </w:r>
+          </w:p>
+          <w:p>
+            <w:pPr>
+              <w:pStyle w:val="ListParagraph"/>
+              <w:numPr>
+                <w:ilvl w:val="0"/>
+                <w:numId w:val="6"/>
+              </w:numPr>
+            </w:pPr>
+            <w:r>
+              <w:t>Liste les sous-rep</w:t>
+            </w:r>
+          </w:p>
+          <w:p>
+            <w:pPr>
+              <w:pStyle w:val="ListParagraph"/>
+              <w:numPr>
+                <w:ilvl w:val="0"/>
+                <w:numId w:val="6"/>
+              </w:numPr>
+            </w:pPr>
+            <w:r>
+              <w:t>Liste les fichiers cachés</w:t>
+            </w:r>
+          </w:p>
+        </w:tc>
+        <w:tc>
+          <w:tcPr>
+            <w:tcW w:w="2430" w:type="dxa"/>
           </w:tcPr>
           <w:p/>
         </w:tc>
-        <w:tc>
-          <w:tcPr>
-            <w:tcW w:w="2880" w:type="dxa"/>
+      </w:tr>
+      <w:tr>
+        <w:trPr>
+          <w:trHeight w:val="602"/>
+        </w:trPr>
+        <w:tc>
+          <w:tcPr>
+            <w:tcW w:w="1795" w:type="dxa"/>
+          </w:tcPr>
+          <w:p>
+            <w:proofErr w:type="gramStart"/>
+            <w:r>
+              <w:t>cat</w:t>
+            </w:r>
+            <w:proofErr w:type="gramEnd"/>
+            <w:r>
+              <w:t xml:space="preserve"> </w:t>
+            </w:r>
+            <w:proofErr w:type="spellStart"/>
+            <w:r>
+              <w:t>nomfichier</w:t>
+            </w:r>
+            <w:proofErr w:type="spellEnd"/>
+          </w:p>
+        </w:tc>
+        <w:tc>
+          <w:tcPr>
+            <w:tcW w:w="5490" w:type="dxa"/>
+          </w:tcPr>
+          <w:p>
+            <w:pPr>
+              <w:pStyle w:val="ListParagraph"/>
+              <w:numPr>
+                <w:ilvl w:val="0"/>
+                <w:numId w:val="6"/>
+              </w:numPr>
+            </w:pPr>
+            <w:r>
+              <w:t>Montre le contenu du fichier mentionné</w:t>
+            </w:r>
+          </w:p>
+        </w:tc>
+        <w:tc>
+          <w:tcPr>
+            <w:tcW w:w="2430" w:type="dxa"/>
           </w:tcPr>
           <w:p/>
         </w:tc>
-        <w:tc>
-          <w:tcPr>
-            <w:tcW w:w="1928" w:type="dxa"/>
+      </w:tr>
+      <w:tr>
+        <w:trPr>
+          <w:trHeight w:val="710"/>
+        </w:trPr>
+        <w:tc>
+          <w:tcPr>
+            <w:tcW w:w="1795" w:type="dxa"/>
+          </w:tcPr>
+          <w:p>
+            <w:proofErr w:type="spellStart"/>
+            <w:proofErr w:type="gramStart"/>
+            <w:r>
+              <w:t>sudo</w:t>
+            </w:r>
+            <w:proofErr w:type="spellEnd"/>
+            <w:proofErr w:type="gramEnd"/>
+          </w:p>
+        </w:tc>
+        <w:tc>
+          <w:tcPr>
+            <w:tcW w:w="5490" w:type="dxa"/>
+          </w:tcPr>
+          <w:p>
+            <w:pPr>
+              <w:pStyle w:val="ListParagraph"/>
+              <w:numPr>
+                <w:ilvl w:val="0"/>
+                <w:numId w:val="6"/>
+              </w:numPr>
+            </w:pPr>
+            <w:r>
+              <w:t xml:space="preserve">Permet d’avoir les privilèges admin </w:t>
+            </w:r>
+          </w:p>
+        </w:tc>
+        <w:tc>
+          <w:tcPr>
+            <w:tcW w:w="2430" w:type="dxa"/>
           </w:tcPr>
           <w:p/>
         </w:tc>
-        <w:tc>
-          <w:tcPr>
-            <w:tcW w:w="2321" w:type="dxa"/>
+      </w:tr>
+      <w:tr>
+        <w:trPr>
+          <w:trHeight w:val="800"/>
+        </w:trPr>
+        <w:tc>
+          <w:tcPr>
+            <w:tcW w:w="1795" w:type="dxa"/>
+          </w:tcPr>
+          <w:p>
+            <w:proofErr w:type="spellStart"/>
+            <w:proofErr w:type="gramStart"/>
+            <w:r>
+              <w:t>mkdir</w:t>
+            </w:r>
+            <w:proofErr w:type="spellEnd"/>
+            <w:proofErr w:type="gramEnd"/>
+          </w:p>
+          <w:p>
+            <w:proofErr w:type="spellStart"/>
+            <w:proofErr w:type="gramStart"/>
+            <w:r>
+              <w:t>rmdir</w:t>
+            </w:r>
+            <w:proofErr w:type="spellEnd"/>
+            <w:proofErr w:type="gramEnd"/>
+          </w:p>
+        </w:tc>
+        <w:tc>
+          <w:tcPr>
+            <w:tcW w:w="5490" w:type="dxa"/>
+          </w:tcPr>
+          <w:p>
+            <w:pPr>
+              <w:pStyle w:val="ListParagraph"/>
+              <w:numPr>
+                <w:ilvl w:val="0"/>
+                <w:numId w:val="6"/>
+              </w:numPr>
+            </w:pPr>
+            <w:r>
+              <w:t xml:space="preserve">Crée un nouveau rep </w:t>
+            </w:r>
+          </w:p>
+          <w:p>
+            <w:pPr>
+              <w:pStyle w:val="ListParagraph"/>
+              <w:numPr>
+                <w:ilvl w:val="0"/>
+                <w:numId w:val="6"/>
+              </w:numPr>
+            </w:pPr>
+            <w:r>
+              <w:t>Supprime un rep</w:t>
+            </w:r>
+          </w:p>
+        </w:tc>
+        <w:tc>
+          <w:tcPr>
+            <w:tcW w:w="2430" w:type="dxa"/>
+          </w:tcPr>
+          <w:p/>
+        </w:tc>
+      </w:tr>
+    </w:tbl>
+    <w:p>
+      <w:r>
+        <w:br w:type="page"/>
+      </w:r>
+    </w:p>
+    <w:p/>
+    <w:p>
+      <w:pPr>
+        <w:rPr>
+          <w:b/>
+          <w:bCs/>
+          <w:sz w:val="28"/>
+          <w:szCs w:val="28"/>
+        </w:rPr>
+      </w:pPr>
+      <w:r>
+        <w:rPr>
+          <w:b/>
+          <w:bCs/>
+          <w:sz w:val="28"/>
+          <w:szCs w:val="28"/>
+        </w:rPr>
+        <w:t>Système d’exploitation</w:t>
+      </w:r>
+      <w:r>
+        <w:rPr>
+          <w:b/>
+          <w:bCs/>
+          <w:sz w:val="28"/>
+          <w:szCs w:val="28"/>
+        </w:rPr>
+        <w:t> : Windows</w:t>
+      </w:r>
+    </w:p>
+    <w:tbl>
+      <w:tblPr>
+        <w:tblStyle w:val="TableGrid"/>
+        <w:tblW w:w="9715" w:type="dxa"/>
+        <w:tblLook w:val="04A0" w:firstRow="1" w:lastRow="0" w:firstColumn="1" w:lastColumn="0" w:noHBand="0" w:noVBand="1"/>
+      </w:tblPr>
+      <w:tblGrid>
+        <w:gridCol w:w="1795"/>
+        <w:gridCol w:w="5490"/>
+        <w:gridCol w:w="2430"/>
+      </w:tblGrid>
+      <w:tr>
+        <w:trPr>
+          <w:trHeight w:val="449"/>
+        </w:trPr>
+        <w:tc>
+          <w:tcPr>
+            <w:tcW w:w="1795" w:type="dxa"/>
+          </w:tcPr>
+          <w:p>
+            <w:r>
+              <w:t>Commande</w:t>
+            </w:r>
+          </w:p>
+        </w:tc>
+        <w:tc>
+          <w:tcPr>
+            <w:tcW w:w="5490" w:type="dxa"/>
+          </w:tcPr>
+          <w:p>
+            <w:r>
+              <w:t>Résultat</w:t>
+            </w:r>
+          </w:p>
+        </w:tc>
+        <w:tc>
+          <w:tcPr>
+            <w:tcW w:w="2430" w:type="dxa"/>
+          </w:tcPr>
+          <w:p>
+            <w:r>
+              <w:t>Exemples</w:t>
+            </w:r>
+          </w:p>
+        </w:tc>
+      </w:tr>
+      <w:tr>
+        <w:trPr>
+          <w:trHeight w:val="638"/>
+        </w:trPr>
+        <w:tc>
+          <w:tcPr>
+            <w:tcW w:w="1795" w:type="dxa"/>
+          </w:tcPr>
+          <w:p>
+            <w:proofErr w:type="gramStart"/>
+            <w:r>
+              <w:t>cmd</w:t>
+            </w:r>
+            <w:proofErr w:type="gramEnd"/>
+          </w:p>
+          <w:p>
+            <w:proofErr w:type="spellStart"/>
+            <w:proofErr w:type="gramStart"/>
+            <w:r>
+              <w:t>cls</w:t>
+            </w:r>
+            <w:proofErr w:type="spellEnd"/>
+            <w:proofErr w:type="gramEnd"/>
+          </w:p>
+          <w:p>
+            <w:proofErr w:type="gramStart"/>
+            <w:r>
+              <w:t>help</w:t>
+            </w:r>
+            <w:proofErr w:type="gramEnd"/>
+          </w:p>
+        </w:tc>
+        <w:tc>
+          <w:tcPr>
+            <w:tcW w:w="5490" w:type="dxa"/>
+          </w:tcPr>
+          <w:p>
+            <w:pPr>
+              <w:pStyle w:val="ListParagraph"/>
+              <w:numPr>
+                <w:ilvl w:val="0"/>
+                <w:numId w:val="6"/>
+              </w:numPr>
+            </w:pPr>
+            <w:r>
+              <w:t>Ouvre l’invite de commande</w:t>
+            </w:r>
+          </w:p>
+          <w:p>
+            <w:pPr>
+              <w:pStyle w:val="ListParagraph"/>
+              <w:numPr>
+                <w:ilvl w:val="0"/>
+                <w:numId w:val="6"/>
+              </w:numPr>
+            </w:pPr>
+            <w:r>
+              <w:t>Nettoie l’invite de commande</w:t>
+            </w:r>
+          </w:p>
+          <w:p>
+            <w:pPr>
+              <w:pStyle w:val="ListParagraph"/>
+              <w:numPr>
+                <w:ilvl w:val="0"/>
+                <w:numId w:val="6"/>
+              </w:numPr>
+            </w:pPr>
+            <w:r>
+              <w:t>Affiche l’aide de commande</w:t>
+            </w:r>
+          </w:p>
+        </w:tc>
+        <w:tc>
+          <w:tcPr>
+            <w:tcW w:w="2430" w:type="dxa"/>
+          </w:tcPr>
+          <w:p/>
+        </w:tc>
+      </w:tr>
+      <w:tr>
+        <w:trPr>
+          <w:trHeight w:val="458"/>
+        </w:trPr>
+        <w:tc>
+          <w:tcPr>
+            <w:tcW w:w="1795" w:type="dxa"/>
+          </w:tcPr>
+          <w:p>
+            <w:proofErr w:type="spellStart"/>
+            <w:proofErr w:type="gramStart"/>
+            <w:r>
+              <w:t>shutdown</w:t>
+            </w:r>
+            <w:proofErr w:type="spellEnd"/>
+            <w:proofErr w:type="gramEnd"/>
+          </w:p>
+        </w:tc>
+        <w:tc>
+          <w:tcPr>
+            <w:tcW w:w="5490" w:type="dxa"/>
+          </w:tcPr>
+          <w:p>
+            <w:pPr>
+              <w:pStyle w:val="ListParagraph"/>
+              <w:numPr>
+                <w:ilvl w:val="0"/>
+                <w:numId w:val="6"/>
+              </w:numPr>
+            </w:pPr>
+            <w:r>
+              <w:t>Éteint la machine</w:t>
+            </w:r>
+          </w:p>
+        </w:tc>
+        <w:tc>
+          <w:tcPr>
+            <w:tcW w:w="2430" w:type="dxa"/>
+          </w:tcPr>
+          <w:p/>
+        </w:tc>
+      </w:tr>
+      <w:tr>
+        <w:trPr>
+          <w:trHeight w:val="710"/>
+        </w:trPr>
+        <w:tc>
+          <w:tcPr>
+            <w:tcW w:w="1795" w:type="dxa"/>
+          </w:tcPr>
+          <w:p>
+            <w:pPr>
+              <w:rPr>
+                <w:lang w:val="en-US"/>
+              </w:rPr>
+            </w:pPr>
+            <w:r>
+              <w:rPr>
+                <w:lang w:val="en-US"/>
+              </w:rPr>
+              <w:t>copy</w:t>
+            </w:r>
+            <w:r>
+              <w:rPr>
+                <w:lang w:val="en-US"/>
+              </w:rPr>
+              <w:t xml:space="preserve">, </w:t>
+            </w:r>
+            <w:proofErr w:type="gramStart"/>
+            <w:r>
+              <w:rPr>
+                <w:lang w:val="en-US"/>
+              </w:rPr>
+              <w:t>move</w:t>
+            </w:r>
+            <w:proofErr w:type="gramEnd"/>
+          </w:p>
+          <w:p>
+            <w:pPr>
+              <w:rPr>
+                <w:lang w:val="en-US"/>
+              </w:rPr>
+            </w:pPr>
+            <w:proofErr w:type="spellStart"/>
+            <w:r>
+              <w:rPr>
+                <w:lang w:val="en-US"/>
+              </w:rPr>
+              <w:t>dir</w:t>
+            </w:r>
+            <w:proofErr w:type="spellEnd"/>
+          </w:p>
+          <w:p>
+            <w:pPr>
+              <w:rPr>
+                <w:lang w:val="en-US"/>
+              </w:rPr>
+            </w:pPr>
+            <w:r>
+              <w:rPr>
+                <w:lang w:val="en-US"/>
+              </w:rPr>
+              <w:t>del/erase</w:t>
+            </w:r>
+          </w:p>
+          <w:p>
+            <w:pPr>
+              <w:rPr>
+                <w:lang w:val="en-US"/>
+              </w:rPr>
+            </w:pPr>
+            <w:r>
+              <w:rPr>
+                <w:lang w:val="en-US"/>
+              </w:rPr>
+              <w:t>cd</w:t>
+            </w:r>
+          </w:p>
+        </w:tc>
+        <w:tc>
+          <w:tcPr>
+            <w:tcW w:w="5490" w:type="dxa"/>
+          </w:tcPr>
+          <w:p>
+            <w:pPr>
+              <w:pStyle w:val="ListParagraph"/>
+              <w:numPr>
+                <w:ilvl w:val="0"/>
+                <w:numId w:val="6"/>
+              </w:numPr>
+            </w:pPr>
+            <w:r>
+              <w:t>Copie</w:t>
+            </w:r>
+            <w:r>
+              <w:t>/déplace</w:t>
+            </w:r>
+            <w:r>
+              <w:t xml:space="preserve"> un fichier</w:t>
+            </w:r>
+          </w:p>
+          <w:p>
+            <w:pPr>
+              <w:pStyle w:val="ListParagraph"/>
+              <w:numPr>
+                <w:ilvl w:val="0"/>
+                <w:numId w:val="6"/>
+              </w:numPr>
+            </w:pPr>
+            <w:r>
+              <w:t>Affiche les fichiers et rep dans le rep actuel</w:t>
+            </w:r>
+          </w:p>
+          <w:p>
+            <w:pPr>
+              <w:pStyle w:val="ListParagraph"/>
+              <w:numPr>
+                <w:ilvl w:val="0"/>
+                <w:numId w:val="6"/>
+              </w:numPr>
+            </w:pPr>
+            <w:r>
+              <w:t>Supprime un fichier</w:t>
+            </w:r>
+          </w:p>
+          <w:p>
+            <w:pPr>
+              <w:pStyle w:val="ListParagraph"/>
+              <w:numPr>
+                <w:ilvl w:val="0"/>
+                <w:numId w:val="6"/>
+              </w:numPr>
+            </w:pPr>
+            <w:r>
+              <w:t>Change de répertoire</w:t>
+            </w:r>
+          </w:p>
+        </w:tc>
+        <w:tc>
+          <w:tcPr>
+            <w:tcW w:w="2430" w:type="dxa"/>
           </w:tcPr>
           <w:p/>
         </w:tc>
@@ -865,363 +1677,117 @@
         </w:trPr>
         <w:tc>
           <w:tcPr>
-            <w:tcW w:w="2155" w:type="dxa"/>
+            <w:tcW w:w="1795" w:type="dxa"/>
           </w:tcPr>
           <w:p/>
         </w:tc>
         <w:tc>
           <w:tcPr>
-            <w:tcW w:w="2880" w:type="dxa"/>
+            <w:tcW w:w="5490" w:type="dxa"/>
           </w:tcPr>
           <w:p/>
         </w:tc>
         <w:tc>
           <w:tcPr>
-            <w:tcW w:w="1928" w:type="dxa"/>
-          </w:tcPr>
-          <w:p/>
-        </w:tc>
-        <w:tc>
-          <w:tcPr>
-            <w:tcW w:w="2321" w:type="dxa"/>
+            <w:tcW w:w="2430" w:type="dxa"/>
           </w:tcPr>
           <w:p/>
         </w:tc>
       </w:tr>
       <w:tr>
         <w:trPr>
-          <w:trHeight w:val="913"/>
+          <w:trHeight w:val="602"/>
         </w:trPr>
         <w:tc>
           <w:tcPr>
-            <w:tcW w:w="2155" w:type="dxa"/>
+            <w:tcW w:w="1795" w:type="dxa"/>
           </w:tcPr>
           <w:p/>
         </w:tc>
         <w:tc>
           <w:tcPr>
-            <w:tcW w:w="2880" w:type="dxa"/>
+            <w:tcW w:w="5490" w:type="dxa"/>
           </w:tcPr>
           <w:p/>
         </w:tc>
         <w:tc>
           <w:tcPr>
-            <w:tcW w:w="1928" w:type="dxa"/>
+            <w:tcW w:w="2430" w:type="dxa"/>
           </w:tcPr>
           <w:p/>
-        </w:tc>
-        <w:tc>
-          <w:tcPr>
-            <w:tcW w:w="2321" w:type="dxa"/>
-          </w:tcPr>
-          <w:p/>
-        </w:tc>
-      </w:tr>
-    </w:tbl>
-    <w:p>
-      <w:pPr>
-        <w:rPr>
-          <w:sz w:val="28"/>
-          <w:szCs w:val="28"/>
-        </w:rPr>
-      </w:pPr>
-      <w:r>
-        <w:rPr>
-          <w:sz w:val="28"/>
-          <w:szCs w:val="28"/>
-        </w:rPr>
-        <w:br w:type="page"/>
-      </w:r>
-    </w:p>
-    <w:p>
-      <w:pPr>
-        <w:rPr>
-          <w:sz w:val="28"/>
-          <w:szCs w:val="28"/>
-        </w:rPr>
-      </w:pPr>
-    </w:p>
-    <w:p>
-      <w:pPr>
-        <w:rPr>
-          <w:b/>
-          <w:bCs/>
-          <w:sz w:val="28"/>
-          <w:szCs w:val="28"/>
-        </w:rPr>
-      </w:pPr>
-      <w:r>
-        <w:rPr>
-          <w:b/>
-          <w:bCs/>
-          <w:sz w:val="28"/>
-          <w:szCs w:val="28"/>
-        </w:rPr>
-        <w:t xml:space="preserve">Programmation </w:t>
-      </w:r>
-    </w:p>
-    <w:p/>
-    <w:tbl>
-      <w:tblPr>
-        <w:tblStyle w:val="TableGrid"/>
-        <w:tblW w:w="9284" w:type="dxa"/>
-        <w:tblLook w:val="04A0" w:firstRow="1" w:lastRow="0" w:firstColumn="1" w:lastColumn="0" w:noHBand="0" w:noVBand="1"/>
-      </w:tblPr>
-      <w:tblGrid>
-        <w:gridCol w:w="2155"/>
-        <w:gridCol w:w="2700"/>
-        <w:gridCol w:w="2108"/>
-        <w:gridCol w:w="2321"/>
-      </w:tblGrid>
-      <w:tr>
-        <w:trPr>
-          <w:trHeight w:val="449"/>
-        </w:trPr>
-        <w:tc>
-          <w:tcPr>
-            <w:tcW w:w="2155" w:type="dxa"/>
-          </w:tcPr>
-          <w:p>
-            <w:r>
-              <w:t>Commande</w:t>
-            </w:r>
-          </w:p>
-        </w:tc>
-        <w:tc>
-          <w:tcPr>
-            <w:tcW w:w="2700" w:type="dxa"/>
-          </w:tcPr>
-          <w:p>
-            <w:r>
-              <w:t>Résultat</w:t>
-            </w:r>
-          </w:p>
-        </w:tc>
-        <w:tc>
-          <w:tcPr>
-            <w:tcW w:w="2108" w:type="dxa"/>
-          </w:tcPr>
-          <w:p>
-            <w:r>
-              <w:t>Exemples</w:t>
-            </w:r>
-          </w:p>
-        </w:tc>
-        <w:tc>
-          <w:tcPr>
-            <w:tcW w:w="2321" w:type="dxa"/>
-          </w:tcPr>
-          <w:p>
-            <w:r>
-              <w:t>Commentaire</w:t>
-            </w:r>
-          </w:p>
         </w:tc>
       </w:tr>
       <w:tr>
         <w:trPr>
-          <w:trHeight w:val="873"/>
+          <w:trHeight w:val="710"/>
         </w:trPr>
         <w:tc>
           <w:tcPr>
-            <w:tcW w:w="2155" w:type="dxa"/>
+            <w:tcW w:w="1795" w:type="dxa"/>
           </w:tcPr>
           <w:p/>
         </w:tc>
         <w:tc>
           <w:tcPr>
-            <w:tcW w:w="2700" w:type="dxa"/>
+            <w:tcW w:w="5490" w:type="dxa"/>
           </w:tcPr>
           <w:p/>
         </w:tc>
         <w:tc>
           <w:tcPr>
-            <w:tcW w:w="2108" w:type="dxa"/>
-          </w:tcPr>
-          <w:p/>
-        </w:tc>
-        <w:tc>
-          <w:tcPr>
-            <w:tcW w:w="2321" w:type="dxa"/>
+            <w:tcW w:w="2430" w:type="dxa"/>
           </w:tcPr>
           <w:p/>
         </w:tc>
       </w:tr>
       <w:tr>
         <w:trPr>
-          <w:trHeight w:val="913"/>
+          <w:trHeight w:val="710"/>
         </w:trPr>
         <w:tc>
           <w:tcPr>
-            <w:tcW w:w="2155" w:type="dxa"/>
+            <w:tcW w:w="1795" w:type="dxa"/>
           </w:tcPr>
           <w:p/>
         </w:tc>
         <w:tc>
           <w:tcPr>
-            <w:tcW w:w="2700" w:type="dxa"/>
+            <w:tcW w:w="5490" w:type="dxa"/>
           </w:tcPr>
           <w:p/>
         </w:tc>
         <w:tc>
           <w:tcPr>
-            <w:tcW w:w="2108" w:type="dxa"/>
-          </w:tcPr>
-          <w:p/>
-        </w:tc>
-        <w:tc>
-          <w:tcPr>
-            <w:tcW w:w="2321" w:type="dxa"/>
+            <w:tcW w:w="2430" w:type="dxa"/>
           </w:tcPr>
           <w:p/>
         </w:tc>
       </w:tr>
       <w:tr>
         <w:trPr>
-          <w:trHeight w:val="873"/>
+          <w:trHeight w:val="800"/>
         </w:trPr>
         <w:tc>
           <w:tcPr>
-            <w:tcW w:w="2155" w:type="dxa"/>
+            <w:tcW w:w="1795" w:type="dxa"/>
           </w:tcPr>
           <w:p/>
         </w:tc>
         <w:tc>
           <w:tcPr>
-            <w:tcW w:w="2700" w:type="dxa"/>
+            <w:tcW w:w="5490" w:type="dxa"/>
           </w:tcPr>
           <w:p/>
         </w:tc>
         <w:tc>
           <w:tcPr>
-            <w:tcW w:w="2108" w:type="dxa"/>
-          </w:tcPr>
-          <w:p/>
-        </w:tc>
-        <w:tc>
-          <w:tcPr>
-            <w:tcW w:w="2321" w:type="dxa"/>
-          </w:tcPr>
-          <w:p/>
-        </w:tc>
-      </w:tr>
-      <w:tr>
-        <w:trPr>
-          <w:trHeight w:val="873"/>
-        </w:trPr>
-        <w:tc>
-          <w:tcPr>
-            <w:tcW w:w="2155" w:type="dxa"/>
-          </w:tcPr>
-          <w:p/>
-        </w:tc>
-        <w:tc>
-          <w:tcPr>
-            <w:tcW w:w="2700" w:type="dxa"/>
-          </w:tcPr>
-          <w:p/>
-        </w:tc>
-        <w:tc>
-          <w:tcPr>
-            <w:tcW w:w="2108" w:type="dxa"/>
-          </w:tcPr>
-          <w:p/>
-        </w:tc>
-        <w:tc>
-          <w:tcPr>
-            <w:tcW w:w="2321" w:type="dxa"/>
-          </w:tcPr>
-          <w:p/>
-        </w:tc>
-      </w:tr>
-      <w:tr>
-        <w:trPr>
-          <w:trHeight w:val="873"/>
-        </w:trPr>
-        <w:tc>
-          <w:tcPr>
-            <w:tcW w:w="2155" w:type="dxa"/>
-          </w:tcPr>
-          <w:p/>
-        </w:tc>
-        <w:tc>
-          <w:tcPr>
-            <w:tcW w:w="2700" w:type="dxa"/>
-          </w:tcPr>
-          <w:p/>
-        </w:tc>
-        <w:tc>
-          <w:tcPr>
-            <w:tcW w:w="2108" w:type="dxa"/>
-          </w:tcPr>
-          <w:p/>
-        </w:tc>
-        <w:tc>
-          <w:tcPr>
-            <w:tcW w:w="2321" w:type="dxa"/>
-          </w:tcPr>
-          <w:p/>
-        </w:tc>
-      </w:tr>
-      <w:tr>
-        <w:trPr>
-          <w:trHeight w:val="873"/>
-        </w:trPr>
-        <w:tc>
-          <w:tcPr>
-            <w:tcW w:w="2155" w:type="dxa"/>
-          </w:tcPr>
-          <w:p/>
-        </w:tc>
-        <w:tc>
-          <w:tcPr>
-            <w:tcW w:w="2700" w:type="dxa"/>
-          </w:tcPr>
-          <w:p/>
-        </w:tc>
-        <w:tc>
-          <w:tcPr>
-            <w:tcW w:w="2108" w:type="dxa"/>
-          </w:tcPr>
-          <w:p/>
-        </w:tc>
-        <w:tc>
-          <w:tcPr>
-            <w:tcW w:w="2321" w:type="dxa"/>
-          </w:tcPr>
-          <w:p/>
-        </w:tc>
-      </w:tr>
-      <w:tr>
-        <w:trPr>
-          <w:trHeight w:val="913"/>
-        </w:trPr>
-        <w:tc>
-          <w:tcPr>
-            <w:tcW w:w="2155" w:type="dxa"/>
-          </w:tcPr>
-          <w:p/>
-        </w:tc>
-        <w:tc>
-          <w:tcPr>
-            <w:tcW w:w="2700" w:type="dxa"/>
-          </w:tcPr>
-          <w:p/>
-        </w:tc>
-        <w:tc>
-          <w:tcPr>
-            <w:tcW w:w="2108" w:type="dxa"/>
-          </w:tcPr>
-          <w:p/>
-        </w:tc>
-        <w:tc>
-          <w:tcPr>
-            <w:tcW w:w="2321" w:type="dxa"/>
+            <w:tcW w:w="2430" w:type="dxa"/>
           </w:tcPr>
           <w:p/>
         </w:tc>
       </w:tr>
     </w:tbl>
+    <w:p/>
     <w:p>
       <w:r>
         <w:br w:type="page"/>
@@ -1230,363 +1796,191 @@
     <w:p>
       <w:pPr>
         <w:rPr>
+          <w:b/>
+          <w:bCs/>
           <w:sz w:val="28"/>
           <w:szCs w:val="28"/>
         </w:rPr>
       </w:pPr>
     </w:p>
     <w:p>
-      <w:pPr>
+      <w:r>
         <w:rPr>
           <w:b/>
           <w:bCs/>
           <w:sz w:val="28"/>
           <w:szCs w:val="28"/>
         </w:rPr>
-      </w:pPr>
-      <w:r>
+        <w:t>MySQL</w:t>
+      </w:r>
+      <w:r>
+        <w:br w:type="page"/>
+      </w:r>
+    </w:p>
+    <w:p/>
+    <w:p>
+      <w:pPr>
         <w:rPr>
           <w:b/>
           <w:bCs/>
           <w:sz w:val="28"/>
           <w:szCs w:val="28"/>
         </w:rPr>
-        <w:t>Système d’exploitation</w:t>
-      </w:r>
-    </w:p>
-    <w:p/>
-    <w:tbl>
-      <w:tblPr>
-        <w:tblStyle w:val="TableGrid"/>
-        <w:tblW w:w="9284" w:type="dxa"/>
-        <w:tblLook w:val="04A0" w:firstRow="1" w:lastRow="0" w:firstColumn="1" w:lastColumn="0" w:noHBand="0" w:noVBand="1"/>
-      </w:tblPr>
-      <w:tblGrid>
-        <w:gridCol w:w="2155"/>
-        <w:gridCol w:w="2610"/>
-        <w:gridCol w:w="2198"/>
-        <w:gridCol w:w="2321"/>
-      </w:tblGrid>
-      <w:tr>
-        <w:trPr>
-          <w:trHeight w:val="449"/>
-        </w:trPr>
-        <w:tc>
-          <w:tcPr>
-            <w:tcW w:w="2155" w:type="dxa"/>
-          </w:tcPr>
-          <w:p>
-            <w:r>
-              <w:t>Commande</w:t>
-            </w:r>
-          </w:p>
-        </w:tc>
-        <w:tc>
-          <w:tcPr>
-            <w:tcW w:w="2610" w:type="dxa"/>
-          </w:tcPr>
-          <w:p>
-            <w:r>
-              <w:t>Résultat</w:t>
-            </w:r>
-          </w:p>
-        </w:tc>
-        <w:tc>
-          <w:tcPr>
-            <w:tcW w:w="2198" w:type="dxa"/>
-          </w:tcPr>
-          <w:p>
-            <w:r>
-              <w:t>Exemples</w:t>
-            </w:r>
-          </w:p>
-        </w:tc>
-        <w:tc>
-          <w:tcPr>
-            <w:tcW w:w="2321" w:type="dxa"/>
-          </w:tcPr>
-          <w:p>
-            <w:r>
-              <w:t>Commentaire</w:t>
-            </w:r>
-          </w:p>
-        </w:tc>
-      </w:tr>
-      <w:tr>
-        <w:trPr>
-          <w:trHeight w:val="873"/>
-        </w:trPr>
-        <w:tc>
-          <w:tcPr>
-            <w:tcW w:w="2155" w:type="dxa"/>
-          </w:tcPr>
-          <w:p>
-            <w:proofErr w:type="spellStart"/>
-            <w:proofErr w:type="gramStart"/>
-            <w:r>
-              <w:t>cp</w:t>
-            </w:r>
-            <w:proofErr w:type="spellEnd"/>
-            <w:proofErr w:type="gramEnd"/>
-          </w:p>
-          <w:p>
-            <w:proofErr w:type="gramStart"/>
-            <w:r>
-              <w:t>mv</w:t>
-            </w:r>
-            <w:proofErr w:type="gramEnd"/>
-          </w:p>
-          <w:p>
-            <w:proofErr w:type="spellStart"/>
-            <w:proofErr w:type="gramStart"/>
-            <w:r>
-              <w:t>rm</w:t>
-            </w:r>
-            <w:proofErr w:type="spellEnd"/>
-            <w:proofErr w:type="gramEnd"/>
-          </w:p>
-        </w:tc>
-        <w:tc>
-          <w:tcPr>
-            <w:tcW w:w="2610" w:type="dxa"/>
-          </w:tcPr>
-          <w:p>
-            <w:r>
-              <w:t>Copie un fichier/rep</w:t>
-            </w:r>
-          </w:p>
-          <w:p>
-            <w:r>
-              <w:t>Déplace un fichier/rep</w:t>
-            </w:r>
-          </w:p>
-          <w:p>
-            <w:r>
-              <w:t>Efface un fichier/rep</w:t>
-            </w:r>
-          </w:p>
-        </w:tc>
-        <w:tc>
-          <w:tcPr>
-            <w:tcW w:w="2198" w:type="dxa"/>
-          </w:tcPr>
-          <w:p>
-            <w:proofErr w:type="spellStart"/>
-            <w:proofErr w:type="gramStart"/>
-            <w:r>
-              <w:t>cp</w:t>
-            </w:r>
-            <w:proofErr w:type="spellEnd"/>
-            <w:proofErr w:type="gramEnd"/>
-            <w:r>
-              <w:t xml:space="preserve"> fichier1 fichier2</w:t>
-            </w:r>
-          </w:p>
-          <w:p>
-            <w:proofErr w:type="gramStart"/>
-            <w:r>
-              <w:t>mv</w:t>
-            </w:r>
-            <w:proofErr w:type="gramEnd"/>
-            <w:r>
-              <w:t xml:space="preserve"> fichier1 rep1</w:t>
-            </w:r>
-          </w:p>
-          <w:p>
-            <w:proofErr w:type="spellStart"/>
-            <w:proofErr w:type="gramStart"/>
-            <w:r>
-              <w:t>rm</w:t>
-            </w:r>
-            <w:proofErr w:type="spellEnd"/>
-            <w:proofErr w:type="gramEnd"/>
-            <w:r>
-              <w:t xml:space="preserve"> -r rep1</w:t>
-            </w:r>
-          </w:p>
-        </w:tc>
-        <w:tc>
-          <w:tcPr>
-            <w:tcW w:w="2321" w:type="dxa"/>
-          </w:tcPr>
-          <w:p/>
-        </w:tc>
-      </w:tr>
-      <w:tr>
-        <w:trPr>
-          <w:trHeight w:val="913"/>
-        </w:trPr>
-        <w:tc>
-          <w:tcPr>
-            <w:tcW w:w="2155" w:type="dxa"/>
-          </w:tcPr>
-          <w:p/>
-        </w:tc>
-        <w:tc>
-          <w:tcPr>
-            <w:tcW w:w="2610" w:type="dxa"/>
-          </w:tcPr>
-          <w:p/>
-        </w:tc>
-        <w:tc>
-          <w:tcPr>
-            <w:tcW w:w="2198" w:type="dxa"/>
-          </w:tcPr>
-          <w:p/>
-        </w:tc>
-        <w:tc>
-          <w:tcPr>
-            <w:tcW w:w="2321" w:type="dxa"/>
-          </w:tcPr>
-          <w:p/>
-        </w:tc>
-      </w:tr>
-      <w:tr>
-        <w:trPr>
-          <w:trHeight w:val="873"/>
-        </w:trPr>
-        <w:tc>
-          <w:tcPr>
-            <w:tcW w:w="2155" w:type="dxa"/>
-          </w:tcPr>
-          <w:p/>
-        </w:tc>
-        <w:tc>
-          <w:tcPr>
-            <w:tcW w:w="2610" w:type="dxa"/>
-          </w:tcPr>
-          <w:p/>
-        </w:tc>
-        <w:tc>
-          <w:tcPr>
-            <w:tcW w:w="2198" w:type="dxa"/>
-          </w:tcPr>
-          <w:p/>
-        </w:tc>
-        <w:tc>
-          <w:tcPr>
-            <w:tcW w:w="2321" w:type="dxa"/>
-          </w:tcPr>
-          <w:p/>
-        </w:tc>
-      </w:tr>
-      <w:tr>
-        <w:trPr>
-          <w:trHeight w:val="873"/>
-        </w:trPr>
-        <w:tc>
-          <w:tcPr>
-            <w:tcW w:w="2155" w:type="dxa"/>
-          </w:tcPr>
-          <w:p/>
-        </w:tc>
-        <w:tc>
-          <w:tcPr>
-            <w:tcW w:w="2610" w:type="dxa"/>
-          </w:tcPr>
-          <w:p/>
-        </w:tc>
-        <w:tc>
-          <w:tcPr>
-            <w:tcW w:w="2198" w:type="dxa"/>
-          </w:tcPr>
-          <w:p/>
-        </w:tc>
-        <w:tc>
-          <w:tcPr>
-            <w:tcW w:w="2321" w:type="dxa"/>
-          </w:tcPr>
-          <w:p/>
-        </w:tc>
-      </w:tr>
-      <w:tr>
-        <w:trPr>
-          <w:trHeight w:val="873"/>
-        </w:trPr>
-        <w:tc>
-          <w:tcPr>
-            <w:tcW w:w="2155" w:type="dxa"/>
-          </w:tcPr>
-          <w:p/>
-        </w:tc>
-        <w:tc>
-          <w:tcPr>
-            <w:tcW w:w="2610" w:type="dxa"/>
-          </w:tcPr>
-          <w:p/>
-        </w:tc>
-        <w:tc>
-          <w:tcPr>
-            <w:tcW w:w="2198" w:type="dxa"/>
-          </w:tcPr>
-          <w:p/>
-        </w:tc>
-        <w:tc>
-          <w:tcPr>
-            <w:tcW w:w="2321" w:type="dxa"/>
-          </w:tcPr>
-          <w:p/>
-        </w:tc>
-      </w:tr>
-      <w:tr>
-        <w:trPr>
-          <w:trHeight w:val="873"/>
-        </w:trPr>
-        <w:tc>
-          <w:tcPr>
-            <w:tcW w:w="2155" w:type="dxa"/>
-          </w:tcPr>
-          <w:p/>
-        </w:tc>
-        <w:tc>
-          <w:tcPr>
-            <w:tcW w:w="2610" w:type="dxa"/>
-          </w:tcPr>
-          <w:p/>
-        </w:tc>
-        <w:tc>
-          <w:tcPr>
-            <w:tcW w:w="2198" w:type="dxa"/>
-          </w:tcPr>
-          <w:p/>
-        </w:tc>
-        <w:tc>
-          <w:tcPr>
-            <w:tcW w:w="2321" w:type="dxa"/>
-          </w:tcPr>
-          <w:p/>
-        </w:tc>
-      </w:tr>
-      <w:tr>
-        <w:trPr>
-          <w:trHeight w:val="913"/>
-        </w:trPr>
-        <w:tc>
-          <w:tcPr>
-            <w:tcW w:w="2155" w:type="dxa"/>
-          </w:tcPr>
-          <w:p/>
-        </w:tc>
-        <w:tc>
-          <w:tcPr>
-            <w:tcW w:w="2610" w:type="dxa"/>
-          </w:tcPr>
-          <w:p/>
-        </w:tc>
-        <w:tc>
-          <w:tcPr>
-            <w:tcW w:w="2198" w:type="dxa"/>
-          </w:tcPr>
-          <w:p/>
-        </w:tc>
-        <w:tc>
-          <w:tcPr>
-            <w:tcW w:w="2321" w:type="dxa"/>
-          </w:tcPr>
-          <w:p/>
-        </w:tc>
-      </w:tr>
-    </w:tbl>
+      </w:pPr>
+      <w:r>
+        <w:rPr>
+          <w:b/>
+          <w:bCs/>
+          <w:sz w:val="28"/>
+          <w:szCs w:val="28"/>
+        </w:rPr>
+        <w:t>Programmation</w:t>
+      </w:r>
+    </w:p>
+    <w:p>
+      <w:pPr>
+        <w:spacing w:after="0"/>
+      </w:pPr>
+    </w:p>
+    <w:p>
+      <w:pPr>
+        <w:spacing w:after="0"/>
+      </w:pPr>
+      <w:r>
+        <w:t>Démarrage console</w:t>
+      </w:r>
+    </w:p>
+    <w:p>
+      <w:pPr>
+        <w:pStyle w:val="ListParagraph"/>
+        <w:numPr>
+          <w:ilvl w:val="0"/>
+          <w:numId w:val="6"/>
+        </w:numPr>
+        <w:spacing w:after="0"/>
+      </w:pPr>
+      <w:proofErr w:type="gramStart"/>
+      <w:r>
+        <w:t>cl</w:t>
+      </w:r>
+      <w:proofErr w:type="gramEnd"/>
+      <w:r>
+        <w:t xml:space="preserve"> </w:t>
+      </w:r>
+      <w:proofErr w:type="spellStart"/>
+      <w:r>
+        <w:t>nomfichier.c</w:t>
+      </w:r>
+      <w:proofErr w:type="spellEnd"/>
+      <w:r>
+        <w:t xml:space="preserve"> dans le dossier om se trouve le fichier</w:t>
+      </w:r>
+    </w:p>
+    <w:p>
+      <w:pPr>
+        <w:pStyle w:val="ListParagraph"/>
+        <w:numPr>
+          <w:ilvl w:val="0"/>
+          <w:numId w:val="6"/>
+        </w:numPr>
+        <w:spacing w:after="0"/>
+      </w:pPr>
+      <w:proofErr w:type="gramStart"/>
+      <w:r>
+        <w:t>crée</w:t>
+      </w:r>
+      <w:r>
+        <w:t>r</w:t>
+      </w:r>
+      <w:proofErr w:type="gramEnd"/>
+      <w:r>
+        <w:t xml:space="preserve"> un .</w:t>
+      </w:r>
+      <w:proofErr w:type="spellStart"/>
+      <w:r>
+        <w:t>obj</w:t>
+      </w:r>
+      <w:proofErr w:type="spellEnd"/>
+      <w:r>
+        <w:t xml:space="preserve"> et .exe</w:t>
+      </w:r>
+    </w:p>
+    <w:p>
+      <w:pPr>
+        <w:pStyle w:val="ListParagraph"/>
+        <w:numPr>
+          <w:ilvl w:val="0"/>
+          <w:numId w:val="6"/>
+        </w:numPr>
+        <w:spacing w:after="0"/>
+      </w:pPr>
+      <w:proofErr w:type="gramStart"/>
+      <w:r>
+        <w:t>exécuter</w:t>
+      </w:r>
+      <w:proofErr w:type="gramEnd"/>
+      <w:r>
+        <w:t xml:space="preserve"> le .exe pour avoir le code crée. </w:t>
+      </w:r>
+    </w:p>
+    <w:p>
+      <w:pPr>
+        <w:spacing w:after="0"/>
+      </w:pPr>
+      <w:r>
+        <w:t>Priorités opérateurs</w:t>
+      </w:r>
+    </w:p>
+    <w:p>
+      <w:pPr>
+        <w:spacing w:after="0"/>
+      </w:pPr>
+    </w:p>
+    <w:p>
+      <w:pPr>
+        <w:spacing w:after="0"/>
+      </w:pPr>
+      <w:r>
+        <w:t xml:space="preserve">Affectation et opérations </w:t>
+      </w:r>
+    </w:p>
+    <w:p>
+      <w:pPr>
+        <w:spacing w:after="0"/>
+      </w:pPr>
+      <w:r>
+        <w:t xml:space="preserve">== </w:t>
+      </w:r>
+    </w:p>
+    <w:p>
+      <w:pPr>
+        <w:spacing w:after="0"/>
+      </w:pPr>
+      <w:r>
+        <w:t>!=</w:t>
+      </w:r>
+    </w:p>
+    <w:p>
+      <w:pPr>
+        <w:spacing w:after="0"/>
+      </w:pPr>
+      <w:r>
+        <w:t>+=</w:t>
+      </w:r>
+    </w:p>
+    <w:p>
+      <w:pPr>
+        <w:spacing w:after="0"/>
+      </w:pPr>
+      <w:r>
+        <w:t>-=</w:t>
+      </w:r>
+    </w:p>
+    <w:p>
+      <w:pPr>
+        <w:spacing w:after="0"/>
+      </w:pPr>
+    </w:p>
     <w:p>
       <w:r>
         <w:br w:type="page"/>
@@ -1613,24 +2007,48 @@
           <w:ilvl w:val="0"/>
           <w:numId w:val="2"/>
         </w:numPr>
-      </w:pPr>
-      <w:r>
+        <w:rPr>
+          <w:b/>
+          <w:bCs/>
+        </w:rPr>
+      </w:pPr>
+      <w:r>
+        <w:rPr>
+          <w:b/>
+          <w:bCs/>
+        </w:rPr>
         <w:t xml:space="preserve">Ping : permet d’envoyer un </w:t>
       </w:r>
       <w:proofErr w:type="spellStart"/>
       <w:r>
+        <w:rPr>
+          <w:b/>
+          <w:bCs/>
+        </w:rPr>
         <w:t>packet</w:t>
       </w:r>
       <w:proofErr w:type="spellEnd"/>
       <w:r>
+        <w:rPr>
+          <w:b/>
+          <w:bCs/>
+        </w:rPr>
         <w:t xml:space="preserve"> de données d’une source à un destinataire qui le renverra ce </w:t>
       </w:r>
       <w:proofErr w:type="spellStart"/>
       <w:r>
+        <w:rPr>
+          <w:b/>
+          <w:bCs/>
+        </w:rPr>
         <w:t>packet</w:t>
       </w:r>
       <w:proofErr w:type="spellEnd"/>
       <w:r>
+        <w:rPr>
+          <w:b/>
+          <w:bCs/>
+        </w:rPr>
         <w:t xml:space="preserve"> afin de confirmer l’accessibilité des deux machines entres elles. </w:t>
       </w:r>
     </w:p>
@@ -1641,23 +2059,43 @@
           <w:ilvl w:val="0"/>
           <w:numId w:val="2"/>
         </w:numPr>
+        <w:rPr>
+          <w:b/>
+          <w:bCs/>
+        </w:rPr>
       </w:pPr>
       <w:proofErr w:type="spellStart"/>
       <w:proofErr w:type="gramStart"/>
       <w:r>
+        <w:rPr>
+          <w:b/>
+          <w:bCs/>
+        </w:rPr>
         <w:t>ip</w:t>
       </w:r>
       <w:proofErr w:type="spellEnd"/>
       <w:proofErr w:type="gramEnd"/>
       <w:r>
+        <w:rPr>
+          <w:b/>
+          <w:bCs/>
+        </w:rPr>
         <w:t xml:space="preserve"> route : affiche la route utilisée pour envoyer un paquet d’une machine à l’autre (par quel routeur/autre chose est passé le </w:t>
       </w:r>
       <w:proofErr w:type="spellStart"/>
       <w:r>
+        <w:rPr>
+          <w:b/>
+          <w:bCs/>
+        </w:rPr>
         <w:t>packet</w:t>
       </w:r>
       <w:proofErr w:type="spellEnd"/>
       <w:r>
+        <w:rPr>
+          <w:b/>
+          <w:bCs/>
+        </w:rPr>
         <w:t>.</w:t>
       </w:r>
     </w:p>
@@ -1668,40 +2106,73 @@
           <w:ilvl w:val="0"/>
           <w:numId w:val="2"/>
         </w:numPr>
+        <w:rPr>
+          <w:b/>
+          <w:bCs/>
+        </w:rPr>
       </w:pPr>
       <w:proofErr w:type="spellStart"/>
       <w:r>
+        <w:rPr>
+          <w:b/>
+          <w:bCs/>
+        </w:rPr>
         <w:t>Ip</w:t>
       </w:r>
       <w:proofErr w:type="spellEnd"/>
       <w:r>
+        <w:rPr>
+          <w:b/>
+          <w:bCs/>
+        </w:rPr>
         <w:t xml:space="preserve"> config/ </w:t>
       </w:r>
       <w:proofErr w:type="spellStart"/>
       <w:r>
+        <w:rPr>
+          <w:b/>
+          <w:bCs/>
+        </w:rPr>
         <w:t>ip</w:t>
       </w:r>
       <w:proofErr w:type="spellEnd"/>
       <w:r>
+        <w:rPr>
+          <w:b/>
+          <w:bCs/>
+        </w:rPr>
         <w:t xml:space="preserve"> </w:t>
       </w:r>
       <w:proofErr w:type="spellStart"/>
       <w:r>
+        <w:rPr>
+          <w:b/>
+          <w:bCs/>
+        </w:rPr>
         <w:t>addr</w:t>
       </w:r>
       <w:proofErr w:type="spellEnd"/>
       <w:r>
-        <w:t> : affiche le</w:t>
-      </w:r>
-      <w:r>
-        <w:t xml:space="preserve">s informations relatives à </w:t>
+        <w:rPr>
+          <w:b/>
+          <w:bCs/>
+        </w:rPr>
+        <w:t xml:space="preserve"> : affiche les informations relatives à </w:t>
       </w:r>
       <w:proofErr w:type="spellStart"/>
       <w:r>
+        <w:rPr>
+          <w:b/>
+          <w:bCs/>
+        </w:rPr>
         <w:t>l’ip</w:t>
       </w:r>
       <w:proofErr w:type="spellEnd"/>
       <w:r>
+        <w:rPr>
+          <w:b/>
+          <w:bCs/>
+        </w:rPr>
         <w:t xml:space="preserve">. Les différentes cartes réseau et leur(s) adresse(s). </w:t>
       </w:r>
     </w:p>
@@ -1773,8 +2244,16 @@
           <w:ilvl w:val="0"/>
           <w:numId w:val="2"/>
         </w:numPr>
-      </w:pPr>
-      <w:r>
+        <w:rPr>
+          <w:b/>
+          <w:bCs/>
+        </w:rPr>
+      </w:pPr>
+      <w:r>
+        <w:rPr>
+          <w:b/>
+          <w:bCs/>
+        </w:rPr>
         <w:t>Nano + nom de fichier : pour ouvrir/ créer un fichier possédant le nom donné dans le répertoire</w:t>
       </w:r>
     </w:p>
@@ -1839,8 +2318,16 @@
           <w:numId w:val="5"/>
         </w:numPr>
         <w:spacing w:after="0"/>
-      </w:pPr>
-      <w:r>
+        <w:rPr>
+          <w:b/>
+          <w:bCs/>
+        </w:rPr>
+      </w:pPr>
+      <w:r>
+        <w:rPr>
+          <w:b/>
+          <w:bCs/>
+        </w:rPr>
         <w:t>Ipconfig, ipconfig /all, ipconfig / ?</w:t>
       </w:r>
     </w:p>
@@ -2231,121 +2718,237 @@
     <w:p>
       <w:pPr>
         <w:spacing w:after="0"/>
-      </w:pPr>
-      <w:r>
+        <w:rPr>
+          <w:b/>
+          <w:bCs/>
+        </w:rPr>
+      </w:pPr>
+      <w:r>
+        <w:rPr>
+          <w:b/>
+          <w:bCs/>
+        </w:rPr>
         <w:t xml:space="preserve">Commandes globales </w:t>
       </w:r>
     </w:p>
     <w:p>
       <w:pPr>
         <w:spacing w:after="0"/>
-      </w:pPr>
-      <w:r>
+        <w:rPr>
+          <w:b/>
+          <w:bCs/>
+        </w:rPr>
+      </w:pPr>
+      <w:r>
+        <w:rPr>
+          <w:b/>
+          <w:bCs/>
+        </w:rPr>
         <w:t>Cd = déplacement vers le répertoire home de l’utilisateur courant</w:t>
       </w:r>
     </w:p>
     <w:p>
       <w:pPr>
         <w:spacing w:after="0"/>
-      </w:pPr>
-      <w:r>
+        <w:rPr>
+          <w:b/>
+          <w:bCs/>
+        </w:rPr>
+      </w:pPr>
+      <w:r>
+        <w:rPr>
+          <w:b/>
+          <w:bCs/>
+        </w:rPr>
         <w:t>Cd ~ = idem</w:t>
       </w:r>
     </w:p>
     <w:p>
       <w:pPr>
         <w:spacing w:after="0"/>
-      </w:pPr>
-      <w:r>
+        <w:rPr>
+          <w:b/>
+          <w:bCs/>
+        </w:rPr>
+      </w:pPr>
+      <w:r>
+        <w:rPr>
+          <w:b/>
+          <w:bCs/>
+        </w:rPr>
         <w:t>Cd / = déplacement vers la racine du système de fichiers</w:t>
       </w:r>
     </w:p>
     <w:p>
       <w:pPr>
         <w:spacing w:after="0"/>
-      </w:pPr>
-      <w:r>
+        <w:rPr>
+          <w:b/>
+          <w:bCs/>
+        </w:rPr>
+      </w:pPr>
+      <w:r>
+        <w:rPr>
+          <w:b/>
+          <w:bCs/>
+        </w:rPr>
         <w:t>Cd = déplacement vers le dossier précédent (pas le parent)</w:t>
       </w:r>
     </w:p>
     <w:p>
       <w:pPr>
         <w:spacing w:after="0"/>
-      </w:pPr>
-      <w:r>
+        <w:rPr>
+          <w:b/>
+          <w:bCs/>
+        </w:rPr>
+      </w:pPr>
+      <w:r>
+        <w:rPr>
+          <w:b/>
+          <w:bCs/>
+        </w:rPr>
         <w:t>Ls = affiche les dossiers et fichiers là où on se trouve</w:t>
       </w:r>
     </w:p>
     <w:p>
       <w:pPr>
         <w:spacing w:after="0"/>
-      </w:pPr>
-      <w:r>
+        <w:rPr>
+          <w:b/>
+          <w:bCs/>
+        </w:rPr>
+      </w:pPr>
+      <w:r>
+        <w:rPr>
+          <w:b/>
+          <w:bCs/>
+        </w:rPr>
         <w:t xml:space="preserve">Ls -l = affiche plus de détails sur les fichiers </w:t>
       </w:r>
     </w:p>
     <w:p>
       <w:pPr>
         <w:spacing w:after="0"/>
-      </w:pPr>
-      <w:r>
+        <w:rPr>
+          <w:b/>
+          <w:bCs/>
+        </w:rPr>
+      </w:pPr>
+      <w:r>
+        <w:rPr>
+          <w:b/>
+          <w:bCs/>
+        </w:rPr>
         <w:t>Ls -la = affiche les fichiers cachés</w:t>
       </w:r>
     </w:p>
     <w:p>
       <w:pPr>
         <w:spacing w:after="0"/>
-      </w:pPr>
-    </w:p>
-    <w:p>
-      <w:pPr>
-        <w:spacing w:after="0"/>
-      </w:pPr>
-      <w:r>
+        <w:rPr>
+          <w:b/>
+          <w:bCs/>
+        </w:rPr>
+      </w:pPr>
+    </w:p>
+    <w:p>
+      <w:pPr>
+        <w:spacing w:after="0"/>
+        <w:rPr>
+          <w:b/>
+          <w:bCs/>
+        </w:rPr>
+      </w:pPr>
+      <w:r>
+        <w:rPr>
+          <w:b/>
+          <w:bCs/>
+        </w:rPr>
         <w:t>Cp = permet de copier. Il existe beaucoup de variantes</w:t>
       </w:r>
     </w:p>
     <w:p>
       <w:pPr>
         <w:spacing w:after="0"/>
-      </w:pPr>
-      <w:r>
+        <w:rPr>
+          <w:b/>
+          <w:bCs/>
+        </w:rPr>
+      </w:pPr>
+      <w:r>
+        <w:rPr>
+          <w:b/>
+          <w:bCs/>
+        </w:rPr>
         <w:t>Mv = permet de déplacer</w:t>
       </w:r>
     </w:p>
     <w:p>
       <w:pPr>
         <w:spacing w:after="0"/>
+        <w:rPr>
+          <w:b/>
+          <w:bCs/>
+        </w:rPr>
       </w:pPr>
       <w:proofErr w:type="spellStart"/>
       <w:r>
+        <w:rPr>
+          <w:b/>
+          <w:bCs/>
+        </w:rPr>
         <w:t>Rm</w:t>
       </w:r>
       <w:proofErr w:type="spellEnd"/>
       <w:r>
+        <w:rPr>
+          <w:b/>
+          <w:bCs/>
+        </w:rPr>
         <w:t xml:space="preserve"> = permet d’effacer </w:t>
       </w:r>
     </w:p>
     <w:p>
       <w:pPr>
         <w:spacing w:after="0"/>
-      </w:pPr>
-      <w:r>
+        <w:rPr>
+          <w:b/>
+          <w:bCs/>
+        </w:rPr>
+      </w:pPr>
+      <w:r>
+        <w:rPr>
+          <w:b/>
+          <w:bCs/>
+        </w:rPr>
         <w:t>Cp fichier1 fichier2 = copie le fichier1 dans un nouveau fichier2</w:t>
       </w:r>
     </w:p>
     <w:p>
       <w:pPr>
         <w:spacing w:after="0"/>
+        <w:rPr>
+          <w:b/>
+          <w:bCs/>
+        </w:rPr>
       </w:pPr>
       <w:proofErr w:type="spellStart"/>
       <w:proofErr w:type="gramStart"/>
       <w:r>
+        <w:rPr>
+          <w:b/>
+          <w:bCs/>
+        </w:rPr>
         <w:t>cp</w:t>
       </w:r>
       <w:proofErr w:type="spellEnd"/>
       <w:proofErr w:type="gramEnd"/>
       <w:r>
+        <w:rPr>
+          <w:b/>
+          <w:bCs/>
+        </w:rPr>
         <w:t xml:space="preserve"> fichier1 rep1 = copie le fichier1 dans le rep1 (s’il existe)</w:t>
       </w:r>
     </w:p>
@@ -2373,31 +2976,10 @@
     <w:p/>
     <w:p/>
     <w:p/>
-    <w:p/>
-    <w:p>
-      <w:pPr>
-        <w:rPr>
-          <w:b/>
-          <w:bCs/>
-          <w:sz w:val="28"/>
-          <w:szCs w:val="28"/>
-        </w:rPr>
-      </w:pPr>
-      <w:r>
-        <w:rPr>
-          <w:b/>
-          <w:bCs/>
-          <w:sz w:val="28"/>
-          <w:szCs w:val="28"/>
-        </w:rPr>
-        <w:t xml:space="preserve">Source/bibliographie </w:t>
-      </w:r>
-    </w:p>
-    <w:p/>
     <w:sectPr>
-      <w:headerReference w:type="default" r:id="rId7"/>
-      <w:footerReference w:type="default" r:id="rId8"/>
-      <w:footerReference w:type="first" r:id="rId9"/>
+      <w:headerReference w:type="default" r:id="rId9"/>
+      <w:footerReference w:type="default" r:id="rId10"/>
+      <w:footerReference w:type="first" r:id="rId11"/>
       <w:pgSz w:w="11906" w:h="16838"/>
       <w:pgMar w:top="1440" w:right="1440" w:bottom="1440" w:left="1440" w:header="720" w:footer="720" w:gutter="0"/>
       <w:cols w:space="720"/>
@@ -2987,6 +3569,118 @@
     </w:lvl>
   </w:abstractNum>
   <w:abstractNum w:abstractNumId="4" w15:restartNumberingAfterBreak="0">
+    <w:nsid w:val="59D048ED"/>
+    <w:multiLevelType w:val="hybridMultilevel"/>
+    <w:tmpl w:val="1F94E47A"/>
+    <w:lvl w:ilvl="0" w:tplc="E03CDD30">
+      <w:numFmt w:val="bullet"/>
+      <w:lvlText w:val="-"/>
+      <w:lvlJc w:val="left"/>
+      <w:pPr>
+        <w:ind w:left="720" w:hanging="360"/>
+      </w:pPr>
+      <w:rPr>
+        <w:rFonts w:ascii="Calibri" w:eastAsiaTheme="minorHAnsi" w:hAnsi="Calibri" w:cs="Calibri" w:hint="default"/>
+      </w:rPr>
+    </w:lvl>
+    <w:lvl w:ilvl="1" w:tplc="10000003" w:tentative="1">
+      <w:start w:val="1"/>
+      <w:numFmt w:val="bullet"/>
+      <w:lvlText w:val="o"/>
+      <w:lvlJc w:val="left"/>
+      <w:pPr>
+        <w:ind w:left="1440" w:hanging="360"/>
+      </w:pPr>
+      <w:rPr>
+        <w:rFonts w:ascii="Courier New" w:hAnsi="Courier New" w:cs="Courier New" w:hint="default"/>
+      </w:rPr>
+    </w:lvl>
+    <w:lvl w:ilvl="2" w:tplc="10000005" w:tentative="1">
+      <w:start w:val="1"/>
+      <w:numFmt w:val="bullet"/>
+      <w:lvlText w:val=""/>
+      <w:lvlJc w:val="left"/>
+      <w:pPr>
+        <w:ind w:left="2160" w:hanging="360"/>
+      </w:pPr>
+      <w:rPr>
+        <w:rFonts w:ascii="Wingdings" w:hAnsi="Wingdings" w:hint="default"/>
+      </w:rPr>
+    </w:lvl>
+    <w:lvl w:ilvl="3" w:tplc="10000001" w:tentative="1">
+      <w:start w:val="1"/>
+      <w:numFmt w:val="bullet"/>
+      <w:lvlText w:val=""/>
+      <w:lvlJc w:val="left"/>
+      <w:pPr>
+        <w:ind w:left="2880" w:hanging="360"/>
+      </w:pPr>
+      <w:rPr>
+        <w:rFonts w:ascii="Symbol" w:hAnsi="Symbol" w:hint="default"/>
+      </w:rPr>
+    </w:lvl>
+    <w:lvl w:ilvl="4" w:tplc="10000003" w:tentative="1">
+      <w:start w:val="1"/>
+      <w:numFmt w:val="bullet"/>
+      <w:lvlText w:val="o"/>
+      <w:lvlJc w:val="left"/>
+      <w:pPr>
+        <w:ind w:left="3600" w:hanging="360"/>
+      </w:pPr>
+      <w:rPr>
+        <w:rFonts w:ascii="Courier New" w:hAnsi="Courier New" w:cs="Courier New" w:hint="default"/>
+      </w:rPr>
+    </w:lvl>
+    <w:lvl w:ilvl="5" w:tplc="10000005" w:tentative="1">
+      <w:start w:val="1"/>
+      <w:numFmt w:val="bullet"/>
+      <w:lvlText w:val=""/>
+      <w:lvlJc w:val="left"/>
+      <w:pPr>
+        <w:ind w:left="4320" w:hanging="360"/>
+      </w:pPr>
+      <w:rPr>
+        <w:rFonts w:ascii="Wingdings" w:hAnsi="Wingdings" w:hint="default"/>
+      </w:rPr>
+    </w:lvl>
+    <w:lvl w:ilvl="6" w:tplc="10000001" w:tentative="1">
+      <w:start w:val="1"/>
+      <w:numFmt w:val="bullet"/>
+      <w:lvlText w:val=""/>
+      <w:lvlJc w:val="left"/>
+      <w:pPr>
+        <w:ind w:left="5040" w:hanging="360"/>
+      </w:pPr>
+      <w:rPr>
+        <w:rFonts w:ascii="Symbol" w:hAnsi="Symbol" w:hint="default"/>
+      </w:rPr>
+    </w:lvl>
+    <w:lvl w:ilvl="7" w:tplc="10000003" w:tentative="1">
+      <w:start w:val="1"/>
+      <w:numFmt w:val="bullet"/>
+      <w:lvlText w:val="o"/>
+      <w:lvlJc w:val="left"/>
+      <w:pPr>
+        <w:ind w:left="5760" w:hanging="360"/>
+      </w:pPr>
+      <w:rPr>
+        <w:rFonts w:ascii="Courier New" w:hAnsi="Courier New" w:cs="Courier New" w:hint="default"/>
+      </w:rPr>
+    </w:lvl>
+    <w:lvl w:ilvl="8" w:tplc="10000005" w:tentative="1">
+      <w:start w:val="1"/>
+      <w:numFmt w:val="bullet"/>
+      <w:lvlText w:val=""/>
+      <w:lvlJc w:val="left"/>
+      <w:pPr>
+        <w:ind w:left="6480" w:hanging="360"/>
+      </w:pPr>
+      <w:rPr>
+        <w:rFonts w:ascii="Wingdings" w:hAnsi="Wingdings" w:hint="default"/>
+      </w:rPr>
+    </w:lvl>
+  </w:abstractNum>
+  <w:abstractNum w:abstractNumId="5" w15:restartNumberingAfterBreak="0">
     <w:nsid w:val="66B87A24"/>
     <w:multiLevelType w:val="hybridMultilevel"/>
     <w:tmpl w:val="91700546"/>
@@ -3073,6 +3767,230 @@
       <w:pPr>
         <w:ind w:left="6480" w:hanging="180"/>
       </w:pPr>
+    </w:lvl>
+  </w:abstractNum>
+  <w:abstractNum w:abstractNumId="6" w15:restartNumberingAfterBreak="0">
+    <w:nsid w:val="67A7301C"/>
+    <w:multiLevelType w:val="hybridMultilevel"/>
+    <w:tmpl w:val="D994A560"/>
+    <w:lvl w:ilvl="0" w:tplc="2176164C">
+      <w:numFmt w:val="bullet"/>
+      <w:lvlText w:val="-"/>
+      <w:lvlJc w:val="left"/>
+      <w:pPr>
+        <w:ind w:left="720" w:hanging="360"/>
+      </w:pPr>
+      <w:rPr>
+        <w:rFonts w:ascii="Calibri" w:eastAsiaTheme="minorHAnsi" w:hAnsi="Calibri" w:cs="Calibri" w:hint="default"/>
+      </w:rPr>
+    </w:lvl>
+    <w:lvl w:ilvl="1" w:tplc="10000003" w:tentative="1">
+      <w:start w:val="1"/>
+      <w:numFmt w:val="bullet"/>
+      <w:lvlText w:val="o"/>
+      <w:lvlJc w:val="left"/>
+      <w:pPr>
+        <w:ind w:left="1440" w:hanging="360"/>
+      </w:pPr>
+      <w:rPr>
+        <w:rFonts w:ascii="Courier New" w:hAnsi="Courier New" w:cs="Courier New" w:hint="default"/>
+      </w:rPr>
+    </w:lvl>
+    <w:lvl w:ilvl="2" w:tplc="10000005" w:tentative="1">
+      <w:start w:val="1"/>
+      <w:numFmt w:val="bullet"/>
+      <w:lvlText w:val=""/>
+      <w:lvlJc w:val="left"/>
+      <w:pPr>
+        <w:ind w:left="2160" w:hanging="360"/>
+      </w:pPr>
+      <w:rPr>
+        <w:rFonts w:ascii="Wingdings" w:hAnsi="Wingdings" w:hint="default"/>
+      </w:rPr>
+    </w:lvl>
+    <w:lvl w:ilvl="3" w:tplc="10000001" w:tentative="1">
+      <w:start w:val="1"/>
+      <w:numFmt w:val="bullet"/>
+      <w:lvlText w:val=""/>
+      <w:lvlJc w:val="left"/>
+      <w:pPr>
+        <w:ind w:left="2880" w:hanging="360"/>
+      </w:pPr>
+      <w:rPr>
+        <w:rFonts w:ascii="Symbol" w:hAnsi="Symbol" w:hint="default"/>
+      </w:rPr>
+    </w:lvl>
+    <w:lvl w:ilvl="4" w:tplc="10000003" w:tentative="1">
+      <w:start w:val="1"/>
+      <w:numFmt w:val="bullet"/>
+      <w:lvlText w:val="o"/>
+      <w:lvlJc w:val="left"/>
+      <w:pPr>
+        <w:ind w:left="3600" w:hanging="360"/>
+      </w:pPr>
+      <w:rPr>
+        <w:rFonts w:ascii="Courier New" w:hAnsi="Courier New" w:cs="Courier New" w:hint="default"/>
+      </w:rPr>
+    </w:lvl>
+    <w:lvl w:ilvl="5" w:tplc="10000005" w:tentative="1">
+      <w:start w:val="1"/>
+      <w:numFmt w:val="bullet"/>
+      <w:lvlText w:val=""/>
+      <w:lvlJc w:val="left"/>
+      <w:pPr>
+        <w:ind w:left="4320" w:hanging="360"/>
+      </w:pPr>
+      <w:rPr>
+        <w:rFonts w:ascii="Wingdings" w:hAnsi="Wingdings" w:hint="default"/>
+      </w:rPr>
+    </w:lvl>
+    <w:lvl w:ilvl="6" w:tplc="10000001" w:tentative="1">
+      <w:start w:val="1"/>
+      <w:numFmt w:val="bullet"/>
+      <w:lvlText w:val=""/>
+      <w:lvlJc w:val="left"/>
+      <w:pPr>
+        <w:ind w:left="5040" w:hanging="360"/>
+      </w:pPr>
+      <w:rPr>
+        <w:rFonts w:ascii="Symbol" w:hAnsi="Symbol" w:hint="default"/>
+      </w:rPr>
+    </w:lvl>
+    <w:lvl w:ilvl="7" w:tplc="10000003" w:tentative="1">
+      <w:start w:val="1"/>
+      <w:numFmt w:val="bullet"/>
+      <w:lvlText w:val="o"/>
+      <w:lvlJc w:val="left"/>
+      <w:pPr>
+        <w:ind w:left="5760" w:hanging="360"/>
+      </w:pPr>
+      <w:rPr>
+        <w:rFonts w:ascii="Courier New" w:hAnsi="Courier New" w:cs="Courier New" w:hint="default"/>
+      </w:rPr>
+    </w:lvl>
+    <w:lvl w:ilvl="8" w:tplc="10000005" w:tentative="1">
+      <w:start w:val="1"/>
+      <w:numFmt w:val="bullet"/>
+      <w:lvlText w:val=""/>
+      <w:lvlJc w:val="left"/>
+      <w:pPr>
+        <w:ind w:left="6480" w:hanging="360"/>
+      </w:pPr>
+      <w:rPr>
+        <w:rFonts w:ascii="Wingdings" w:hAnsi="Wingdings" w:hint="default"/>
+      </w:rPr>
+    </w:lvl>
+  </w:abstractNum>
+  <w:abstractNum w:abstractNumId="7" w15:restartNumberingAfterBreak="0">
+    <w:nsid w:val="69C57DD8"/>
+    <w:multiLevelType w:val="hybridMultilevel"/>
+    <w:tmpl w:val="203E53D0"/>
+    <w:lvl w:ilvl="0" w:tplc="E842EE64">
+      <w:numFmt w:val="bullet"/>
+      <w:lvlText w:val="-"/>
+      <w:lvlJc w:val="left"/>
+      <w:pPr>
+        <w:ind w:left="720" w:hanging="360"/>
+      </w:pPr>
+      <w:rPr>
+        <w:rFonts w:ascii="Calibri" w:eastAsiaTheme="minorHAnsi" w:hAnsi="Calibri" w:cs="Calibri" w:hint="default"/>
+      </w:rPr>
+    </w:lvl>
+    <w:lvl w:ilvl="1" w:tplc="10000003" w:tentative="1">
+      <w:start w:val="1"/>
+      <w:numFmt w:val="bullet"/>
+      <w:lvlText w:val="o"/>
+      <w:lvlJc w:val="left"/>
+      <w:pPr>
+        <w:ind w:left="1440" w:hanging="360"/>
+      </w:pPr>
+      <w:rPr>
+        <w:rFonts w:ascii="Courier New" w:hAnsi="Courier New" w:cs="Courier New" w:hint="default"/>
+      </w:rPr>
+    </w:lvl>
+    <w:lvl w:ilvl="2" w:tplc="10000005" w:tentative="1">
+      <w:start w:val="1"/>
+      <w:numFmt w:val="bullet"/>
+      <w:lvlText w:val=""/>
+      <w:lvlJc w:val="left"/>
+      <w:pPr>
+        <w:ind w:left="2160" w:hanging="360"/>
+      </w:pPr>
+      <w:rPr>
+        <w:rFonts w:ascii="Wingdings" w:hAnsi="Wingdings" w:hint="default"/>
+      </w:rPr>
+    </w:lvl>
+    <w:lvl w:ilvl="3" w:tplc="10000001" w:tentative="1">
+      <w:start w:val="1"/>
+      <w:numFmt w:val="bullet"/>
+      <w:lvlText w:val=""/>
+      <w:lvlJc w:val="left"/>
+      <w:pPr>
+        <w:ind w:left="2880" w:hanging="360"/>
+      </w:pPr>
+      <w:rPr>
+        <w:rFonts w:ascii="Symbol" w:hAnsi="Symbol" w:hint="default"/>
+      </w:rPr>
+    </w:lvl>
+    <w:lvl w:ilvl="4" w:tplc="10000003" w:tentative="1">
+      <w:start w:val="1"/>
+      <w:numFmt w:val="bullet"/>
+      <w:lvlText w:val="o"/>
+      <w:lvlJc w:val="left"/>
+      <w:pPr>
+        <w:ind w:left="3600" w:hanging="360"/>
+      </w:pPr>
+      <w:rPr>
+        <w:rFonts w:ascii="Courier New" w:hAnsi="Courier New" w:cs="Courier New" w:hint="default"/>
+      </w:rPr>
+    </w:lvl>
+    <w:lvl w:ilvl="5" w:tplc="10000005" w:tentative="1">
+      <w:start w:val="1"/>
+      <w:numFmt w:val="bullet"/>
+      <w:lvlText w:val=""/>
+      <w:lvlJc w:val="left"/>
+      <w:pPr>
+        <w:ind w:left="4320" w:hanging="360"/>
+      </w:pPr>
+      <w:rPr>
+        <w:rFonts w:ascii="Wingdings" w:hAnsi="Wingdings" w:hint="default"/>
+      </w:rPr>
+    </w:lvl>
+    <w:lvl w:ilvl="6" w:tplc="10000001" w:tentative="1">
+      <w:start w:val="1"/>
+      <w:numFmt w:val="bullet"/>
+      <w:lvlText w:val=""/>
+      <w:lvlJc w:val="left"/>
+      <w:pPr>
+        <w:ind w:left="5040" w:hanging="360"/>
+      </w:pPr>
+      <w:rPr>
+        <w:rFonts w:ascii="Symbol" w:hAnsi="Symbol" w:hint="default"/>
+      </w:rPr>
+    </w:lvl>
+    <w:lvl w:ilvl="7" w:tplc="10000003" w:tentative="1">
+      <w:start w:val="1"/>
+      <w:numFmt w:val="bullet"/>
+      <w:lvlText w:val="o"/>
+      <w:lvlJc w:val="left"/>
+      <w:pPr>
+        <w:ind w:left="5760" w:hanging="360"/>
+      </w:pPr>
+      <w:rPr>
+        <w:rFonts w:ascii="Courier New" w:hAnsi="Courier New" w:cs="Courier New" w:hint="default"/>
+      </w:rPr>
+    </w:lvl>
+    <w:lvl w:ilvl="8" w:tplc="10000005" w:tentative="1">
+      <w:start w:val="1"/>
+      <w:numFmt w:val="bullet"/>
+      <w:lvlText w:val=""/>
+      <w:lvlJc w:val="left"/>
+      <w:pPr>
+        <w:ind w:left="6480" w:hanging="360"/>
+      </w:pPr>
+      <w:rPr>
+        <w:rFonts w:ascii="Wingdings" w:hAnsi="Wingdings" w:hint="default"/>
+      </w:rPr>
     </w:lvl>
   </w:abstractNum>
   <w:num w:numId="1" w16cid:durableId="980033862">
@@ -3088,6 +4006,15 @@
     <w:abstractNumId w:val="2"/>
   </w:num>
   <w:num w:numId="5" w16cid:durableId="1358967415">
+    <w:abstractNumId w:val="5"/>
+  </w:num>
+  <w:num w:numId="6" w16cid:durableId="1860512052">
+    <w:abstractNumId w:val="7"/>
+  </w:num>
+  <w:num w:numId="7" w16cid:durableId="11760224">
+    <w:abstractNumId w:val="6"/>
+  </w:num>
+  <w:num w:numId="8" w16cid:durableId="211582303">
     <w:abstractNumId w:val="4"/>
   </w:num>
 </w:numbering>
@@ -3595,6 +4522,26 @@
       </w:tblBorders>
     </w:tblPr>
   </w:style>
+  <w:style w:type="paragraph" w:customStyle="1" w:styleId="paragraph">
+    <w:name w:val="paragraph"/>
+    <w:basedOn w:val="Normal"/>
+    <w:rsid w:val="00CB3308"/>
+    <w:pPr>
+      <w:spacing w:before="100" w:beforeAutospacing="1" w:after="100" w:afterAutospacing="1" w:line="240" w:lineRule="auto"/>
+    </w:pPr>
+    <w:rPr>
+      <w:rFonts w:ascii="Times New Roman" w:eastAsia="Times New Roman" w:hAnsi="Times New Roman" w:cs="Times New Roman"/>
+      <w:kern w:val="0"/>
+      <w:sz w:val="24"/>
+      <w:szCs w:val="24"/>
+      <w14:ligatures w14:val="none"/>
+    </w:rPr>
+  </w:style>
+  <w:style w:type="character" w:customStyle="1" w:styleId="normaltextrun">
+    <w:name w:val="normaltextrun"/>
+    <w:basedOn w:val="DefaultParagraphFont"/>
+    <w:rsid w:val="00CB3308"/>
+  </w:style>
 </w:styles>
 </file>
 
@@ -3891,4 +4838,16 @@
     </a:ext>
   </a:extLst>
 </a:theme>
+</file>
+
+<file path=customXml/item1.xml><?xml version="1.0" encoding="utf-8"?>
+<b:Sources xmlns:b="http://schemas.openxmlformats.org/officeDocument/2006/bibliography" xmlns="http://schemas.openxmlformats.org/officeDocument/2006/bibliography" SelectedStyle="\APASixthEditionOfficeOnline.xsl" StyleName="APA" Version="6"/>
+</file>
+
+<file path=customXml/itemProps1.xml><?xml version="1.0" encoding="utf-8"?>
+<ds:datastoreItem xmlns:ds="http://schemas.openxmlformats.org/officeDocument/2006/customXml" ds:itemID="{2FD5876E-B720-4B95-96FC-B6F0EF3FC12F}">
+  <ds:schemaRefs>
+    <ds:schemaRef ds:uri="http://schemas.openxmlformats.org/officeDocument/2006/bibliography"/>
+  </ds:schemaRefs>
+</ds:datastoreItem>
 </file>
--- a/portefolio.docx
+++ b/portefolio.docx
@@ -479,11 +479,9 @@
             <w:tcW w:w="2155" w:type="dxa"/>
           </w:tcPr>
           <w:p>
-            <w:proofErr w:type="gramStart"/>
             <w:r>
               <w:t>ping</w:t>
             </w:r>
-            <w:proofErr w:type="gramEnd"/>
           </w:p>
           <w:p/>
         </w:tc>
@@ -541,14 +539,7 @@
               <w:rPr>
                 <w:lang w:val="en-US"/>
               </w:rPr>
-              <w:t xml:space="preserve">Ipconfig </w:t>
-            </w:r>
-            <w:proofErr w:type="gramStart"/>
-            <w:r>
-              <w:rPr>
-                <w:lang w:val="en-US"/>
-              </w:rPr>
-              <w:t>/</w:t>
+              <w:t>Ipconfig /</w:t>
             </w:r>
             <w:r>
               <w:rPr>
@@ -556,7 +547,6 @@
               </w:rPr>
               <w:t> ?</w:t>
             </w:r>
-            <w:proofErr w:type="gramEnd"/>
           </w:p>
         </w:tc>
         <w:tc>
@@ -600,12 +590,10 @@
           </w:tcPr>
           <w:p>
             <w:proofErr w:type="spellStart"/>
-            <w:proofErr w:type="gramStart"/>
             <w:r>
               <w:t>nslookup</w:t>
             </w:r>
             <w:proofErr w:type="spellEnd"/>
-            <w:proofErr w:type="gramEnd"/>
           </w:p>
         </w:tc>
         <w:tc>
@@ -637,12 +625,10 @@
           </w:tcPr>
           <w:p>
             <w:proofErr w:type="spellStart"/>
-            <w:proofErr w:type="gramStart"/>
             <w:r>
               <w:t>netsh</w:t>
             </w:r>
             <w:proofErr w:type="spellEnd"/>
-            <w:proofErr w:type="gramEnd"/>
           </w:p>
         </w:tc>
         <w:tc>
@@ -851,20 +837,16 @@
             <w:tcW w:w="1795" w:type="dxa"/>
           </w:tcPr>
           <w:p>
-            <w:proofErr w:type="gramStart"/>
             <w:r>
               <w:t>cmd</w:t>
             </w:r>
-            <w:proofErr w:type="gramEnd"/>
           </w:p>
           <w:p>
             <w:proofErr w:type="spellStart"/>
-            <w:proofErr w:type="gramStart"/>
             <w:r>
               <w:t>clear</w:t>
             </w:r>
             <w:proofErr w:type="spellEnd"/>
-            <w:proofErr w:type="gramEnd"/>
           </w:p>
         </w:tc>
         <w:tc>
@@ -913,28 +895,22 @@
           </w:tcPr>
           <w:p>
             <w:proofErr w:type="spellStart"/>
-            <w:proofErr w:type="gramStart"/>
             <w:r>
               <w:t>cp</w:t>
             </w:r>
             <w:proofErr w:type="spellEnd"/>
-            <w:proofErr w:type="gramEnd"/>
-          </w:p>
-          <w:p>
-            <w:proofErr w:type="gramStart"/>
+          </w:p>
+          <w:p>
             <w:r>
               <w:t>mv</w:t>
             </w:r>
-            <w:proofErr w:type="gramEnd"/>
           </w:p>
           <w:p>
             <w:proofErr w:type="spellStart"/>
-            <w:proofErr w:type="gramStart"/>
             <w:r>
               <w:t>rm</w:t>
             </w:r>
             <w:proofErr w:type="spellEnd"/>
-            <w:proofErr w:type="gramEnd"/>
           </w:p>
         </w:tc>
         <w:tc>
@@ -984,34 +960,25 @@
           </w:tcPr>
           <w:p>
             <w:proofErr w:type="spellStart"/>
-            <w:proofErr w:type="gramStart"/>
             <w:r>
               <w:t>cp</w:t>
             </w:r>
             <w:proofErr w:type="spellEnd"/>
-            <w:proofErr w:type="gramEnd"/>
             <w:r>
               <w:t xml:space="preserve"> fichier1 fichier2</w:t>
             </w:r>
           </w:p>
           <w:p>
-            <w:proofErr w:type="gramStart"/>
-            <w:r>
-              <w:t>mv</w:t>
-            </w:r>
-            <w:proofErr w:type="gramEnd"/>
-            <w:r>
-              <w:t xml:space="preserve"> fichier1 rep1</w:t>
+            <w:r>
+              <w:t>mv fichier1 rep1</w:t>
             </w:r>
           </w:p>
           <w:p>
             <w:proofErr w:type="spellStart"/>
-            <w:proofErr w:type="gramStart"/>
             <w:r>
               <w:t>rm</w:t>
             </w:r>
             <w:proofErr w:type="spellEnd"/>
-            <w:proofErr w:type="gramEnd"/>
             <w:r>
               <w:t xml:space="preserve"> -r rep1</w:t>
             </w:r>
@@ -1027,13 +994,8 @@
             <w:tcW w:w="1795" w:type="dxa"/>
           </w:tcPr>
           <w:p>
-            <w:proofErr w:type="gramStart"/>
-            <w:r>
-              <w:t>nano</w:t>
-            </w:r>
-            <w:proofErr w:type="gramEnd"/>
-            <w:r>
-              <w:t xml:space="preserve"> </w:t>
+            <w:r>
+              <w:t xml:space="preserve">nano </w:t>
             </w:r>
             <w:proofErr w:type="spellStart"/>
             <w:r>
@@ -1075,13 +1037,8 @@
             <w:tcW w:w="1795" w:type="dxa"/>
           </w:tcPr>
           <w:p>
-            <w:proofErr w:type="gramStart"/>
-            <w:r>
-              <w:t>cd</w:t>
-            </w:r>
-            <w:proofErr w:type="gramEnd"/>
-            <w:r>
-              <w:t>, cd /, cd..</w:t>
+            <w:r>
+              <w:t>cd, cd /, cd..</w:t>
             </w:r>
           </w:p>
           <w:p/>
@@ -1181,13 +1138,8 @@
             <w:tcW w:w="1795" w:type="dxa"/>
           </w:tcPr>
           <w:p>
-            <w:proofErr w:type="gramStart"/>
-            <w:r>
-              <w:t>cat</w:t>
-            </w:r>
-            <w:proofErr w:type="gramEnd"/>
-            <w:r>
-              <w:t xml:space="preserve"> </w:t>
+            <w:r>
+              <w:t xml:space="preserve">cat </w:t>
             </w:r>
             <w:proofErr w:type="spellStart"/>
             <w:r>
@@ -1230,12 +1182,10 @@
           </w:tcPr>
           <w:p>
             <w:proofErr w:type="spellStart"/>
-            <w:proofErr w:type="gramStart"/>
             <w:r>
               <w:t>sudo</w:t>
             </w:r>
             <w:proofErr w:type="spellEnd"/>
-            <w:proofErr w:type="gramEnd"/>
           </w:p>
         </w:tc>
         <w:tc>
@@ -1272,21 +1222,17 @@
           </w:tcPr>
           <w:p>
             <w:proofErr w:type="spellStart"/>
-            <w:proofErr w:type="gramStart"/>
             <w:r>
               <w:t>mkdir</w:t>
             </w:r>
             <w:proofErr w:type="spellEnd"/>
-            <w:proofErr w:type="gramEnd"/>
           </w:p>
           <w:p>
             <w:proofErr w:type="spellStart"/>
-            <w:proofErr w:type="gramStart"/>
             <w:r>
               <w:t>rmdir</w:t>
             </w:r>
             <w:proofErr w:type="spellEnd"/>
-            <w:proofErr w:type="gramEnd"/>
           </w:p>
         </w:tc>
         <w:tc>
@@ -1415,27 +1361,21 @@
             <w:tcW w:w="1795" w:type="dxa"/>
           </w:tcPr>
           <w:p>
-            <w:proofErr w:type="gramStart"/>
             <w:r>
               <w:t>cmd</w:t>
             </w:r>
-            <w:proofErr w:type="gramEnd"/>
           </w:p>
           <w:p>
             <w:proofErr w:type="spellStart"/>
-            <w:proofErr w:type="gramStart"/>
             <w:r>
               <w:t>cls</w:t>
             </w:r>
             <w:proofErr w:type="spellEnd"/>
-            <w:proofErr w:type="gramEnd"/>
-          </w:p>
-          <w:p>
-            <w:proofErr w:type="gramStart"/>
+          </w:p>
+          <w:p>
             <w:r>
               <w:t>help</w:t>
             </w:r>
-            <w:proofErr w:type="gramEnd"/>
           </w:p>
         </w:tc>
         <w:tc>
@@ -1496,12 +1436,10 @@
           </w:tcPr>
           <w:p>
             <w:proofErr w:type="spellStart"/>
-            <w:proofErr w:type="gramStart"/>
             <w:r>
               <w:t>shutdown</w:t>
             </w:r>
             <w:proofErr w:type="spellEnd"/>
-            <w:proofErr w:type="gramEnd"/>
           </w:p>
         </w:tc>
         <w:tc>
@@ -1552,16 +1490,8 @@
               <w:rPr>
                 <w:lang w:val="en-US"/>
               </w:rPr>
-              <w:t xml:space="preserve">, </w:t>
-            </w:r>
-            <w:proofErr w:type="gramStart"/>
-            <w:r>
-              <w:rPr>
-                <w:lang w:val="en-US"/>
-              </w:rPr>
-              <w:t>move</w:t>
-            </w:r>
-            <w:proofErr w:type="gramEnd"/>
+              <w:t>, move</w:t>
+            </w:r>
           </w:p>
           <w:p>
             <w:pPr>
@@ -1847,6 +1777,34 @@
         <w:spacing w:after="0"/>
       </w:pPr>
       <w:r>
+        <w:t>Pour cette page, nous sommes partis sur des notions qui nous semblent importantes pour la base de la programmation en C.</w:t>
+      </w:r>
+      <w:r>
+        <w:t xml:space="preserve"> Comme pour les tableaux de commandes ci-dessus, il s’agit d’une liste non-exhaustive.</w:t>
+      </w:r>
+    </w:p>
+    <w:p>
+      <w:pPr>
+        <w:spacing w:after="0"/>
+      </w:pPr>
+    </w:p>
+    <w:p>
+      <w:pPr>
+        <w:spacing w:after="0"/>
+        <w:rPr>
+          <w:b/>
+          <w:bCs/>
+          <w:sz w:val="24"/>
+          <w:szCs w:val="24"/>
+        </w:rPr>
+      </w:pPr>
+      <w:r>
+        <w:rPr>
+          <w:b/>
+          <w:bCs/>
+          <w:sz w:val="24"/>
+          <w:szCs w:val="24"/>
+        </w:rPr>
         <w:t>Démarrage console</w:t>
       </w:r>
     </w:p>
@@ -1859,13 +1817,8 @@
         </w:numPr>
         <w:spacing w:after="0"/>
       </w:pPr>
-      <w:proofErr w:type="gramStart"/>
-      <w:r>
-        <w:t>cl</w:t>
-      </w:r>
-      <w:proofErr w:type="gramEnd"/>
-      <w:r>
-        <w:t xml:space="preserve"> </w:t>
+      <w:r>
+        <w:t xml:space="preserve">cl </w:t>
       </w:r>
       <w:proofErr w:type="spellStart"/>
       <w:r>
@@ -1885,14 +1838,12 @@
         </w:numPr>
         <w:spacing w:after="0"/>
       </w:pPr>
-      <w:proofErr w:type="gramStart"/>
       <w:r>
         <w:t>crée</w:t>
       </w:r>
       <w:r>
         <w:t>r</w:t>
       </w:r>
-      <w:proofErr w:type="gramEnd"/>
       <w:r>
         <w:t xml:space="preserve"> un .</w:t>
       </w:r>
@@ -1914,20 +1865,32 @@
         </w:numPr>
         <w:spacing w:after="0"/>
       </w:pPr>
-      <w:proofErr w:type="gramStart"/>
-      <w:r>
-        <w:t>exécuter</w:t>
-      </w:r>
-      <w:proofErr w:type="gramEnd"/>
-      <w:r>
-        <w:t xml:space="preserve"> le .exe pour avoir le code crée. </w:t>
-      </w:r>
-    </w:p>
-    <w:p>
-      <w:pPr>
-        <w:spacing w:after="0"/>
-      </w:pPr>
-      <w:r>
+      <w:r>
+        <w:t xml:space="preserve">exécuter le .exe pour avoir le code crée. </w:t>
+      </w:r>
+    </w:p>
+    <w:p>
+      <w:pPr>
+        <w:spacing w:after="0"/>
+      </w:pPr>
+    </w:p>
+    <w:p>
+      <w:pPr>
+        <w:spacing w:after="0"/>
+        <w:rPr>
+          <w:b/>
+          <w:bCs/>
+          <w:sz w:val="24"/>
+          <w:szCs w:val="24"/>
+        </w:rPr>
+      </w:pPr>
+      <w:r>
+        <w:rPr>
+          <w:b/>
+          <w:bCs/>
+          <w:sz w:val="24"/>
+          <w:szCs w:val="24"/>
+        </w:rPr>
         <w:t>Priorités opérateurs</w:t>
       </w:r>
     </w:p>
@@ -1939,8 +1902,20 @@
     <w:p>
       <w:pPr>
         <w:spacing w:after="0"/>
-      </w:pPr>
-      <w:r>
+        <w:rPr>
+          <w:b/>
+          <w:bCs/>
+          <w:sz w:val="24"/>
+          <w:szCs w:val="24"/>
+        </w:rPr>
+      </w:pPr>
+      <w:r>
+        <w:rPr>
+          <w:b/>
+          <w:bCs/>
+          <w:sz w:val="24"/>
+          <w:szCs w:val="24"/>
+        </w:rPr>
         <w:t xml:space="preserve">Affectation et opérations </w:t>
       </w:r>
     </w:p>
@@ -1951,6 +1926,9 @@
       <w:r>
         <w:t xml:space="preserve">== </w:t>
       </w:r>
+      <w:r>
+        <w:t>signifie côté gauche est égal à côté droit</w:t>
+      </w:r>
     </w:p>
     <w:p>
       <w:pPr>
@@ -1959,6 +1937,9 @@
       <w:r>
         <w:t>!=</w:t>
       </w:r>
+      <w:r>
+        <w:t xml:space="preserve"> différent de</w:t>
+      </w:r>
     </w:p>
     <w:p>
       <w:pPr>
@@ -1967,6 +1948,9 @@
       <w:r>
         <w:t>+=</w:t>
       </w:r>
+      <w:r>
+        <w:t xml:space="preserve"> supérieur ou égal</w:t>
+      </w:r>
     </w:p>
     <w:p>
       <w:pPr>
@@ -1975,9 +1959,172 @@
       <w:r>
         <w:t>-=</w:t>
       </w:r>
-    </w:p>
-    <w:p>
-      <w:pPr>
+      <w:r>
+        <w:t xml:space="preserve"> inférieur ou égal</w:t>
+      </w:r>
+    </w:p>
+    <w:p>
+      <w:pPr>
+        <w:spacing w:after="0"/>
+      </w:pPr>
+    </w:p>
+    <w:p>
+      <w:pPr>
+        <w:spacing w:after="0"/>
+        <w:rPr>
+          <w:b/>
+          <w:bCs/>
+        </w:rPr>
+      </w:pPr>
+      <w:r>
+        <w:rPr>
+          <w:b/>
+          <w:bCs/>
+        </w:rPr>
+        <w:t xml:space="preserve">Clean Code </w:t>
+      </w:r>
+    </w:p>
+    <w:p>
+      <w:pPr>
+        <w:pStyle w:val="ListParagraph"/>
+        <w:numPr>
+          <w:ilvl w:val="0"/>
+          <w:numId w:val="6"/>
+        </w:numPr>
+        <w:spacing w:after="0"/>
+      </w:pPr>
+      <w:r>
+        <w:t xml:space="preserve">Indentation – Longueur des lignes (79 </w:t>
+      </w:r>
+      <w:proofErr w:type="spellStart"/>
+      <w:r>
+        <w:t>cara</w:t>
+      </w:r>
+      <w:proofErr w:type="spellEnd"/>
+      <w:r>
+        <w:t xml:space="preserve"> max) – utilisation des lignes vide (découpage en bloc) – placement des accolades (choisir un style et s’y tenir)</w:t>
+      </w:r>
+    </w:p>
+    <w:p>
+      <w:pPr>
+        <w:pStyle w:val="ListParagraph"/>
+        <w:numPr>
+          <w:ilvl w:val="0"/>
+          <w:numId w:val="6"/>
+        </w:numPr>
+        <w:spacing w:after="0"/>
+      </w:pPr>
+      <w:r>
+        <w:t xml:space="preserve">Mieux découper son code le rend plus lisible et facile à déboguer. </w:t>
+      </w:r>
+    </w:p>
+    <w:p>
+      <w:pPr>
+        <w:spacing w:after="0"/>
+      </w:pPr>
+    </w:p>
+    <w:p>
+      <w:pPr>
+        <w:spacing w:after="0"/>
+        <w:rPr>
+          <w:b/>
+          <w:bCs/>
+        </w:rPr>
+      </w:pPr>
+      <w:r>
+        <w:rPr>
+          <w:b/>
+          <w:bCs/>
+        </w:rPr>
+        <w:t>Variables</w:t>
+      </w:r>
+    </w:p>
+    <w:p>
+      <w:pPr>
+        <w:pStyle w:val="ListParagraph"/>
+        <w:numPr>
+          <w:ilvl w:val="0"/>
+          <w:numId w:val="6"/>
+        </w:numPr>
+        <w:spacing w:after="0"/>
+      </w:pPr>
+      <w:r>
+        <w:t>Se tenir à une langue (pas de franglais)</w:t>
+      </w:r>
+    </w:p>
+    <w:p>
+      <w:pPr>
+        <w:pStyle w:val="ListParagraph"/>
+        <w:numPr>
+          <w:ilvl w:val="0"/>
+          <w:numId w:val="6"/>
+        </w:numPr>
+        <w:spacing w:after="0"/>
+      </w:pPr>
+      <w:r>
+        <w:t>Choisir une convention et s’y tenir. Suggestions : constantes/macros en MAJ, fonctions/variables initial en MIN</w:t>
+      </w:r>
+    </w:p>
+    <w:p>
+      <w:pPr>
+        <w:pStyle w:val="ListParagraph"/>
+        <w:numPr>
+          <w:ilvl w:val="0"/>
+          <w:numId w:val="6"/>
+        </w:numPr>
+        <w:spacing w:after="0"/>
+      </w:pPr>
+      <w:r>
+        <w:t xml:space="preserve">Noms composés : choisir une convention. </w:t>
+      </w:r>
+      <w:proofErr w:type="spellStart"/>
+      <w:r>
+        <w:t>PascalCase</w:t>
+      </w:r>
+      <w:proofErr w:type="spellEnd"/>
+      <w:r>
+        <w:t xml:space="preserve">, </w:t>
+      </w:r>
+      <w:proofErr w:type="spellStart"/>
+      <w:r>
+        <w:t>camelCase</w:t>
+      </w:r>
+      <w:proofErr w:type="spellEnd"/>
+      <w:r>
+        <w:t xml:space="preserve">, </w:t>
+      </w:r>
+      <w:proofErr w:type="spellStart"/>
+      <w:r>
+        <w:t>caractère_souligné</w:t>
+      </w:r>
+      <w:proofErr w:type="spellEnd"/>
+    </w:p>
+    <w:p>
+      <w:pPr>
+        <w:pStyle w:val="ListParagraph"/>
+        <w:numPr>
+          <w:ilvl w:val="0"/>
+          <w:numId w:val="6"/>
+        </w:numPr>
+        <w:spacing w:after="0"/>
+      </w:pPr>
+      <w:r>
+        <w:t>Donner des noms logiques à ses variables, encore plus si sa portée est significative. Une autre personne reprenant le code doit pouvoir comprendre.</w:t>
+      </w:r>
+    </w:p>
+    <w:p>
+      <w:pPr>
+        <w:spacing w:after="0"/>
+      </w:pPr>
+    </w:p>
+    <w:p>
+      <w:pPr>
+        <w:spacing w:after="0"/>
+      </w:pPr>
+    </w:p>
+    <w:p>
+      <w:pPr>
+        <w:pStyle w:val="ListParagraph"/>
         <w:spacing w:after="0"/>
       </w:pPr>
     </w:p>
@@ -2065,7 +2212,6 @@
         </w:rPr>
       </w:pPr>
       <w:proofErr w:type="spellStart"/>
-      <w:proofErr w:type="gramStart"/>
       <w:r>
         <w:rPr>
           <w:b/>
@@ -2074,7 +2220,6 @@
         <w:t>ip</w:t>
       </w:r>
       <w:proofErr w:type="spellEnd"/>
-      <w:proofErr w:type="gramEnd"/>
       <w:r>
         <w:rPr>
           <w:b/>
@@ -2192,15 +2337,7 @@
         </w:numPr>
       </w:pPr>
       <w:r>
-        <w:t xml:space="preserve">Différence entre printf et </w:t>
-      </w:r>
-      <w:proofErr w:type="gramStart"/>
-      <w:r>
-        <w:t>put:</w:t>
-      </w:r>
-      <w:proofErr w:type="gramEnd"/>
-      <w:r>
-        <w:t xml:space="preserve"> </w:t>
+        <w:t xml:space="preserve">Différence entre printf et put: </w:t>
       </w:r>
     </w:p>
     <w:p>
@@ -2625,7 +2762,6 @@
         <w:t xml:space="preserve"> set address “Ethernet” </w:t>
       </w:r>
       <w:proofErr w:type="spellStart"/>
-      <w:proofErr w:type="gramStart"/>
       <w:r>
         <w:rPr>
           <w:lang w:val="en-US"/>
@@ -2633,7 +2769,6 @@
         <w:t>dhcp</w:t>
       </w:r>
       <w:proofErr w:type="spellEnd"/>
-      <w:proofErr w:type="gramEnd"/>
     </w:p>
     <w:p>
       <w:pPr>
@@ -2670,23 +2805,15 @@
         <w:rPr>
           <w:lang w:val="en-US"/>
         </w:rPr>
-        <w:t>Ipconfig /</w:t>
-      </w:r>
-      <w:proofErr w:type="gramStart"/>
-      <w:r>
+        <w:t>Ipconfig /renew</w:t>
+      </w:r>
+    </w:p>
+    <w:p>
+      <w:pPr>
+        <w:spacing w:after="0"/>
         <w:rPr>
           <w:lang w:val="en-US"/>
         </w:rPr>
-        <w:t>renew</w:t>
-      </w:r>
-      <w:proofErr w:type="gramEnd"/>
-    </w:p>
-    <w:p>
-      <w:pPr>
-        <w:spacing w:after="0"/>
-        <w:rPr>
-          <w:lang w:val="en-US"/>
-        </w:rPr>
       </w:pPr>
     </w:p>
     <w:p>
@@ -2934,7 +3061,6 @@
         </w:rPr>
       </w:pPr>
       <w:proofErr w:type="spellStart"/>
-      <w:proofErr w:type="gramStart"/>
       <w:r>
         <w:rPr>
           <w:b/>
@@ -2943,7 +3069,6 @@
         <w:t>cp</w:t>
       </w:r>
       <w:proofErr w:type="spellEnd"/>
-      <w:proofErr w:type="gramEnd"/>
       <w:r>
         <w:rPr>
           <w:b/>

--- a/portefolio.docx
+++ b/portefolio.docx
@@ -31,17 +31,6 @@
     </w:p>
     <w:p>
       <w:pPr>
-        <w:jc w:val="center"/>
-        <w:rPr>
-          <w:rFonts w:cstheme="minorHAnsi"/>
-          <w:sz w:val="48"/>
-          <w:szCs w:val="48"/>
-        </w:rPr>
-      </w:pPr>
-    </w:p>
-    <w:p>
-      <w:pPr>
-        <w:jc w:val="center"/>
         <w:rPr>
           <w:rFonts w:cstheme="minorHAnsi"/>
           <w:sz w:val="48"/>
@@ -394,6 +383,7 @@
       </w:r>
     </w:p>
     <w:p/>
+    <w:p/>
     <w:p>
       <w:pPr>
         <w:rPr>
@@ -416,14 +406,12 @@
     <w:tbl>
       <w:tblPr>
         <w:tblStyle w:val="TableGrid"/>
-        <w:tblW w:w="9284" w:type="dxa"/>
+        <w:tblW w:w="9535" w:type="dxa"/>
         <w:tblLook w:val="04A0" w:firstRow="1" w:lastRow="0" w:firstColumn="1" w:lastColumn="0" w:noHBand="0" w:noVBand="1"/>
       </w:tblPr>
       <w:tblGrid>
-        <w:gridCol w:w="2155"/>
-        <w:gridCol w:w="2880"/>
-        <w:gridCol w:w="1928"/>
-        <w:gridCol w:w="2321"/>
+        <w:gridCol w:w="3685"/>
+        <w:gridCol w:w="5850"/>
       </w:tblGrid>
       <w:tr>
         <w:trPr>
@@ -431,7 +419,7 @@
         </w:trPr>
         <w:tc>
           <w:tcPr>
-            <w:tcW w:w="2155" w:type="dxa"/>
+            <w:tcW w:w="3685" w:type="dxa"/>
           </w:tcPr>
           <w:p>
             <w:r>
@@ -441,7 +429,7 @@
         </w:tc>
         <w:tc>
           <w:tcPr>
-            <w:tcW w:w="2880" w:type="dxa"/>
+            <w:tcW w:w="5850" w:type="dxa"/>
           </w:tcPr>
           <w:p>
             <w:r>
@@ -449,24 +437,199 @@
             </w:r>
           </w:p>
         </w:tc>
-        <w:tc>
-          <w:tcPr>
-            <w:tcW w:w="1928" w:type="dxa"/>
-          </w:tcPr>
-          <w:p>
-            <w:r>
-              <w:t>Exemples</w:t>
-            </w:r>
-          </w:p>
-        </w:tc>
-        <w:tc>
-          <w:tcPr>
-            <w:tcW w:w="2321" w:type="dxa"/>
-          </w:tcPr>
-          <w:p>
-            <w:r>
-              <w:t>Commentaire</w:t>
-            </w:r>
+      </w:tr>
+      <w:tr>
+        <w:trPr>
+          <w:trHeight w:val="449"/>
+        </w:trPr>
+        <w:tc>
+          <w:tcPr>
+            <w:tcW w:w="3685" w:type="dxa"/>
+          </w:tcPr>
+          <w:p>
+            <w:proofErr w:type="gramStart"/>
+            <w:r>
+              <w:t>ping</w:t>
+            </w:r>
+            <w:proofErr w:type="gramEnd"/>
+          </w:p>
+          <w:p/>
+        </w:tc>
+        <w:tc>
+          <w:tcPr>
+            <w:tcW w:w="5850" w:type="dxa"/>
+          </w:tcPr>
+          <w:p>
+            <w:r>
+              <w:t>Permet de confirmer l’accessibilité des deux machines</w:t>
+            </w:r>
+          </w:p>
+        </w:tc>
+      </w:tr>
+      <w:tr>
+        <w:trPr>
+          <w:trHeight w:val="620"/>
+        </w:trPr>
+        <w:tc>
+          <w:tcPr>
+            <w:tcW w:w="3685" w:type="dxa"/>
+          </w:tcPr>
+          <w:p>
+            <w:pPr>
+              <w:rPr>
+                <w:lang w:val="en-US"/>
+              </w:rPr>
+            </w:pPr>
+            <w:r>
+              <w:rPr>
+                <w:lang w:val="en-US"/>
+              </w:rPr>
+              <w:t>i</w:t>
+            </w:r>
+            <w:r>
+              <w:rPr>
+                <w:lang w:val="en-US"/>
+              </w:rPr>
+              <w:t>pconfig, ipconfig /all,</w:t>
+            </w:r>
+            <w:r>
+              <w:rPr>
+                <w:lang w:val="en-US"/>
+              </w:rPr>
+              <w:t xml:space="preserve"> i</w:t>
+            </w:r>
+            <w:r>
+              <w:rPr>
+                <w:lang w:val="en-US"/>
+              </w:rPr>
+              <w:t xml:space="preserve">pconfig </w:t>
+            </w:r>
+            <w:proofErr w:type="gramStart"/>
+            <w:r>
+              <w:rPr>
+                <w:lang w:val="en-US"/>
+              </w:rPr>
+              <w:t>/ ?</w:t>
+            </w:r>
+            <w:proofErr w:type="gramEnd"/>
+          </w:p>
+        </w:tc>
+        <w:tc>
+          <w:tcPr>
+            <w:tcW w:w="5850" w:type="dxa"/>
+          </w:tcPr>
+          <w:p>
+            <w:r>
+              <w:t xml:space="preserve">Permet d’obtenir la configuration </w:t>
+            </w:r>
+            <w:proofErr w:type="spellStart"/>
+            <w:r>
+              <w:t>ip</w:t>
+            </w:r>
+            <w:proofErr w:type="spellEnd"/>
+            <w:r>
+              <w:t xml:space="preserve"> actuelle, avec + ou – de détails</w:t>
+            </w:r>
+          </w:p>
+        </w:tc>
+      </w:tr>
+      <w:tr>
+        <w:trPr>
+          <w:trHeight w:val="458"/>
+        </w:trPr>
+        <w:tc>
+          <w:tcPr>
+            <w:tcW w:w="3685" w:type="dxa"/>
+          </w:tcPr>
+          <w:p>
+            <w:proofErr w:type="spellStart"/>
+            <w:proofErr w:type="gramStart"/>
+            <w:r>
+              <w:t>nslookup</w:t>
+            </w:r>
+            <w:proofErr w:type="spellEnd"/>
+            <w:proofErr w:type="gramEnd"/>
+          </w:p>
+        </w:tc>
+        <w:tc>
+          <w:tcPr>
+            <w:tcW w:w="5850" w:type="dxa"/>
+          </w:tcPr>
+          <w:p/>
+        </w:tc>
+      </w:tr>
+      <w:tr>
+        <w:trPr>
+          <w:trHeight w:val="620"/>
+        </w:trPr>
+        <w:tc>
+          <w:tcPr>
+            <w:tcW w:w="3685" w:type="dxa"/>
+          </w:tcPr>
+          <w:p>
+            <w:proofErr w:type="spellStart"/>
+            <w:proofErr w:type="gramStart"/>
+            <w:r>
+              <w:t>netsh</w:t>
+            </w:r>
+            <w:proofErr w:type="spellEnd"/>
+            <w:proofErr w:type="gramEnd"/>
+          </w:p>
+        </w:tc>
+        <w:tc>
+          <w:tcPr>
+            <w:tcW w:w="5850" w:type="dxa"/>
+          </w:tcPr>
+          <w:p/>
+        </w:tc>
+      </w:tr>
+      <w:tr>
+        <w:trPr>
+          <w:trHeight w:val="710"/>
+        </w:trPr>
+        <w:tc>
+          <w:tcPr>
+            <w:tcW w:w="3685" w:type="dxa"/>
+          </w:tcPr>
+          <w:p>
+            <w:proofErr w:type="gramStart"/>
+            <w:r>
+              <w:t>ipconfig</w:t>
+            </w:r>
+            <w:proofErr w:type="gramEnd"/>
+            <w:r>
+              <w:t xml:space="preserve"> /release</w:t>
+            </w:r>
+          </w:p>
+          <w:p>
+            <w:proofErr w:type="gramStart"/>
+            <w:r>
+              <w:t>ipconfig</w:t>
+            </w:r>
+            <w:proofErr w:type="gramEnd"/>
+            <w:r>
+              <w:t>/</w:t>
+            </w:r>
+            <w:proofErr w:type="spellStart"/>
+            <w:r>
+              <w:t>renew</w:t>
+            </w:r>
+            <w:proofErr w:type="spellEnd"/>
+          </w:p>
+        </w:tc>
+        <w:tc>
+          <w:tcPr>
+            <w:tcW w:w="5850" w:type="dxa"/>
+          </w:tcPr>
+          <w:p>
+            <w:r>
+              <w:t xml:space="preserve">Dans une configuration dynamique, permet de libérer ou renouveler </w:t>
+            </w:r>
+            <w:proofErr w:type="spellStart"/>
+            <w:r>
+              <w:t>l’ip</w:t>
+            </w:r>
+            <w:proofErr w:type="spellEnd"/>
           </w:p>
         </w:tc>
       </w:tr>
@@ -476,36 +639,228 @@
         </w:trPr>
         <w:tc>
           <w:tcPr>
-            <w:tcW w:w="2155" w:type="dxa"/>
-          </w:tcPr>
-          <w:p>
-            <w:r>
-              <w:t>ping</w:t>
-            </w:r>
-          </w:p>
-          <w:p/>
-        </w:tc>
-        <w:tc>
-          <w:tcPr>
-            <w:tcW w:w="2880" w:type="dxa"/>
-          </w:tcPr>
-          <w:p>
-            <w:r>
-              <w:t>Permet de confirmer l’accessibilité des deux machines</w:t>
-            </w:r>
-          </w:p>
-        </w:tc>
-        <w:tc>
-          <w:tcPr>
-            <w:tcW w:w="1928" w:type="dxa"/>
-          </w:tcPr>
-          <w:p/>
-        </w:tc>
-        <w:tc>
-          <w:tcPr>
-            <w:tcW w:w="2321" w:type="dxa"/>
-          </w:tcPr>
-          <w:p/>
+            <w:tcW w:w="3685" w:type="dxa"/>
+          </w:tcPr>
+          <w:p>
+            <w:pPr>
+              <w:rPr>
+                <w:sz w:val="20"/>
+                <w:szCs w:val="20"/>
+                <w:lang w:val="en-US"/>
+              </w:rPr>
+            </w:pPr>
+            <w:proofErr w:type="spellStart"/>
+            <w:r>
+              <w:rPr>
+                <w:sz w:val="20"/>
+                <w:szCs w:val="20"/>
+                <w:lang w:val="en-US"/>
+              </w:rPr>
+              <w:t>netsh</w:t>
+            </w:r>
+            <w:proofErr w:type="spellEnd"/>
+            <w:r>
+              <w:rPr>
+                <w:sz w:val="20"/>
+                <w:szCs w:val="20"/>
+                <w:lang w:val="en-US"/>
+              </w:rPr>
+              <w:t xml:space="preserve"> interface </w:t>
+            </w:r>
+            <w:proofErr w:type="spellStart"/>
+            <w:r>
+              <w:rPr>
+                <w:sz w:val="20"/>
+                <w:szCs w:val="20"/>
+                <w:lang w:val="en-US"/>
+              </w:rPr>
+              <w:t>ip</w:t>
+            </w:r>
+            <w:proofErr w:type="spellEnd"/>
+            <w:r>
+              <w:rPr>
+                <w:sz w:val="20"/>
+                <w:szCs w:val="20"/>
+                <w:lang w:val="en-US"/>
+              </w:rPr>
+              <w:t xml:space="preserve"> set address “</w:t>
+            </w:r>
+            <w:r>
+              <w:rPr>
+                <w:sz w:val="20"/>
+                <w:szCs w:val="20"/>
+                <w:lang w:val="en-US"/>
+              </w:rPr>
+              <w:t>E</w:t>
+            </w:r>
+            <w:r>
+              <w:rPr>
+                <w:sz w:val="20"/>
+                <w:szCs w:val="20"/>
+                <w:lang w:val="en-US"/>
+              </w:rPr>
+              <w:t>thernet” static &lt;ipv4_address&gt; &lt;netmask&gt;</w:t>
+            </w:r>
+          </w:p>
+          <w:p>
+            <w:pPr>
+              <w:rPr>
+                <w:lang w:val="en-US"/>
+              </w:rPr>
+            </w:pPr>
+          </w:p>
+        </w:tc>
+        <w:tc>
+          <w:tcPr>
+            <w:tcW w:w="5850" w:type="dxa"/>
+          </w:tcPr>
+          <w:p>
+            <w:pPr>
+              <w:rPr>
+                <w:sz w:val="20"/>
+                <w:szCs w:val="20"/>
+              </w:rPr>
+            </w:pPr>
+            <w:r>
+              <w:rPr>
+                <w:sz w:val="20"/>
+                <w:szCs w:val="20"/>
+              </w:rPr>
+              <w:t>Ethernet : nom carte r</w:t>
+            </w:r>
+            <w:r>
+              <w:rPr>
+                <w:sz w:val="20"/>
+                <w:szCs w:val="20"/>
+              </w:rPr>
+              <w:t>é</w:t>
+            </w:r>
+            <w:r>
+              <w:rPr>
+                <w:sz w:val="20"/>
+                <w:szCs w:val="20"/>
+              </w:rPr>
+              <w:t>seau</w:t>
+            </w:r>
+          </w:p>
+          <w:p>
+            <w:pPr>
+              <w:rPr>
+                <w:sz w:val="20"/>
+                <w:szCs w:val="20"/>
+              </w:rPr>
+            </w:pPr>
+            <w:proofErr w:type="spellStart"/>
+            <w:r>
+              <w:rPr>
+                <w:sz w:val="20"/>
+                <w:szCs w:val="20"/>
+              </w:rPr>
+              <w:t>St</w:t>
+            </w:r>
+            <w:r>
+              <w:rPr>
+                <w:sz w:val="20"/>
+                <w:szCs w:val="20"/>
+              </w:rPr>
+              <w:t>atic</w:t>
+            </w:r>
+            <w:proofErr w:type="spellEnd"/>
+            <w:r>
+              <w:rPr>
+                <w:sz w:val="20"/>
+                <w:szCs w:val="20"/>
+              </w:rPr>
+              <w:t xml:space="preserve"> : adresse de type </w:t>
+            </w:r>
+            <w:proofErr w:type="spellStart"/>
+            <w:r>
+              <w:rPr>
+                <w:sz w:val="20"/>
+                <w:szCs w:val="20"/>
+              </w:rPr>
+              <w:t>static</w:t>
+            </w:r>
+            <w:proofErr w:type="spellEnd"/>
+            <w:r>
+              <w:rPr>
+                <w:sz w:val="20"/>
+                <w:szCs w:val="20"/>
+              </w:rPr>
+              <w:t xml:space="preserve"> (DHCP est l’autre)</w:t>
+            </w:r>
+          </w:p>
+          <w:p>
+            <w:pPr>
+              <w:rPr>
+                <w:sz w:val="20"/>
+                <w:szCs w:val="20"/>
+              </w:rPr>
+            </w:pPr>
+            <w:r>
+              <w:rPr>
+                <w:sz w:val="20"/>
+                <w:szCs w:val="20"/>
+              </w:rPr>
+              <w:t>&lt;</w:t>
+            </w:r>
+            <w:proofErr w:type="gramStart"/>
+            <w:r>
+              <w:rPr>
+                <w:sz w:val="20"/>
+                <w:szCs w:val="20"/>
+              </w:rPr>
+              <w:t>ipv</w:t>
+            </w:r>
+            <w:proofErr w:type="gramEnd"/>
+            <w:r>
+              <w:rPr>
+                <w:sz w:val="20"/>
+                <w:szCs w:val="20"/>
+              </w:rPr>
+              <w:t>4_adress&gt; : adresse IP en utilisation</w:t>
+            </w:r>
+          </w:p>
+          <w:p>
+            <w:pPr>
+              <w:rPr>
+                <w:sz w:val="20"/>
+                <w:szCs w:val="20"/>
+              </w:rPr>
+            </w:pPr>
+            <w:r>
+              <w:rPr>
+                <w:sz w:val="20"/>
+                <w:szCs w:val="20"/>
+              </w:rPr>
+              <w:t>&lt;</w:t>
+            </w:r>
+            <w:proofErr w:type="spellStart"/>
+            <w:proofErr w:type="gramStart"/>
+            <w:r>
+              <w:rPr>
+                <w:sz w:val="20"/>
+                <w:szCs w:val="20"/>
+              </w:rPr>
+              <w:t>netmask</w:t>
+            </w:r>
+            <w:proofErr w:type="spellEnd"/>
+            <w:proofErr w:type="gramEnd"/>
+            <w:r>
+              <w:rPr>
+                <w:sz w:val="20"/>
+                <w:szCs w:val="20"/>
+              </w:rPr>
+              <w:t>&gt; : masque</w:t>
+            </w:r>
+          </w:p>
+          <w:p>
+            <w:pPr>
+              <w:rPr>
+                <w:lang w:val="en-US"/>
+              </w:rPr>
+            </w:pPr>
+          </w:p>
         </w:tc>
       </w:tr>
       <w:tr>
@@ -514,7 +869,7 @@
         </w:trPr>
         <w:tc>
           <w:tcPr>
-            <w:tcW w:w="2155" w:type="dxa"/>
+            <w:tcW w:w="3685" w:type="dxa"/>
           </w:tcPr>
           <w:p>
             <w:pPr>
@@ -522,219 +877,34 @@
                 <w:lang w:val="en-US"/>
               </w:rPr>
             </w:pPr>
+            <w:proofErr w:type="spellStart"/>
             <w:r>
               <w:rPr>
                 <w:lang w:val="en-US"/>
               </w:rPr>
-              <w:t>Ipconfig, ipconfig /all,</w:t>
-            </w:r>
-          </w:p>
-          <w:p>
-            <w:pPr>
+              <w:t>Netsh</w:t>
+            </w:r>
+            <w:proofErr w:type="spellEnd"/>
+            <w:r>
               <w:rPr>
                 <w:lang w:val="en-US"/>
               </w:rPr>
-            </w:pPr>
-            <w:r>
-              <w:rPr>
-                <w:lang w:val="en-US"/>
-              </w:rPr>
-              <w:t>Ipconfig /</w:t>
-            </w:r>
-            <w:r>
-              <w:rPr>
-                <w:lang w:val="en-US"/>
-              </w:rPr>
-              <w:t> ?</w:t>
-            </w:r>
-          </w:p>
-        </w:tc>
-        <w:tc>
-          <w:tcPr>
-            <w:tcW w:w="2880" w:type="dxa"/>
-          </w:tcPr>
-          <w:p>
-            <w:r>
-              <w:t xml:space="preserve">Permet d’obtenir la configuration </w:t>
-            </w:r>
-            <w:proofErr w:type="spellStart"/>
-            <w:r>
-              <w:t>ip</w:t>
-            </w:r>
-            <w:proofErr w:type="spellEnd"/>
-            <w:r>
-              <w:t xml:space="preserve"> actuelle, avec + ou – de détails</w:t>
-            </w:r>
-          </w:p>
-        </w:tc>
-        <w:tc>
-          <w:tcPr>
-            <w:tcW w:w="1928" w:type="dxa"/>
-          </w:tcPr>
-          <w:p/>
-        </w:tc>
-        <w:tc>
-          <w:tcPr>
-            <w:tcW w:w="2321" w:type="dxa"/>
-          </w:tcPr>
-          <w:p/>
-        </w:tc>
-      </w:tr>
-      <w:tr>
-        <w:trPr>
-          <w:trHeight w:val="458"/>
-        </w:trPr>
-        <w:tc>
-          <w:tcPr>
-            <w:tcW w:w="2155" w:type="dxa"/>
-          </w:tcPr>
-          <w:p>
-            <w:proofErr w:type="spellStart"/>
-            <w:r>
-              <w:t>nslookup</w:t>
-            </w:r>
-            <w:proofErr w:type="spellEnd"/>
-          </w:p>
-        </w:tc>
-        <w:tc>
-          <w:tcPr>
-            <w:tcW w:w="2880" w:type="dxa"/>
-          </w:tcPr>
-          <w:p/>
-        </w:tc>
-        <w:tc>
-          <w:tcPr>
-            <w:tcW w:w="1928" w:type="dxa"/>
-          </w:tcPr>
-          <w:p/>
-        </w:tc>
-        <w:tc>
-          <w:tcPr>
-            <w:tcW w:w="2321" w:type="dxa"/>
-          </w:tcPr>
-          <w:p/>
-        </w:tc>
-      </w:tr>
-      <w:tr>
-        <w:trPr>
-          <w:trHeight w:val="620"/>
-        </w:trPr>
-        <w:tc>
-          <w:tcPr>
-            <w:tcW w:w="2155" w:type="dxa"/>
-          </w:tcPr>
-          <w:p>
-            <w:proofErr w:type="spellStart"/>
-            <w:r>
-              <w:t>netsh</w:t>
-            </w:r>
-            <w:proofErr w:type="spellEnd"/>
-          </w:p>
-        </w:tc>
-        <w:tc>
-          <w:tcPr>
-            <w:tcW w:w="2880" w:type="dxa"/>
-          </w:tcPr>
-          <w:p/>
-        </w:tc>
-        <w:tc>
-          <w:tcPr>
-            <w:tcW w:w="1928" w:type="dxa"/>
-          </w:tcPr>
-          <w:p/>
-        </w:tc>
-        <w:tc>
-          <w:tcPr>
-            <w:tcW w:w="2321" w:type="dxa"/>
-          </w:tcPr>
-          <w:p/>
-        </w:tc>
-      </w:tr>
-      <w:tr>
-        <w:trPr>
-          <w:trHeight w:val="710"/>
-        </w:trPr>
-        <w:tc>
-          <w:tcPr>
-            <w:tcW w:w="2155" w:type="dxa"/>
-          </w:tcPr>
-          <w:p/>
-        </w:tc>
-        <w:tc>
-          <w:tcPr>
-            <w:tcW w:w="2880" w:type="dxa"/>
-          </w:tcPr>
-          <w:p/>
-        </w:tc>
-        <w:tc>
-          <w:tcPr>
-            <w:tcW w:w="1928" w:type="dxa"/>
-          </w:tcPr>
-          <w:p/>
-        </w:tc>
-        <w:tc>
-          <w:tcPr>
-            <w:tcW w:w="2321" w:type="dxa"/>
-          </w:tcPr>
-          <w:p/>
-        </w:tc>
-      </w:tr>
-      <w:tr>
-        <w:trPr>
-          <w:trHeight w:val="873"/>
-        </w:trPr>
-        <w:tc>
-          <w:tcPr>
-            <w:tcW w:w="2155" w:type="dxa"/>
-          </w:tcPr>
-          <w:p/>
-        </w:tc>
-        <w:tc>
-          <w:tcPr>
-            <w:tcW w:w="2880" w:type="dxa"/>
-          </w:tcPr>
-          <w:p/>
-        </w:tc>
-        <w:tc>
-          <w:tcPr>
-            <w:tcW w:w="1928" w:type="dxa"/>
-          </w:tcPr>
-          <w:p/>
-        </w:tc>
-        <w:tc>
-          <w:tcPr>
-            <w:tcW w:w="2321" w:type="dxa"/>
-          </w:tcPr>
-          <w:p/>
-        </w:tc>
-      </w:tr>
-      <w:tr>
-        <w:trPr>
-          <w:trHeight w:val="913"/>
-        </w:trPr>
-        <w:tc>
-          <w:tcPr>
-            <w:tcW w:w="2155" w:type="dxa"/>
-          </w:tcPr>
-          <w:p/>
-        </w:tc>
-        <w:tc>
-          <w:tcPr>
-            <w:tcW w:w="2880" w:type="dxa"/>
-          </w:tcPr>
-          <w:p/>
-        </w:tc>
-        <w:tc>
-          <w:tcPr>
-            <w:tcW w:w="1928" w:type="dxa"/>
-          </w:tcPr>
-          <w:p/>
-        </w:tc>
-        <w:tc>
-          <w:tcPr>
-            <w:tcW w:w="2321" w:type="dxa"/>
-          </w:tcPr>
-          <w:p/>
+              <w:t xml:space="preserve"> interface set interface “Ethernet” enable/disable</w:t>
+            </w:r>
+          </w:p>
+        </w:tc>
+        <w:tc>
+          <w:tcPr>
+            <w:tcW w:w="5850" w:type="dxa"/>
+          </w:tcPr>
+          <w:p>
+            <w:r>
+              <w:t xml:space="preserve">Active ou désactive </w:t>
+            </w:r>
+            <w:r>
+              <w:t>une carte réseau</w:t>
+            </w:r>
+          </w:p>
         </w:tc>
       </w:tr>
     </w:tbl>
@@ -743,6 +913,35 @@
         <w:rPr>
           <w:sz w:val="28"/>
           <w:szCs w:val="28"/>
+        </w:rPr>
+      </w:pPr>
+    </w:p>
+    <w:p>
+      <w:pPr>
+        <w:jc w:val="center"/>
+        <w:rPr>
+          <w:sz w:val="20"/>
+          <w:szCs w:val="20"/>
+        </w:rPr>
+      </w:pPr>
+    </w:p>
+    <w:p>
+      <w:pPr>
+        <w:spacing w:after="0"/>
+        <w:jc w:val="center"/>
+        <w:rPr>
+          <w:sz w:val="20"/>
+          <w:szCs w:val="20"/>
+        </w:rPr>
+      </w:pPr>
+    </w:p>
+    <w:p>
+      <w:pPr>
+        <w:spacing w:after="0"/>
+        <w:jc w:val="center"/>
+        <w:rPr>
+          <w:sz w:val="20"/>
+          <w:szCs w:val="20"/>
         </w:rPr>
       </w:pPr>
       <w:r>
@@ -837,16 +1036,20 @@
             <w:tcW w:w="1795" w:type="dxa"/>
           </w:tcPr>
           <w:p>
+            <w:proofErr w:type="gramStart"/>
             <w:r>
               <w:t>cmd</w:t>
             </w:r>
+            <w:proofErr w:type="gramEnd"/>
           </w:p>
           <w:p>
             <w:proofErr w:type="spellStart"/>
+            <w:proofErr w:type="gramStart"/>
             <w:r>
               <w:t>clear</w:t>
             </w:r>
             <w:proofErr w:type="spellEnd"/>
+            <w:proofErr w:type="gramEnd"/>
           </w:p>
         </w:tc>
         <w:tc>
@@ -895,22 +1098,28 @@
           </w:tcPr>
           <w:p>
             <w:proofErr w:type="spellStart"/>
+            <w:proofErr w:type="gramStart"/>
             <w:r>
               <w:t>cp</w:t>
             </w:r>
             <w:proofErr w:type="spellEnd"/>
-          </w:p>
-          <w:p>
+            <w:proofErr w:type="gramEnd"/>
+          </w:p>
+          <w:p>
+            <w:proofErr w:type="gramStart"/>
             <w:r>
               <w:t>mv</w:t>
             </w:r>
+            <w:proofErr w:type="gramEnd"/>
           </w:p>
           <w:p>
             <w:proofErr w:type="spellStart"/>
+            <w:proofErr w:type="gramStart"/>
             <w:r>
               <w:t>rm</w:t>
             </w:r>
             <w:proofErr w:type="spellEnd"/>
+            <w:proofErr w:type="gramEnd"/>
           </w:p>
         </w:tc>
         <w:tc>
@@ -960,25 +1169,34 @@
           </w:tcPr>
           <w:p>
             <w:proofErr w:type="spellStart"/>
+            <w:proofErr w:type="gramStart"/>
             <w:r>
               <w:t>cp</w:t>
             </w:r>
             <w:proofErr w:type="spellEnd"/>
+            <w:proofErr w:type="gramEnd"/>
             <w:r>
               <w:t xml:space="preserve"> fichier1 fichier2</w:t>
             </w:r>
           </w:p>
           <w:p>
-            <w:r>
-              <w:t>mv fichier1 rep1</w:t>
+            <w:proofErr w:type="gramStart"/>
+            <w:r>
+              <w:t>mv</w:t>
+            </w:r>
+            <w:proofErr w:type="gramEnd"/>
+            <w:r>
+              <w:t xml:space="preserve"> fichier1 rep1</w:t>
             </w:r>
           </w:p>
           <w:p>
             <w:proofErr w:type="spellStart"/>
+            <w:proofErr w:type="gramStart"/>
             <w:r>
               <w:t>rm</w:t>
             </w:r>
             <w:proofErr w:type="spellEnd"/>
+            <w:proofErr w:type="gramEnd"/>
             <w:r>
               <w:t xml:space="preserve"> -r rep1</w:t>
             </w:r>
@@ -994,8 +1212,13 @@
             <w:tcW w:w="1795" w:type="dxa"/>
           </w:tcPr>
           <w:p>
-            <w:r>
-              <w:t xml:space="preserve">nano </w:t>
+            <w:proofErr w:type="gramStart"/>
+            <w:r>
+              <w:t>nano</w:t>
+            </w:r>
+            <w:proofErr w:type="gramEnd"/>
+            <w:r>
+              <w:t xml:space="preserve"> </w:t>
             </w:r>
             <w:proofErr w:type="spellStart"/>
             <w:r>
@@ -1037,8 +1260,13 @@
             <w:tcW w:w="1795" w:type="dxa"/>
           </w:tcPr>
           <w:p>
-            <w:r>
-              <w:t>cd, cd /, cd..</w:t>
+            <w:proofErr w:type="gramStart"/>
+            <w:r>
+              <w:t>cd</w:t>
+            </w:r>
+            <w:proofErr w:type="gramEnd"/>
+            <w:r>
+              <w:t>, cd /, cd..</w:t>
             </w:r>
           </w:p>
           <w:p/>
@@ -1131,15 +1359,20 @@
       </w:tr>
       <w:tr>
         <w:trPr>
-          <w:trHeight w:val="602"/>
+          <w:trHeight w:val="530"/>
         </w:trPr>
         <w:tc>
           <w:tcPr>
             <w:tcW w:w="1795" w:type="dxa"/>
           </w:tcPr>
           <w:p>
-            <w:r>
-              <w:t xml:space="preserve">cat </w:t>
+            <w:proofErr w:type="gramStart"/>
+            <w:r>
+              <w:t>cat</w:t>
+            </w:r>
+            <w:proofErr w:type="gramEnd"/>
+            <w:r>
+              <w:t xml:space="preserve"> </w:t>
             </w:r>
             <w:proofErr w:type="spellStart"/>
             <w:r>
@@ -1174,18 +1407,21 @@
       </w:tr>
       <w:tr>
         <w:trPr>
-          <w:trHeight w:val="710"/>
+          <w:trHeight w:val="359"/>
         </w:trPr>
         <w:tc>
           <w:tcPr>
             <w:tcW w:w="1795" w:type="dxa"/>
           </w:tcPr>
           <w:p>
-            <w:proofErr w:type="spellStart"/>
-            <w:r>
-              <w:t>sudo</w:t>
-            </w:r>
-            <w:proofErr w:type="spellEnd"/>
+            <w:proofErr w:type="gramStart"/>
+            <w:r>
+              <w:t>su</w:t>
+            </w:r>
+            <w:proofErr w:type="gramEnd"/>
+            <w:r>
+              <w:t xml:space="preserve"> -root</w:t>
+            </w:r>
           </w:p>
         </w:tc>
         <w:tc>
@@ -1214,7 +1450,7 @@
       </w:tr>
       <w:tr>
         <w:trPr>
-          <w:trHeight w:val="800"/>
+          <w:trHeight w:val="629"/>
         </w:trPr>
         <w:tc>
           <w:tcPr>
@@ -1222,17 +1458,21 @@
           </w:tcPr>
           <w:p>
             <w:proofErr w:type="spellStart"/>
+            <w:proofErr w:type="gramStart"/>
             <w:r>
               <w:t>mkdir</w:t>
             </w:r>
             <w:proofErr w:type="spellEnd"/>
+            <w:proofErr w:type="gramEnd"/>
           </w:p>
           <w:p>
             <w:proofErr w:type="spellStart"/>
+            <w:proofErr w:type="gramStart"/>
             <w:r>
               <w:t>rmdir</w:t>
             </w:r>
             <w:proofErr w:type="spellEnd"/>
+            <w:proofErr w:type="gramEnd"/>
           </w:p>
         </w:tc>
         <w:tc>
@@ -1271,13 +1511,57 @@
           <w:p/>
         </w:tc>
       </w:tr>
+      <w:tr>
+        <w:trPr>
+          <w:trHeight w:val="629"/>
+        </w:trPr>
+        <w:tc>
+          <w:tcPr>
+            <w:tcW w:w="1795" w:type="dxa"/>
+          </w:tcPr>
+          <w:p>
+            <w:proofErr w:type="spellStart"/>
+            <w:proofErr w:type="gramStart"/>
+            <w:r>
+              <w:t>setxkbmap</w:t>
+            </w:r>
+            <w:proofErr w:type="spellEnd"/>
+            <w:proofErr w:type="gramEnd"/>
+            <w:r>
+              <w:t xml:space="preserve"> </w:t>
+            </w:r>
+            <w:proofErr w:type="spellStart"/>
+            <w:r>
+              <w:t>be</w:t>
+            </w:r>
+            <w:proofErr w:type="spellEnd"/>
+          </w:p>
+        </w:tc>
+        <w:tc>
+          <w:tcPr>
+            <w:tcW w:w="5490" w:type="dxa"/>
+          </w:tcPr>
+          <w:p>
+            <w:pPr>
+              <w:pStyle w:val="ListParagraph"/>
+              <w:numPr>
+                <w:ilvl w:val="0"/>
+                <w:numId w:val="6"/>
+              </w:numPr>
+            </w:pPr>
+            <w:r>
+              <w:t>Permet de changer la disposition clavier</w:t>
+            </w:r>
+          </w:p>
+        </w:tc>
+        <w:tc>
+          <w:tcPr>
+            <w:tcW w:w="2430" w:type="dxa"/>
+          </w:tcPr>
+          <w:p/>
+        </w:tc>
+      </w:tr>
     </w:tbl>
-    <w:p>
-      <w:r>
-        <w:br w:type="page"/>
-      </w:r>
-    </w:p>
-    <w:p/>
     <w:p>
       <w:pPr>
         <w:rPr>
@@ -1287,6 +1571,8 @@
           <w:szCs w:val="28"/>
         </w:rPr>
       </w:pPr>
+    </w:p>
+    <w:p>
       <w:r>
         <w:rPr>
           <w:b/>
@@ -1361,21 +1647,27 @@
             <w:tcW w:w="1795" w:type="dxa"/>
           </w:tcPr>
           <w:p>
+            <w:proofErr w:type="gramStart"/>
             <w:r>
               <w:t>cmd</w:t>
             </w:r>
+            <w:proofErr w:type="gramEnd"/>
           </w:p>
           <w:p>
             <w:proofErr w:type="spellStart"/>
+            <w:proofErr w:type="gramStart"/>
             <w:r>
               <w:t>cls</w:t>
             </w:r>
             <w:proofErr w:type="spellEnd"/>
-          </w:p>
-          <w:p>
+            <w:proofErr w:type="gramEnd"/>
+          </w:p>
+          <w:p>
+            <w:proofErr w:type="gramStart"/>
             <w:r>
               <w:t>help</w:t>
             </w:r>
+            <w:proofErr w:type="gramEnd"/>
           </w:p>
         </w:tc>
         <w:tc>
@@ -1436,10 +1728,12 @@
           </w:tcPr>
           <w:p>
             <w:proofErr w:type="spellStart"/>
+            <w:proofErr w:type="gramStart"/>
             <w:r>
               <w:t>shutdown</w:t>
             </w:r>
             <w:proofErr w:type="spellEnd"/>
+            <w:proofErr w:type="gramEnd"/>
           </w:p>
         </w:tc>
         <w:tc>
@@ -1490,8 +1784,16 @@
               <w:rPr>
                 <w:lang w:val="en-US"/>
               </w:rPr>
-              <w:t>, move</w:t>
-            </w:r>
+              <w:t xml:space="preserve">, </w:t>
+            </w:r>
+            <w:proofErr w:type="gramStart"/>
+            <w:r>
+              <w:rPr>
+                <w:lang w:val="en-US"/>
+              </w:rPr>
+              <w:t>move</w:t>
+            </w:r>
+            <w:proofErr w:type="gramEnd"/>
           </w:p>
           <w:p>
             <w:pPr>
@@ -1603,23 +1905,1019 @@
       </w:tr>
       <w:tr>
         <w:trPr>
+          <w:trHeight w:val="476"/>
+        </w:trPr>
+        <w:tc>
+          <w:tcPr>
+            <w:tcW w:w="1795" w:type="dxa"/>
+          </w:tcPr>
+          <w:p/>
+        </w:tc>
+        <w:tc>
+          <w:tcPr>
+            <w:tcW w:w="5490" w:type="dxa"/>
+          </w:tcPr>
+          <w:p/>
+        </w:tc>
+        <w:tc>
+          <w:tcPr>
+            <w:tcW w:w="2430" w:type="dxa"/>
+          </w:tcPr>
+          <w:p/>
+        </w:tc>
+      </w:tr>
+      <w:tr>
+        <w:trPr>
+          <w:trHeight w:val="413"/>
+        </w:trPr>
+        <w:tc>
+          <w:tcPr>
+            <w:tcW w:w="1795" w:type="dxa"/>
+          </w:tcPr>
+          <w:p/>
+        </w:tc>
+        <w:tc>
+          <w:tcPr>
+            <w:tcW w:w="5490" w:type="dxa"/>
+          </w:tcPr>
+          <w:p/>
+        </w:tc>
+        <w:tc>
+          <w:tcPr>
+            <w:tcW w:w="2430" w:type="dxa"/>
+          </w:tcPr>
+          <w:p/>
+        </w:tc>
+      </w:tr>
+    </w:tbl>
+    <w:p/>
+    <w:p>
+      <w:r>
+        <w:br w:type="page"/>
+      </w:r>
+    </w:p>
+    <w:p>
+      <w:pPr>
+        <w:rPr>
+          <w:b/>
+          <w:bCs/>
+          <w:sz w:val="28"/>
+          <w:szCs w:val="28"/>
+        </w:rPr>
+      </w:pPr>
+    </w:p>
+    <w:tbl>
+      <w:tblPr>
+        <w:tblStyle w:val="TableGrid"/>
+        <w:tblpPr w:leftFromText="180" w:rightFromText="180" w:vertAnchor="text" w:horzAnchor="margin" w:tblpXSpec="right" w:tblpY="1176"/>
+        <w:tblW w:w="0" w:type="auto"/>
+        <w:tblLook w:val="04A0" w:firstRow="1" w:lastRow="0" w:firstColumn="1" w:lastColumn="0" w:noHBand="0" w:noVBand="1"/>
+      </w:tblPr>
+      <w:tblGrid>
+        <w:gridCol w:w="3755"/>
+      </w:tblGrid>
+      <w:tr>
+        <w:trPr>
+          <w:trHeight w:val="1722"/>
+        </w:trPr>
+        <w:tc>
+          <w:tcPr>
+            <w:tcW w:w="3755" w:type="dxa"/>
+          </w:tcPr>
+          <w:p>
+            <w:r>
+              <w:t xml:space="preserve"> </w:t>
+            </w:r>
+            <w:proofErr w:type="spellStart"/>
+            <w:proofErr w:type="gramStart"/>
+            <w:r>
+              <w:t>create</w:t>
+            </w:r>
+            <w:proofErr w:type="spellEnd"/>
+            <w:proofErr w:type="gramEnd"/>
+            <w:r>
+              <w:t xml:space="preserve"> table livre(</w:t>
+            </w:r>
+          </w:p>
+          <w:p>
+            <w:r>
+              <w:t xml:space="preserve">   </w:t>
+            </w:r>
+            <w:proofErr w:type="gramStart"/>
+            <w:r>
+              <w:t>titre</w:t>
+            </w:r>
+            <w:proofErr w:type="gramEnd"/>
+            <w:r>
+              <w:t xml:space="preserve"> varchar(100),</w:t>
+            </w:r>
+          </w:p>
+          <w:p>
+            <w:r>
+              <w:t xml:space="preserve">   </w:t>
+            </w:r>
+            <w:proofErr w:type="spellStart"/>
+            <w:proofErr w:type="gramStart"/>
+            <w:r>
+              <w:t>nombre</w:t>
+            </w:r>
+            <w:proofErr w:type="gramEnd"/>
+            <w:r>
+              <w:t>_pages</w:t>
+            </w:r>
+            <w:proofErr w:type="spellEnd"/>
+            <w:r>
+              <w:t xml:space="preserve"> </w:t>
+            </w:r>
+            <w:proofErr w:type="spellStart"/>
+            <w:r>
+              <w:t>numeric</w:t>
+            </w:r>
+            <w:proofErr w:type="spellEnd"/>
+            <w:r>
+              <w:t>(4),</w:t>
+            </w:r>
+          </w:p>
+          <w:p>
+            <w:r>
+              <w:t xml:space="preserve">   </w:t>
+            </w:r>
+            <w:proofErr w:type="spellStart"/>
+            <w:proofErr w:type="gramStart"/>
+            <w:r>
+              <w:t>date</w:t>
+            </w:r>
+            <w:proofErr w:type="gramEnd"/>
+            <w:r>
+              <w:t>_parution</w:t>
+            </w:r>
+            <w:proofErr w:type="spellEnd"/>
+            <w:r>
+              <w:t xml:space="preserve"> date,</w:t>
+            </w:r>
+          </w:p>
+          <w:p>
+            <w:r>
+              <w:t xml:space="preserve">   </w:t>
+            </w:r>
+            <w:proofErr w:type="gramStart"/>
+            <w:r>
+              <w:t>prix</w:t>
+            </w:r>
+            <w:proofErr w:type="gramEnd"/>
+            <w:r>
+              <w:t xml:space="preserve"> </w:t>
+            </w:r>
+            <w:proofErr w:type="spellStart"/>
+            <w:r>
+              <w:t>decimal</w:t>
+            </w:r>
+            <w:proofErr w:type="spellEnd"/>
+            <w:r>
+              <w:t>(6,2) ) ;</w:t>
+            </w:r>
+          </w:p>
+        </w:tc>
+      </w:tr>
+    </w:tbl>
+    <w:p>
+      <w:pPr>
+        <w:rPr>
+          <w:b/>
+          <w:bCs/>
+          <w:sz w:val="28"/>
+          <w:szCs w:val="28"/>
+        </w:rPr>
+      </w:pPr>
+      <w:r>
+        <w:rPr>
+          <w:b/>
+          <w:bCs/>
+          <w:sz w:val="28"/>
+          <w:szCs w:val="28"/>
+        </w:rPr>
+        <w:t>MySQL</w:t>
+      </w:r>
+    </w:p>
+    <w:p>
+      <w:pPr>
+        <w:rPr>
+          <w:b/>
+          <w:bCs/>
+          <w:sz w:val="28"/>
+          <w:szCs w:val="28"/>
+        </w:rPr>
+      </w:pPr>
+    </w:p>
+    <w:tbl>
+      <w:tblPr>
+        <w:tblStyle w:val="TableGrid"/>
+        <w:tblpPr w:leftFromText="180" w:rightFromText="180" w:vertAnchor="text" w:horzAnchor="page" w:tblpX="2213" w:tblpY="19"/>
+        <w:tblOverlap w:val="never"/>
+        <w:tblW w:w="0" w:type="auto"/>
+        <w:tblLook w:val="04A0" w:firstRow="1" w:lastRow="0" w:firstColumn="1" w:lastColumn="0" w:noHBand="0" w:noVBand="1"/>
+      </w:tblPr>
+      <w:tblGrid>
+        <w:gridCol w:w="1734"/>
+      </w:tblGrid>
+      <w:tr>
+        <w:trPr>
+          <w:trHeight w:val="456"/>
+        </w:trPr>
+        <w:tc>
+          <w:tcPr>
+            <w:tcW w:w="1734" w:type="dxa"/>
+          </w:tcPr>
+          <w:p>
+            <w:pPr>
+              <w:jc w:val="center"/>
+            </w:pPr>
+            <w:r>
+              <w:rPr>
+                <w:sz w:val="24"/>
+                <w:szCs w:val="24"/>
+              </w:rPr>
+              <w:t>Livre</w:t>
+            </w:r>
+          </w:p>
+        </w:tc>
+      </w:tr>
+      <w:tr>
+        <w:trPr>
+          <w:trHeight w:val="1538"/>
+        </w:trPr>
+        <w:tc>
+          <w:tcPr>
+            <w:tcW w:w="1734" w:type="dxa"/>
+          </w:tcPr>
+          <w:p>
+            <w:pPr>
+              <w:rPr>
+                <w:sz w:val="24"/>
+                <w:szCs w:val="24"/>
+              </w:rPr>
+            </w:pPr>
+            <w:r>
+              <w:rPr>
+                <w:sz w:val="24"/>
+                <w:szCs w:val="24"/>
+              </w:rPr>
+              <w:t>Titre</w:t>
+            </w:r>
+          </w:p>
+          <w:p>
+            <w:pPr>
+              <w:rPr>
+                <w:sz w:val="24"/>
+                <w:szCs w:val="24"/>
+              </w:rPr>
+            </w:pPr>
+            <w:proofErr w:type="spellStart"/>
+            <w:r>
+              <w:rPr>
+                <w:sz w:val="24"/>
+                <w:szCs w:val="24"/>
+              </w:rPr>
+              <w:t>NombrePages</w:t>
+            </w:r>
+            <w:proofErr w:type="spellEnd"/>
+          </w:p>
+          <w:p>
+            <w:pPr>
+              <w:rPr>
+                <w:sz w:val="24"/>
+                <w:szCs w:val="24"/>
+              </w:rPr>
+            </w:pPr>
+            <w:proofErr w:type="spellStart"/>
+            <w:r>
+              <w:rPr>
+                <w:sz w:val="24"/>
+                <w:szCs w:val="24"/>
+              </w:rPr>
+              <w:t>DateParution</w:t>
+            </w:r>
+            <w:proofErr w:type="spellEnd"/>
+          </w:p>
+          <w:p>
+            <w:r>
+              <w:rPr>
+                <w:sz w:val="24"/>
+                <w:szCs w:val="24"/>
+              </w:rPr>
+              <w:t>Prix</w:t>
+            </w:r>
+          </w:p>
+        </w:tc>
+      </w:tr>
+    </w:tbl>
+    <w:p>
+      <w:r>
+        <w:tab/>
+      </w:r>
+      <w:r>
+        <w:tab/>
+      </w:r>
+    </w:p>
+    <w:p>
+      <w:r>
+        <w:rPr>
+          <w:noProof/>
+        </w:rPr>
+        <mc:AlternateContent>
+          <mc:Choice Requires="wps">
+            <w:drawing>
+              <wp:anchor distT="0" distB="0" distL="114300" distR="114300" simplePos="0" relativeHeight="251660288" behindDoc="0" locked="0" layoutInCell="1" allowOverlap="1" wp14:anchorId="2AA3887D" wp14:editId="32AA9C43">
+                <wp:simplePos x="0" y="0"/>
+                <wp:positionH relativeFrom="column">
+                  <wp:posOffset>2088424</wp:posOffset>
+                </wp:positionH>
+                <wp:positionV relativeFrom="paragraph">
+                  <wp:posOffset>101327</wp:posOffset>
+                </wp:positionV>
+                <wp:extent cx="677334" cy="364066"/>
+                <wp:effectExtent l="0" t="19050" r="46990" b="36195"/>
+                <wp:wrapNone/>
+                <wp:docPr id="1450336401" name="Arrow: Right 1"/>
+                <wp:cNvGraphicFramePr/>
+                <a:graphic xmlns:a="http://schemas.openxmlformats.org/drawingml/2006/main">
+                  <a:graphicData uri="http://schemas.microsoft.com/office/word/2010/wordprocessingShape">
+                    <wps:wsp>
+                      <wps:cNvSpPr/>
+                      <wps:spPr>
+                        <a:xfrm>
+                          <a:off x="0" y="0"/>
+                          <a:ext cx="677334" cy="364066"/>
+                        </a:xfrm>
+                        <a:prstGeom prst="rightArrow">
+                          <a:avLst/>
+                        </a:prstGeom>
+                      </wps:spPr>
+                      <wps:style>
+                        <a:lnRef idx="2">
+                          <a:schemeClr val="accent1">
+                            <a:shade val="15000"/>
+                          </a:schemeClr>
+                        </a:lnRef>
+                        <a:fillRef idx="1">
+                          <a:schemeClr val="accent1"/>
+                        </a:fillRef>
+                        <a:effectRef idx="0">
+                          <a:schemeClr val="accent1"/>
+                        </a:effectRef>
+                        <a:fontRef idx="minor">
+                          <a:schemeClr val="lt1"/>
+                        </a:fontRef>
+                      </wps:style>
+                      <wps:bodyPr rot="0" spcFirstLastPara="0" vertOverflow="overflow" horzOverflow="overflow" vert="horz" wrap="square" lIns="91440" tIns="45720" rIns="91440" bIns="45720" numCol="1" spcCol="0" rtlCol="0" fromWordArt="0" anchor="ctr" anchorCtr="0" forceAA="0" compatLnSpc="1">
+                        <a:prstTxWarp prst="textNoShape">
+                          <a:avLst/>
+                        </a:prstTxWarp>
+                        <a:noAutofit/>
+                      </wps:bodyPr>
+                    </wps:wsp>
+                  </a:graphicData>
+                </a:graphic>
+              </wp:anchor>
+            </w:drawing>
+          </mc:Choice>
+          <mc:Fallback>
+            <w:pict>
+              <v:shapetype w14:anchorId="2E048986" id="_x0000_t13" coordsize="21600,21600" o:spt="13" adj="16200,5400" path="m@0,l@0@1,0@1,0@2@0@2@0,21600,21600,10800xe">
+                <v:stroke joinstyle="miter"/>
+                <v:formulas>
+                  <v:f eqn="val #0"/>
+                  <v:f eqn="val #1"/>
+                  <v:f eqn="sum height 0 #1"/>
+                  <v:f eqn="sum 10800 0 #1"/>
+                  <v:f eqn="sum width 0 #0"/>
+                  <v:f eqn="prod @4 @3 10800"/>
+                  <v:f eqn="sum width 0 @5"/>
+                </v:formulas>
+                <v:path o:connecttype="custom" o:connectlocs="@0,0;0,10800;@0,21600;21600,10800" o:connectangles="270,180,90,0" textboxrect="0,@1,@6,@2"/>
+                <v:handles>
+                  <v:h position="#0,#1" xrange="0,21600" yrange="0,10800"/>
+                </v:handles>
+              </v:shapetype>
+              <v:shape id="Arrow: Right 1" o:spid="_x0000_s1026" type="#_x0000_t13" style="position:absolute;margin-left:164.45pt;margin-top:8pt;width:53.35pt;height:28.65pt;z-index:251660288;visibility:visible;mso-wrap-style:square;mso-wrap-distance-left:9pt;mso-wrap-distance-top:0;mso-wrap-distance-right:9pt;mso-wrap-distance-bottom:0;mso-position-horizontal:absolute;mso-position-horizontal-relative:text;mso-position-vertical:absolute;mso-position-vertical-relative:text;v-text-anchor:middle" o:gfxdata="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" adj="15795" fillcolor="#4472c4 [3204]" strokecolor="#09101d [484]" strokeweight="1pt"/>
+            </w:pict>
+          </mc:Fallback>
+        </mc:AlternateContent>
+      </w:r>
+    </w:p>
+    <w:p/>
+    <w:p/>
+    <w:p>
+      <w:pPr>
+        <w:ind w:firstLine="720"/>
+      </w:pPr>
+      <w:r>
+        <w:tab/>
+      </w:r>
+      <w:r>
+        <w:tab/>
+      </w:r>
+      <w:r>
+        <w:br w:type="textWrapping" w:clear="all"/>
+        <w:t xml:space="preserve"> </w:t>
+      </w:r>
+    </w:p>
+    <w:p>
+      <w:pPr>
+        <w:spacing w:after="0"/>
+        <w:rPr>
+          <w:b/>
+          <w:bCs/>
+        </w:rPr>
+      </w:pPr>
+      <w:r>
+        <w:rPr>
+          <w:b/>
+          <w:bCs/>
+        </w:rPr>
+        <w:t>Principes importants : les contraintes d’intégrité</w:t>
+      </w:r>
+    </w:p>
+    <w:p>
+      <w:pPr>
+        <w:pStyle w:val="ListParagraph"/>
+        <w:numPr>
+          <w:ilvl w:val="0"/>
+          <w:numId w:val="9"/>
+        </w:numPr>
+        <w:spacing w:after="0"/>
+      </w:pPr>
+      <w:r>
+        <w:t xml:space="preserve">NOT NULL : </w:t>
+      </w:r>
+      <w:r>
+        <w:t xml:space="preserve">rend la colonne </w:t>
+      </w:r>
+      <w:r>
+        <w:t>obligatoire</w:t>
+      </w:r>
+    </w:p>
+    <w:p>
+      <w:pPr>
+        <w:pStyle w:val="ListParagraph"/>
+        <w:numPr>
+          <w:ilvl w:val="0"/>
+          <w:numId w:val="9"/>
+        </w:numPr>
+        <w:spacing w:after="0"/>
+        <w:rPr>
+          <w:lang w:val="en-US"/>
+        </w:rPr>
+      </w:pPr>
+      <w:r>
+        <w:rPr>
+          <w:lang w:val="en-US"/>
+        </w:rPr>
+        <w:t xml:space="preserve">PRIMARY </w:t>
+      </w:r>
+      <w:proofErr w:type="gramStart"/>
+      <w:r>
+        <w:rPr>
+          <w:lang w:val="en-US"/>
+        </w:rPr>
+        <w:t>KEY :</w:t>
+      </w:r>
+      <w:proofErr w:type="gramEnd"/>
+      <w:r>
+        <w:rPr>
+          <w:lang w:val="en-US"/>
+        </w:rPr>
+        <w:t xml:space="preserve"> </w:t>
+      </w:r>
+      <w:proofErr w:type="spellStart"/>
+      <w:r>
+        <w:rPr>
+          <w:lang w:val="en-US"/>
+        </w:rPr>
+        <w:t>identifiant</w:t>
+      </w:r>
+      <w:proofErr w:type="spellEnd"/>
+      <w:r>
+        <w:rPr>
+          <w:lang w:val="en-US"/>
+        </w:rPr>
+        <w:t xml:space="preserve"> principal (</w:t>
+      </w:r>
+      <w:proofErr w:type="spellStart"/>
+      <w:r>
+        <w:rPr>
+          <w:lang w:val="en-US"/>
+        </w:rPr>
+        <w:t>c</w:t>
+      </w:r>
+      <w:r>
+        <w:rPr>
+          <w:lang w:val="en-US"/>
+        </w:rPr>
+        <w:t>lé</w:t>
+      </w:r>
+      <w:proofErr w:type="spellEnd"/>
+      <w:r>
+        <w:rPr>
+          <w:lang w:val="en-US"/>
+        </w:rPr>
+        <w:t xml:space="preserve"> </w:t>
+      </w:r>
+      <w:proofErr w:type="spellStart"/>
+      <w:r>
+        <w:rPr>
+          <w:lang w:val="en-US"/>
+        </w:rPr>
+        <w:t>primaire</w:t>
+      </w:r>
+      <w:proofErr w:type="spellEnd"/>
+      <w:r>
+        <w:rPr>
+          <w:lang w:val="en-US"/>
+        </w:rPr>
+        <w:t>)</w:t>
+      </w:r>
+    </w:p>
+    <w:p>
+      <w:pPr>
+        <w:pStyle w:val="ListParagraph"/>
+        <w:numPr>
+          <w:ilvl w:val="0"/>
+          <w:numId w:val="9"/>
+        </w:numPr>
+        <w:spacing w:after="0"/>
+      </w:pPr>
+      <w:r>
+        <w:t>UNIQUE : Valeur unique (appelé a</w:t>
+      </w:r>
+      <w:r>
+        <w:t>ussi clé secondaire)</w:t>
+      </w:r>
+      <w:r>
+        <w:t xml:space="preserve">. </w:t>
+      </w:r>
+      <w:proofErr w:type="spellStart"/>
+      <w:r>
+        <w:t>Peut être</w:t>
+      </w:r>
+      <w:proofErr w:type="spellEnd"/>
+      <w:r>
+        <w:t xml:space="preserve"> facultative</w:t>
+      </w:r>
+    </w:p>
+    <w:p>
+      <w:pPr>
+        <w:pStyle w:val="ListParagraph"/>
+        <w:numPr>
+          <w:ilvl w:val="0"/>
+          <w:numId w:val="9"/>
+        </w:numPr>
+        <w:spacing w:after="0"/>
+      </w:pPr>
+      <w:r>
+        <w:t xml:space="preserve">FOREIGN KEY : </w:t>
+      </w:r>
+      <w:r>
+        <w:t xml:space="preserve">définit la colonne comme </w:t>
+      </w:r>
+      <w:r>
+        <w:t>clé étrangère</w:t>
+      </w:r>
+    </w:p>
+    <w:p>
+      <w:pPr>
+        <w:pStyle w:val="ListParagraph"/>
+        <w:numPr>
+          <w:ilvl w:val="0"/>
+          <w:numId w:val="9"/>
+        </w:numPr>
+        <w:spacing w:after="0"/>
+      </w:pPr>
+      <w:r>
+        <w:t xml:space="preserve">CHECK : </w:t>
+      </w:r>
+      <w:r>
+        <w:t>contraintes additionnelles</w:t>
+      </w:r>
+    </w:p>
+    <w:p>
+      <w:pPr>
+        <w:spacing w:after="0"/>
+      </w:pPr>
+    </w:p>
+    <w:tbl>
+      <w:tblPr>
+        <w:tblStyle w:val="TableGrid"/>
+        <w:tblW w:w="9715" w:type="dxa"/>
+        <w:tblLook w:val="04A0" w:firstRow="1" w:lastRow="0" w:firstColumn="1" w:lastColumn="0" w:noHBand="0" w:noVBand="1"/>
+      </w:tblPr>
+      <w:tblGrid>
+        <w:gridCol w:w="2335"/>
+        <w:gridCol w:w="4320"/>
+        <w:gridCol w:w="3060"/>
+      </w:tblGrid>
+      <w:tr>
+        <w:trPr>
+          <w:trHeight w:val="449"/>
+        </w:trPr>
+        <w:tc>
+          <w:tcPr>
+            <w:tcW w:w="2335" w:type="dxa"/>
+          </w:tcPr>
+          <w:p>
+            <w:r>
+              <w:t>Commande</w:t>
+            </w:r>
+          </w:p>
+        </w:tc>
+        <w:tc>
+          <w:tcPr>
+            <w:tcW w:w="4320" w:type="dxa"/>
+          </w:tcPr>
+          <w:p>
+            <w:r>
+              <w:t>Résultat</w:t>
+            </w:r>
+          </w:p>
+        </w:tc>
+        <w:tc>
+          <w:tcPr>
+            <w:tcW w:w="3060" w:type="dxa"/>
+          </w:tcPr>
+          <w:p>
+            <w:r>
+              <w:t>Exemples</w:t>
+            </w:r>
+          </w:p>
+        </w:tc>
+      </w:tr>
+      <w:tr>
+        <w:trPr>
+          <w:trHeight w:val="872"/>
+        </w:trPr>
+        <w:tc>
+          <w:tcPr>
+            <w:tcW w:w="2335" w:type="dxa"/>
+          </w:tcPr>
+          <w:p>
+            <w:pPr>
+              <w:rPr>
+                <w:lang w:val="en-US"/>
+              </w:rPr>
+            </w:pPr>
+            <w:r>
+              <w:rPr>
+                <w:lang w:val="en-US"/>
+              </w:rPr>
+              <w:t>CREATE</w:t>
+            </w:r>
+            <w:r>
+              <w:rPr>
+                <w:lang w:val="en-US"/>
+              </w:rPr>
+              <w:t xml:space="preserve"> DATABASE</w:t>
+            </w:r>
+            <w:r>
+              <w:rPr>
+                <w:lang w:val="en-US"/>
+              </w:rPr>
+              <w:t>/TABLE/USER</w:t>
+            </w:r>
+          </w:p>
+          <w:p>
+            <w:pPr>
+              <w:rPr>
+                <w:lang w:val="en-US"/>
+              </w:rPr>
+            </w:pPr>
+            <w:r>
+              <w:rPr>
+                <w:lang w:val="en-US"/>
+              </w:rPr>
+              <w:t>DROP DATABASE</w:t>
+            </w:r>
+          </w:p>
+          <w:p>
+            <w:pPr>
+              <w:rPr>
+                <w:lang w:val="en-US"/>
+              </w:rPr>
+            </w:pPr>
+            <w:r>
+              <w:rPr>
+                <w:lang w:val="en-US"/>
+              </w:rPr>
+              <w:t>ALTER DATABASE</w:t>
+            </w:r>
+          </w:p>
+        </w:tc>
+        <w:tc>
+          <w:tcPr>
+            <w:tcW w:w="4320" w:type="dxa"/>
+          </w:tcPr>
+          <w:p>
+            <w:pPr>
+              <w:pStyle w:val="ListParagraph"/>
+              <w:numPr>
+                <w:ilvl w:val="0"/>
+                <w:numId w:val="6"/>
+              </w:numPr>
+              <w:rPr>
+                <w:lang w:val="en-US"/>
+              </w:rPr>
+            </w:pPr>
+            <w:proofErr w:type="spellStart"/>
+            <w:r>
+              <w:rPr>
+                <w:lang w:val="en-US"/>
+              </w:rPr>
+              <w:t>Crée</w:t>
+            </w:r>
+            <w:proofErr w:type="spellEnd"/>
+            <w:r>
+              <w:rPr>
+                <w:lang w:val="en-US"/>
+              </w:rPr>
+              <w:t xml:space="preserve"> le </w:t>
+            </w:r>
+            <w:proofErr w:type="spellStart"/>
+            <w:r>
+              <w:rPr>
+                <w:lang w:val="en-US"/>
+              </w:rPr>
+              <w:t>contenu</w:t>
+            </w:r>
+            <w:proofErr w:type="spellEnd"/>
+            <w:r>
+              <w:rPr>
+                <w:lang w:val="en-US"/>
+              </w:rPr>
+              <w:t xml:space="preserve"> </w:t>
+            </w:r>
+            <w:proofErr w:type="spellStart"/>
+            <w:r>
+              <w:rPr>
+                <w:lang w:val="en-US"/>
+              </w:rPr>
+              <w:t>spécifié</w:t>
+            </w:r>
+            <w:proofErr w:type="spellEnd"/>
+          </w:p>
+          <w:p>
+            <w:pPr>
+              <w:pStyle w:val="ListParagraph"/>
+              <w:numPr>
+                <w:ilvl w:val="0"/>
+                <w:numId w:val="6"/>
+              </w:numPr>
+            </w:pPr>
+            <w:r>
+              <w:t xml:space="preserve">Fait tomber la table </w:t>
+            </w:r>
+            <w:r>
+              <w:t>(ATTENTION)</w:t>
+            </w:r>
+          </w:p>
+          <w:p>
+            <w:pPr>
+              <w:pStyle w:val="ListParagraph"/>
+              <w:numPr>
+                <w:ilvl w:val="0"/>
+                <w:numId w:val="6"/>
+              </w:numPr>
+            </w:pPr>
+            <w:r>
+              <w:t>Modifie la DB</w:t>
+            </w:r>
+          </w:p>
+        </w:tc>
+        <w:tc>
+          <w:tcPr>
+            <w:tcW w:w="3060" w:type="dxa"/>
+          </w:tcPr>
+          <w:p/>
+        </w:tc>
+      </w:tr>
+      <w:tr>
+        <w:trPr>
+          <w:trHeight w:val="809"/>
+        </w:trPr>
+        <w:tc>
+          <w:tcPr>
+            <w:tcW w:w="2335" w:type="dxa"/>
+          </w:tcPr>
+          <w:p>
+            <w:r>
+              <w:t>UPDATE</w:t>
+            </w:r>
+          </w:p>
+          <w:p>
+            <w:proofErr w:type="spellStart"/>
+            <w:proofErr w:type="gramStart"/>
+            <w:r>
+              <w:t>where</w:t>
+            </w:r>
+            <w:proofErr w:type="spellEnd"/>
+            <w:proofErr w:type="gramEnd"/>
+          </w:p>
+        </w:tc>
+        <w:tc>
+          <w:tcPr>
+            <w:tcW w:w="4320" w:type="dxa"/>
+          </w:tcPr>
+          <w:p>
+            <w:pPr>
+              <w:pStyle w:val="ListParagraph"/>
+              <w:numPr>
+                <w:ilvl w:val="0"/>
+                <w:numId w:val="6"/>
+              </w:numPr>
+            </w:pPr>
+            <w:r>
+              <w:t>Met à jour toutes les lignes</w:t>
+            </w:r>
+          </w:p>
+          <w:p>
+            <w:pPr>
+              <w:pStyle w:val="ListParagraph"/>
+              <w:numPr>
+                <w:ilvl w:val="0"/>
+                <w:numId w:val="6"/>
+              </w:numPr>
+            </w:pPr>
+            <w:r>
+              <w:t xml:space="preserve">Avec </w:t>
+            </w:r>
+            <w:proofErr w:type="spellStart"/>
+            <w:r>
+              <w:t>where</w:t>
+            </w:r>
+            <w:proofErr w:type="spellEnd"/>
+            <w:r>
+              <w:t>, définit la ligne à changer</w:t>
+            </w:r>
+          </w:p>
+        </w:tc>
+        <w:tc>
+          <w:tcPr>
+            <w:tcW w:w="3060" w:type="dxa"/>
+          </w:tcPr>
+          <w:p>
+            <w:proofErr w:type="gramStart"/>
+            <w:r>
+              <w:t>update</w:t>
+            </w:r>
+            <w:proofErr w:type="gramEnd"/>
+            <w:r>
+              <w:t xml:space="preserve"> personne</w:t>
+            </w:r>
+          </w:p>
+          <w:p>
+            <w:proofErr w:type="gramStart"/>
+            <w:r>
+              <w:t>s</w:t>
+            </w:r>
+            <w:r>
+              <w:t>et</w:t>
+            </w:r>
+            <w:proofErr w:type="gramEnd"/>
+            <w:r>
+              <w:t xml:space="preserve"> email = test@test.com</w:t>
+            </w:r>
+          </w:p>
+          <w:p>
+            <w:proofErr w:type="spellStart"/>
+            <w:proofErr w:type="gramStart"/>
+            <w:r>
+              <w:t>w</w:t>
+            </w:r>
+            <w:r>
+              <w:t>here</w:t>
+            </w:r>
+            <w:proofErr w:type="spellEnd"/>
+            <w:proofErr w:type="gramEnd"/>
+            <w:r>
+              <w:t xml:space="preserve"> matricule = </w:t>
+            </w:r>
+            <w:r>
+              <w:t>‘</w:t>
+            </w:r>
+            <w:r>
+              <w:t>1234</w:t>
+            </w:r>
+            <w:r>
+              <w:t> ‘;</w:t>
+            </w:r>
+          </w:p>
+        </w:tc>
+      </w:tr>
+      <w:tr>
+        <w:trPr>
+          <w:trHeight w:val="593"/>
+        </w:trPr>
+        <w:tc>
+          <w:tcPr>
+            <w:tcW w:w="2335" w:type="dxa"/>
+          </w:tcPr>
+          <w:p>
+            <w:pPr>
+              <w:rPr>
+                <w:lang w:val="en-US"/>
+              </w:rPr>
+            </w:pPr>
+            <w:r>
+              <w:rPr>
+                <w:lang w:val="en-US"/>
+              </w:rPr>
+              <w:t>INSERT</w:t>
+            </w:r>
+            <w:r>
+              <w:rPr>
+                <w:lang w:val="en-US"/>
+              </w:rPr>
+              <w:t xml:space="preserve"> INTO</w:t>
+            </w:r>
+          </w:p>
+        </w:tc>
+        <w:tc>
+          <w:tcPr>
+            <w:tcW w:w="4320" w:type="dxa"/>
+          </w:tcPr>
+          <w:p>
+            <w:pPr>
+              <w:pStyle w:val="ListParagraph"/>
+              <w:numPr>
+                <w:ilvl w:val="0"/>
+                <w:numId w:val="6"/>
+              </w:numPr>
+            </w:pPr>
+            <w:r>
+              <w:t>Permet d’ajouter du contenu dans une table déjà existante</w:t>
+            </w:r>
+          </w:p>
+        </w:tc>
+        <w:tc>
+          <w:tcPr>
+            <w:tcW w:w="3060" w:type="dxa"/>
+          </w:tcPr>
+          <w:p/>
+        </w:tc>
+      </w:tr>
+      <w:tr>
+        <w:trPr>
           <w:trHeight w:val="873"/>
         </w:trPr>
         <w:tc>
           <w:tcPr>
-            <w:tcW w:w="1795" w:type="dxa"/>
-          </w:tcPr>
-          <w:p/>
-        </w:tc>
-        <w:tc>
-          <w:tcPr>
-            <w:tcW w:w="5490" w:type="dxa"/>
-          </w:tcPr>
-          <w:p/>
-        </w:tc>
-        <w:tc>
-          <w:tcPr>
-            <w:tcW w:w="2430" w:type="dxa"/>
+            <w:tcW w:w="2335" w:type="dxa"/>
+          </w:tcPr>
+          <w:p>
+            <w:r>
+              <w:t>SELECT * FROM</w:t>
+            </w:r>
+          </w:p>
+          <w:p>
+            <w:proofErr w:type="spellStart"/>
+            <w:proofErr w:type="gramStart"/>
+            <w:r>
+              <w:t>where</w:t>
+            </w:r>
+            <w:proofErr w:type="spellEnd"/>
+            <w:proofErr w:type="gramEnd"/>
+          </w:p>
+        </w:tc>
+        <w:tc>
+          <w:tcPr>
+            <w:tcW w:w="4320" w:type="dxa"/>
+          </w:tcPr>
+          <w:p>
+            <w:pPr>
+              <w:pStyle w:val="ListParagraph"/>
+              <w:numPr>
+                <w:ilvl w:val="0"/>
+                <w:numId w:val="6"/>
+              </w:numPr>
+            </w:pPr>
+            <w:r>
+              <w:t>Permet de sélectionner d’après une information spécifiée</w:t>
+            </w:r>
+          </w:p>
+          <w:p>
+            <w:pPr>
+              <w:pStyle w:val="ListParagraph"/>
+              <w:numPr>
+                <w:ilvl w:val="0"/>
+                <w:numId w:val="6"/>
+              </w:numPr>
+            </w:pPr>
+            <w:r>
+              <w:t>Idem, avec une condition</w:t>
+            </w:r>
+          </w:p>
+        </w:tc>
+        <w:tc>
+          <w:tcPr>
+            <w:tcW w:w="3060" w:type="dxa"/>
           </w:tcPr>
           <w:p/>
         </w:tc>
@@ -1630,99 +2928,202 @@
         </w:trPr>
         <w:tc>
           <w:tcPr>
-            <w:tcW w:w="1795" w:type="dxa"/>
-          </w:tcPr>
-          <w:p/>
-        </w:tc>
-        <w:tc>
-          <w:tcPr>
-            <w:tcW w:w="5490" w:type="dxa"/>
-          </w:tcPr>
-          <w:p/>
-        </w:tc>
-        <w:tc>
-          <w:tcPr>
-            <w:tcW w:w="2430" w:type="dxa"/>
-          </w:tcPr>
-          <w:p/>
+            <w:tcW w:w="2335" w:type="dxa"/>
+          </w:tcPr>
+          <w:p>
+            <w:r>
+              <w:t>DELETE FROM</w:t>
+            </w:r>
+          </w:p>
+          <w:p>
+            <w:proofErr w:type="spellStart"/>
+            <w:proofErr w:type="gramStart"/>
+            <w:r>
+              <w:t>w</w:t>
+            </w:r>
+            <w:r>
+              <w:t>here</w:t>
+            </w:r>
+            <w:proofErr w:type="spellEnd"/>
+            <w:proofErr w:type="gramEnd"/>
+          </w:p>
+        </w:tc>
+        <w:tc>
+          <w:tcPr>
+            <w:tcW w:w="4320" w:type="dxa"/>
+          </w:tcPr>
+          <w:p>
+            <w:pPr>
+              <w:pStyle w:val="ListParagraph"/>
+              <w:numPr>
+                <w:ilvl w:val="0"/>
+                <w:numId w:val="6"/>
+              </w:numPr>
+            </w:pPr>
+            <w:r>
+              <w:t>Supprime tout contenu d’après la colonne choisie</w:t>
+            </w:r>
+          </w:p>
+          <w:p>
+            <w:pPr>
+              <w:pStyle w:val="ListParagraph"/>
+              <w:numPr>
+                <w:ilvl w:val="0"/>
+                <w:numId w:val="6"/>
+              </w:numPr>
+            </w:pPr>
+            <w:r>
+              <w:t>Supprime une ligne spécifique</w:t>
+            </w:r>
+          </w:p>
+        </w:tc>
+        <w:tc>
+          <w:tcPr>
+            <w:tcW w:w="3060" w:type="dxa"/>
+          </w:tcPr>
+          <w:p>
+            <w:proofErr w:type="spellStart"/>
+            <w:proofErr w:type="gramStart"/>
+            <w:r>
+              <w:t>delete</w:t>
+            </w:r>
+            <w:proofErr w:type="spellEnd"/>
+            <w:proofErr w:type="gramEnd"/>
+            <w:r>
+              <w:t xml:space="preserve"> </w:t>
+            </w:r>
+            <w:proofErr w:type="spellStart"/>
+            <w:r>
+              <w:t>from</w:t>
+            </w:r>
+            <w:proofErr w:type="spellEnd"/>
+            <w:r>
+              <w:t xml:space="preserve"> book</w:t>
+            </w:r>
+          </w:p>
+          <w:p>
+            <w:proofErr w:type="spellStart"/>
+            <w:proofErr w:type="gramStart"/>
+            <w:r>
+              <w:t>where</w:t>
+            </w:r>
+            <w:proofErr w:type="spellEnd"/>
+            <w:proofErr w:type="gramEnd"/>
+            <w:r>
+              <w:t xml:space="preserve"> matricule = ‘1235’ ;</w:t>
+            </w:r>
+          </w:p>
         </w:tc>
       </w:tr>
       <w:tr>
         <w:trPr>
-          <w:trHeight w:val="710"/>
+          <w:trHeight w:val="899"/>
         </w:trPr>
         <w:tc>
           <w:tcPr>
-            <w:tcW w:w="1795" w:type="dxa"/>
-          </w:tcPr>
+            <w:tcW w:w="2335" w:type="dxa"/>
+          </w:tcPr>
+          <w:p>
+            <w:r>
+              <w:t>CONCAT</w:t>
+            </w:r>
+          </w:p>
+          <w:p>
+            <w:r>
+              <w:t>LEN</w:t>
+            </w:r>
+          </w:p>
+          <w:p>
+            <w:r>
+              <w:t>ROUND</w:t>
+            </w:r>
+          </w:p>
           <w:p/>
         </w:tc>
         <w:tc>
           <w:tcPr>
-            <w:tcW w:w="5490" w:type="dxa"/>
-          </w:tcPr>
-          <w:p/>
-        </w:tc>
-        <w:tc>
-          <w:tcPr>
-            <w:tcW w:w="2430" w:type="dxa"/>
-          </w:tcPr>
-          <w:p/>
-        </w:tc>
-      </w:tr>
-      <w:tr>
-        <w:trPr>
-          <w:trHeight w:val="710"/>
-        </w:trPr>
-        <w:tc>
-          <w:tcPr>
-            <w:tcW w:w="1795" w:type="dxa"/>
-          </w:tcPr>
-          <w:p/>
-        </w:tc>
-        <w:tc>
-          <w:tcPr>
-            <w:tcW w:w="5490" w:type="dxa"/>
-          </w:tcPr>
-          <w:p/>
-        </w:tc>
-        <w:tc>
-          <w:tcPr>
-            <w:tcW w:w="2430" w:type="dxa"/>
-          </w:tcPr>
-          <w:p/>
-        </w:tc>
-      </w:tr>
-      <w:tr>
-        <w:trPr>
-          <w:trHeight w:val="800"/>
-        </w:trPr>
-        <w:tc>
-          <w:tcPr>
-            <w:tcW w:w="1795" w:type="dxa"/>
-          </w:tcPr>
-          <w:p/>
-        </w:tc>
-        <w:tc>
-          <w:tcPr>
-            <w:tcW w:w="5490" w:type="dxa"/>
-          </w:tcPr>
-          <w:p/>
-        </w:tc>
-        <w:tc>
-          <w:tcPr>
-            <w:tcW w:w="2430" w:type="dxa"/>
-          </w:tcPr>
-          <w:p/>
+            <w:tcW w:w="4320" w:type="dxa"/>
+          </w:tcPr>
+          <w:p>
+            <w:pPr>
+              <w:pStyle w:val="ListParagraph"/>
+              <w:numPr>
+                <w:ilvl w:val="0"/>
+                <w:numId w:val="6"/>
+              </w:numPr>
+            </w:pPr>
+            <w:proofErr w:type="spellStart"/>
+            <w:r>
+              <w:t>Concat</w:t>
+            </w:r>
+            <w:proofErr w:type="spellEnd"/>
+            <w:r>
+              <w:t xml:space="preserve"> deux mots en un</w:t>
+            </w:r>
+          </w:p>
+          <w:p>
+            <w:pPr>
+              <w:pStyle w:val="ListParagraph"/>
+              <w:numPr>
+                <w:ilvl w:val="0"/>
+                <w:numId w:val="6"/>
+              </w:numPr>
+            </w:pPr>
+            <w:r>
+              <w:t>Donne la longueur d’un mot</w:t>
+            </w:r>
+          </w:p>
+          <w:p>
+            <w:pPr>
+              <w:pStyle w:val="ListParagraph"/>
+              <w:numPr>
+                <w:ilvl w:val="0"/>
+                <w:numId w:val="6"/>
+              </w:numPr>
+            </w:pPr>
+            <w:r>
+              <w:t>Arrondi un chiffre</w:t>
+            </w:r>
+          </w:p>
+        </w:tc>
+        <w:tc>
+          <w:tcPr>
+            <w:tcW w:w="3060" w:type="dxa"/>
+          </w:tcPr>
+          <w:p>
+            <w:r>
+              <w:t xml:space="preserve">‘Hello’, ‘World’ devient </w:t>
+            </w:r>
+            <w:proofErr w:type="spellStart"/>
+            <w:r>
+              <w:t>HelloWorld</w:t>
+            </w:r>
+            <w:proofErr w:type="spellEnd"/>
+          </w:p>
+          <w:p>
+            <w:r>
+              <w:t>LEN(‘Bonjour’) =&gt; 6</w:t>
+            </w:r>
+          </w:p>
+          <w:p>
+            <w:proofErr w:type="gramStart"/>
+            <w:r>
+              <w:t>ROUND(</w:t>
+            </w:r>
+            <w:proofErr w:type="gramEnd"/>
+            <w:r>
+              <w:t>123.456,2)=&gt; 123.46</w:t>
+            </w:r>
+          </w:p>
         </w:tc>
       </w:tr>
     </w:tbl>
+    <w:p>
+      <w:pPr>
+        <w:spacing w:after="0"/>
+      </w:pPr>
+    </w:p>
     <w:p/>
-    <w:p>
-      <w:r>
-        <w:br w:type="page"/>
-      </w:r>
-    </w:p>
     <w:p>
       <w:pPr>
         <w:rPr>
@@ -1734,20 +3135,15 @@
       </w:pPr>
     </w:p>
     <w:p>
-      <w:r>
+      <w:pPr>
         <w:rPr>
           <w:b/>
           <w:bCs/>
           <w:sz w:val="28"/>
           <w:szCs w:val="28"/>
         </w:rPr>
-        <w:t>MySQL</w:t>
-      </w:r>
-      <w:r>
-        <w:br w:type="page"/>
-      </w:r>
-    </w:p>
-    <w:p/>
+      </w:pPr>
+    </w:p>
     <w:p>
       <w:pPr>
         <w:rPr>
@@ -1757,20 +3153,25 @@
           <w:szCs w:val="28"/>
         </w:rPr>
       </w:pPr>
-      <w:r>
+    </w:p>
+    <w:p>
+      <w:pPr>
         <w:rPr>
           <w:b/>
           <w:bCs/>
           <w:sz w:val="28"/>
           <w:szCs w:val="28"/>
         </w:rPr>
+      </w:pPr>
+      <w:r>
+        <w:rPr>
+          <w:b/>
+          <w:bCs/>
+          <w:sz w:val="28"/>
+          <w:szCs w:val="28"/>
+        </w:rPr>
         <w:t>Programmation</w:t>
       </w:r>
-    </w:p>
-    <w:p>
-      <w:pPr>
-        <w:spacing w:after="0"/>
-      </w:pPr>
     </w:p>
     <w:p>
       <w:pPr>
@@ -1817,8 +3218,13 @@
         </w:numPr>
         <w:spacing w:after="0"/>
       </w:pPr>
-      <w:r>
-        <w:t xml:space="preserve">cl </w:t>
+      <w:proofErr w:type="gramStart"/>
+      <w:r>
+        <w:t>cl</w:t>
+      </w:r>
+      <w:proofErr w:type="gramEnd"/>
+      <w:r>
+        <w:t xml:space="preserve"> </w:t>
       </w:r>
       <w:proofErr w:type="spellStart"/>
       <w:r>
@@ -1838,12 +3244,14 @@
         </w:numPr>
         <w:spacing w:after="0"/>
       </w:pPr>
+      <w:proofErr w:type="gramStart"/>
       <w:r>
         <w:t>crée</w:t>
       </w:r>
       <w:r>
         <w:t>r</w:t>
       </w:r>
+      <w:proofErr w:type="gramEnd"/>
       <w:r>
         <w:t xml:space="preserve"> un .</w:t>
       </w:r>
@@ -1865,8 +3273,13 @@
         </w:numPr>
         <w:spacing w:after="0"/>
       </w:pPr>
-      <w:r>
-        <w:t xml:space="preserve">exécuter le .exe pour avoir le code crée. </w:t>
+      <w:proofErr w:type="gramStart"/>
+      <w:r>
+        <w:t>exécuter</w:t>
+      </w:r>
+      <w:proofErr w:type="gramEnd"/>
+      <w:r>
+        <w:t xml:space="preserve"> le .exe pour avoir le code crée. </w:t>
       </w:r>
     </w:p>
     <w:p>
@@ -1897,11 +3310,6 @@
     <w:p>
       <w:pPr>
         <w:spacing w:after="0"/>
-      </w:pPr>
-    </w:p>
-    <w:p>
-      <w:pPr>
-        <w:spacing w:after="0"/>
         <w:rPr>
           <w:b/>
           <w:bCs/>
@@ -1913,9 +3321,509 @@
         <w:rPr>
           <w:b/>
           <w:bCs/>
+          <w:noProof/>
           <w:sz w:val="24"/>
           <w:szCs w:val="24"/>
         </w:rPr>
+        <mc:AlternateContent>
+          <mc:Choice Requires="wps">
+            <w:drawing>
+              <wp:anchor distT="0" distB="0" distL="114300" distR="114300" simplePos="0" relativeHeight="251663360" behindDoc="0" locked="0" layoutInCell="1" allowOverlap="1" wp14:anchorId="52835662" wp14:editId="56C96935">
+                <wp:simplePos x="0" y="0"/>
+                <wp:positionH relativeFrom="column">
+                  <wp:posOffset>4185556</wp:posOffset>
+                </wp:positionH>
+                <wp:positionV relativeFrom="paragraph">
+                  <wp:posOffset>437424</wp:posOffset>
+                </wp:positionV>
+                <wp:extent cx="647700" cy="1557837"/>
+                <wp:effectExtent l="38100" t="19050" r="38100" b="42545"/>
+                <wp:wrapNone/>
+                <wp:docPr id="291886423" name="Straight Connector 3"/>
+                <wp:cNvGraphicFramePr/>
+                <a:graphic xmlns:a="http://schemas.openxmlformats.org/drawingml/2006/main">
+                  <a:graphicData uri="http://schemas.microsoft.com/office/word/2010/wordprocessingShape">
+                    <wps:wsp>
+                      <wps:cNvCnPr/>
+                      <wps:spPr>
+                        <a:xfrm flipH="1">
+                          <a:off x="0" y="0"/>
+                          <a:ext cx="647700" cy="1557837"/>
+                        </a:xfrm>
+                        <a:prstGeom prst="line">
+                          <a:avLst/>
+                        </a:prstGeom>
+                        <a:ln w="76200"/>
+                      </wps:spPr>
+                      <wps:style>
+                        <a:lnRef idx="1">
+                          <a:schemeClr val="accent1"/>
+                        </a:lnRef>
+                        <a:fillRef idx="0">
+                          <a:schemeClr val="accent1"/>
+                        </a:fillRef>
+                        <a:effectRef idx="0">
+                          <a:schemeClr val="accent1"/>
+                        </a:effectRef>
+                        <a:fontRef idx="minor">
+                          <a:schemeClr val="tx1"/>
+                        </a:fontRef>
+                      </wps:style>
+                      <wps:bodyPr/>
+                    </wps:wsp>
+                  </a:graphicData>
+                </a:graphic>
+                <wp14:sizeRelH relativeFrom="margin">
+                  <wp14:pctWidth>0</wp14:pctWidth>
+                </wp14:sizeRelH>
+                <wp14:sizeRelV relativeFrom="margin">
+                  <wp14:pctHeight>0</wp14:pctHeight>
+                </wp14:sizeRelV>
+              </wp:anchor>
+            </w:drawing>
+          </mc:Choice>
+          <mc:Fallback>
+            <w:pict>
+              <v:line w14:anchorId="61FF5419" id="Straight Connector 3" o:spid="_x0000_s1026" style="position:absolute;flip:x;z-index:251663360;visibility:visible;mso-wrap-style:square;mso-width-percent:0;mso-height-percent:0;mso-wrap-distance-left:9pt;mso-wrap-distance-top:0;mso-wrap-distance-right:9pt;mso-wrap-distance-bottom:0;mso-position-horizontal:absolute;mso-position-horizontal-relative:text;mso-position-vertical:absolute;mso-position-vertical-relative:text;mso-width-percent:0;mso-height-percent:0;mso-width-relative:margin;mso-height-relative:margin" from="329.55pt,34.45pt" to="380.55pt,157.1pt" o:gfxdata="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" strokecolor="#4472c4 [3204]" strokeweight="6pt">
+                <v:stroke joinstyle="miter"/>
+              </v:line>
+            </w:pict>
+          </mc:Fallback>
+        </mc:AlternateContent>
+      </w:r>
+      <w:r>
+        <w:rPr>
+          <w:b/>
+          <w:bCs/>
+          <w:noProof/>
+          <w:sz w:val="24"/>
+          <w:szCs w:val="24"/>
+        </w:rPr>
+        <mc:AlternateContent>
+          <mc:Choice Requires="wps">
+            <w:drawing>
+              <wp:anchor distT="0" distB="0" distL="114300" distR="114300" simplePos="0" relativeHeight="251661312" behindDoc="0" locked="0" layoutInCell="1" allowOverlap="1" wp14:anchorId="499A2C14" wp14:editId="140A02AA">
+                <wp:simplePos x="0" y="0"/>
+                <wp:positionH relativeFrom="column">
+                  <wp:posOffset>3494314</wp:posOffset>
+                </wp:positionH>
+                <wp:positionV relativeFrom="paragraph">
+                  <wp:posOffset>404767</wp:posOffset>
+                </wp:positionV>
+                <wp:extent cx="718457" cy="1589314"/>
+                <wp:effectExtent l="38100" t="19050" r="43815" b="49530"/>
+                <wp:wrapNone/>
+                <wp:docPr id="1328816012" name="Straight Connector 3"/>
+                <wp:cNvGraphicFramePr/>
+                <a:graphic xmlns:a="http://schemas.openxmlformats.org/drawingml/2006/main">
+                  <a:graphicData uri="http://schemas.microsoft.com/office/word/2010/wordprocessingShape">
+                    <wps:wsp>
+                      <wps:cNvCnPr/>
+                      <wps:spPr>
+                        <a:xfrm>
+                          <a:off x="0" y="0"/>
+                          <a:ext cx="718457" cy="1589314"/>
+                        </a:xfrm>
+                        <a:prstGeom prst="line">
+                          <a:avLst/>
+                        </a:prstGeom>
+                        <a:ln w="76200"/>
+                      </wps:spPr>
+                      <wps:style>
+                        <a:lnRef idx="1">
+                          <a:schemeClr val="accent1"/>
+                        </a:lnRef>
+                        <a:fillRef idx="0">
+                          <a:schemeClr val="accent1"/>
+                        </a:fillRef>
+                        <a:effectRef idx="0">
+                          <a:schemeClr val="accent1"/>
+                        </a:effectRef>
+                        <a:fontRef idx="minor">
+                          <a:schemeClr val="tx1"/>
+                        </a:fontRef>
+                      </wps:style>
+                      <wps:bodyPr/>
+                    </wps:wsp>
+                  </a:graphicData>
+                </a:graphic>
+              </wp:anchor>
+            </w:drawing>
+          </mc:Choice>
+          <mc:Fallback>
+            <w:pict>
+              <v:line w14:anchorId="1A3A7D7D" id="Straight Connector 3" o:spid="_x0000_s1026" style="position:absolute;z-index:251661312;visibility:visible;mso-wrap-style:square;mso-wrap-distance-left:9pt;mso-wrap-distance-top:0;mso-wrap-distance-right:9pt;mso-wrap-distance-bottom:0;mso-position-horizontal:absolute;mso-position-horizontal-relative:text;mso-position-vertical:absolute;mso-position-vertical-relative:text" from="275.15pt,31.85pt" to="331.7pt,157pt" o:gfxdata="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" strokecolor="#4472c4 [3204]" strokeweight="6pt">
+                <v:stroke joinstyle="miter"/>
+              </v:line>
+            </w:pict>
+          </mc:Fallback>
+        </mc:AlternateContent>
+      </w:r>
+    </w:p>
+    <w:tbl>
+      <w:tblPr>
+        <w:tblStyle w:val="TableGrid"/>
+        <w:tblW w:w="0" w:type="auto"/>
+        <w:tblLook w:val="04A0" w:firstRow="1" w:lastRow="0" w:firstColumn="1" w:lastColumn="0" w:noHBand="0" w:noVBand="1"/>
+      </w:tblPr>
+      <w:tblGrid>
+        <w:gridCol w:w="3753"/>
+        <w:gridCol w:w="832"/>
+      </w:tblGrid>
+      <w:tr>
+        <w:trPr>
+          <w:trHeight w:val="439"/>
+        </w:trPr>
+        <w:tc>
+          <w:tcPr>
+            <w:tcW w:w="3753" w:type="dxa"/>
+          </w:tcPr>
+          <w:p>
+            <w:pPr>
+              <w:rPr>
+                <w:sz w:val="24"/>
+                <w:szCs w:val="24"/>
+              </w:rPr>
+            </w:pPr>
+            <w:r>
+              <w:rPr>
+                <w:sz w:val="24"/>
+                <w:szCs w:val="24"/>
+              </w:rPr>
+              <w:t>-(unaire) ++ -- (type)</w:t>
+            </w:r>
+          </w:p>
+        </w:tc>
+        <w:tc>
+          <w:tcPr>
+            <w:tcW w:w="832" w:type="dxa"/>
+          </w:tcPr>
+          <w:p>
+            <w:pPr>
+              <w:rPr>
+                <w:sz w:val="24"/>
+                <w:szCs w:val="24"/>
+              </w:rPr>
+            </w:pPr>
+            <w:r>
+              <w:rPr>
+                <w:sz w:val="24"/>
+                <w:szCs w:val="24"/>
+              </w:rPr>
+              <w:sym w:font="Wingdings" w:char="F0E7"/>
+            </w:r>
+          </w:p>
+        </w:tc>
+      </w:tr>
+      <w:tr>
+        <w:trPr>
+          <w:trHeight w:val="414"/>
+        </w:trPr>
+        <w:tc>
+          <w:tcPr>
+            <w:tcW w:w="3753" w:type="dxa"/>
+          </w:tcPr>
+          <w:p>
+            <w:pPr>
+              <w:rPr>
+                <w:sz w:val="24"/>
+                <w:szCs w:val="24"/>
+              </w:rPr>
+            </w:pPr>
+            <w:r>
+              <w:rPr>
+                <w:sz w:val="24"/>
+                <w:szCs w:val="24"/>
+              </w:rPr>
+              <w:t>*</w:t>
+            </w:r>
+            <w:r>
+              <w:rPr>
+                <w:sz w:val="24"/>
+                <w:szCs w:val="24"/>
+              </w:rPr>
+              <w:t xml:space="preserve">  / %</w:t>
+            </w:r>
+          </w:p>
+        </w:tc>
+        <w:tc>
+          <w:tcPr>
+            <w:tcW w:w="832" w:type="dxa"/>
+          </w:tcPr>
+          <w:p>
+            <w:pPr>
+              <w:rPr>
+                <w:sz w:val="24"/>
+                <w:szCs w:val="24"/>
+              </w:rPr>
+            </w:pPr>
+            <w:r>
+              <w:rPr>
+                <w:sz w:val="24"/>
+                <w:szCs w:val="24"/>
+              </w:rPr>
+              <w:sym w:font="Wingdings" w:char="F0E8"/>
+            </w:r>
+          </w:p>
+        </w:tc>
+      </w:tr>
+      <w:tr>
+        <w:trPr>
+          <w:trHeight w:val="439"/>
+        </w:trPr>
+        <w:tc>
+          <w:tcPr>
+            <w:tcW w:w="3753" w:type="dxa"/>
+          </w:tcPr>
+          <w:p>
+            <w:pPr>
+              <w:rPr>
+                <w:sz w:val="24"/>
+                <w:szCs w:val="24"/>
+              </w:rPr>
+            </w:pPr>
+            <w:r>
+              <w:rPr>
+                <w:sz w:val="24"/>
+                <w:szCs w:val="24"/>
+              </w:rPr>
+              <w:t>+ - (binaire)</w:t>
+            </w:r>
+          </w:p>
+        </w:tc>
+        <w:tc>
+          <w:tcPr>
+            <w:tcW w:w="832" w:type="dxa"/>
+          </w:tcPr>
+          <w:p>
+            <w:pPr>
+              <w:rPr>
+                <w:sz w:val="24"/>
+                <w:szCs w:val="24"/>
+              </w:rPr>
+            </w:pPr>
+            <w:r>
+              <w:rPr>
+                <w:sz w:val="24"/>
+                <w:szCs w:val="24"/>
+              </w:rPr>
+              <w:sym w:font="Wingdings" w:char="F0E8"/>
+            </w:r>
+          </w:p>
+        </w:tc>
+      </w:tr>
+      <w:tr>
+        <w:trPr>
+          <w:trHeight w:val="439"/>
+        </w:trPr>
+        <w:tc>
+          <w:tcPr>
+            <w:tcW w:w="3753" w:type="dxa"/>
+          </w:tcPr>
+          <w:p>
+            <w:pPr>
+              <w:rPr>
+                <w:sz w:val="24"/>
+                <w:szCs w:val="24"/>
+              </w:rPr>
+            </w:pPr>
+            <w:r>
+              <w:rPr>
+                <w:sz w:val="24"/>
+                <w:szCs w:val="24"/>
+              </w:rPr>
+              <w:t>&lt; &lt;= &gt; &gt;=</w:t>
+            </w:r>
+          </w:p>
+        </w:tc>
+        <w:tc>
+          <w:tcPr>
+            <w:tcW w:w="832" w:type="dxa"/>
+          </w:tcPr>
+          <w:p>
+            <w:pPr>
+              <w:rPr>
+                <w:sz w:val="24"/>
+                <w:szCs w:val="24"/>
+              </w:rPr>
+            </w:pPr>
+            <w:r>
+              <w:rPr>
+                <w:sz w:val="24"/>
+                <w:szCs w:val="24"/>
+              </w:rPr>
+              <w:sym w:font="Wingdings" w:char="F0E8"/>
+            </w:r>
+          </w:p>
+        </w:tc>
+      </w:tr>
+      <w:tr>
+        <w:trPr>
+          <w:trHeight w:val="414"/>
+        </w:trPr>
+        <w:tc>
+          <w:tcPr>
+            <w:tcW w:w="3753" w:type="dxa"/>
+          </w:tcPr>
+          <w:p>
+            <w:pPr>
+              <w:rPr>
+                <w:sz w:val="24"/>
+                <w:szCs w:val="24"/>
+              </w:rPr>
+            </w:pPr>
+            <w:r>
+              <w:rPr>
+                <w:sz w:val="24"/>
+                <w:szCs w:val="24"/>
+              </w:rPr>
+              <w:t>== !=</w:t>
+            </w:r>
+          </w:p>
+        </w:tc>
+        <w:tc>
+          <w:tcPr>
+            <w:tcW w:w="832" w:type="dxa"/>
+          </w:tcPr>
+          <w:p>
+            <w:pPr>
+              <w:rPr>
+                <w:sz w:val="24"/>
+                <w:szCs w:val="24"/>
+              </w:rPr>
+            </w:pPr>
+            <w:r>
+              <w:rPr>
+                <w:sz w:val="24"/>
+                <w:szCs w:val="24"/>
+              </w:rPr>
+              <w:sym w:font="Wingdings" w:char="F0E8"/>
+            </w:r>
+          </w:p>
+        </w:tc>
+      </w:tr>
+      <w:tr>
+        <w:trPr>
+          <w:trHeight w:val="439"/>
+        </w:trPr>
+        <w:tc>
+          <w:tcPr>
+            <w:tcW w:w="3753" w:type="dxa"/>
+          </w:tcPr>
+          <w:p>
+            <w:pPr>
+              <w:rPr>
+                <w:sz w:val="24"/>
+                <w:szCs w:val="24"/>
+              </w:rPr>
+            </w:pPr>
+            <w:r>
+              <w:rPr>
+                <w:sz w:val="24"/>
+                <w:szCs w:val="24"/>
+              </w:rPr>
+              <w:t>?:</w:t>
+            </w:r>
+          </w:p>
+        </w:tc>
+        <w:tc>
+          <w:tcPr>
+            <w:tcW w:w="832" w:type="dxa"/>
+          </w:tcPr>
+          <w:p>
+            <w:pPr>
+              <w:rPr>
+                <w:sz w:val="24"/>
+                <w:szCs w:val="24"/>
+              </w:rPr>
+            </w:pPr>
+            <w:r>
+              <w:rPr>
+                <w:sz w:val="24"/>
+                <w:szCs w:val="24"/>
+              </w:rPr>
+              <w:sym w:font="Wingdings" w:char="F0E7"/>
+            </w:r>
+          </w:p>
+        </w:tc>
+      </w:tr>
+      <w:tr>
+        <w:trPr>
+          <w:trHeight w:val="414"/>
+        </w:trPr>
+        <w:tc>
+          <w:tcPr>
+            <w:tcW w:w="3753" w:type="dxa"/>
+          </w:tcPr>
+          <w:p>
+            <w:pPr>
+              <w:rPr>
+                <w:sz w:val="24"/>
+                <w:szCs w:val="24"/>
+              </w:rPr>
+            </w:pPr>
+            <w:r>
+              <w:rPr>
+                <w:sz w:val="24"/>
+                <w:szCs w:val="24"/>
+              </w:rPr>
+              <w:t xml:space="preserve">= += -= *= /= %= </w:t>
+            </w:r>
+          </w:p>
+        </w:tc>
+        <w:tc>
+          <w:tcPr>
+            <w:tcW w:w="832" w:type="dxa"/>
+          </w:tcPr>
+          <w:p>
+            <w:pPr>
+              <w:rPr>
+                <w:sz w:val="24"/>
+                <w:szCs w:val="24"/>
+              </w:rPr>
+            </w:pPr>
+            <w:r>
+              <w:rPr>
+                <w:sz w:val="24"/>
+                <w:szCs w:val="24"/>
+              </w:rPr>
+              <w:sym w:font="Wingdings" w:char="F0E7"/>
+            </w:r>
+          </w:p>
+        </w:tc>
+      </w:tr>
+    </w:tbl>
+    <w:p>
+      <w:pPr>
+        <w:spacing w:after="0"/>
+        <w:rPr>
+          <w:sz w:val="24"/>
+          <w:szCs w:val="24"/>
+        </w:rPr>
+      </w:pPr>
+    </w:p>
+    <w:p>
+      <w:pPr>
+        <w:spacing w:after="0"/>
+      </w:pPr>
+    </w:p>
+    <w:p>
+      <w:pPr>
+        <w:spacing w:after="0"/>
+        <w:rPr>
+          <w:b/>
+          <w:bCs/>
+          <w:sz w:val="24"/>
+          <w:szCs w:val="24"/>
+        </w:rPr>
+      </w:pPr>
+      <w:r>
+        <w:rPr>
+          <w:b/>
+          <w:bCs/>
+          <w:sz w:val="24"/>
+          <w:szCs w:val="24"/>
+        </w:rPr>
         <w:t xml:space="preserve">Affectation et opérations </w:t>
       </w:r>
     </w:p>
@@ -1934,9 +3842,11 @@
       <w:pPr>
         <w:spacing w:after="0"/>
       </w:pPr>
+      <w:proofErr w:type="gramStart"/>
       <w:r>
         <w:t>!=</w:t>
       </w:r>
+      <w:proofErr w:type="gramEnd"/>
       <w:r>
         <w:t xml:space="preserve"> différent de</w:t>
       </w:r>
@@ -2117,989 +4027,6 @@
         <w:spacing w:after="0"/>
       </w:pPr>
     </w:p>
-    <w:p>
-      <w:pPr>
-        <w:spacing w:after="0"/>
-      </w:pPr>
-    </w:p>
-    <w:p>
-      <w:pPr>
-        <w:pStyle w:val="ListParagraph"/>
-        <w:spacing w:after="0"/>
-      </w:pPr>
-    </w:p>
-    <w:p>
-      <w:r>
-        <w:br w:type="page"/>
-      </w:r>
-    </w:p>
-    <w:p/>
-    <w:p>
-      <w:r>
-        <w:t>Page portefolio Emilien</w:t>
-      </w:r>
-    </w:p>
-    <w:p>
-      <w:r>
-        <w:t>R</w:t>
-      </w:r>
-      <w:r>
-        <w:t>éseau :</w:t>
-      </w:r>
-    </w:p>
-    <w:p>
-      <w:pPr>
-        <w:pStyle w:val="ListParagraph"/>
-        <w:numPr>
-          <w:ilvl w:val="0"/>
-          <w:numId w:val="2"/>
-        </w:numPr>
-        <w:rPr>
-          <w:b/>
-          <w:bCs/>
-        </w:rPr>
-      </w:pPr>
-      <w:r>
-        <w:rPr>
-          <w:b/>
-          <w:bCs/>
-        </w:rPr>
-        <w:t xml:space="preserve">Ping : permet d’envoyer un </w:t>
-      </w:r>
-      <w:proofErr w:type="spellStart"/>
-      <w:r>
-        <w:rPr>
-          <w:b/>
-          <w:bCs/>
-        </w:rPr>
-        <w:t>packet</w:t>
-      </w:r>
-      <w:proofErr w:type="spellEnd"/>
-      <w:r>
-        <w:rPr>
-          <w:b/>
-          <w:bCs/>
-        </w:rPr>
-        <w:t xml:space="preserve"> de données d’une source à un destinataire qui le renverra ce </w:t>
-      </w:r>
-      <w:proofErr w:type="spellStart"/>
-      <w:r>
-        <w:rPr>
-          <w:b/>
-          <w:bCs/>
-        </w:rPr>
-        <w:t>packet</w:t>
-      </w:r>
-      <w:proofErr w:type="spellEnd"/>
-      <w:r>
-        <w:rPr>
-          <w:b/>
-          <w:bCs/>
-        </w:rPr>
-        <w:t xml:space="preserve"> afin de confirmer l’accessibilité des deux machines entres elles. </w:t>
-      </w:r>
-    </w:p>
-    <w:p>
-      <w:pPr>
-        <w:pStyle w:val="ListParagraph"/>
-        <w:numPr>
-          <w:ilvl w:val="0"/>
-          <w:numId w:val="2"/>
-        </w:numPr>
-        <w:rPr>
-          <w:b/>
-          <w:bCs/>
-        </w:rPr>
-      </w:pPr>
-      <w:proofErr w:type="spellStart"/>
-      <w:r>
-        <w:rPr>
-          <w:b/>
-          <w:bCs/>
-        </w:rPr>
-        <w:t>ip</w:t>
-      </w:r>
-      <w:proofErr w:type="spellEnd"/>
-      <w:r>
-        <w:rPr>
-          <w:b/>
-          <w:bCs/>
-        </w:rPr>
-        <w:t xml:space="preserve"> route : affiche la route utilisée pour envoyer un paquet d’une machine à l’autre (par quel routeur/autre chose est passé le </w:t>
-      </w:r>
-      <w:proofErr w:type="spellStart"/>
-      <w:r>
-        <w:rPr>
-          <w:b/>
-          <w:bCs/>
-        </w:rPr>
-        <w:t>packet</w:t>
-      </w:r>
-      <w:proofErr w:type="spellEnd"/>
-      <w:r>
-        <w:rPr>
-          <w:b/>
-          <w:bCs/>
-        </w:rPr>
-        <w:t>.</w:t>
-      </w:r>
-    </w:p>
-    <w:p>
-      <w:pPr>
-        <w:pStyle w:val="ListParagraph"/>
-        <w:numPr>
-          <w:ilvl w:val="0"/>
-          <w:numId w:val="2"/>
-        </w:numPr>
-        <w:rPr>
-          <w:b/>
-          <w:bCs/>
-        </w:rPr>
-      </w:pPr>
-      <w:proofErr w:type="spellStart"/>
-      <w:r>
-        <w:rPr>
-          <w:b/>
-          <w:bCs/>
-        </w:rPr>
-        <w:t>Ip</w:t>
-      </w:r>
-      <w:proofErr w:type="spellEnd"/>
-      <w:r>
-        <w:rPr>
-          <w:b/>
-          <w:bCs/>
-        </w:rPr>
-        <w:t xml:space="preserve"> config/ </w:t>
-      </w:r>
-      <w:proofErr w:type="spellStart"/>
-      <w:r>
-        <w:rPr>
-          <w:b/>
-          <w:bCs/>
-        </w:rPr>
-        <w:t>ip</w:t>
-      </w:r>
-      <w:proofErr w:type="spellEnd"/>
-      <w:r>
-        <w:rPr>
-          <w:b/>
-          <w:bCs/>
-        </w:rPr>
-        <w:t xml:space="preserve"> </w:t>
-      </w:r>
-      <w:proofErr w:type="spellStart"/>
-      <w:r>
-        <w:rPr>
-          <w:b/>
-          <w:bCs/>
-        </w:rPr>
-        <w:t>addr</w:t>
-      </w:r>
-      <w:proofErr w:type="spellEnd"/>
-      <w:r>
-        <w:rPr>
-          <w:b/>
-          <w:bCs/>
-        </w:rPr>
-        <w:t xml:space="preserve"> : affiche les informations relatives à </w:t>
-      </w:r>
-      <w:proofErr w:type="spellStart"/>
-      <w:r>
-        <w:rPr>
-          <w:b/>
-          <w:bCs/>
-        </w:rPr>
-        <w:t>l’ip</w:t>
-      </w:r>
-      <w:proofErr w:type="spellEnd"/>
-      <w:r>
-        <w:rPr>
-          <w:b/>
-          <w:bCs/>
-        </w:rPr>
-        <w:t xml:space="preserve">. Les différentes cartes réseau et leur(s) adresse(s). </w:t>
-      </w:r>
-    </w:p>
-    <w:p/>
-    <w:p/>
-    <w:p>
-      <w:r>
-        <w:t xml:space="preserve">Programmation : </w:t>
-      </w:r>
-    </w:p>
-    <w:p>
-      <w:pPr>
-        <w:pStyle w:val="ListParagraph"/>
-        <w:numPr>
-          <w:ilvl w:val="0"/>
-          <w:numId w:val="2"/>
-        </w:numPr>
-      </w:pPr>
-      <w:r>
-        <w:t xml:space="preserve">Différence entre printf et put: </w:t>
-      </w:r>
-    </w:p>
-    <w:p>
-      <w:pPr>
-        <w:pStyle w:val="ListParagraph"/>
-        <w:numPr>
-          <w:ilvl w:val="0"/>
-          <w:numId w:val="2"/>
-        </w:numPr>
-      </w:pPr>
-      <w:r>
-        <w:t xml:space="preserve">Différence entre </w:t>
-      </w:r>
-      <w:proofErr w:type="spellStart"/>
-      <w:r>
-        <w:t>scanf</w:t>
-      </w:r>
-      <w:proofErr w:type="spellEnd"/>
-      <w:r>
-        <w:t xml:space="preserve"> et </w:t>
-      </w:r>
-      <w:proofErr w:type="spellStart"/>
-      <w:r>
-        <w:t>get</w:t>
-      </w:r>
-      <w:proofErr w:type="spellEnd"/>
-      <w:r>
-        <w:t xml:space="preserve"> : </w:t>
-      </w:r>
-    </w:p>
-    <w:p/>
-    <w:p>
-      <w:r>
-        <w:t xml:space="preserve">Système d’exploitation : </w:t>
-      </w:r>
-    </w:p>
-    <w:p>
-      <w:pPr>
-        <w:pStyle w:val="ListParagraph"/>
-        <w:numPr>
-          <w:ilvl w:val="0"/>
-          <w:numId w:val="2"/>
-        </w:numPr>
-        <w:rPr>
-          <w:b/>
-          <w:bCs/>
-        </w:rPr>
-      </w:pPr>
-      <w:r>
-        <w:rPr>
-          <w:b/>
-          <w:bCs/>
-        </w:rPr>
-        <w:t>Nano + nom de fichier : pour ouvrir/ créer un fichier possédant le nom donné dans le répertoire</w:t>
-      </w:r>
-    </w:p>
-    <w:p>
-      <w:pPr>
-        <w:pStyle w:val="ListParagraph"/>
-        <w:numPr>
-          <w:ilvl w:val="0"/>
-          <w:numId w:val="2"/>
-        </w:numPr>
-      </w:pPr>
-    </w:p>
-    <w:p>
-      <w:r>
-        <w:br w:type="page"/>
-      </w:r>
-    </w:p>
-    <w:p>
-      <w:pPr>
-        <w:spacing w:after="0"/>
-      </w:pPr>
-    </w:p>
-    <w:p>
-      <w:pPr>
-        <w:spacing w:after="0"/>
-      </w:pPr>
-      <w:r>
-        <w:t xml:space="preserve">Page portefolio Charlotte </w:t>
-      </w:r>
-    </w:p>
-    <w:p>
-      <w:pPr>
-        <w:spacing w:after="0"/>
-      </w:pPr>
-    </w:p>
-    <w:p>
-      <w:pPr>
-        <w:spacing w:after="0"/>
-      </w:pPr>
-      <w:r>
-        <w:t>Réseaux</w:t>
-      </w:r>
-    </w:p>
-    <w:p>
-      <w:pPr>
-        <w:pStyle w:val="ListParagraph"/>
-        <w:numPr>
-          <w:ilvl w:val="0"/>
-          <w:numId w:val="5"/>
-        </w:numPr>
-        <w:spacing w:after="0"/>
-      </w:pPr>
-      <w:r>
-        <w:t>Vérifier la configuration réseaux</w:t>
-      </w:r>
-    </w:p>
-    <w:p>
-      <w:pPr>
-        <w:pStyle w:val="ListParagraph"/>
-        <w:numPr>
-          <w:ilvl w:val="1"/>
-          <w:numId w:val="5"/>
-        </w:numPr>
-        <w:spacing w:after="0"/>
-        <w:rPr>
-          <w:b/>
-          <w:bCs/>
-        </w:rPr>
-      </w:pPr>
-      <w:r>
-        <w:rPr>
-          <w:b/>
-          <w:bCs/>
-        </w:rPr>
-        <w:t>Ipconfig, ipconfig /all, ipconfig / ?</w:t>
-      </w:r>
-    </w:p>
-    <w:p>
-      <w:pPr>
-        <w:pStyle w:val="ListParagraph"/>
-        <w:numPr>
-          <w:ilvl w:val="1"/>
-          <w:numId w:val="5"/>
-        </w:numPr>
-        <w:spacing w:after="0"/>
-      </w:pPr>
-      <w:r>
-        <w:t xml:space="preserve">Route </w:t>
-      </w:r>
-      <w:proofErr w:type="spellStart"/>
-      <w:r>
-        <w:t>print</w:t>
-      </w:r>
-      <w:proofErr w:type="spellEnd"/>
-    </w:p>
-    <w:p>
-      <w:pPr>
-        <w:pStyle w:val="ListParagraph"/>
-        <w:numPr>
-          <w:ilvl w:val="1"/>
-          <w:numId w:val="5"/>
-        </w:numPr>
-        <w:spacing w:after="0"/>
-      </w:pPr>
-      <w:proofErr w:type="spellStart"/>
-      <w:r>
-        <w:t>Netsh</w:t>
-      </w:r>
-      <w:proofErr w:type="spellEnd"/>
-      <w:r>
-        <w:t xml:space="preserve"> interface show interface</w:t>
-      </w:r>
-    </w:p>
-    <w:p>
-      <w:pPr>
-        <w:pStyle w:val="ListParagraph"/>
-        <w:numPr>
-          <w:ilvl w:val="0"/>
-          <w:numId w:val="5"/>
-        </w:numPr>
-        <w:spacing w:after="0"/>
-      </w:pPr>
-      <w:r>
-        <w:t>Configurer une adresse statique sur une interface</w:t>
-      </w:r>
-    </w:p>
-    <w:p>
-      <w:pPr>
-        <w:pStyle w:val="ListParagraph"/>
-        <w:numPr>
-          <w:ilvl w:val="1"/>
-          <w:numId w:val="5"/>
-        </w:numPr>
-        <w:spacing w:after="0"/>
-        <w:rPr>
-          <w:lang w:val="en-US"/>
-        </w:rPr>
-      </w:pPr>
-      <w:proofErr w:type="spellStart"/>
-      <w:r>
-        <w:rPr>
-          <w:lang w:val="en-US"/>
-        </w:rPr>
-        <w:t>Netsh</w:t>
-      </w:r>
-      <w:proofErr w:type="spellEnd"/>
-      <w:r>
-        <w:rPr>
-          <w:lang w:val="en-US"/>
-        </w:rPr>
-        <w:t xml:space="preserve"> interface </w:t>
-      </w:r>
-      <w:proofErr w:type="spellStart"/>
-      <w:r>
-        <w:rPr>
-          <w:lang w:val="en-US"/>
-        </w:rPr>
-        <w:t>ip</w:t>
-      </w:r>
-      <w:proofErr w:type="spellEnd"/>
-      <w:r>
-        <w:rPr>
-          <w:lang w:val="en-US"/>
-        </w:rPr>
-        <w:t xml:space="preserve"> set a</w:t>
-      </w:r>
-      <w:r>
-        <w:rPr>
-          <w:lang w:val="en-US"/>
-        </w:rPr>
-        <w:t>ddress “Ethernet” static &lt;ipv4&gt; &lt;netmask&gt;</w:t>
-      </w:r>
-    </w:p>
-    <w:p>
-      <w:pPr>
-        <w:pStyle w:val="ListParagraph"/>
-        <w:numPr>
-          <w:ilvl w:val="1"/>
-          <w:numId w:val="5"/>
-        </w:numPr>
-        <w:spacing w:after="0"/>
-        <w:rPr>
-          <w:lang w:val="en-US"/>
-        </w:rPr>
-      </w:pPr>
-      <w:proofErr w:type="spellStart"/>
-      <w:r>
-        <w:rPr>
-          <w:lang w:val="en-US"/>
-        </w:rPr>
-        <w:t>Netsh</w:t>
-      </w:r>
-      <w:proofErr w:type="spellEnd"/>
-      <w:r>
-        <w:rPr>
-          <w:lang w:val="en-US"/>
-        </w:rPr>
-        <w:t xml:space="preserve"> interface ipv6 set address “Ethernet” &lt;ipv6&gt;</w:t>
-      </w:r>
-    </w:p>
-    <w:p>
-      <w:pPr>
-        <w:pStyle w:val="ListParagraph"/>
-        <w:numPr>
-          <w:ilvl w:val="0"/>
-          <w:numId w:val="5"/>
-        </w:numPr>
-        <w:spacing w:after="0"/>
-        <w:rPr>
-          <w:lang w:val="en-US"/>
-        </w:rPr>
-      </w:pPr>
-      <w:proofErr w:type="spellStart"/>
-      <w:r>
-        <w:rPr>
-          <w:lang w:val="en-US"/>
-        </w:rPr>
-        <w:t>Ajouter</w:t>
-      </w:r>
-      <w:proofErr w:type="spellEnd"/>
-      <w:r>
-        <w:rPr>
-          <w:lang w:val="en-US"/>
-        </w:rPr>
-        <w:t xml:space="preserve"> des addresses </w:t>
-      </w:r>
-      <w:proofErr w:type="spellStart"/>
-      <w:r>
-        <w:rPr>
-          <w:lang w:val="en-US"/>
-        </w:rPr>
-        <w:t>supplémentaires</w:t>
-      </w:r>
-      <w:proofErr w:type="spellEnd"/>
-    </w:p>
-    <w:p>
-      <w:pPr>
-        <w:pStyle w:val="ListParagraph"/>
-        <w:numPr>
-          <w:ilvl w:val="1"/>
-          <w:numId w:val="5"/>
-        </w:numPr>
-        <w:spacing w:after="0"/>
-        <w:rPr>
-          <w:lang w:val="en-US"/>
-        </w:rPr>
-      </w:pPr>
-      <w:proofErr w:type="spellStart"/>
-      <w:r>
-        <w:rPr>
-          <w:lang w:val="en-US"/>
-        </w:rPr>
-        <w:t>Netsh</w:t>
-      </w:r>
-      <w:proofErr w:type="spellEnd"/>
-      <w:r>
-        <w:rPr>
-          <w:lang w:val="en-US"/>
-        </w:rPr>
-        <w:t xml:space="preserve"> interface </w:t>
-      </w:r>
-      <w:proofErr w:type="spellStart"/>
-      <w:r>
-        <w:rPr>
-          <w:lang w:val="en-US"/>
-        </w:rPr>
-        <w:t>ip</w:t>
-      </w:r>
-      <w:proofErr w:type="spellEnd"/>
-      <w:r>
-        <w:rPr>
-          <w:lang w:val="en-US"/>
-        </w:rPr>
-        <w:t xml:space="preserve"> add address “Ethernet” &lt;ipv4&gt; &lt;netmask&gt;</w:t>
-      </w:r>
-    </w:p>
-    <w:p>
-      <w:pPr>
-        <w:pStyle w:val="ListParagraph"/>
-        <w:numPr>
-          <w:ilvl w:val="1"/>
-          <w:numId w:val="5"/>
-        </w:numPr>
-        <w:spacing w:after="0"/>
-        <w:rPr>
-          <w:lang w:val="en-US"/>
-        </w:rPr>
-      </w:pPr>
-      <w:proofErr w:type="spellStart"/>
-      <w:r>
-        <w:rPr>
-          <w:lang w:val="en-US"/>
-        </w:rPr>
-        <w:t>Netsh</w:t>
-      </w:r>
-      <w:proofErr w:type="spellEnd"/>
-      <w:r>
-        <w:rPr>
-          <w:lang w:val="en-US"/>
-        </w:rPr>
-        <w:t xml:space="preserve"> interface ipv6 add address “Ethernet” &lt;ipv6&gt;</w:t>
-      </w:r>
-    </w:p>
-    <w:p>
-      <w:pPr>
-        <w:pStyle w:val="ListParagraph"/>
-        <w:numPr>
-          <w:ilvl w:val="0"/>
-          <w:numId w:val="5"/>
-        </w:numPr>
-        <w:spacing w:after="0"/>
-        <w:rPr>
-          <w:lang w:val="en-US"/>
-        </w:rPr>
-      </w:pPr>
-      <w:r>
-        <w:rPr>
-          <w:lang w:val="en-US"/>
-        </w:rPr>
-        <w:t xml:space="preserve">Configuration </w:t>
-      </w:r>
-      <w:proofErr w:type="spellStart"/>
-      <w:r>
-        <w:rPr>
-          <w:lang w:val="en-US"/>
-        </w:rPr>
-        <w:t>dynamique</w:t>
-      </w:r>
-      <w:proofErr w:type="spellEnd"/>
-    </w:p>
-    <w:p>
-      <w:pPr>
-        <w:pStyle w:val="ListParagraph"/>
-        <w:numPr>
-          <w:ilvl w:val="1"/>
-          <w:numId w:val="5"/>
-        </w:numPr>
-        <w:spacing w:after="0"/>
-        <w:rPr>
-          <w:lang w:val="en-US"/>
-        </w:rPr>
-      </w:pPr>
-      <w:proofErr w:type="spellStart"/>
-      <w:r>
-        <w:rPr>
-          <w:lang w:val="en-US"/>
-        </w:rPr>
-        <w:t>Netsh</w:t>
-      </w:r>
-      <w:proofErr w:type="spellEnd"/>
-      <w:r>
-        <w:rPr>
-          <w:lang w:val="en-US"/>
-        </w:rPr>
-        <w:t xml:space="preserve"> interface </w:t>
-      </w:r>
-      <w:proofErr w:type="spellStart"/>
-      <w:r>
-        <w:rPr>
-          <w:lang w:val="en-US"/>
-        </w:rPr>
-        <w:t>ip</w:t>
-      </w:r>
-      <w:proofErr w:type="spellEnd"/>
-      <w:r>
-        <w:rPr>
-          <w:lang w:val="en-US"/>
-        </w:rPr>
-        <w:t xml:space="preserve"> set address “Ethernet” </w:t>
-      </w:r>
-      <w:proofErr w:type="spellStart"/>
-      <w:r>
-        <w:rPr>
-          <w:lang w:val="en-US"/>
-        </w:rPr>
-        <w:t>dhcp</w:t>
-      </w:r>
-      <w:proofErr w:type="spellEnd"/>
-    </w:p>
-    <w:p>
-      <w:pPr>
-        <w:pStyle w:val="ListParagraph"/>
-        <w:numPr>
-          <w:ilvl w:val="1"/>
-          <w:numId w:val="5"/>
-        </w:numPr>
-        <w:spacing w:after="0"/>
-        <w:rPr>
-          <w:lang w:val="en-US"/>
-        </w:rPr>
-      </w:pPr>
-      <w:r>
-        <w:rPr>
-          <w:lang w:val="en-US"/>
-        </w:rPr>
-        <w:t>Ipconfig /release</w:t>
-      </w:r>
-    </w:p>
-    <w:p>
-      <w:pPr>
-        <w:pStyle w:val="ListParagraph"/>
-        <w:numPr>
-          <w:ilvl w:val="1"/>
-          <w:numId w:val="5"/>
-        </w:numPr>
-        <w:spacing w:after="0"/>
-        <w:rPr>
-          <w:lang w:val="en-US"/>
-        </w:rPr>
-      </w:pPr>
-      <w:r>
-        <w:rPr>
-          <w:lang w:val="en-US"/>
-        </w:rPr>
-        <w:t>Ipconfig /renew</w:t>
-      </w:r>
-    </w:p>
-    <w:p>
-      <w:pPr>
-        <w:spacing w:after="0"/>
-        <w:rPr>
-          <w:lang w:val="en-US"/>
-        </w:rPr>
-      </w:pPr>
-    </w:p>
-    <w:p>
-      <w:pPr>
-        <w:spacing w:after="0"/>
-      </w:pPr>
-      <w:r>
-        <w:t xml:space="preserve">Système d’exploitation </w:t>
-      </w:r>
-    </w:p>
-    <w:p>
-      <w:pPr>
-        <w:spacing w:after="0"/>
-      </w:pPr>
-    </w:p>
-    <w:p>
-      <w:pPr>
-        <w:spacing w:after="0"/>
-      </w:pPr>
-      <w:r>
-        <w:t xml:space="preserve">Programmation </w:t>
-      </w:r>
-    </w:p>
-    <w:p>
-      <w:pPr>
-        <w:spacing w:after="0"/>
-      </w:pPr>
-    </w:p>
-    <w:p>
-      <w:pPr>
-        <w:spacing w:after="0"/>
-        <w:rPr>
-          <w:b/>
-          <w:bCs/>
-        </w:rPr>
-      </w:pPr>
-      <w:r>
-        <w:rPr>
-          <w:b/>
-          <w:bCs/>
-        </w:rPr>
-        <w:t xml:space="preserve">Commandes globales </w:t>
-      </w:r>
-    </w:p>
-    <w:p>
-      <w:pPr>
-        <w:spacing w:after="0"/>
-        <w:rPr>
-          <w:b/>
-          <w:bCs/>
-        </w:rPr>
-      </w:pPr>
-      <w:r>
-        <w:rPr>
-          <w:b/>
-          <w:bCs/>
-        </w:rPr>
-        <w:t>Cd = déplacement vers le répertoire home de l’utilisateur courant</w:t>
-      </w:r>
-    </w:p>
-    <w:p>
-      <w:pPr>
-        <w:spacing w:after="0"/>
-        <w:rPr>
-          <w:b/>
-          <w:bCs/>
-        </w:rPr>
-      </w:pPr>
-      <w:r>
-        <w:rPr>
-          <w:b/>
-          <w:bCs/>
-        </w:rPr>
-        <w:t>Cd ~ = idem</w:t>
-      </w:r>
-    </w:p>
-    <w:p>
-      <w:pPr>
-        <w:spacing w:after="0"/>
-        <w:rPr>
-          <w:b/>
-          <w:bCs/>
-        </w:rPr>
-      </w:pPr>
-      <w:r>
-        <w:rPr>
-          <w:b/>
-          <w:bCs/>
-        </w:rPr>
-        <w:t>Cd / = déplacement vers la racine du système de fichiers</w:t>
-      </w:r>
-    </w:p>
-    <w:p>
-      <w:pPr>
-        <w:spacing w:after="0"/>
-        <w:rPr>
-          <w:b/>
-          <w:bCs/>
-        </w:rPr>
-      </w:pPr>
-      <w:r>
-        <w:rPr>
-          <w:b/>
-          <w:bCs/>
-        </w:rPr>
-        <w:t>Cd = déplacement vers le dossier précédent (pas le parent)</w:t>
-      </w:r>
-    </w:p>
-    <w:p>
-      <w:pPr>
-        <w:spacing w:after="0"/>
-        <w:rPr>
-          <w:b/>
-          <w:bCs/>
-        </w:rPr>
-      </w:pPr>
-      <w:r>
-        <w:rPr>
-          <w:b/>
-          <w:bCs/>
-        </w:rPr>
-        <w:t>Ls = affiche les dossiers et fichiers là où on se trouve</w:t>
-      </w:r>
-    </w:p>
-    <w:p>
-      <w:pPr>
-        <w:spacing w:after="0"/>
-        <w:rPr>
-          <w:b/>
-          <w:bCs/>
-        </w:rPr>
-      </w:pPr>
-      <w:r>
-        <w:rPr>
-          <w:b/>
-          <w:bCs/>
-        </w:rPr>
-        <w:t xml:space="preserve">Ls -l = affiche plus de détails sur les fichiers </w:t>
-      </w:r>
-    </w:p>
-    <w:p>
-      <w:pPr>
-        <w:spacing w:after="0"/>
-        <w:rPr>
-          <w:b/>
-          <w:bCs/>
-        </w:rPr>
-      </w:pPr>
-      <w:r>
-        <w:rPr>
-          <w:b/>
-          <w:bCs/>
-        </w:rPr>
-        <w:t>Ls -la = affiche les fichiers cachés</w:t>
-      </w:r>
-    </w:p>
-    <w:p>
-      <w:pPr>
-        <w:spacing w:after="0"/>
-        <w:rPr>
-          <w:b/>
-          <w:bCs/>
-        </w:rPr>
-      </w:pPr>
-    </w:p>
-    <w:p>
-      <w:pPr>
-        <w:spacing w:after="0"/>
-        <w:rPr>
-          <w:b/>
-          <w:bCs/>
-        </w:rPr>
-      </w:pPr>
-      <w:r>
-        <w:rPr>
-          <w:b/>
-          <w:bCs/>
-        </w:rPr>
-        <w:t>Cp = permet de copier. Il existe beaucoup de variantes</w:t>
-      </w:r>
-    </w:p>
-    <w:p>
-      <w:pPr>
-        <w:spacing w:after="0"/>
-        <w:rPr>
-          <w:b/>
-          <w:bCs/>
-        </w:rPr>
-      </w:pPr>
-      <w:r>
-        <w:rPr>
-          <w:b/>
-          <w:bCs/>
-        </w:rPr>
-        <w:t>Mv = permet de déplacer</w:t>
-      </w:r>
-    </w:p>
-    <w:p>
-      <w:pPr>
-        <w:spacing w:after="0"/>
-        <w:rPr>
-          <w:b/>
-          <w:bCs/>
-        </w:rPr>
-      </w:pPr>
-      <w:proofErr w:type="spellStart"/>
-      <w:r>
-        <w:rPr>
-          <w:b/>
-          <w:bCs/>
-        </w:rPr>
-        <w:t>Rm</w:t>
-      </w:r>
-      <w:proofErr w:type="spellEnd"/>
-      <w:r>
-        <w:rPr>
-          <w:b/>
-          <w:bCs/>
-        </w:rPr>
-        <w:t xml:space="preserve"> = permet d’effacer </w:t>
-      </w:r>
-    </w:p>
-    <w:p>
-      <w:pPr>
-        <w:spacing w:after="0"/>
-        <w:rPr>
-          <w:b/>
-          <w:bCs/>
-        </w:rPr>
-      </w:pPr>
-      <w:r>
-        <w:rPr>
-          <w:b/>
-          <w:bCs/>
-        </w:rPr>
-        <w:t>Cp fichier1 fichier2 = copie le fichier1 dans un nouveau fichier2</w:t>
-      </w:r>
-    </w:p>
-    <w:p>
-      <w:pPr>
-        <w:spacing w:after="0"/>
-        <w:rPr>
-          <w:b/>
-          <w:bCs/>
-        </w:rPr>
-      </w:pPr>
-      <w:proofErr w:type="spellStart"/>
-      <w:r>
-        <w:rPr>
-          <w:b/>
-          <w:bCs/>
-        </w:rPr>
-        <w:t>cp</w:t>
-      </w:r>
-      <w:proofErr w:type="spellEnd"/>
-      <w:r>
-        <w:rPr>
-          <w:b/>
-          <w:bCs/>
-        </w:rPr>
-        <w:t xml:space="preserve"> fichier1 rep1 = copie le fichier1 dans le rep1 (s’il existe)</w:t>
-      </w:r>
-    </w:p>
-    <w:p>
-      <w:pPr>
-        <w:spacing w:after="0"/>
-      </w:pPr>
-    </w:p>
-    <w:p>
-      <w:pPr>
-        <w:spacing w:after="0"/>
-      </w:pPr>
-    </w:p>
-    <w:p>
-      <w:pPr>
-        <w:spacing w:after="0"/>
-      </w:pPr>
-    </w:p>
-    <w:p>
-      <w:pPr>
-        <w:spacing w:after="0"/>
-      </w:pPr>
-    </w:p>
-    <w:p/>
-    <w:p/>
-    <w:p/>
     <w:p/>
     <w:sectPr>
       <w:headerReference w:type="default" r:id="rId9"/>
@@ -4118,6 +5045,119 @@
       </w:rPr>
     </w:lvl>
   </w:abstractNum>
+  <w:abstractNum w:abstractNumId="8" w15:restartNumberingAfterBreak="0">
+    <w:nsid w:val="7B97180E"/>
+    <w:multiLevelType w:val="hybridMultilevel"/>
+    <w:tmpl w:val="F9E699C6"/>
+    <w:lvl w:ilvl="0" w:tplc="10000001">
+      <w:start w:val="1"/>
+      <w:numFmt w:val="bullet"/>
+      <w:lvlText w:val=""/>
+      <w:lvlJc w:val="left"/>
+      <w:pPr>
+        <w:ind w:left="720" w:hanging="360"/>
+      </w:pPr>
+      <w:rPr>
+        <w:rFonts w:ascii="Symbol" w:hAnsi="Symbol" w:hint="default"/>
+      </w:rPr>
+    </w:lvl>
+    <w:lvl w:ilvl="1" w:tplc="10000003" w:tentative="1">
+      <w:start w:val="1"/>
+      <w:numFmt w:val="bullet"/>
+      <w:lvlText w:val="o"/>
+      <w:lvlJc w:val="left"/>
+      <w:pPr>
+        <w:ind w:left="1440" w:hanging="360"/>
+      </w:pPr>
+      <w:rPr>
+        <w:rFonts w:ascii="Courier New" w:hAnsi="Courier New" w:cs="Courier New" w:hint="default"/>
+      </w:rPr>
+    </w:lvl>
+    <w:lvl w:ilvl="2" w:tplc="10000005" w:tentative="1">
+      <w:start w:val="1"/>
+      <w:numFmt w:val="bullet"/>
+      <w:lvlText w:val=""/>
+      <w:lvlJc w:val="left"/>
+      <w:pPr>
+        <w:ind w:left="2160" w:hanging="360"/>
+      </w:pPr>
+      <w:rPr>
+        <w:rFonts w:ascii="Wingdings" w:hAnsi="Wingdings" w:hint="default"/>
+      </w:rPr>
+    </w:lvl>
+    <w:lvl w:ilvl="3" w:tplc="10000001" w:tentative="1">
+      <w:start w:val="1"/>
+      <w:numFmt w:val="bullet"/>
+      <w:lvlText w:val=""/>
+      <w:lvlJc w:val="left"/>
+      <w:pPr>
+        <w:ind w:left="2880" w:hanging="360"/>
+      </w:pPr>
+      <w:rPr>
+        <w:rFonts w:ascii="Symbol" w:hAnsi="Symbol" w:hint="default"/>
+      </w:rPr>
+    </w:lvl>
+    <w:lvl w:ilvl="4" w:tplc="10000003" w:tentative="1">
+      <w:start w:val="1"/>
+      <w:numFmt w:val="bullet"/>
+      <w:lvlText w:val="o"/>
+      <w:lvlJc w:val="left"/>
+      <w:pPr>
+        <w:ind w:left="3600" w:hanging="360"/>
+      </w:pPr>
+      <w:rPr>
+        <w:rFonts w:ascii="Courier New" w:hAnsi="Courier New" w:cs="Courier New" w:hint="default"/>
+      </w:rPr>
+    </w:lvl>
+    <w:lvl w:ilvl="5" w:tplc="10000005" w:tentative="1">
+      <w:start w:val="1"/>
+      <w:numFmt w:val="bullet"/>
+      <w:lvlText w:val=""/>
+      <w:lvlJc w:val="left"/>
+      <w:pPr>
+        <w:ind w:left="4320" w:hanging="360"/>
+      </w:pPr>
+      <w:rPr>
+        <w:rFonts w:ascii="Wingdings" w:hAnsi="Wingdings" w:hint="default"/>
+      </w:rPr>
+    </w:lvl>
+    <w:lvl w:ilvl="6" w:tplc="10000001" w:tentative="1">
+      <w:start w:val="1"/>
+      <w:numFmt w:val="bullet"/>
+      <w:lvlText w:val=""/>
+      <w:lvlJc w:val="left"/>
+      <w:pPr>
+        <w:ind w:left="5040" w:hanging="360"/>
+      </w:pPr>
+      <w:rPr>
+        <w:rFonts w:ascii="Symbol" w:hAnsi="Symbol" w:hint="default"/>
+      </w:rPr>
+    </w:lvl>
+    <w:lvl w:ilvl="7" w:tplc="10000003" w:tentative="1">
+      <w:start w:val="1"/>
+      <w:numFmt w:val="bullet"/>
+      <w:lvlText w:val="o"/>
+      <w:lvlJc w:val="left"/>
+      <w:pPr>
+        <w:ind w:left="5760" w:hanging="360"/>
+      </w:pPr>
+      <w:rPr>
+        <w:rFonts w:ascii="Courier New" w:hAnsi="Courier New" w:cs="Courier New" w:hint="default"/>
+      </w:rPr>
+    </w:lvl>
+    <w:lvl w:ilvl="8" w:tplc="10000005" w:tentative="1">
+      <w:start w:val="1"/>
+      <w:numFmt w:val="bullet"/>
+      <w:lvlText w:val=""/>
+      <w:lvlJc w:val="left"/>
+      <w:pPr>
+        <w:ind w:left="6480" w:hanging="360"/>
+      </w:pPr>
+      <w:rPr>
+        <w:rFonts w:ascii="Wingdings" w:hAnsi="Wingdings" w:hint="default"/>
+      </w:rPr>
+    </w:lvl>
+  </w:abstractNum>
   <w:num w:numId="1" w16cid:durableId="980033862">
     <w:abstractNumId w:val="3"/>
   </w:num>
@@ -4141,6 +5181,9 @@
   </w:num>
   <w:num w:numId="8" w16cid:durableId="211582303">
     <w:abstractNumId w:val="4"/>
+  </w:num>
+  <w:num w:numId="9" w16cid:durableId="507797636">
+    <w:abstractNumId w:val="8"/>
   </w:num>
 </w:numbering>
 </file>

--- a/portefolio.docx
+++ b/portefolio.docx
@@ -221,18 +221,8 @@
           <w:sz w:val="24"/>
           <w:szCs w:val="24"/>
         </w:rPr>
-        <w:t xml:space="preserve"> &amp; Mr. </w:t>
-      </w:r>
-      <w:proofErr w:type="spellStart"/>
-      <w:r>
-        <w:rPr>
-          <w:rFonts w:cstheme="minorHAnsi"/>
-          <w:sz w:val="24"/>
-          <w:szCs w:val="24"/>
-        </w:rPr>
-        <w:t>Devigne</w:t>
-      </w:r>
-      <w:proofErr w:type="spellEnd"/>
+        <w:t xml:space="preserve"> &amp; Mr. Devigne</w:t>
+      </w:r>
     </w:p>
     <w:p>
       <w:pPr>
@@ -447,11 +437,9 @@
             <w:tcW w:w="3685" w:type="dxa"/>
           </w:tcPr>
           <w:p>
-            <w:proofErr w:type="gramStart"/>
             <w:r>
               <w:t>ping</w:t>
             </w:r>
-            <w:proofErr w:type="gramEnd"/>
           </w:p>
           <w:p/>
         </w:tc>
@@ -502,16 +490,8 @@
               <w:rPr>
                 <w:lang w:val="en-US"/>
               </w:rPr>
-              <w:t xml:space="preserve">pconfig </w:t>
-            </w:r>
-            <w:proofErr w:type="gramStart"/>
-            <w:r>
-              <w:rPr>
-                <w:lang w:val="en-US"/>
-              </w:rPr>
-              <w:t>/ ?</w:t>
-            </w:r>
-            <w:proofErr w:type="gramEnd"/>
+              <w:t>pconfig / ?</w:t>
+            </w:r>
           </w:p>
         </w:tc>
         <w:tc>
@@ -520,15 +500,7 @@
           </w:tcPr>
           <w:p>
             <w:r>
-              <w:t xml:space="preserve">Permet d’obtenir la configuration </w:t>
-            </w:r>
-            <w:proofErr w:type="spellStart"/>
-            <w:r>
-              <w:t>ip</w:t>
-            </w:r>
-            <w:proofErr w:type="spellEnd"/>
-            <w:r>
-              <w:t xml:space="preserve"> actuelle, avec + ou – de détails</w:t>
+              <w:t>Permet d’obtenir la configuration ip actuelle, avec + ou – de détails</w:t>
             </w:r>
           </w:p>
         </w:tc>
@@ -542,13 +514,9 @@
             <w:tcW w:w="3685" w:type="dxa"/>
           </w:tcPr>
           <w:p>
-            <w:proofErr w:type="spellStart"/>
-            <w:proofErr w:type="gramStart"/>
             <w:r>
               <w:t>nslookup</w:t>
             </w:r>
-            <w:proofErr w:type="spellEnd"/>
-            <w:proofErr w:type="gramEnd"/>
           </w:p>
         </w:tc>
         <w:tc>
@@ -567,13 +535,9 @@
             <w:tcW w:w="3685" w:type="dxa"/>
           </w:tcPr>
           <w:p>
-            <w:proofErr w:type="spellStart"/>
-            <w:proofErr w:type="gramStart"/>
             <w:r>
               <w:t>netsh</w:t>
             </w:r>
-            <w:proofErr w:type="spellEnd"/>
-            <w:proofErr w:type="gramEnd"/>
           </w:p>
         </w:tc>
         <w:tc>
@@ -592,29 +556,14 @@
             <w:tcW w:w="3685" w:type="dxa"/>
           </w:tcPr>
           <w:p>
-            <w:proofErr w:type="gramStart"/>
-            <w:r>
-              <w:t>ipconfig</w:t>
-            </w:r>
-            <w:proofErr w:type="gramEnd"/>
-            <w:r>
-              <w:t xml:space="preserve"> /release</w:t>
-            </w:r>
-          </w:p>
-          <w:p>
-            <w:proofErr w:type="gramStart"/>
-            <w:r>
-              <w:t>ipconfig</w:t>
-            </w:r>
-            <w:proofErr w:type="gramEnd"/>
-            <w:r>
-              <w:t>/</w:t>
-            </w:r>
-            <w:proofErr w:type="spellStart"/>
-            <w:r>
-              <w:t>renew</w:t>
-            </w:r>
-            <w:proofErr w:type="spellEnd"/>
+            <w:r>
+              <w:t>ipconfig /release</w:t>
+            </w:r>
+          </w:p>
+          <w:p>
+            <w:r>
+              <w:t>ipconfig/renew</w:t>
+            </w:r>
           </w:p>
         </w:tc>
         <w:tc>
@@ -623,13 +572,8 @@
           </w:tcPr>
           <w:p>
             <w:r>
-              <w:t xml:space="preserve">Dans une configuration dynamique, permet de libérer ou renouveler </w:t>
-            </w:r>
-            <w:proofErr w:type="spellStart"/>
-            <w:r>
-              <w:t>l’ip</w:t>
-            </w:r>
-            <w:proofErr w:type="spellEnd"/>
+              <w:t>Dans une configuration dynamique, permet de libérer ou renouveler l’ip</w:t>
+            </w:r>
           </w:p>
         </w:tc>
       </w:tr>
@@ -649,98 +593,92 @@
                 <w:lang w:val="en-US"/>
               </w:rPr>
             </w:pPr>
-            <w:proofErr w:type="spellStart"/>
             <w:r>
               <w:rPr>
                 <w:sz w:val="20"/>
                 <w:szCs w:val="20"/>
                 <w:lang w:val="en-US"/>
               </w:rPr>
-              <w:t>netsh</w:t>
-            </w:r>
-            <w:proofErr w:type="spellEnd"/>
+              <w:t>netsh interface ip set address “</w:t>
+            </w:r>
             <w:r>
               <w:rPr>
                 <w:sz w:val="20"/>
                 <w:szCs w:val="20"/>
                 <w:lang w:val="en-US"/>
               </w:rPr>
-              <w:t xml:space="preserve"> interface </w:t>
-            </w:r>
-            <w:proofErr w:type="spellStart"/>
+              <w:t>E</w:t>
+            </w:r>
             <w:r>
               <w:rPr>
                 <w:sz w:val="20"/>
                 <w:szCs w:val="20"/>
                 <w:lang w:val="en-US"/>
               </w:rPr>
-              <w:t>ip</w:t>
-            </w:r>
-            <w:proofErr w:type="spellEnd"/>
-            <w:r>
+              <w:t>thernet” static &lt;ipv4_address&gt; &lt;netmask&gt;</w:t>
+            </w:r>
+          </w:p>
+          <w:p>
+            <w:pPr>
+              <w:rPr>
+                <w:lang w:val="en-US"/>
+              </w:rPr>
+            </w:pPr>
+          </w:p>
+        </w:tc>
+        <w:tc>
+          <w:tcPr>
+            <w:tcW w:w="5850" w:type="dxa"/>
+          </w:tcPr>
+          <w:p>
+            <w:pPr>
               <w:rPr>
                 <w:sz w:val="20"/>
                 <w:szCs w:val="20"/>
-                <w:lang w:val="en-US"/>
-              </w:rPr>
-              <w:t xml:space="preserve"> set address “</w:t>
-            </w:r>
+              </w:rPr>
+            </w:pPr>
             <w:r>
               <w:rPr>
                 <w:sz w:val="20"/>
                 <w:szCs w:val="20"/>
-                <w:lang w:val="en-US"/>
-              </w:rPr>
-              <w:t>E</w:t>
+              </w:rPr>
+              <w:t>Ethernet : nom carte r</w:t>
             </w:r>
             <w:r>
               <w:rPr>
                 <w:sz w:val="20"/>
                 <w:szCs w:val="20"/>
-                <w:lang w:val="en-US"/>
-              </w:rPr>
-              <w:t>thernet” static &lt;ipv4_address&gt; &lt;netmask&gt;</w:t>
-            </w:r>
-          </w:p>
-          <w:p>
-            <w:pPr>
-              <w:rPr>
-                <w:lang w:val="en-US"/>
-              </w:rPr>
-            </w:pPr>
-          </w:p>
-        </w:tc>
-        <w:tc>
-          <w:tcPr>
-            <w:tcW w:w="5850" w:type="dxa"/>
-          </w:tcPr>
-          <w:p>
-            <w:pPr>
+              </w:rPr>
+              <w:t>é</w:t>
+            </w:r>
+            <w:r>
               <w:rPr>
                 <w:sz w:val="20"/>
                 <w:szCs w:val="20"/>
               </w:rPr>
-            </w:pPr>
-            <w:r>
+              <w:t>seau</w:t>
+            </w:r>
+          </w:p>
+          <w:p>
+            <w:pPr>
               <w:rPr>
                 <w:sz w:val="20"/>
                 <w:szCs w:val="20"/>
               </w:rPr>
-              <w:t>Ethernet : nom carte r</w:t>
-            </w:r>
+            </w:pPr>
             <w:r>
               <w:rPr>
                 <w:sz w:val="20"/>
                 <w:szCs w:val="20"/>
               </w:rPr>
-              <w:t>é</w:t>
+              <w:t>St</w:t>
             </w:r>
             <w:r>
               <w:rPr>
                 <w:sz w:val="20"/>
                 <w:szCs w:val="20"/>
               </w:rPr>
-              <w:t>seau</w:t>
+              <w:t>atic : adresse de type static (DHCP est l’autre)</w:t>
             </w:r>
           </w:p>
           <w:p>
@@ -750,108 +688,27 @@
                 <w:szCs w:val="20"/>
               </w:rPr>
             </w:pPr>
-            <w:proofErr w:type="spellStart"/>
             <w:r>
               <w:rPr>
                 <w:sz w:val="20"/>
                 <w:szCs w:val="20"/>
               </w:rPr>
-              <w:t>St</w:t>
-            </w:r>
-            <w:r>
+              <w:t>&lt;ipv4_adress&gt; : adresse IP en utilisation</w:t>
+            </w:r>
+          </w:p>
+          <w:p>
+            <w:pPr>
               <w:rPr>
                 <w:sz w:val="20"/>
                 <w:szCs w:val="20"/>
               </w:rPr>
-              <w:t>atic</w:t>
-            </w:r>
-            <w:proofErr w:type="spellEnd"/>
+            </w:pPr>
             <w:r>
               <w:rPr>
                 <w:sz w:val="20"/>
                 <w:szCs w:val="20"/>
               </w:rPr>
-              <w:t xml:space="preserve"> : adresse de type </w:t>
-            </w:r>
-            <w:proofErr w:type="spellStart"/>
-            <w:r>
-              <w:rPr>
-                <w:sz w:val="20"/>
-                <w:szCs w:val="20"/>
-              </w:rPr>
-              <w:t>static</w:t>
-            </w:r>
-            <w:proofErr w:type="spellEnd"/>
-            <w:r>
-              <w:rPr>
-                <w:sz w:val="20"/>
-                <w:szCs w:val="20"/>
-              </w:rPr>
-              <w:t xml:space="preserve"> (DHCP est l’autre)</w:t>
-            </w:r>
-          </w:p>
-          <w:p>
-            <w:pPr>
-              <w:rPr>
-                <w:sz w:val="20"/>
-                <w:szCs w:val="20"/>
-              </w:rPr>
-            </w:pPr>
-            <w:r>
-              <w:rPr>
-                <w:sz w:val="20"/>
-                <w:szCs w:val="20"/>
-              </w:rPr>
-              <w:t>&lt;</w:t>
-            </w:r>
-            <w:proofErr w:type="gramStart"/>
-            <w:r>
-              <w:rPr>
-                <w:sz w:val="20"/>
-                <w:szCs w:val="20"/>
-              </w:rPr>
-              <w:t>ipv</w:t>
-            </w:r>
-            <w:proofErr w:type="gramEnd"/>
-            <w:r>
-              <w:rPr>
-                <w:sz w:val="20"/>
-                <w:szCs w:val="20"/>
-              </w:rPr>
-              <w:t>4_adress&gt; : adresse IP en utilisation</w:t>
-            </w:r>
-          </w:p>
-          <w:p>
-            <w:pPr>
-              <w:rPr>
-                <w:sz w:val="20"/>
-                <w:szCs w:val="20"/>
-              </w:rPr>
-            </w:pPr>
-            <w:r>
-              <w:rPr>
-                <w:sz w:val="20"/>
-                <w:szCs w:val="20"/>
-              </w:rPr>
-              <w:t>&lt;</w:t>
-            </w:r>
-            <w:proofErr w:type="spellStart"/>
-            <w:proofErr w:type="gramStart"/>
-            <w:r>
-              <w:rPr>
-                <w:sz w:val="20"/>
-                <w:szCs w:val="20"/>
-              </w:rPr>
-              <w:t>netmask</w:t>
-            </w:r>
-            <w:proofErr w:type="spellEnd"/>
-            <w:proofErr w:type="gramEnd"/>
-            <w:r>
-              <w:rPr>
-                <w:sz w:val="20"/>
-                <w:szCs w:val="20"/>
-              </w:rPr>
-              <w:t>&gt; : masque</w:t>
+              <w:t>&lt;netmask&gt; : masque</w:t>
             </w:r>
           </w:p>
           <w:p>
@@ -877,19 +734,11 @@
                 <w:lang w:val="en-US"/>
               </w:rPr>
             </w:pPr>
-            <w:proofErr w:type="spellStart"/>
             <w:r>
               <w:rPr>
                 <w:lang w:val="en-US"/>
               </w:rPr>
-              <w:t>Netsh</w:t>
-            </w:r>
-            <w:proofErr w:type="spellEnd"/>
-            <w:r>
-              <w:rPr>
-                <w:lang w:val="en-US"/>
-              </w:rPr>
-              <w:t xml:space="preserve"> interface set interface “Ethernet” enable/disable</w:t>
+              <w:t>Netsh interface set interface “Ethernet” enable/disable</w:t>
             </w:r>
           </w:p>
         </w:tc>
@@ -1036,20 +885,14 @@
             <w:tcW w:w="1795" w:type="dxa"/>
           </w:tcPr>
           <w:p>
-            <w:proofErr w:type="gramStart"/>
             <w:r>
               <w:t>cmd</w:t>
             </w:r>
-            <w:proofErr w:type="gramEnd"/>
-          </w:p>
-          <w:p>
-            <w:proofErr w:type="spellStart"/>
-            <w:proofErr w:type="gramStart"/>
+          </w:p>
+          <w:p>
             <w:r>
               <w:t>clear</w:t>
             </w:r>
-            <w:proofErr w:type="spellEnd"/>
-            <w:proofErr w:type="gramEnd"/>
           </w:p>
         </w:tc>
         <w:tc>
@@ -1097,29 +940,19 @@
             <w:tcW w:w="1795" w:type="dxa"/>
           </w:tcPr>
           <w:p>
-            <w:proofErr w:type="spellStart"/>
-            <w:proofErr w:type="gramStart"/>
             <w:r>
               <w:t>cp</w:t>
             </w:r>
-            <w:proofErr w:type="spellEnd"/>
-            <w:proofErr w:type="gramEnd"/>
-          </w:p>
-          <w:p>
-            <w:proofErr w:type="gramStart"/>
+          </w:p>
+          <w:p>
             <w:r>
               <w:t>mv</w:t>
             </w:r>
-            <w:proofErr w:type="gramEnd"/>
-          </w:p>
-          <w:p>
-            <w:proofErr w:type="spellStart"/>
-            <w:proofErr w:type="gramStart"/>
+          </w:p>
+          <w:p>
             <w:r>
               <w:t>rm</w:t>
             </w:r>
-            <w:proofErr w:type="spellEnd"/>
-            <w:proofErr w:type="gramEnd"/>
           </w:p>
         </w:tc>
         <w:tc>
@@ -1168,37 +1001,18 @@
             <w:tcW w:w="2430" w:type="dxa"/>
           </w:tcPr>
           <w:p>
-            <w:proofErr w:type="spellStart"/>
-            <w:proofErr w:type="gramStart"/>
-            <w:r>
-              <w:t>cp</w:t>
-            </w:r>
-            <w:proofErr w:type="spellEnd"/>
-            <w:proofErr w:type="gramEnd"/>
-            <w:r>
-              <w:t xml:space="preserve"> fichier1 fichier2</w:t>
-            </w:r>
-          </w:p>
-          <w:p>
-            <w:proofErr w:type="gramStart"/>
-            <w:r>
-              <w:t>mv</w:t>
-            </w:r>
-            <w:proofErr w:type="gramEnd"/>
-            <w:r>
-              <w:t xml:space="preserve"> fichier1 rep1</w:t>
-            </w:r>
-          </w:p>
-          <w:p>
-            <w:proofErr w:type="spellStart"/>
-            <w:proofErr w:type="gramStart"/>
-            <w:r>
-              <w:t>rm</w:t>
-            </w:r>
-            <w:proofErr w:type="spellEnd"/>
-            <w:proofErr w:type="gramEnd"/>
-            <w:r>
-              <w:t xml:space="preserve"> -r rep1</w:t>
+            <w:r>
+              <w:t>cp fichier1 fichier2</w:t>
+            </w:r>
+          </w:p>
+          <w:p>
+            <w:r>
+              <w:t>mv fichier1 rep1</w:t>
+            </w:r>
+          </w:p>
+          <w:p>
+            <w:r>
+              <w:t>rm -r rep1</w:t>
             </w:r>
           </w:p>
         </w:tc>
@@ -1212,19 +1026,9 @@
             <w:tcW w:w="1795" w:type="dxa"/>
           </w:tcPr>
           <w:p>
-            <w:proofErr w:type="gramStart"/>
-            <w:r>
-              <w:t>nano</w:t>
-            </w:r>
-            <w:proofErr w:type="gramEnd"/>
-            <w:r>
-              <w:t xml:space="preserve"> </w:t>
-            </w:r>
-            <w:proofErr w:type="spellStart"/>
-            <w:r>
-              <w:t>nomfichier</w:t>
-            </w:r>
-            <w:proofErr w:type="spellEnd"/>
+            <w:r>
+              <w:t>nano nomfichier</w:t>
+            </w:r>
           </w:p>
         </w:tc>
         <w:tc>
@@ -1260,13 +1064,8 @@
             <w:tcW w:w="1795" w:type="dxa"/>
           </w:tcPr>
           <w:p>
-            <w:proofErr w:type="gramStart"/>
-            <w:r>
-              <w:t>cd</w:t>
-            </w:r>
-            <w:proofErr w:type="gramEnd"/>
-            <w:r>
-              <w:t>, cd /, cd..</w:t>
+            <w:r>
+              <w:t>cd, cd /, cd..</w:t>
             </w:r>
           </w:p>
           <w:p/>
@@ -1366,19 +1165,9 @@
             <w:tcW w:w="1795" w:type="dxa"/>
           </w:tcPr>
           <w:p>
-            <w:proofErr w:type="gramStart"/>
-            <w:r>
-              <w:t>cat</w:t>
-            </w:r>
-            <w:proofErr w:type="gramEnd"/>
-            <w:r>
-              <w:t xml:space="preserve"> </w:t>
-            </w:r>
-            <w:proofErr w:type="spellStart"/>
-            <w:r>
-              <w:t>nomfichier</w:t>
-            </w:r>
-            <w:proofErr w:type="spellEnd"/>
+            <w:r>
+              <w:t>cat nomfichier</w:t>
+            </w:r>
           </w:p>
         </w:tc>
         <w:tc>
@@ -1414,13 +1203,8 @@
             <w:tcW w:w="1795" w:type="dxa"/>
           </w:tcPr>
           <w:p>
-            <w:proofErr w:type="gramStart"/>
-            <w:r>
-              <w:t>su</w:t>
-            </w:r>
-            <w:proofErr w:type="gramEnd"/>
-            <w:r>
-              <w:t xml:space="preserve"> -root</w:t>
+            <w:r>
+              <w:t>su -root</w:t>
             </w:r>
           </w:p>
         </w:tc>
@@ -1457,22 +1241,14 @@
             <w:tcW w:w="1795" w:type="dxa"/>
           </w:tcPr>
           <w:p>
-            <w:proofErr w:type="spellStart"/>
-            <w:proofErr w:type="gramStart"/>
             <w:r>
               <w:t>mkdir</w:t>
             </w:r>
-            <w:proofErr w:type="spellEnd"/>
-            <w:proofErr w:type="gramEnd"/>
-          </w:p>
-          <w:p>
-            <w:proofErr w:type="spellStart"/>
-            <w:proofErr w:type="gramStart"/>
+          </w:p>
+          <w:p>
             <w:r>
               <w:t>rmdir</w:t>
             </w:r>
-            <w:proofErr w:type="spellEnd"/>
-            <w:proofErr w:type="gramEnd"/>
           </w:p>
         </w:tc>
         <w:tc>
@@ -1520,21 +1296,9 @@
             <w:tcW w:w="1795" w:type="dxa"/>
           </w:tcPr>
           <w:p>
-            <w:proofErr w:type="spellStart"/>
-            <w:proofErr w:type="gramStart"/>
-            <w:r>
-              <w:t>setxkbmap</w:t>
-            </w:r>
-            <w:proofErr w:type="spellEnd"/>
-            <w:proofErr w:type="gramEnd"/>
-            <w:r>
-              <w:t xml:space="preserve"> </w:t>
-            </w:r>
-            <w:proofErr w:type="spellStart"/>
-            <w:r>
-              <w:t>be</w:t>
-            </w:r>
-            <w:proofErr w:type="spellEnd"/>
+            <w:r>
+              <w:t>setxkbmap be</w:t>
+            </w:r>
           </w:p>
         </w:tc>
         <w:tc>
@@ -1647,27 +1411,19 @@
             <w:tcW w:w="1795" w:type="dxa"/>
           </w:tcPr>
           <w:p>
-            <w:proofErr w:type="gramStart"/>
             <w:r>
               <w:t>cmd</w:t>
             </w:r>
-            <w:proofErr w:type="gramEnd"/>
-          </w:p>
-          <w:p>
-            <w:proofErr w:type="spellStart"/>
-            <w:proofErr w:type="gramStart"/>
+          </w:p>
+          <w:p>
             <w:r>
               <w:t>cls</w:t>
             </w:r>
-            <w:proofErr w:type="spellEnd"/>
-            <w:proofErr w:type="gramEnd"/>
-          </w:p>
-          <w:p>
-            <w:proofErr w:type="gramStart"/>
+          </w:p>
+          <w:p>
             <w:r>
               <w:t>help</w:t>
             </w:r>
-            <w:proofErr w:type="gramEnd"/>
           </w:p>
         </w:tc>
         <w:tc>
@@ -1727,13 +1483,9 @@
             <w:tcW w:w="1795" w:type="dxa"/>
           </w:tcPr>
           <w:p>
-            <w:proofErr w:type="spellStart"/>
-            <w:proofErr w:type="gramStart"/>
             <w:r>
               <w:t>shutdown</w:t>
             </w:r>
-            <w:proofErr w:type="spellEnd"/>
-            <w:proofErr w:type="gramEnd"/>
           </w:p>
         </w:tc>
         <w:tc>
@@ -1784,31 +1536,21 @@
               <w:rPr>
                 <w:lang w:val="en-US"/>
               </w:rPr>
-              <w:t xml:space="preserve">, </w:t>
-            </w:r>
-            <w:proofErr w:type="gramStart"/>
-            <w:r>
+              <w:t>, move</w:t>
+            </w:r>
+          </w:p>
+          <w:p>
+            <w:pPr>
               <w:rPr>
                 <w:lang w:val="en-US"/>
               </w:rPr>
-              <w:t>move</w:t>
-            </w:r>
-            <w:proofErr w:type="gramEnd"/>
-          </w:p>
-          <w:p>
-            <w:pPr>
+            </w:pPr>
+            <w:r>
               <w:rPr>
                 <w:lang w:val="en-US"/>
               </w:rPr>
-            </w:pPr>
-            <w:proofErr w:type="spellStart"/>
-            <w:r>
-              <w:rPr>
-                <w:lang w:val="en-US"/>
-              </w:rPr>
               <w:t>dir</w:t>
             </w:r>
-            <w:proofErr w:type="spellEnd"/>
           </w:p>
           <w:p>
             <w:pPr>
@@ -1986,95 +1728,27 @@
           </w:tcPr>
           <w:p>
             <w:r>
-              <w:t xml:space="preserve"> </w:t>
-            </w:r>
-            <w:proofErr w:type="spellStart"/>
-            <w:proofErr w:type="gramStart"/>
-            <w:r>
-              <w:t>create</w:t>
-            </w:r>
-            <w:proofErr w:type="spellEnd"/>
-            <w:proofErr w:type="gramEnd"/>
-            <w:r>
-              <w:t xml:space="preserve"> table livre(</w:t>
-            </w:r>
-          </w:p>
-          <w:p>
-            <w:r>
-              <w:t xml:space="preserve">   </w:t>
-            </w:r>
-            <w:proofErr w:type="gramStart"/>
-            <w:r>
-              <w:t>titre</w:t>
-            </w:r>
-            <w:proofErr w:type="gramEnd"/>
-            <w:r>
-              <w:t xml:space="preserve"> varchar(100),</w:t>
-            </w:r>
-          </w:p>
-          <w:p>
-            <w:r>
-              <w:t xml:space="preserve">   </w:t>
-            </w:r>
-            <w:proofErr w:type="spellStart"/>
-            <w:proofErr w:type="gramStart"/>
-            <w:r>
-              <w:t>nombre</w:t>
-            </w:r>
-            <w:proofErr w:type="gramEnd"/>
-            <w:r>
-              <w:t>_pages</w:t>
-            </w:r>
-            <w:proofErr w:type="spellEnd"/>
-            <w:r>
-              <w:t xml:space="preserve"> </w:t>
-            </w:r>
-            <w:proofErr w:type="spellStart"/>
-            <w:r>
-              <w:t>numeric</w:t>
-            </w:r>
-            <w:proofErr w:type="spellEnd"/>
-            <w:r>
-              <w:t>(4),</w:t>
-            </w:r>
-          </w:p>
-          <w:p>
-            <w:r>
-              <w:t xml:space="preserve">   </w:t>
-            </w:r>
-            <w:proofErr w:type="spellStart"/>
-            <w:proofErr w:type="gramStart"/>
-            <w:r>
-              <w:t>date</w:t>
-            </w:r>
-            <w:proofErr w:type="gramEnd"/>
-            <w:r>
-              <w:t>_parution</w:t>
-            </w:r>
-            <w:proofErr w:type="spellEnd"/>
-            <w:r>
-              <w:t xml:space="preserve"> date,</w:t>
-            </w:r>
-          </w:p>
-          <w:p>
-            <w:r>
-              <w:t xml:space="preserve">   </w:t>
-            </w:r>
-            <w:proofErr w:type="gramStart"/>
-            <w:r>
-              <w:t>prix</w:t>
-            </w:r>
-            <w:proofErr w:type="gramEnd"/>
-            <w:r>
-              <w:t xml:space="preserve"> </w:t>
-            </w:r>
-            <w:proofErr w:type="spellStart"/>
-            <w:r>
-              <w:t>decimal</w:t>
-            </w:r>
-            <w:proofErr w:type="spellEnd"/>
-            <w:r>
-              <w:t>(6,2) ) ;</w:t>
+              <w:t xml:space="preserve"> create table livre(</w:t>
+            </w:r>
+          </w:p>
+          <w:p>
+            <w:r>
+              <w:t xml:space="preserve">   titre varchar(100),</w:t>
+            </w:r>
+          </w:p>
+          <w:p>
+            <w:r>
+              <w:t xml:space="preserve">   nombre_pages numeric(4),</w:t>
+            </w:r>
+          </w:p>
+          <w:p>
+            <w:r>
+              <w:t xml:space="preserve">   date_parution date,</w:t>
+            </w:r>
+          </w:p>
+          <w:p>
+            <w:r>
+              <w:t xml:space="preserve">   prix decimal(6,2) ) ;</w:t>
             </w:r>
           </w:p>
         </w:tc>
@@ -2172,7 +1846,6 @@
                 <w:szCs w:val="24"/>
               </w:rPr>
             </w:pPr>
-            <w:proofErr w:type="spellStart"/>
             <w:r>
               <w:rPr>
                 <w:sz w:val="24"/>
@@ -2180,7 +1853,6 @@
               </w:rPr>
               <w:t>NombrePages</w:t>
             </w:r>
-            <w:proofErr w:type="spellEnd"/>
           </w:p>
           <w:p>
             <w:pPr>
@@ -2189,7 +1861,6 @@
                 <w:szCs w:val="24"/>
               </w:rPr>
             </w:pPr>
-            <w:proofErr w:type="spellStart"/>
             <w:r>
               <w:rPr>
                 <w:sz w:val="24"/>
@@ -2197,7 +1868,6 @@
               </w:rPr>
               <w:t>DateParution</w:t>
             </w:r>
-            <w:proofErr w:type="spellEnd"/>
           </w:p>
           <w:p>
             <w:r>
@@ -2373,69 +2043,13 @@
         <w:rPr>
           <w:lang w:val="en-US"/>
         </w:rPr>
-        <w:t xml:space="preserve">PRIMARY </w:t>
-      </w:r>
-      <w:proofErr w:type="gramStart"/>
+        <w:t>PRIMARY KEY : identifiant principal (c</w:t>
+      </w:r>
       <w:r>
         <w:rPr>
           <w:lang w:val="en-US"/>
         </w:rPr>
-        <w:t>KEY :</w:t>
-      </w:r>
-      <w:proofErr w:type="gramEnd"/>
-      <w:r>
-        <w:rPr>
-          <w:lang w:val="en-US"/>
-        </w:rPr>
-        <w:t xml:space="preserve"> </w:t>
-      </w:r>
-      <w:proofErr w:type="spellStart"/>
-      <w:r>
-        <w:rPr>
-          <w:lang w:val="en-US"/>
-        </w:rPr>
-        <w:t>identifiant</w:t>
-      </w:r>
-      <w:proofErr w:type="spellEnd"/>
-      <w:r>
-        <w:rPr>
-          <w:lang w:val="en-US"/>
-        </w:rPr>
-        <w:t xml:space="preserve"> principal (</w:t>
-      </w:r>
-      <w:proofErr w:type="spellStart"/>
-      <w:r>
-        <w:rPr>
-          <w:lang w:val="en-US"/>
-        </w:rPr>
-        <w:t>c</w:t>
-      </w:r>
-      <w:r>
-        <w:rPr>
-          <w:lang w:val="en-US"/>
-        </w:rPr>
-        <w:t>lé</w:t>
-      </w:r>
-      <w:proofErr w:type="spellEnd"/>
-      <w:r>
-        <w:rPr>
-          <w:lang w:val="en-US"/>
-        </w:rPr>
-        <w:t xml:space="preserve"> </w:t>
-      </w:r>
-      <w:proofErr w:type="spellStart"/>
-      <w:r>
-        <w:rPr>
-          <w:lang w:val="en-US"/>
-        </w:rPr>
-        <w:t>primaire</w:t>
-      </w:r>
-      <w:proofErr w:type="spellEnd"/>
-      <w:r>
-        <w:rPr>
-          <w:lang w:val="en-US"/>
-        </w:rPr>
-        <w:t>)</w:t>
+        <w:t>lé primaire)</w:t>
       </w:r>
     </w:p>
     <w:p>
@@ -2454,15 +2068,7 @@
         <w:t>ussi clé secondaire)</w:t>
       </w:r>
       <w:r>
-        <w:t xml:space="preserve">. </w:t>
-      </w:r>
-      <w:proofErr w:type="spellStart"/>
-      <w:r>
-        <w:t>Peut être</w:t>
-      </w:r>
-      <w:proofErr w:type="spellEnd"/>
-      <w:r>
-        <w:t xml:space="preserve"> facultative</w:t>
+        <w:t>. Peut être facultative</w:t>
       </w:r>
     </w:p>
     <w:p>
@@ -2594,7 +2200,20 @@
               <w:rPr>
                 <w:lang w:val="en-US"/>
               </w:rPr>
-              <w:t>DROP DATABASE</w:t>
+              <w:t xml:space="preserve">DROP </w:t>
+            </w:r>
+          </w:p>
+          <w:p>
+            <w:pPr>
+              <w:rPr>
+                <w:lang w:val="en-US"/>
+              </w:rPr>
+            </w:pPr>
+            <w:r>
+              <w:rPr>
+                <w:lang w:val="en-US"/>
+              </w:rPr>
+              <w:t xml:space="preserve">TRUNCATE </w:t>
             </w:r>
           </w:p>
           <w:p>
@@ -2626,42 +2245,12 @@
                 <w:lang w:val="en-US"/>
               </w:rPr>
             </w:pPr>
-            <w:proofErr w:type="spellStart"/>
             <w:r>
               <w:rPr>
                 <w:lang w:val="en-US"/>
               </w:rPr>
-              <w:t>Crée</w:t>
-            </w:r>
-            <w:proofErr w:type="spellEnd"/>
-            <w:r>
-              <w:rPr>
-                <w:lang w:val="en-US"/>
-              </w:rPr>
-              <w:t xml:space="preserve"> le </w:t>
-            </w:r>
-            <w:proofErr w:type="spellStart"/>
-            <w:r>
-              <w:rPr>
-                <w:lang w:val="en-US"/>
-              </w:rPr>
-              <w:t>contenu</w:t>
-            </w:r>
-            <w:proofErr w:type="spellEnd"/>
-            <w:r>
-              <w:rPr>
-                <w:lang w:val="en-US"/>
-              </w:rPr>
-              <w:t xml:space="preserve"> </w:t>
-            </w:r>
-            <w:proofErr w:type="spellStart"/>
-            <w:r>
-              <w:rPr>
-                <w:lang w:val="en-US"/>
-              </w:rPr>
-              <w:t>spécifié</w:t>
-            </w:r>
-            <w:proofErr w:type="spellEnd"/>
+              <w:t>Crée le contenu spécifié</w:t>
+            </w:r>
           </w:p>
           <w:p>
             <w:pPr>
@@ -2687,6 +2276,18 @@
               </w:numPr>
             </w:pPr>
             <w:r>
+              <w:t>Supp les lignes d’une table mais garde sa structure</w:t>
+            </w:r>
+          </w:p>
+          <w:p>
+            <w:pPr>
+              <w:pStyle w:val="ListParagraph"/>
+              <w:numPr>
+                <w:ilvl w:val="0"/>
+                <w:numId w:val="6"/>
+              </w:numPr>
+            </w:pPr>
+            <w:r>
               <w:t>Modifie la DB</w:t>
             </w:r>
           </w:p>
@@ -2712,13 +2313,9 @@
             </w:r>
           </w:p>
           <w:p>
-            <w:proofErr w:type="spellStart"/>
-            <w:proofErr w:type="gramStart"/>
             <w:r>
               <w:t>where</w:t>
             </w:r>
-            <w:proofErr w:type="spellEnd"/>
-            <w:proofErr w:type="gramEnd"/>
           </w:p>
         </w:tc>
         <w:tc>
@@ -2746,15 +2343,7 @@
               </w:numPr>
             </w:pPr>
             <w:r>
-              <w:t xml:space="preserve">Avec </w:t>
-            </w:r>
-            <w:proofErr w:type="spellStart"/>
-            <w:r>
-              <w:t>where</w:t>
-            </w:r>
-            <w:proofErr w:type="spellEnd"/>
-            <w:r>
-              <w:t>, définit la ligne à changer</w:t>
+              <w:t>Avec where, définit la ligne à changer</w:t>
             </w:r>
           </w:p>
         </w:tc>
@@ -2763,41 +2352,24 @@
             <w:tcW w:w="3060" w:type="dxa"/>
           </w:tcPr>
           <w:p>
-            <w:proofErr w:type="gramStart"/>
-            <w:r>
-              <w:t>update</w:t>
-            </w:r>
-            <w:proofErr w:type="gramEnd"/>
-            <w:r>
-              <w:t xml:space="preserve"> personne</w:t>
-            </w:r>
-          </w:p>
-          <w:p>
-            <w:proofErr w:type="gramStart"/>
+            <w:r>
+              <w:t>update personne</w:t>
+            </w:r>
+          </w:p>
+          <w:p>
             <w:r>
               <w:t>s</w:t>
             </w:r>
             <w:r>
-              <w:t>et</w:t>
-            </w:r>
-            <w:proofErr w:type="gramEnd"/>
-            <w:r>
-              <w:t xml:space="preserve"> email = test@test.com</w:t>
-            </w:r>
-          </w:p>
-          <w:p>
-            <w:proofErr w:type="spellStart"/>
-            <w:proofErr w:type="gramStart"/>
+              <w:t>et email = test@test.com</w:t>
+            </w:r>
+          </w:p>
+          <w:p>
             <w:r>
               <w:t>w</w:t>
             </w:r>
             <w:r>
-              <w:t>here</w:t>
-            </w:r>
-            <w:proofErr w:type="spellEnd"/>
-            <w:proofErr w:type="gramEnd"/>
-            <w:r>
-              <w:t xml:space="preserve"> matricule = </w:t>
+              <w:t xml:space="preserve">here matricule = </w:t>
             </w:r>
             <w:r>
               <w:t>‘</w:t>
@@ -2877,13 +2449,9 @@
             </w:r>
           </w:p>
           <w:p>
-            <w:proofErr w:type="spellStart"/>
-            <w:proofErr w:type="gramStart"/>
             <w:r>
               <w:t>where</w:t>
             </w:r>
-            <w:proofErr w:type="spellEnd"/>
-            <w:proofErr w:type="gramEnd"/>
           </w:p>
         </w:tc>
         <w:tc>
@@ -2936,16 +2504,12 @@
             </w:r>
           </w:p>
           <w:p>
-            <w:proofErr w:type="spellStart"/>
-            <w:proofErr w:type="gramStart"/>
             <w:r>
               <w:t>w</w:t>
             </w:r>
             <w:r>
               <w:t>here</w:t>
             </w:r>
-            <w:proofErr w:type="spellEnd"/>
-            <w:proofErr w:type="gramEnd"/>
           </w:p>
         </w:tc>
         <w:tc>
@@ -2982,35 +2546,29 @@
             <w:tcW w:w="3060" w:type="dxa"/>
           </w:tcPr>
           <w:p>
-            <w:proofErr w:type="spellStart"/>
-            <w:proofErr w:type="gramStart"/>
-            <w:r>
-              <w:t>delete</w:t>
-            </w:r>
-            <w:proofErr w:type="spellEnd"/>
-            <w:proofErr w:type="gramEnd"/>
-            <w:r>
-              <w:t xml:space="preserve"> </w:t>
-            </w:r>
-            <w:proofErr w:type="spellStart"/>
-            <w:r>
-              <w:t>from</w:t>
-            </w:r>
-            <w:proofErr w:type="spellEnd"/>
-            <w:r>
-              <w:t xml:space="preserve"> book</w:t>
-            </w:r>
-          </w:p>
-          <w:p>
-            <w:proofErr w:type="spellStart"/>
-            <w:proofErr w:type="gramStart"/>
-            <w:r>
-              <w:t>where</w:t>
-            </w:r>
-            <w:proofErr w:type="spellEnd"/>
-            <w:proofErr w:type="gramEnd"/>
-            <w:r>
-              <w:t xml:space="preserve"> matricule = ‘1235’ ;</w:t>
+            <w:pPr>
+              <w:rPr>
+                <w:lang w:val="en-US"/>
+              </w:rPr>
+            </w:pPr>
+            <w:r>
+              <w:rPr>
+                <w:lang w:val="en-US"/>
+              </w:rPr>
+              <w:t>delete from book</w:t>
+            </w:r>
+          </w:p>
+          <w:p>
+            <w:pPr>
+              <w:rPr>
+                <w:lang w:val="en-US"/>
+              </w:rPr>
+            </w:pPr>
+            <w:r>
+              <w:rPr>
+                <w:lang w:val="en-US"/>
+              </w:rPr>
+              <w:t>where matricule = ‘1235’ ;</w:t>
             </w:r>
           </w:p>
         </w:tc>
@@ -3052,13 +2610,8 @@
                 <w:numId w:val="6"/>
               </w:numPr>
             </w:pPr>
-            <w:proofErr w:type="spellStart"/>
-            <w:r>
-              <w:t>Concat</w:t>
-            </w:r>
-            <w:proofErr w:type="spellEnd"/>
-            <w:r>
-              <w:t xml:space="preserve"> deux mots en un</w:t>
+            <w:r>
+              <w:t>Concat deux mots en un</w:t>
             </w:r>
           </w:p>
           <w:p>
@@ -3092,13 +2645,8 @@
           </w:tcPr>
           <w:p>
             <w:r>
-              <w:t xml:space="preserve">‘Hello’, ‘World’ devient </w:t>
-            </w:r>
-            <w:proofErr w:type="spellStart"/>
-            <w:r>
-              <w:t>HelloWorld</w:t>
-            </w:r>
-            <w:proofErr w:type="spellEnd"/>
+              <w:t>‘Hello’, ‘World’ devient HelloWorld</w:t>
+            </w:r>
           </w:p>
           <w:p>
             <w:r>
@@ -3106,13 +2654,8 @@
             </w:r>
           </w:p>
           <w:p>
-            <w:proofErr w:type="gramStart"/>
-            <w:r>
-              <w:t>ROUND(</w:t>
-            </w:r>
-            <w:proofErr w:type="gramEnd"/>
-            <w:r>
-              <w:t>123.456,2)=&gt; 123.46</w:t>
+            <w:r>
+              <w:t>ROUND(123.456,2)=&gt; 123.46</w:t>
             </w:r>
           </w:p>
         </w:tc>
@@ -3218,21 +2761,8 @@
         </w:numPr>
         <w:spacing w:after="0"/>
       </w:pPr>
-      <w:proofErr w:type="gramStart"/>
-      <w:r>
-        <w:t>cl</w:t>
-      </w:r>
-      <w:proofErr w:type="gramEnd"/>
-      <w:r>
-        <w:t xml:space="preserve"> </w:t>
-      </w:r>
-      <w:proofErr w:type="spellStart"/>
-      <w:r>
-        <w:t>nomfichier.c</w:t>
-      </w:r>
-      <w:proofErr w:type="spellEnd"/>
-      <w:r>
-        <w:t xml:space="preserve"> dans le dossier om se trouve le fichier</w:t>
+      <w:r>
+        <w:t>cl nomfichier.c dans le dossier om se trouve le fichier</w:t>
       </w:r>
     </w:p>
     <w:p>
@@ -3244,24 +2774,14 @@
         </w:numPr>
         <w:spacing w:after="0"/>
       </w:pPr>
-      <w:proofErr w:type="gramStart"/>
       <w:r>
         <w:t>crée</w:t>
       </w:r>
       <w:r>
         <w:t>r</w:t>
       </w:r>
-      <w:proofErr w:type="gramEnd"/>
-      <w:r>
-        <w:t xml:space="preserve"> un .</w:t>
-      </w:r>
-      <w:proofErr w:type="spellStart"/>
-      <w:r>
-        <w:t>obj</w:t>
-      </w:r>
-      <w:proofErr w:type="spellEnd"/>
-      <w:r>
-        <w:t xml:space="preserve"> et .exe</w:t>
+      <w:r>
+        <w:t xml:space="preserve"> un .obj et .exe</w:t>
       </w:r>
     </w:p>
     <w:p>
@@ -3273,13 +2793,8 @@
         </w:numPr>
         <w:spacing w:after="0"/>
       </w:pPr>
-      <w:proofErr w:type="gramStart"/>
-      <w:r>
-        <w:t>exécuter</w:t>
-      </w:r>
-      <w:proofErr w:type="gramEnd"/>
-      <w:r>
-        <w:t xml:space="preserve"> le .exe pour avoir le code crée. </w:t>
+      <w:r>
+        <w:t xml:space="preserve">exécuter le .exe pour avoir le code crée. </w:t>
       </w:r>
     </w:p>
     <w:p>
@@ -3842,11 +3357,9 @@
       <w:pPr>
         <w:spacing w:after="0"/>
       </w:pPr>
-      <w:proofErr w:type="gramStart"/>
       <w:r>
         <w:t>!=</w:t>
       </w:r>
-      <w:proofErr w:type="gramEnd"/>
       <w:r>
         <w:t xml:space="preserve"> différent de</w:t>
       </w:r>
@@ -3904,15 +3417,7 @@
         <w:spacing w:after="0"/>
       </w:pPr>
       <w:r>
-        <w:t xml:space="preserve">Indentation – Longueur des lignes (79 </w:t>
-      </w:r>
-      <w:proofErr w:type="spellStart"/>
-      <w:r>
-        <w:t>cara</w:t>
-      </w:r>
-      <w:proofErr w:type="spellEnd"/>
-      <w:r>
-        <w:t xml:space="preserve"> max) – utilisation des lignes vide (découpage en bloc) – placement des accolades (choisir un style et s’y tenir)</w:t>
+        <w:t>Indentation – Longueur des lignes (79 cara max) – utilisation des lignes vide (découpage en bloc) – placement des accolades (choisir un style et s’y tenir)</w:t>
       </w:r>
     </w:p>
     <w:p>
@@ -3985,29 +3490,8 @@
         <w:spacing w:after="0"/>
       </w:pPr>
       <w:r>
-        <w:t xml:space="preserve">Noms composés : choisir une convention. </w:t>
-      </w:r>
-      <w:proofErr w:type="spellStart"/>
-      <w:r>
-        <w:t>PascalCase</w:t>
-      </w:r>
-      <w:proofErr w:type="spellEnd"/>
-      <w:r>
-        <w:t xml:space="preserve">, </w:t>
-      </w:r>
-      <w:proofErr w:type="spellStart"/>
-      <w:r>
-        <w:t>camelCase</w:t>
-      </w:r>
-      <w:proofErr w:type="spellEnd"/>
-      <w:r>
-        <w:t xml:space="preserve">, </w:t>
-      </w:r>
-      <w:proofErr w:type="spellStart"/>
-      <w:r>
-        <w:t>caractère_souligné</w:t>
-      </w:r>
-      <w:proofErr w:type="spellEnd"/>
+        <w:t>Noms composés : choisir une convention. PascalCase, camelCase, caractère_souligné</w:t>
+      </w:r>
     </w:p>
     <w:p>
       <w:pPr>
@@ -4137,7 +3621,6 @@
         <w:szCs w:val="24"/>
       </w:rPr>
     </w:pPr>
-    <w:proofErr w:type="spellStart"/>
     <w:r>
       <w:rPr>
         <w:sz w:val="24"/>
@@ -4145,7 +3628,6 @@
       </w:rPr>
       <w:t>Henallux</w:t>
     </w:r>
-    <w:proofErr w:type="spellEnd"/>
   </w:p>
   <w:p>
     <w:pPr>

--- a/portefolio.docx
+++ b/portefolio.docx
@@ -221,8 +221,18 @@
           <w:sz w:val="24"/>
           <w:szCs w:val="24"/>
         </w:rPr>
-        <w:t xml:space="preserve"> &amp; Mr. Devigne</w:t>
-      </w:r>
+        <w:t xml:space="preserve"> &amp; Mr. </w:t>
+      </w:r>
+      <w:proofErr w:type="spellStart"/>
+      <w:r>
+        <w:rPr>
+          <w:rFonts w:cstheme="minorHAnsi"/>
+          <w:sz w:val="24"/>
+          <w:szCs w:val="24"/>
+        </w:rPr>
+        <w:t>Devigne</w:t>
+      </w:r>
+      <w:proofErr w:type="spellEnd"/>
     </w:p>
     <w:p>
       <w:pPr>
@@ -373,7 +383,6 @@
       </w:r>
     </w:p>
     <w:p/>
-    <w:p/>
     <w:p>
       <w:pPr>
         <w:rPr>
@@ -391,6 +400,81 @@
           <w:szCs w:val="28"/>
         </w:rPr>
         <w:t>Réseaux</w:t>
+      </w:r>
+    </w:p>
+    <w:p>
+      <w:pPr>
+        <w:rPr>
+          <w:i/>
+          <w:iCs/>
+          <w:sz w:val="20"/>
+          <w:szCs w:val="20"/>
+        </w:rPr>
+      </w:pPr>
+      <w:r>
+        <w:rPr>
+          <w:i/>
+          <w:iCs/>
+          <w:sz w:val="20"/>
+          <w:szCs w:val="20"/>
+        </w:rPr>
+        <w:t xml:space="preserve">Note : beaucoup </w:t>
+      </w:r>
+      <w:r>
+        <w:rPr>
+          <w:i/>
+          <w:iCs/>
+          <w:sz w:val="20"/>
+          <w:szCs w:val="20"/>
+        </w:rPr>
+        <w:t>des cmds mentionnés</w:t>
+      </w:r>
+      <w:r>
+        <w:rPr>
+          <w:i/>
+          <w:iCs/>
+          <w:sz w:val="20"/>
+          <w:szCs w:val="20"/>
+        </w:rPr>
+        <w:t xml:space="preserve"> nécessitent d’ajouter des informations en plus. Par exemple, </w:t>
+      </w:r>
+      <w:proofErr w:type="spellStart"/>
+      <w:r>
+        <w:rPr>
+          <w:i/>
+          <w:iCs/>
+          <w:sz w:val="20"/>
+          <w:szCs w:val="20"/>
+        </w:rPr>
+        <w:t>taskkill</w:t>
+      </w:r>
+      <w:proofErr w:type="spellEnd"/>
+      <w:r>
+        <w:rPr>
+          <w:i/>
+          <w:iCs/>
+          <w:sz w:val="20"/>
+          <w:szCs w:val="20"/>
+        </w:rPr>
+        <w:t xml:space="preserve"> a besoin du nom ou ID du process pour savoir lequel fermé. En général ? permet d’obtenir des informations supplémentaire</w:t>
+      </w:r>
+      <w:r>
+        <w:rPr>
+          <w:i/>
+          <w:iCs/>
+          <w:sz w:val="20"/>
+          <w:szCs w:val="20"/>
+        </w:rPr>
+        <w:t>s</w:t>
+      </w:r>
+      <w:r>
+        <w:rPr>
+          <w:i/>
+          <w:iCs/>
+          <w:sz w:val="20"/>
+          <w:szCs w:val="20"/>
+        </w:rPr>
+        <w:t xml:space="preserve"> sur une cmd.</w:t>
       </w:r>
     </w:p>
     <w:tbl>
@@ -412,7 +496,17 @@
             <w:tcW w:w="3685" w:type="dxa"/>
           </w:tcPr>
           <w:p>
-            <w:r>
+            <w:pPr>
+              <w:rPr>
+                <w:b/>
+                <w:bCs/>
+              </w:rPr>
+            </w:pPr>
+            <w:r>
+              <w:rPr>
+                <w:b/>
+                <w:bCs/>
+              </w:rPr>
               <w:t>Commande</w:t>
             </w:r>
           </w:p>
@@ -422,7 +516,17 @@
             <w:tcW w:w="5850" w:type="dxa"/>
           </w:tcPr>
           <w:p>
-            <w:r>
+            <w:pPr>
+              <w:rPr>
+                <w:b/>
+                <w:bCs/>
+              </w:rPr>
+            </w:pPr>
+            <w:r>
+              <w:rPr>
+                <w:b/>
+                <w:bCs/>
+              </w:rPr>
               <w:t>Résultat</w:t>
             </w:r>
           </w:p>
@@ -437,9 +541,11 @@
             <w:tcW w:w="3685" w:type="dxa"/>
           </w:tcPr>
           <w:p>
+            <w:proofErr w:type="gramStart"/>
             <w:r>
               <w:t>ping</w:t>
             </w:r>
+            <w:proofErr w:type="gramEnd"/>
           </w:p>
           <w:p/>
         </w:tc>
@@ -490,8 +596,16 @@
               <w:rPr>
                 <w:lang w:val="en-US"/>
               </w:rPr>
-              <w:t>pconfig / ?</w:t>
-            </w:r>
+              <w:t xml:space="preserve">pconfig </w:t>
+            </w:r>
+            <w:proofErr w:type="gramStart"/>
+            <w:r>
+              <w:rPr>
+                <w:lang w:val="en-US"/>
+              </w:rPr>
+              <w:t>/ ?</w:t>
+            </w:r>
+            <w:proofErr w:type="gramEnd"/>
           </w:p>
         </w:tc>
         <w:tc>
@@ -500,7 +614,15 @@
           </w:tcPr>
           <w:p>
             <w:r>
-              <w:t>Permet d’obtenir la configuration ip actuelle, avec + ou – de détails</w:t>
+              <w:t xml:space="preserve">Permet d’obtenir la configuration </w:t>
+            </w:r>
+            <w:proofErr w:type="spellStart"/>
+            <w:r>
+              <w:t>ip</w:t>
+            </w:r>
+            <w:proofErr w:type="spellEnd"/>
+            <w:r>
+              <w:t xml:space="preserve"> actuelle, avec + ou – de détails</w:t>
             </w:r>
           </w:p>
         </w:tc>
@@ -514,37 +636,327 @@
             <w:tcW w:w="3685" w:type="dxa"/>
           </w:tcPr>
           <w:p>
-            <w:r>
-              <w:t>nslookup</w:t>
-            </w:r>
+            <w:proofErr w:type="gramStart"/>
+            <w:r>
+              <w:t>ipconfig</w:t>
+            </w:r>
+            <w:proofErr w:type="gramEnd"/>
+            <w:r>
+              <w:t xml:space="preserve"> /release</w:t>
+            </w:r>
+          </w:p>
+          <w:p>
+            <w:proofErr w:type="gramStart"/>
+            <w:r>
+              <w:t>ipconfig</w:t>
+            </w:r>
+            <w:proofErr w:type="gramEnd"/>
+            <w:r>
+              <w:t>/</w:t>
+            </w:r>
+            <w:proofErr w:type="spellStart"/>
+            <w:r>
+              <w:t>renew</w:t>
+            </w:r>
+            <w:proofErr w:type="spellEnd"/>
           </w:p>
         </w:tc>
         <w:tc>
           <w:tcPr>
             <w:tcW w:w="5850" w:type="dxa"/>
           </w:tcPr>
-          <w:p/>
+          <w:p>
+            <w:r>
+              <w:t xml:space="preserve">Dans une configuration dynamique, permet de libérer ou renouveler </w:t>
+            </w:r>
+            <w:proofErr w:type="spellStart"/>
+            <w:r>
+              <w:t>l’ip</w:t>
+            </w:r>
+            <w:proofErr w:type="spellEnd"/>
+          </w:p>
         </w:tc>
       </w:tr>
       <w:tr>
         <w:trPr>
-          <w:trHeight w:val="620"/>
+          <w:trHeight w:val="458"/>
         </w:trPr>
         <w:tc>
           <w:tcPr>
             <w:tcW w:w="3685" w:type="dxa"/>
           </w:tcPr>
           <w:p>
-            <w:r>
+            <w:proofErr w:type="spellStart"/>
+            <w:proofErr w:type="gramStart"/>
+            <w:r>
+              <w:t>nslookup</w:t>
+            </w:r>
+            <w:proofErr w:type="spellEnd"/>
+            <w:proofErr w:type="gramEnd"/>
+          </w:p>
+        </w:tc>
+        <w:tc>
+          <w:tcPr>
+            <w:tcW w:w="5850" w:type="dxa"/>
+          </w:tcPr>
+          <w:p/>
+        </w:tc>
+      </w:tr>
+      <w:tr>
+        <w:trPr>
+          <w:trHeight w:val="782"/>
+        </w:trPr>
+        <w:tc>
+          <w:tcPr>
+            <w:tcW w:w="3685" w:type="dxa"/>
+          </w:tcPr>
+          <w:p>
+            <w:pPr>
+              <w:rPr>
+                <w:lang w:val="en-US"/>
+              </w:rPr>
+            </w:pPr>
+            <w:proofErr w:type="spellStart"/>
+            <w:r>
+              <w:rPr>
+                <w:lang w:val="en-US"/>
+              </w:rPr>
+              <w:t>n</w:t>
+            </w:r>
+            <w:r>
+              <w:rPr>
+                <w:lang w:val="en-US"/>
+              </w:rPr>
+              <w:t>etsh</w:t>
+            </w:r>
+            <w:proofErr w:type="spellEnd"/>
+          </w:p>
+          <w:p>
+            <w:pPr>
+              <w:rPr>
+                <w:sz w:val="20"/>
+                <w:szCs w:val="20"/>
+                <w:lang w:val="en-US"/>
+              </w:rPr>
+            </w:pPr>
+          </w:p>
+        </w:tc>
+        <w:tc>
+          <w:tcPr>
+            <w:tcW w:w="5850" w:type="dxa"/>
+          </w:tcPr>
+          <w:p>
+            <w:r>
+              <w:t>Permet la configuration du réseau, changement IP, ainsi que lire les informations actuelles de l’interface</w:t>
+            </w:r>
+          </w:p>
+          <w:p>
+            <w:pPr>
+              <w:rPr>
+                <w:sz w:val="20"/>
+                <w:szCs w:val="20"/>
+              </w:rPr>
+            </w:pPr>
+          </w:p>
+        </w:tc>
+      </w:tr>
+      <w:tr>
+        <w:trPr>
+          <w:trHeight w:val="1070"/>
+        </w:trPr>
+        <w:tc>
+          <w:tcPr>
+            <w:tcW w:w="3685" w:type="dxa"/>
+          </w:tcPr>
+          <w:p>
+            <w:pPr>
+              <w:rPr>
+                <w:lang w:val="en-US"/>
+              </w:rPr>
+            </w:pPr>
+            <w:proofErr w:type="spellStart"/>
+            <w:r>
+              <w:rPr>
+                <w:sz w:val="20"/>
+                <w:szCs w:val="20"/>
+                <w:lang w:val="en-US"/>
+              </w:rPr>
               <w:t>netsh</w:t>
             </w:r>
+            <w:proofErr w:type="spellEnd"/>
+            <w:r>
+              <w:rPr>
+                <w:sz w:val="20"/>
+                <w:szCs w:val="20"/>
+                <w:lang w:val="en-US"/>
+              </w:rPr>
+              <w:t xml:space="preserve"> interface </w:t>
+            </w:r>
+            <w:proofErr w:type="spellStart"/>
+            <w:r>
+              <w:rPr>
+                <w:sz w:val="20"/>
+                <w:szCs w:val="20"/>
+                <w:lang w:val="en-US"/>
+              </w:rPr>
+              <w:t>ip</w:t>
+            </w:r>
+            <w:proofErr w:type="spellEnd"/>
+            <w:r>
+              <w:rPr>
+                <w:sz w:val="20"/>
+                <w:szCs w:val="20"/>
+                <w:lang w:val="en-US"/>
+              </w:rPr>
+              <w:t xml:space="preserve"> set address “</w:t>
+            </w:r>
+            <w:r>
+              <w:rPr>
+                <w:sz w:val="20"/>
+                <w:szCs w:val="20"/>
+                <w:lang w:val="en-US"/>
+              </w:rPr>
+              <w:t>E</w:t>
+            </w:r>
+            <w:r>
+              <w:rPr>
+                <w:sz w:val="20"/>
+                <w:szCs w:val="20"/>
+                <w:lang w:val="en-US"/>
+              </w:rPr>
+              <w:t>thernet” static &lt;ipv4_address&gt; &lt;netmask&gt;</w:t>
+            </w:r>
           </w:p>
         </w:tc>
         <w:tc>
           <w:tcPr>
             <w:tcW w:w="5850" w:type="dxa"/>
           </w:tcPr>
-          <w:p/>
+          <w:p>
+            <w:pPr>
+              <w:rPr>
+                <w:sz w:val="20"/>
+                <w:szCs w:val="20"/>
+              </w:rPr>
+            </w:pPr>
+            <w:r>
+              <w:rPr>
+                <w:sz w:val="20"/>
+                <w:szCs w:val="20"/>
+              </w:rPr>
+              <w:t>Ethernet : nom carte réseau</w:t>
+            </w:r>
+          </w:p>
+          <w:p>
+            <w:pPr>
+              <w:rPr>
+                <w:sz w:val="20"/>
+                <w:szCs w:val="20"/>
+              </w:rPr>
+            </w:pPr>
+            <w:proofErr w:type="spellStart"/>
+            <w:r>
+              <w:rPr>
+                <w:sz w:val="20"/>
+                <w:szCs w:val="20"/>
+              </w:rPr>
+              <w:t>St</w:t>
+            </w:r>
+            <w:r>
+              <w:rPr>
+                <w:sz w:val="20"/>
+                <w:szCs w:val="20"/>
+              </w:rPr>
+              <w:t>atic</w:t>
+            </w:r>
+            <w:proofErr w:type="spellEnd"/>
+            <w:r>
+              <w:rPr>
+                <w:sz w:val="20"/>
+                <w:szCs w:val="20"/>
+              </w:rPr>
+              <w:t xml:space="preserve"> : adresse de type </w:t>
+            </w:r>
+            <w:proofErr w:type="spellStart"/>
+            <w:r>
+              <w:rPr>
+                <w:sz w:val="20"/>
+                <w:szCs w:val="20"/>
+              </w:rPr>
+              <w:t>static</w:t>
+            </w:r>
+            <w:proofErr w:type="spellEnd"/>
+            <w:r>
+              <w:rPr>
+                <w:sz w:val="20"/>
+                <w:szCs w:val="20"/>
+              </w:rPr>
+              <w:t xml:space="preserve"> (DHCP est l’autre)</w:t>
+            </w:r>
+          </w:p>
+          <w:p>
+            <w:pPr>
+              <w:rPr>
+                <w:sz w:val="20"/>
+                <w:szCs w:val="20"/>
+              </w:rPr>
+            </w:pPr>
+            <w:r>
+              <w:rPr>
+                <w:sz w:val="20"/>
+                <w:szCs w:val="20"/>
+              </w:rPr>
+              <w:t>&lt;</w:t>
+            </w:r>
+            <w:proofErr w:type="gramStart"/>
+            <w:r>
+              <w:rPr>
+                <w:sz w:val="20"/>
+                <w:szCs w:val="20"/>
+              </w:rPr>
+              <w:t>ipv</w:t>
+            </w:r>
+            <w:proofErr w:type="gramEnd"/>
+            <w:r>
+              <w:rPr>
+                <w:sz w:val="20"/>
+                <w:szCs w:val="20"/>
+              </w:rPr>
+              <w:t>4_adress&gt; : adresse IP en utilisation</w:t>
+            </w:r>
+          </w:p>
+          <w:p>
+            <w:pPr>
+              <w:rPr>
+                <w:lang w:val="en-US"/>
+              </w:rPr>
+            </w:pPr>
+            <w:r>
+              <w:rPr>
+                <w:sz w:val="20"/>
+                <w:szCs w:val="20"/>
+              </w:rPr>
+              <w:t>&lt;</w:t>
+            </w:r>
+            <w:proofErr w:type="spellStart"/>
+            <w:proofErr w:type="gramStart"/>
+            <w:r>
+              <w:rPr>
+                <w:sz w:val="20"/>
+                <w:szCs w:val="20"/>
+              </w:rPr>
+              <w:t>netmask</w:t>
+            </w:r>
+            <w:proofErr w:type="spellEnd"/>
+            <w:proofErr w:type="gramEnd"/>
+            <w:r>
+              <w:rPr>
+                <w:sz w:val="20"/>
+                <w:szCs w:val="20"/>
+              </w:rPr>
+              <w:t>&gt; : masque</w:t>
+            </w:r>
+          </w:p>
         </w:tc>
       </w:tr>
       <w:tr>
@@ -556,13 +968,24 @@
             <w:tcW w:w="3685" w:type="dxa"/>
           </w:tcPr>
           <w:p>
-            <w:r>
-              <w:t>ipconfig /release</w:t>
-            </w:r>
-          </w:p>
-          <w:p>
-            <w:r>
-              <w:t>ipconfig/renew</w:t>
+            <w:pPr>
+              <w:rPr>
+                <w:lang w:val="en-US"/>
+              </w:rPr>
+            </w:pPr>
+            <w:proofErr w:type="spellStart"/>
+            <w:r>
+              <w:rPr>
+                <w:lang w:val="en-US"/>
+              </w:rPr>
+              <w:t>netsh</w:t>
+            </w:r>
+            <w:proofErr w:type="spellEnd"/>
+            <w:r>
+              <w:rPr>
+                <w:lang w:val="en-US"/>
+              </w:rPr>
+              <w:t xml:space="preserve"> interface set interface “Ethernet” enable/disable</w:t>
             </w:r>
           </w:p>
         </w:tc>
@@ -572,7 +995,465 @@
           </w:tcPr>
           <w:p>
             <w:r>
-              <w:t>Dans une configuration dynamique, permet de libérer ou renouveler l’ip</w:t>
+              <w:t xml:space="preserve">Active ou désactive </w:t>
+            </w:r>
+            <w:r>
+              <w:t>une carte réseau</w:t>
+            </w:r>
+          </w:p>
+        </w:tc>
+      </w:tr>
+      <w:tr>
+        <w:trPr>
+          <w:trHeight w:val="913"/>
+        </w:trPr>
+        <w:tc>
+          <w:tcPr>
+            <w:tcW w:w="3685" w:type="dxa"/>
+          </w:tcPr>
+          <w:p>
+            <w:pPr>
+              <w:rPr>
+                <w:lang w:val="en-US"/>
+              </w:rPr>
+            </w:pPr>
+            <w:r>
+              <w:rPr>
+                <w:lang w:val="en-US"/>
+              </w:rPr>
+              <w:t>cat /</w:t>
+            </w:r>
+            <w:proofErr w:type="spellStart"/>
+            <w:r>
+              <w:rPr>
+                <w:lang w:val="en-US"/>
+              </w:rPr>
+              <w:t>etc</w:t>
+            </w:r>
+            <w:proofErr w:type="spellEnd"/>
+            <w:r>
+              <w:rPr>
+                <w:lang w:val="en-US"/>
+              </w:rPr>
+              <w:t>/</w:t>
+            </w:r>
+            <w:proofErr w:type="spellStart"/>
+            <w:r>
+              <w:rPr>
+                <w:lang w:val="en-US"/>
+              </w:rPr>
+              <w:t>resolv.conf</w:t>
+            </w:r>
+            <w:proofErr w:type="spellEnd"/>
+          </w:p>
+        </w:tc>
+        <w:tc>
+          <w:tcPr>
+            <w:tcW w:w="5850" w:type="dxa"/>
+          </w:tcPr>
+          <w:p>
+            <w:r>
+              <w:t xml:space="preserve">Affiche le contenu du fichier </w:t>
+            </w:r>
+            <w:proofErr w:type="spellStart"/>
+            <w:r>
+              <w:t>resolv.conf</w:t>
+            </w:r>
+            <w:proofErr w:type="spellEnd"/>
+            <w:r>
+              <w:t xml:space="preserve">, ce dernier permettant de voir quels serveurs DNS on utilise et le </w:t>
+            </w:r>
+            <w:proofErr w:type="spellStart"/>
+            <w:r>
+              <w:t>search</w:t>
+            </w:r>
+            <w:proofErr w:type="spellEnd"/>
+            <w:r>
+              <w:t xml:space="preserve"> </w:t>
+            </w:r>
+            <w:proofErr w:type="spellStart"/>
+            <w:r>
+              <w:t>domain</w:t>
+            </w:r>
+            <w:proofErr w:type="spellEnd"/>
+          </w:p>
+        </w:tc>
+      </w:tr>
+    </w:tbl>
+    <w:p>
+      <w:pPr>
+        <w:rPr>
+          <w:sz w:val="28"/>
+          <w:szCs w:val="28"/>
+        </w:rPr>
+      </w:pPr>
+    </w:p>
+    <w:p>
+      <w:pPr>
+        <w:spacing w:after="0"/>
+        <w:rPr>
+          <w:sz w:val="20"/>
+          <w:szCs w:val="20"/>
+        </w:rPr>
+      </w:pPr>
+      <w:r>
+        <w:rPr>
+          <w:sz w:val="28"/>
+          <w:szCs w:val="28"/>
+        </w:rPr>
+        <w:br w:type="page"/>
+      </w:r>
+    </w:p>
+    <w:p/>
+    <w:p>
+      <w:pPr>
+        <w:rPr>
+          <w:b/>
+          <w:bCs/>
+          <w:sz w:val="28"/>
+          <w:szCs w:val="28"/>
+        </w:rPr>
+      </w:pPr>
+      <w:r>
+        <w:rPr>
+          <w:b/>
+          <w:bCs/>
+          <w:sz w:val="28"/>
+          <w:szCs w:val="28"/>
+        </w:rPr>
+        <w:t>Système d’exploitation</w:t>
+      </w:r>
+      <w:r>
+        <w:rPr>
+          <w:b/>
+          <w:bCs/>
+          <w:sz w:val="28"/>
+          <w:szCs w:val="28"/>
+        </w:rPr>
+        <w:t> : Linux</w:t>
+      </w:r>
+    </w:p>
+    <w:p>
+      <w:pPr>
+        <w:rPr>
+          <w:i/>
+          <w:iCs/>
+          <w:sz w:val="20"/>
+          <w:szCs w:val="20"/>
+        </w:rPr>
+      </w:pPr>
+      <w:r>
+        <w:rPr>
+          <w:i/>
+          <w:iCs/>
+          <w:sz w:val="20"/>
+          <w:szCs w:val="20"/>
+        </w:rPr>
+        <w:t xml:space="preserve">Note : beaucoup </w:t>
+      </w:r>
+      <w:proofErr w:type="gramStart"/>
+      <w:r>
+        <w:rPr>
+          <w:i/>
+          <w:iCs/>
+          <w:sz w:val="20"/>
+          <w:szCs w:val="20"/>
+        </w:rPr>
+        <w:t>des cmds mentionnées</w:t>
+      </w:r>
+      <w:proofErr w:type="gramEnd"/>
+      <w:r>
+        <w:rPr>
+          <w:i/>
+          <w:iCs/>
+          <w:sz w:val="20"/>
+          <w:szCs w:val="20"/>
+        </w:rPr>
+        <w:t xml:space="preserve"> nécessitent d’ajouter des informations en plus. Par exemple, </w:t>
+      </w:r>
+      <w:proofErr w:type="spellStart"/>
+      <w:r>
+        <w:rPr>
+          <w:i/>
+          <w:iCs/>
+          <w:sz w:val="20"/>
+          <w:szCs w:val="20"/>
+        </w:rPr>
+        <w:t>taskkill</w:t>
+      </w:r>
+      <w:proofErr w:type="spellEnd"/>
+      <w:r>
+        <w:rPr>
+          <w:i/>
+          <w:iCs/>
+          <w:sz w:val="20"/>
+          <w:szCs w:val="20"/>
+        </w:rPr>
+        <w:t xml:space="preserve"> a besoin du nom ou ID du process pour savoir lequel fermé. En général ? permet d’obtenir des informations supplémentaires sur une cmd.</w:t>
+      </w:r>
+    </w:p>
+    <w:tbl>
+      <w:tblPr>
+        <w:tblStyle w:val="TableGrid"/>
+        <w:tblW w:w="8815" w:type="dxa"/>
+        <w:tblLook w:val="04A0" w:firstRow="1" w:lastRow="0" w:firstColumn="1" w:lastColumn="0" w:noHBand="0" w:noVBand="1"/>
+      </w:tblPr>
+      <w:tblGrid>
+        <w:gridCol w:w="1975"/>
+        <w:gridCol w:w="6840"/>
+      </w:tblGrid>
+      <w:tr>
+        <w:trPr>
+          <w:trHeight w:val="449"/>
+        </w:trPr>
+        <w:tc>
+          <w:tcPr>
+            <w:tcW w:w="1975" w:type="dxa"/>
+          </w:tcPr>
+          <w:p>
+            <w:pPr>
+              <w:rPr>
+                <w:b/>
+                <w:bCs/>
+              </w:rPr>
+            </w:pPr>
+            <w:r>
+              <w:rPr>
+                <w:b/>
+                <w:bCs/>
+              </w:rPr>
+              <w:t>Commande</w:t>
+            </w:r>
+          </w:p>
+        </w:tc>
+        <w:tc>
+          <w:tcPr>
+            <w:tcW w:w="6840" w:type="dxa"/>
+          </w:tcPr>
+          <w:p>
+            <w:pPr>
+              <w:rPr>
+                <w:b/>
+                <w:bCs/>
+              </w:rPr>
+            </w:pPr>
+            <w:r>
+              <w:rPr>
+                <w:b/>
+                <w:bCs/>
+              </w:rPr>
+              <w:t>Résultat</w:t>
+            </w:r>
+          </w:p>
+        </w:tc>
+      </w:tr>
+      <w:tr>
+        <w:trPr>
+          <w:trHeight w:val="449"/>
+        </w:trPr>
+        <w:tc>
+          <w:tcPr>
+            <w:tcW w:w="1975" w:type="dxa"/>
+          </w:tcPr>
+          <w:p>
+            <w:proofErr w:type="gramStart"/>
+            <w:r>
+              <w:t>cmd</w:t>
+            </w:r>
+            <w:proofErr w:type="gramEnd"/>
+          </w:p>
+          <w:p>
+            <w:proofErr w:type="spellStart"/>
+            <w:proofErr w:type="gramStart"/>
+            <w:r>
+              <w:t>clear</w:t>
+            </w:r>
+            <w:proofErr w:type="spellEnd"/>
+            <w:proofErr w:type="gramEnd"/>
+          </w:p>
+        </w:tc>
+        <w:tc>
+          <w:tcPr>
+            <w:tcW w:w="6840" w:type="dxa"/>
+          </w:tcPr>
+          <w:p>
+            <w:pPr>
+              <w:pStyle w:val="ListParagraph"/>
+              <w:numPr>
+                <w:ilvl w:val="0"/>
+                <w:numId w:val="8"/>
+              </w:numPr>
+            </w:pPr>
+            <w:r>
+              <w:t>Ouvre l’invite de commande</w:t>
+            </w:r>
+          </w:p>
+          <w:p>
+            <w:pPr>
+              <w:pStyle w:val="ListParagraph"/>
+              <w:numPr>
+                <w:ilvl w:val="0"/>
+                <w:numId w:val="8"/>
+              </w:numPr>
+            </w:pPr>
+            <w:r>
+              <w:t>Nettoie l’invite de commande</w:t>
+            </w:r>
+          </w:p>
+        </w:tc>
+      </w:tr>
+      <w:tr>
+        <w:trPr>
+          <w:trHeight w:val="638"/>
+        </w:trPr>
+        <w:tc>
+          <w:tcPr>
+            <w:tcW w:w="1975" w:type="dxa"/>
+          </w:tcPr>
+          <w:p>
+            <w:proofErr w:type="spellStart"/>
+            <w:proofErr w:type="gramStart"/>
+            <w:r>
+              <w:t>cp</w:t>
+            </w:r>
+            <w:proofErr w:type="spellEnd"/>
+            <w:proofErr w:type="gramEnd"/>
+          </w:p>
+          <w:p>
+            <w:proofErr w:type="gramStart"/>
+            <w:r>
+              <w:t>mv</w:t>
+            </w:r>
+            <w:proofErr w:type="gramEnd"/>
+          </w:p>
+          <w:p>
+            <w:proofErr w:type="spellStart"/>
+            <w:proofErr w:type="gramStart"/>
+            <w:r>
+              <w:t>rm</w:t>
+            </w:r>
+            <w:proofErr w:type="spellEnd"/>
+            <w:proofErr w:type="gramEnd"/>
+          </w:p>
+        </w:tc>
+        <w:tc>
+          <w:tcPr>
+            <w:tcW w:w="6840" w:type="dxa"/>
+          </w:tcPr>
+          <w:p>
+            <w:pPr>
+              <w:pStyle w:val="ListParagraph"/>
+              <w:numPr>
+                <w:ilvl w:val="0"/>
+                <w:numId w:val="7"/>
+              </w:numPr>
+            </w:pPr>
+            <w:r>
+              <w:t>Copie un fichier/rep</w:t>
+            </w:r>
+          </w:p>
+          <w:p>
+            <w:pPr>
+              <w:pStyle w:val="ListParagraph"/>
+              <w:numPr>
+                <w:ilvl w:val="0"/>
+                <w:numId w:val="7"/>
+              </w:numPr>
+            </w:pPr>
+            <w:r>
+              <w:t>Déplace un fichier/rep</w:t>
+            </w:r>
+          </w:p>
+          <w:p>
+            <w:pPr>
+              <w:pStyle w:val="ListParagraph"/>
+              <w:numPr>
+                <w:ilvl w:val="0"/>
+                <w:numId w:val="7"/>
+              </w:numPr>
+            </w:pPr>
+            <w:r>
+              <w:t>Efface un fichier/rep</w:t>
+            </w:r>
+          </w:p>
+        </w:tc>
+      </w:tr>
+      <w:tr>
+        <w:trPr>
+          <w:trHeight w:val="458"/>
+        </w:trPr>
+        <w:tc>
+          <w:tcPr>
+            <w:tcW w:w="1975" w:type="dxa"/>
+          </w:tcPr>
+          <w:p>
+            <w:proofErr w:type="gramStart"/>
+            <w:r>
+              <w:t>nano</w:t>
+            </w:r>
+            <w:proofErr w:type="gramEnd"/>
+            <w:r>
+              <w:t xml:space="preserve"> </w:t>
+            </w:r>
+            <w:proofErr w:type="spellStart"/>
+            <w:r>
+              <w:t>nomfichier</w:t>
+            </w:r>
+            <w:proofErr w:type="spellEnd"/>
+          </w:p>
+        </w:tc>
+        <w:tc>
+          <w:tcPr>
+            <w:tcW w:w="6840" w:type="dxa"/>
+          </w:tcPr>
+          <w:p>
+            <w:pPr>
+              <w:pStyle w:val="ListParagraph"/>
+              <w:numPr>
+                <w:ilvl w:val="0"/>
+                <w:numId w:val="7"/>
+              </w:numPr>
+            </w:pPr>
+            <w:r>
+              <w:t>Ouvre/créer un fichier au nom donné dans le rep</w:t>
+            </w:r>
+          </w:p>
+        </w:tc>
+      </w:tr>
+      <w:tr>
+        <w:trPr>
+          <w:trHeight w:val="710"/>
+        </w:trPr>
+        <w:tc>
+          <w:tcPr>
+            <w:tcW w:w="1975" w:type="dxa"/>
+          </w:tcPr>
+          <w:p>
+            <w:proofErr w:type="gramStart"/>
+            <w:r>
+              <w:t>cd</w:t>
+            </w:r>
+            <w:proofErr w:type="gramEnd"/>
+            <w:r>
+              <w:t>, cd /, cd..</w:t>
+            </w:r>
+          </w:p>
+          <w:p/>
+        </w:tc>
+        <w:tc>
+          <w:tcPr>
+            <w:tcW w:w="6840" w:type="dxa"/>
+          </w:tcPr>
+          <w:p>
+            <w:pPr>
+              <w:pStyle w:val="ListParagraph"/>
+              <w:numPr>
+                <w:ilvl w:val="0"/>
+                <w:numId w:val="6"/>
+              </w:numPr>
+            </w:pPr>
+            <w:r>
+              <w:t>Change vers un rep spécifique, remonte à la racine, remonte d’un niveau dans le rep</w:t>
             </w:r>
           </w:p>
         </w:tc>
@@ -583,175 +1464,277 @@
         </w:trPr>
         <w:tc>
           <w:tcPr>
-            <w:tcW w:w="3685" w:type="dxa"/>
-          </w:tcPr>
-          <w:p>
-            <w:pPr>
-              <w:rPr>
-                <w:sz w:val="20"/>
-                <w:szCs w:val="20"/>
-                <w:lang w:val="en-US"/>
-              </w:rPr>
-            </w:pPr>
-            <w:r>
-              <w:rPr>
-                <w:sz w:val="20"/>
-                <w:szCs w:val="20"/>
-                <w:lang w:val="en-US"/>
-              </w:rPr>
-              <w:t>netsh interface ip set address “</w:t>
-            </w:r>
-            <w:r>
-              <w:rPr>
-                <w:sz w:val="20"/>
-                <w:szCs w:val="20"/>
-                <w:lang w:val="en-US"/>
-              </w:rPr>
-              <w:t>E</w:t>
-            </w:r>
-            <w:r>
-              <w:rPr>
-                <w:sz w:val="20"/>
-                <w:szCs w:val="20"/>
-                <w:lang w:val="en-US"/>
-              </w:rPr>
-              <w:t>thernet” static &lt;ipv4_address&gt; &lt;netmask&gt;</w:t>
-            </w:r>
-          </w:p>
-          <w:p>
-            <w:pPr>
-              <w:rPr>
-                <w:lang w:val="en-US"/>
-              </w:rPr>
-            </w:pPr>
-          </w:p>
-        </w:tc>
-        <w:tc>
-          <w:tcPr>
-            <w:tcW w:w="5850" w:type="dxa"/>
-          </w:tcPr>
-          <w:p>
-            <w:pPr>
-              <w:rPr>
-                <w:sz w:val="20"/>
-                <w:szCs w:val="20"/>
-              </w:rPr>
-            </w:pPr>
-            <w:r>
-              <w:rPr>
-                <w:sz w:val="20"/>
-                <w:szCs w:val="20"/>
-              </w:rPr>
-              <w:t>Ethernet : nom carte r</w:t>
-            </w:r>
-            <w:r>
-              <w:rPr>
-                <w:sz w:val="20"/>
-                <w:szCs w:val="20"/>
-              </w:rPr>
-              <w:t>é</w:t>
-            </w:r>
-            <w:r>
-              <w:rPr>
-                <w:sz w:val="20"/>
-                <w:szCs w:val="20"/>
-              </w:rPr>
-              <w:t>seau</w:t>
-            </w:r>
-          </w:p>
-          <w:p>
-            <w:pPr>
-              <w:rPr>
-                <w:sz w:val="20"/>
-                <w:szCs w:val="20"/>
-              </w:rPr>
-            </w:pPr>
-            <w:r>
-              <w:rPr>
-                <w:sz w:val="20"/>
-                <w:szCs w:val="20"/>
-              </w:rPr>
-              <w:t>St</w:t>
-            </w:r>
-            <w:r>
-              <w:rPr>
-                <w:sz w:val="20"/>
-                <w:szCs w:val="20"/>
-              </w:rPr>
-              <w:t>atic : adresse de type static (DHCP est l’autre)</w:t>
-            </w:r>
-          </w:p>
-          <w:p>
-            <w:pPr>
-              <w:rPr>
-                <w:sz w:val="20"/>
-                <w:szCs w:val="20"/>
-              </w:rPr>
-            </w:pPr>
-            <w:r>
-              <w:rPr>
-                <w:sz w:val="20"/>
-                <w:szCs w:val="20"/>
-              </w:rPr>
-              <w:t>&lt;ipv4_adress&gt; : adresse IP en utilisation</w:t>
-            </w:r>
-          </w:p>
-          <w:p>
-            <w:pPr>
-              <w:rPr>
-                <w:sz w:val="20"/>
-                <w:szCs w:val="20"/>
-              </w:rPr>
-            </w:pPr>
-            <w:r>
-              <w:rPr>
-                <w:sz w:val="20"/>
-                <w:szCs w:val="20"/>
-              </w:rPr>
-              <w:t>&lt;netmask&gt; : masque</w:t>
-            </w:r>
-          </w:p>
-          <w:p>
-            <w:pPr>
-              <w:rPr>
-                <w:lang w:val="en-US"/>
-              </w:rPr>
-            </w:pPr>
+            <w:tcW w:w="1975" w:type="dxa"/>
+          </w:tcPr>
+          <w:p>
+            <w:r>
+              <w:t>Ls, ls -r, ls -a</w:t>
+            </w:r>
+          </w:p>
+        </w:tc>
+        <w:tc>
+          <w:tcPr>
+            <w:tcW w:w="6840" w:type="dxa"/>
+          </w:tcPr>
+          <w:p>
+            <w:pPr>
+              <w:pStyle w:val="ListParagraph"/>
+              <w:numPr>
+                <w:ilvl w:val="0"/>
+                <w:numId w:val="6"/>
+              </w:numPr>
+            </w:pPr>
+            <w:r>
+              <w:t>Liste les fichiers et rep dans le rep actuel</w:t>
+            </w:r>
+          </w:p>
+          <w:p>
+            <w:pPr>
+              <w:pStyle w:val="ListParagraph"/>
+              <w:numPr>
+                <w:ilvl w:val="0"/>
+                <w:numId w:val="6"/>
+              </w:numPr>
+            </w:pPr>
+            <w:r>
+              <w:t>Liste les sous-rep</w:t>
+            </w:r>
+          </w:p>
+          <w:p>
+            <w:pPr>
+              <w:pStyle w:val="ListParagraph"/>
+              <w:numPr>
+                <w:ilvl w:val="0"/>
+                <w:numId w:val="6"/>
+              </w:numPr>
+            </w:pPr>
+            <w:r>
+              <w:t>Liste les fichiers cachés</w:t>
+            </w:r>
           </w:p>
         </w:tc>
       </w:tr>
       <w:tr>
         <w:trPr>
-          <w:trHeight w:val="913"/>
+          <w:trHeight w:val="386"/>
         </w:trPr>
         <w:tc>
           <w:tcPr>
-            <w:tcW w:w="3685" w:type="dxa"/>
-          </w:tcPr>
-          <w:p>
-            <w:pPr>
-              <w:rPr>
-                <w:lang w:val="en-US"/>
-              </w:rPr>
-            </w:pPr>
-            <w:r>
-              <w:rPr>
-                <w:lang w:val="en-US"/>
-              </w:rPr>
-              <w:t>Netsh interface set interface “Ethernet” enable/disable</w:t>
-            </w:r>
-          </w:p>
-        </w:tc>
-        <w:tc>
-          <w:tcPr>
-            <w:tcW w:w="5850" w:type="dxa"/>
-          </w:tcPr>
-          <w:p>
-            <w:r>
-              <w:t xml:space="preserve">Active ou désactive </w:t>
-            </w:r>
-            <w:r>
-              <w:t>une carte réseau</w:t>
+            <w:tcW w:w="1975" w:type="dxa"/>
+          </w:tcPr>
+          <w:p>
+            <w:proofErr w:type="gramStart"/>
+            <w:r>
+              <w:t>cat</w:t>
+            </w:r>
+            <w:proofErr w:type="gramEnd"/>
+            <w:r>
+              <w:t xml:space="preserve"> </w:t>
+            </w:r>
+            <w:proofErr w:type="spellStart"/>
+            <w:r>
+              <w:t>nomfichier</w:t>
+            </w:r>
+            <w:proofErr w:type="spellEnd"/>
+          </w:p>
+        </w:tc>
+        <w:tc>
+          <w:tcPr>
+            <w:tcW w:w="6840" w:type="dxa"/>
+          </w:tcPr>
+          <w:p>
+            <w:pPr>
+              <w:pStyle w:val="ListParagraph"/>
+              <w:numPr>
+                <w:ilvl w:val="0"/>
+                <w:numId w:val="6"/>
+              </w:numPr>
+            </w:pPr>
+            <w:r>
+              <w:t>Montre le contenu du fichier mentionné</w:t>
+            </w:r>
+          </w:p>
+        </w:tc>
+      </w:tr>
+      <w:tr>
+        <w:trPr>
+          <w:trHeight w:val="359"/>
+        </w:trPr>
+        <w:tc>
+          <w:tcPr>
+            <w:tcW w:w="1975" w:type="dxa"/>
+          </w:tcPr>
+          <w:p>
+            <w:proofErr w:type="gramStart"/>
+            <w:r>
+              <w:t>su</w:t>
+            </w:r>
+            <w:proofErr w:type="gramEnd"/>
+            <w:r>
+              <w:t xml:space="preserve"> -root</w:t>
+            </w:r>
+          </w:p>
+        </w:tc>
+        <w:tc>
+          <w:tcPr>
+            <w:tcW w:w="6840" w:type="dxa"/>
+          </w:tcPr>
+          <w:p>
+            <w:pPr>
+              <w:pStyle w:val="ListParagraph"/>
+              <w:numPr>
+                <w:ilvl w:val="0"/>
+                <w:numId w:val="6"/>
+              </w:numPr>
+            </w:pPr>
+            <w:r>
+              <w:t xml:space="preserve">Permet d’avoir les privilèges admin </w:t>
+            </w:r>
+          </w:p>
+        </w:tc>
+      </w:tr>
+      <w:tr>
+        <w:trPr>
+          <w:trHeight w:val="629"/>
+        </w:trPr>
+        <w:tc>
+          <w:tcPr>
+            <w:tcW w:w="1975" w:type="dxa"/>
+          </w:tcPr>
+          <w:p>
+            <w:proofErr w:type="spellStart"/>
+            <w:proofErr w:type="gramStart"/>
+            <w:r>
+              <w:t>mkdir</w:t>
+            </w:r>
+            <w:proofErr w:type="spellEnd"/>
+            <w:proofErr w:type="gramEnd"/>
+          </w:p>
+          <w:p>
+            <w:proofErr w:type="spellStart"/>
+            <w:proofErr w:type="gramStart"/>
+            <w:r>
+              <w:t>rmdir</w:t>
+            </w:r>
+            <w:proofErr w:type="spellEnd"/>
+            <w:proofErr w:type="gramEnd"/>
+          </w:p>
+        </w:tc>
+        <w:tc>
+          <w:tcPr>
+            <w:tcW w:w="6840" w:type="dxa"/>
+          </w:tcPr>
+          <w:p>
+            <w:pPr>
+              <w:pStyle w:val="ListParagraph"/>
+              <w:numPr>
+                <w:ilvl w:val="0"/>
+                <w:numId w:val="6"/>
+              </w:numPr>
+            </w:pPr>
+            <w:r>
+              <w:t xml:space="preserve">Crée un nouveau rep </w:t>
+            </w:r>
+          </w:p>
+          <w:p>
+            <w:pPr>
+              <w:pStyle w:val="ListParagraph"/>
+              <w:numPr>
+                <w:ilvl w:val="0"/>
+                <w:numId w:val="6"/>
+              </w:numPr>
+            </w:pPr>
+            <w:r>
+              <w:t>Supprime un rep</w:t>
+            </w:r>
+          </w:p>
+        </w:tc>
+      </w:tr>
+      <w:tr>
+        <w:trPr>
+          <w:trHeight w:val="629"/>
+        </w:trPr>
+        <w:tc>
+          <w:tcPr>
+            <w:tcW w:w="1975" w:type="dxa"/>
+          </w:tcPr>
+          <w:p>
+            <w:proofErr w:type="spellStart"/>
+            <w:proofErr w:type="gramStart"/>
+            <w:r>
+              <w:t>setxkbmap</w:t>
+            </w:r>
+            <w:proofErr w:type="spellEnd"/>
+            <w:proofErr w:type="gramEnd"/>
+            <w:r>
+              <w:t xml:space="preserve"> </w:t>
+            </w:r>
+            <w:proofErr w:type="spellStart"/>
+            <w:r>
+              <w:t>be</w:t>
+            </w:r>
+            <w:proofErr w:type="spellEnd"/>
+          </w:p>
+        </w:tc>
+        <w:tc>
+          <w:tcPr>
+            <w:tcW w:w="6840" w:type="dxa"/>
+          </w:tcPr>
+          <w:p>
+            <w:pPr>
+              <w:pStyle w:val="ListParagraph"/>
+              <w:numPr>
+                <w:ilvl w:val="0"/>
+                <w:numId w:val="6"/>
+              </w:numPr>
+            </w:pPr>
+            <w:r>
+              <w:t>Permet de changer la disposition clavier</w:t>
+            </w:r>
+          </w:p>
+        </w:tc>
+      </w:tr>
+      <w:tr>
+        <w:trPr>
+          <w:trHeight w:val="629"/>
+        </w:trPr>
+        <w:tc>
+          <w:tcPr>
+            <w:tcW w:w="1975" w:type="dxa"/>
+          </w:tcPr>
+          <w:p>
+            <w:proofErr w:type="gramStart"/>
+            <w:r>
+              <w:t>apt</w:t>
+            </w:r>
+            <w:proofErr w:type="gramEnd"/>
+            <w:r>
+              <w:t xml:space="preserve">-get </w:t>
+            </w:r>
+            <w:proofErr w:type="spellStart"/>
+            <w:r>
+              <w:t>install</w:t>
+            </w:r>
+            <w:proofErr w:type="spellEnd"/>
+            <w:r>
+              <w:t>/update</w:t>
+            </w:r>
+          </w:p>
+        </w:tc>
+        <w:tc>
+          <w:tcPr>
+            <w:tcW w:w="6840" w:type="dxa"/>
+          </w:tcPr>
+          <w:p>
+            <w:pPr>
+              <w:pStyle w:val="ListParagraph"/>
+              <w:numPr>
+                <w:ilvl w:val="0"/>
+                <w:numId w:val="6"/>
+              </w:numPr>
+            </w:pPr>
+            <w:r>
+              <w:t>Installer/mettre à jour des paquets</w:t>
             </w:r>
           </w:p>
         </w:tc>
@@ -760,57 +1743,21 @@
     <w:p>
       <w:pPr>
         <w:rPr>
-          <w:sz w:val="28"/>
-          <w:szCs w:val="28"/>
-        </w:rPr>
-      </w:pPr>
-    </w:p>
-    <w:p>
-      <w:pPr>
-        <w:jc w:val="center"/>
-        <w:rPr>
-          <w:sz w:val="20"/>
-          <w:szCs w:val="20"/>
-        </w:rPr>
-      </w:pPr>
-    </w:p>
-    <w:p>
-      <w:pPr>
-        <w:spacing w:after="0"/>
-        <w:jc w:val="center"/>
-        <w:rPr>
-          <w:sz w:val="20"/>
-          <w:szCs w:val="20"/>
-        </w:rPr>
-      </w:pPr>
-    </w:p>
-    <w:p>
-      <w:pPr>
-        <w:spacing w:after="0"/>
-        <w:jc w:val="center"/>
-        <w:rPr>
-          <w:sz w:val="20"/>
-          <w:szCs w:val="20"/>
-        </w:rPr>
-      </w:pPr>
-      <w:r>
-        <w:rPr>
-          <w:sz w:val="28"/>
-          <w:szCs w:val="28"/>
-        </w:rPr>
-        <w:br w:type="page"/>
-      </w:r>
-    </w:p>
-    <w:p/>
-    <w:p>
-      <w:pPr>
+          <w:b/>
+          <w:bCs/>
+        </w:rPr>
+      </w:pPr>
+    </w:p>
+    <w:p>
+      <w:r>
         <w:rPr>
           <w:b/>
           <w:bCs/>
           <w:sz w:val="28"/>
           <w:szCs w:val="28"/>
         </w:rPr>
-      </w:pPr>
+        <w:t>Système d’exploitation</w:t>
+      </w:r>
       <w:r>
         <w:rPr>
           <w:b/>
@@ -818,28 +1765,18 @@
           <w:sz w:val="28"/>
           <w:szCs w:val="28"/>
         </w:rPr>
-        <w:t>Système d’exploitation</w:t>
-      </w:r>
-      <w:r>
-        <w:rPr>
-          <w:b/>
-          <w:bCs/>
-          <w:sz w:val="28"/>
-          <w:szCs w:val="28"/>
-        </w:rPr>
-        <w:t> : Linux</w:t>
+        <w:t> : Windows</w:t>
       </w:r>
     </w:p>
     <w:tbl>
       <w:tblPr>
         <w:tblStyle w:val="TableGrid"/>
-        <w:tblW w:w="9715" w:type="dxa"/>
+        <w:tblW w:w="8005" w:type="dxa"/>
         <w:tblLook w:val="04A0" w:firstRow="1" w:lastRow="0" w:firstColumn="1" w:lastColumn="0" w:noHBand="0" w:noVBand="1"/>
       </w:tblPr>
       <w:tblGrid>
-        <w:gridCol w:w="1795"/>
-        <w:gridCol w:w="5490"/>
-        <w:gridCol w:w="2430"/>
+        <w:gridCol w:w="1975"/>
+        <w:gridCol w:w="6030"/>
       </w:tblGrid>
       <w:tr>
         <w:trPr>
@@ -847,88 +1784,43 @@
         </w:trPr>
         <w:tc>
           <w:tcPr>
-            <w:tcW w:w="1795" w:type="dxa"/>
-          </w:tcPr>
-          <w:p>
-            <w:r>
+            <w:tcW w:w="1975" w:type="dxa"/>
+          </w:tcPr>
+          <w:p>
+            <w:pPr>
+              <w:rPr>
+                <w:b/>
+                <w:bCs/>
+              </w:rPr>
+            </w:pPr>
+            <w:r>
+              <w:rPr>
+                <w:b/>
+                <w:bCs/>
+              </w:rPr>
               <w:t>Commande</w:t>
             </w:r>
           </w:p>
         </w:tc>
         <w:tc>
           <w:tcPr>
-            <w:tcW w:w="5490" w:type="dxa"/>
-          </w:tcPr>
-          <w:p>
-            <w:r>
+            <w:tcW w:w="6030" w:type="dxa"/>
+          </w:tcPr>
+          <w:p>
+            <w:pPr>
+              <w:rPr>
+                <w:b/>
+                <w:bCs/>
+              </w:rPr>
+            </w:pPr>
+            <w:r>
+              <w:rPr>
+                <w:b/>
+                <w:bCs/>
+              </w:rPr>
               <w:t>Résultat</w:t>
             </w:r>
           </w:p>
-        </w:tc>
-        <w:tc>
-          <w:tcPr>
-            <w:tcW w:w="2430" w:type="dxa"/>
-          </w:tcPr>
-          <w:p>
-            <w:r>
-              <w:t>Exemples</w:t>
-            </w:r>
-          </w:p>
-        </w:tc>
-      </w:tr>
-      <w:tr>
-        <w:trPr>
-          <w:trHeight w:val="449"/>
-        </w:trPr>
-        <w:tc>
-          <w:tcPr>
-            <w:tcW w:w="1795" w:type="dxa"/>
-          </w:tcPr>
-          <w:p>
-            <w:r>
-              <w:t>cmd</w:t>
-            </w:r>
-          </w:p>
-          <w:p>
-            <w:r>
-              <w:t>clear</w:t>
-            </w:r>
-          </w:p>
-        </w:tc>
-        <w:tc>
-          <w:tcPr>
-            <w:tcW w:w="5490" w:type="dxa"/>
-          </w:tcPr>
-          <w:p>
-            <w:pPr>
-              <w:pStyle w:val="ListParagraph"/>
-              <w:numPr>
-                <w:ilvl w:val="0"/>
-                <w:numId w:val="8"/>
-              </w:numPr>
-            </w:pPr>
-            <w:r>
-              <w:t>Ouvre l’invite de commande</w:t>
-            </w:r>
-          </w:p>
-          <w:p>
-            <w:pPr>
-              <w:pStyle w:val="ListParagraph"/>
-              <w:numPr>
-                <w:ilvl w:val="0"/>
-                <w:numId w:val="8"/>
-              </w:numPr>
-            </w:pPr>
-            <w:r>
-              <w:t>Nettoie l’invite de commande</w:t>
-            </w:r>
-          </w:p>
-        </w:tc>
-        <w:tc>
-          <w:tcPr>
-            <w:tcW w:w="2430" w:type="dxa"/>
-          </w:tcPr>
-          <w:p/>
         </w:tc>
       </w:tr>
       <w:tr>
@@ -937,38 +1829,46 @@
         </w:trPr>
         <w:tc>
           <w:tcPr>
-            <w:tcW w:w="1795" w:type="dxa"/>
-          </w:tcPr>
-          <w:p>
-            <w:r>
-              <w:t>cp</w:t>
-            </w:r>
-          </w:p>
-          <w:p>
-            <w:r>
-              <w:t>mv</w:t>
-            </w:r>
-          </w:p>
-          <w:p>
-            <w:r>
-              <w:t>rm</w:t>
-            </w:r>
-          </w:p>
-        </w:tc>
-        <w:tc>
-          <w:tcPr>
-            <w:tcW w:w="5490" w:type="dxa"/>
+            <w:tcW w:w="1975" w:type="dxa"/>
+          </w:tcPr>
+          <w:p>
+            <w:proofErr w:type="gramStart"/>
+            <w:r>
+              <w:t>cmd</w:t>
+            </w:r>
+            <w:proofErr w:type="gramEnd"/>
+          </w:p>
+          <w:p>
+            <w:proofErr w:type="spellStart"/>
+            <w:proofErr w:type="gramStart"/>
+            <w:r>
+              <w:t>cls</w:t>
+            </w:r>
+            <w:proofErr w:type="spellEnd"/>
+            <w:proofErr w:type="gramEnd"/>
+          </w:p>
+          <w:p>
+            <w:proofErr w:type="gramStart"/>
+            <w:r>
+              <w:t>help</w:t>
+            </w:r>
+            <w:proofErr w:type="gramEnd"/>
+          </w:p>
+        </w:tc>
+        <w:tc>
+          <w:tcPr>
+            <w:tcW w:w="6030" w:type="dxa"/>
           </w:tcPr>
           <w:p>
             <w:pPr>
               <w:pStyle w:val="ListParagraph"/>
               <w:numPr>
                 <w:ilvl w:val="0"/>
-                <w:numId w:val="7"/>
+                <w:numId w:val="6"/>
               </w:numPr>
             </w:pPr>
             <w:r>
-              <w:t>Copie un fichier/rep</w:t>
+              <w:t>Ouvre l’invite de commande</w:t>
             </w:r>
           </w:p>
           <w:p>
@@ -976,11 +1876,11 @@
               <w:pStyle w:val="ListParagraph"/>
               <w:numPr>
                 <w:ilvl w:val="0"/>
-                <w:numId w:val="7"/>
+                <w:numId w:val="6"/>
               </w:numPr>
             </w:pPr>
             <w:r>
-              <w:t>Déplace un fichier/rep</w:t>
+              <w:t>Nettoie l’invite de commande</w:t>
             </w:r>
           </w:p>
           <w:p>
@@ -988,31 +1888,11 @@
               <w:pStyle w:val="ListParagraph"/>
               <w:numPr>
                 <w:ilvl w:val="0"/>
-                <w:numId w:val="7"/>
+                <w:numId w:val="6"/>
               </w:numPr>
             </w:pPr>
             <w:r>
-              <w:t>Efface un fichier/rep</w:t>
-            </w:r>
-          </w:p>
-        </w:tc>
-        <w:tc>
-          <w:tcPr>
-            <w:tcW w:w="2430" w:type="dxa"/>
-          </w:tcPr>
-          <w:p>
-            <w:r>
-              <w:t>cp fichier1 fichier2</w:t>
-            </w:r>
-          </w:p>
-          <w:p>
-            <w:r>
-              <w:t>mv fichier1 rep1</w:t>
-            </w:r>
-          </w:p>
-          <w:p>
-            <w:r>
-              <w:t>rm -r rep1</w:t>
+              <w:t>Affiche l’aide de commande</w:t>
             </w:r>
           </w:p>
         </w:tc>
@@ -1023,36 +1903,34 @@
         </w:trPr>
         <w:tc>
           <w:tcPr>
-            <w:tcW w:w="1795" w:type="dxa"/>
-          </w:tcPr>
-          <w:p>
-            <w:r>
-              <w:t>nano nomfichier</w:t>
-            </w:r>
-          </w:p>
-        </w:tc>
-        <w:tc>
-          <w:tcPr>
-            <w:tcW w:w="5490" w:type="dxa"/>
+            <w:tcW w:w="1975" w:type="dxa"/>
+          </w:tcPr>
+          <w:p>
+            <w:proofErr w:type="spellStart"/>
+            <w:proofErr w:type="gramStart"/>
+            <w:r>
+              <w:t>shutdown</w:t>
+            </w:r>
+            <w:proofErr w:type="spellEnd"/>
+            <w:proofErr w:type="gramEnd"/>
+          </w:p>
+        </w:tc>
+        <w:tc>
+          <w:tcPr>
+            <w:tcW w:w="6030" w:type="dxa"/>
           </w:tcPr>
           <w:p>
             <w:pPr>
               <w:pStyle w:val="ListParagraph"/>
               <w:numPr>
                 <w:ilvl w:val="0"/>
-                <w:numId w:val="7"/>
+                <w:numId w:val="6"/>
               </w:numPr>
             </w:pPr>
             <w:r>
-              <w:t>Ouvre/créer un fichier au nom donné dans le rep</w:t>
-            </w:r>
-          </w:p>
-        </w:tc>
-        <w:tc>
-          <w:tcPr>
-            <w:tcW w:w="2430" w:type="dxa"/>
-          </w:tcPr>
-          <w:p/>
+              <w:t>Éteint la machine</w:t>
+            </w:r>
+          </w:p>
         </w:tc>
       </w:tr>
       <w:tr>
@@ -1061,18 +1939,74 @@
         </w:trPr>
         <w:tc>
           <w:tcPr>
-            <w:tcW w:w="1795" w:type="dxa"/>
-          </w:tcPr>
-          <w:p>
-            <w:r>
-              <w:t>cd, cd /, cd..</w:t>
-            </w:r>
-          </w:p>
-          <w:p/>
-        </w:tc>
-        <w:tc>
-          <w:tcPr>
-            <w:tcW w:w="5490" w:type="dxa"/>
+            <w:tcW w:w="1975" w:type="dxa"/>
+          </w:tcPr>
+          <w:p>
+            <w:pPr>
+              <w:rPr>
+                <w:lang w:val="en-US"/>
+              </w:rPr>
+            </w:pPr>
+            <w:r>
+              <w:rPr>
+                <w:lang w:val="en-US"/>
+              </w:rPr>
+              <w:t xml:space="preserve">copy, </w:t>
+            </w:r>
+            <w:proofErr w:type="gramStart"/>
+            <w:r>
+              <w:rPr>
+                <w:lang w:val="en-US"/>
+              </w:rPr>
+              <w:t>move</w:t>
+            </w:r>
+            <w:proofErr w:type="gramEnd"/>
+          </w:p>
+          <w:p>
+            <w:pPr>
+              <w:rPr>
+                <w:lang w:val="en-US"/>
+              </w:rPr>
+            </w:pPr>
+            <w:proofErr w:type="spellStart"/>
+            <w:r>
+              <w:rPr>
+                <w:lang w:val="en-US"/>
+              </w:rPr>
+              <w:t>dir</w:t>
+            </w:r>
+            <w:proofErr w:type="spellEnd"/>
+          </w:p>
+          <w:p>
+            <w:pPr>
+              <w:rPr>
+                <w:lang w:val="en-US"/>
+              </w:rPr>
+            </w:pPr>
+            <w:r>
+              <w:rPr>
+                <w:lang w:val="en-US"/>
+              </w:rPr>
+              <w:t>del/erase</w:t>
+            </w:r>
+          </w:p>
+          <w:p>
+            <w:pPr>
+              <w:rPr>
+                <w:lang w:val="en-US"/>
+              </w:rPr>
+            </w:pPr>
+            <w:r>
+              <w:rPr>
+                <w:lang w:val="en-US"/>
+              </w:rPr>
+              <w:t>cd</w:t>
+            </w:r>
+          </w:p>
+        </w:tc>
+        <w:tc>
+          <w:tcPr>
+            <w:tcW w:w="6030" w:type="dxa"/>
           </w:tcPr>
           <w:p>
             <w:pPr>
@@ -1083,35 +2017,9 @@
               </w:numPr>
             </w:pPr>
             <w:r>
-              <w:t>Change vers un rep spécifique, remonte à la racine, remonte d’un niveau dans le rep</w:t>
-            </w:r>
-          </w:p>
-        </w:tc>
-        <w:tc>
-          <w:tcPr>
-            <w:tcW w:w="2430" w:type="dxa"/>
-          </w:tcPr>
-          <w:p/>
-        </w:tc>
-      </w:tr>
-      <w:tr>
-        <w:trPr>
-          <w:trHeight w:val="873"/>
-        </w:trPr>
-        <w:tc>
-          <w:tcPr>
-            <w:tcW w:w="1795" w:type="dxa"/>
-          </w:tcPr>
-          <w:p>
-            <w:r>
-              <w:t>Ls, ls -r, ls -a</w:t>
-            </w:r>
-          </w:p>
-        </w:tc>
-        <w:tc>
-          <w:tcPr>
-            <w:tcW w:w="5490" w:type="dxa"/>
-          </w:tcPr>
+              <w:t>Copie/déplace un fichier</w:t>
+            </w:r>
+          </w:p>
           <w:p>
             <w:pPr>
               <w:pStyle w:val="ListParagraph"/>
@@ -1121,7 +2029,7 @@
               </w:numPr>
             </w:pPr>
             <w:r>
-              <w:t>Liste les fichiers et rep dans le rep actuel</w:t>
+              <w:t>Affiche les fichiers et rep dans le rep actuel</w:t>
             </w:r>
           </w:p>
           <w:p>
@@ -1133,7 +2041,7 @@
               </w:numPr>
             </w:pPr>
             <w:r>
-              <w:t>Liste les sous-rep</w:t>
+              <w:t>Supprime un fichier</w:t>
             </w:r>
           </w:p>
           <w:p>
@@ -1145,34 +2053,30 @@
               </w:numPr>
             </w:pPr>
             <w:r>
-              <w:t>Liste les fichiers cachés</w:t>
-            </w:r>
-          </w:p>
-        </w:tc>
-        <w:tc>
-          <w:tcPr>
-            <w:tcW w:w="2430" w:type="dxa"/>
-          </w:tcPr>
-          <w:p/>
+              <w:t>Change de répertoire</w:t>
+            </w:r>
+          </w:p>
         </w:tc>
       </w:tr>
       <w:tr>
         <w:trPr>
-          <w:trHeight w:val="530"/>
+          <w:trHeight w:val="476"/>
         </w:trPr>
         <w:tc>
           <w:tcPr>
-            <w:tcW w:w="1795" w:type="dxa"/>
-          </w:tcPr>
-          <w:p>
-            <w:r>
-              <w:t>cat nomfichier</w:t>
-            </w:r>
-          </w:p>
-        </w:tc>
-        <w:tc>
-          <w:tcPr>
-            <w:tcW w:w="5490" w:type="dxa"/>
+            <w:tcW w:w="1975" w:type="dxa"/>
+          </w:tcPr>
+          <w:p>
+            <w:proofErr w:type="spellStart"/>
+            <w:r>
+              <w:t>Systeminfo</w:t>
+            </w:r>
+            <w:proofErr w:type="spellEnd"/>
+          </w:p>
+        </w:tc>
+        <w:tc>
+          <w:tcPr>
+            <w:tcW w:w="6030" w:type="dxa"/>
           </w:tcPr>
           <w:p>
             <w:pPr>
@@ -1183,34 +2087,41 @@
               </w:numPr>
             </w:pPr>
             <w:r>
-              <w:t>Montre le contenu du fichier mentionné</w:t>
-            </w:r>
-          </w:p>
-        </w:tc>
-        <w:tc>
-          <w:tcPr>
-            <w:tcW w:w="2430" w:type="dxa"/>
-          </w:tcPr>
-          <w:p/>
+              <w:t>Donne les informations du système</w:t>
+            </w:r>
+          </w:p>
         </w:tc>
       </w:tr>
       <w:tr>
         <w:trPr>
-          <w:trHeight w:val="359"/>
+          <w:trHeight w:val="476"/>
         </w:trPr>
         <w:tc>
           <w:tcPr>
-            <w:tcW w:w="1795" w:type="dxa"/>
-          </w:tcPr>
-          <w:p>
-            <w:r>
-              <w:t>su -root</w:t>
-            </w:r>
-          </w:p>
-        </w:tc>
-        <w:tc>
-          <w:tcPr>
-            <w:tcW w:w="5490" w:type="dxa"/>
+            <w:tcW w:w="1975" w:type="dxa"/>
+          </w:tcPr>
+          <w:p>
+            <w:proofErr w:type="spellStart"/>
+            <w:proofErr w:type="gramStart"/>
+            <w:r>
+              <w:t>tasklist</w:t>
+            </w:r>
+            <w:proofErr w:type="spellEnd"/>
+            <w:proofErr w:type="gramEnd"/>
+          </w:p>
+          <w:p>
+            <w:proofErr w:type="spellStart"/>
+            <w:proofErr w:type="gramStart"/>
+            <w:r>
+              <w:t>taskkill</w:t>
+            </w:r>
+            <w:proofErr w:type="spellEnd"/>
+            <w:proofErr w:type="gramEnd"/>
+          </w:p>
+        </w:tc>
+        <w:tc>
+          <w:tcPr>
+            <w:tcW w:w="6030" w:type="dxa"/>
           </w:tcPr>
           <w:p>
             <w:pPr>
@@ -1221,40 +2132,9 @@
               </w:numPr>
             </w:pPr>
             <w:r>
-              <w:t xml:space="preserve">Permet d’avoir les privilèges admin </w:t>
-            </w:r>
-          </w:p>
-        </w:tc>
-        <w:tc>
-          <w:tcPr>
-            <w:tcW w:w="2430" w:type="dxa"/>
-          </w:tcPr>
-          <w:p/>
-        </w:tc>
-      </w:tr>
-      <w:tr>
-        <w:trPr>
-          <w:trHeight w:val="629"/>
-        </w:trPr>
-        <w:tc>
-          <w:tcPr>
-            <w:tcW w:w="1795" w:type="dxa"/>
-          </w:tcPr>
-          <w:p>
-            <w:r>
-              <w:t>mkdir</w:t>
-            </w:r>
-          </w:p>
-          <w:p>
-            <w:r>
-              <w:t>rmdir</w:t>
-            </w:r>
-          </w:p>
-        </w:tc>
-        <w:tc>
-          <w:tcPr>
-            <w:tcW w:w="5490" w:type="dxa"/>
-          </w:tcPr>
+              <w:t>Affiche la liste des process en cours sur l’ordinateur</w:t>
+            </w:r>
+          </w:p>
           <w:p>
             <w:pPr>
               <w:pStyle w:val="ListParagraph"/>
@@ -1264,435 +2144,12 @@
               </w:numPr>
             </w:pPr>
             <w:r>
-              <w:t xml:space="preserve">Crée un nouveau rep </w:t>
-            </w:r>
-          </w:p>
-          <w:p>
-            <w:pPr>
-              <w:pStyle w:val="ListParagraph"/>
-              <w:numPr>
-                <w:ilvl w:val="0"/>
-                <w:numId w:val="6"/>
-              </w:numPr>
-            </w:pPr>
-            <w:r>
-              <w:t>Supprime un rep</w:t>
-            </w:r>
-          </w:p>
-        </w:tc>
-        <w:tc>
-          <w:tcPr>
-            <w:tcW w:w="2430" w:type="dxa"/>
-          </w:tcPr>
-          <w:p/>
-        </w:tc>
-      </w:tr>
-      <w:tr>
-        <w:trPr>
-          <w:trHeight w:val="629"/>
-        </w:trPr>
-        <w:tc>
-          <w:tcPr>
-            <w:tcW w:w="1795" w:type="dxa"/>
-          </w:tcPr>
-          <w:p>
-            <w:r>
-              <w:t>setxkbmap be</w:t>
-            </w:r>
-          </w:p>
-        </w:tc>
-        <w:tc>
-          <w:tcPr>
-            <w:tcW w:w="5490" w:type="dxa"/>
-          </w:tcPr>
-          <w:p>
-            <w:pPr>
-              <w:pStyle w:val="ListParagraph"/>
-              <w:numPr>
-                <w:ilvl w:val="0"/>
-                <w:numId w:val="6"/>
-              </w:numPr>
-            </w:pPr>
-            <w:r>
-              <w:t>Permet de changer la disposition clavier</w:t>
-            </w:r>
-          </w:p>
-        </w:tc>
-        <w:tc>
-          <w:tcPr>
-            <w:tcW w:w="2430" w:type="dxa"/>
-          </w:tcPr>
-          <w:p/>
+              <w:t>Permet de fermer un process en cours</w:t>
+            </w:r>
+          </w:p>
         </w:tc>
       </w:tr>
     </w:tbl>
-    <w:p>
-      <w:pPr>
-        <w:rPr>
-          <w:b/>
-          <w:bCs/>
-          <w:sz w:val="28"/>
-          <w:szCs w:val="28"/>
-        </w:rPr>
-      </w:pPr>
-    </w:p>
-    <w:p>
-      <w:r>
-        <w:rPr>
-          <w:b/>
-          <w:bCs/>
-          <w:sz w:val="28"/>
-          <w:szCs w:val="28"/>
-        </w:rPr>
-        <w:t>Système d’exploitation</w:t>
-      </w:r>
-      <w:r>
-        <w:rPr>
-          <w:b/>
-          <w:bCs/>
-          <w:sz w:val="28"/>
-          <w:szCs w:val="28"/>
-        </w:rPr>
-        <w:t> : Windows</w:t>
-      </w:r>
-    </w:p>
-    <w:tbl>
-      <w:tblPr>
-        <w:tblStyle w:val="TableGrid"/>
-        <w:tblW w:w="9715" w:type="dxa"/>
-        <w:tblLook w:val="04A0" w:firstRow="1" w:lastRow="0" w:firstColumn="1" w:lastColumn="0" w:noHBand="0" w:noVBand="1"/>
-      </w:tblPr>
-      <w:tblGrid>
-        <w:gridCol w:w="1795"/>
-        <w:gridCol w:w="5490"/>
-        <w:gridCol w:w="2430"/>
-      </w:tblGrid>
-      <w:tr>
-        <w:trPr>
-          <w:trHeight w:val="449"/>
-        </w:trPr>
-        <w:tc>
-          <w:tcPr>
-            <w:tcW w:w="1795" w:type="dxa"/>
-          </w:tcPr>
-          <w:p>
-            <w:r>
-              <w:t>Commande</w:t>
-            </w:r>
-          </w:p>
-        </w:tc>
-        <w:tc>
-          <w:tcPr>
-            <w:tcW w:w="5490" w:type="dxa"/>
-          </w:tcPr>
-          <w:p>
-            <w:r>
-              <w:t>Résultat</w:t>
-            </w:r>
-          </w:p>
-        </w:tc>
-        <w:tc>
-          <w:tcPr>
-            <w:tcW w:w="2430" w:type="dxa"/>
-          </w:tcPr>
-          <w:p>
-            <w:r>
-              <w:t>Exemples</w:t>
-            </w:r>
-          </w:p>
-        </w:tc>
-      </w:tr>
-      <w:tr>
-        <w:trPr>
-          <w:trHeight w:val="638"/>
-        </w:trPr>
-        <w:tc>
-          <w:tcPr>
-            <w:tcW w:w="1795" w:type="dxa"/>
-          </w:tcPr>
-          <w:p>
-            <w:r>
-              <w:t>cmd</w:t>
-            </w:r>
-          </w:p>
-          <w:p>
-            <w:r>
-              <w:t>cls</w:t>
-            </w:r>
-          </w:p>
-          <w:p>
-            <w:r>
-              <w:t>help</w:t>
-            </w:r>
-          </w:p>
-        </w:tc>
-        <w:tc>
-          <w:tcPr>
-            <w:tcW w:w="5490" w:type="dxa"/>
-          </w:tcPr>
-          <w:p>
-            <w:pPr>
-              <w:pStyle w:val="ListParagraph"/>
-              <w:numPr>
-                <w:ilvl w:val="0"/>
-                <w:numId w:val="6"/>
-              </w:numPr>
-            </w:pPr>
-            <w:r>
-              <w:t>Ouvre l’invite de commande</w:t>
-            </w:r>
-          </w:p>
-          <w:p>
-            <w:pPr>
-              <w:pStyle w:val="ListParagraph"/>
-              <w:numPr>
-                <w:ilvl w:val="0"/>
-                <w:numId w:val="6"/>
-              </w:numPr>
-            </w:pPr>
-            <w:r>
-              <w:t>Nettoie l’invite de commande</w:t>
-            </w:r>
-          </w:p>
-          <w:p>
-            <w:pPr>
-              <w:pStyle w:val="ListParagraph"/>
-              <w:numPr>
-                <w:ilvl w:val="0"/>
-                <w:numId w:val="6"/>
-              </w:numPr>
-            </w:pPr>
-            <w:r>
-              <w:t>Affiche l’aide de commande</w:t>
-            </w:r>
-          </w:p>
-        </w:tc>
-        <w:tc>
-          <w:tcPr>
-            <w:tcW w:w="2430" w:type="dxa"/>
-          </w:tcPr>
-          <w:p/>
-        </w:tc>
-      </w:tr>
-      <w:tr>
-        <w:trPr>
-          <w:trHeight w:val="458"/>
-        </w:trPr>
-        <w:tc>
-          <w:tcPr>
-            <w:tcW w:w="1795" w:type="dxa"/>
-          </w:tcPr>
-          <w:p>
-            <w:r>
-              <w:t>shutdown</w:t>
-            </w:r>
-          </w:p>
-        </w:tc>
-        <w:tc>
-          <w:tcPr>
-            <w:tcW w:w="5490" w:type="dxa"/>
-          </w:tcPr>
-          <w:p>
-            <w:pPr>
-              <w:pStyle w:val="ListParagraph"/>
-              <w:numPr>
-                <w:ilvl w:val="0"/>
-                <w:numId w:val="6"/>
-              </w:numPr>
-            </w:pPr>
-            <w:r>
-              <w:t>Éteint la machine</w:t>
-            </w:r>
-          </w:p>
-        </w:tc>
-        <w:tc>
-          <w:tcPr>
-            <w:tcW w:w="2430" w:type="dxa"/>
-          </w:tcPr>
-          <w:p/>
-        </w:tc>
-      </w:tr>
-      <w:tr>
-        <w:trPr>
-          <w:trHeight w:val="710"/>
-        </w:trPr>
-        <w:tc>
-          <w:tcPr>
-            <w:tcW w:w="1795" w:type="dxa"/>
-          </w:tcPr>
-          <w:p>
-            <w:pPr>
-              <w:rPr>
-                <w:lang w:val="en-US"/>
-              </w:rPr>
-            </w:pPr>
-            <w:r>
-              <w:rPr>
-                <w:lang w:val="en-US"/>
-              </w:rPr>
-              <w:t>copy</w:t>
-            </w:r>
-            <w:r>
-              <w:rPr>
-                <w:lang w:val="en-US"/>
-              </w:rPr>
-              <w:t>, move</w:t>
-            </w:r>
-          </w:p>
-          <w:p>
-            <w:pPr>
-              <w:rPr>
-                <w:lang w:val="en-US"/>
-              </w:rPr>
-            </w:pPr>
-            <w:r>
-              <w:rPr>
-                <w:lang w:val="en-US"/>
-              </w:rPr>
-              <w:t>dir</w:t>
-            </w:r>
-          </w:p>
-          <w:p>
-            <w:pPr>
-              <w:rPr>
-                <w:lang w:val="en-US"/>
-              </w:rPr>
-            </w:pPr>
-            <w:r>
-              <w:rPr>
-                <w:lang w:val="en-US"/>
-              </w:rPr>
-              <w:t>del/erase</w:t>
-            </w:r>
-          </w:p>
-          <w:p>
-            <w:pPr>
-              <w:rPr>
-                <w:lang w:val="en-US"/>
-              </w:rPr>
-            </w:pPr>
-            <w:r>
-              <w:rPr>
-                <w:lang w:val="en-US"/>
-              </w:rPr>
-              <w:t>cd</w:t>
-            </w:r>
-          </w:p>
-        </w:tc>
-        <w:tc>
-          <w:tcPr>
-            <w:tcW w:w="5490" w:type="dxa"/>
-          </w:tcPr>
-          <w:p>
-            <w:pPr>
-              <w:pStyle w:val="ListParagraph"/>
-              <w:numPr>
-                <w:ilvl w:val="0"/>
-                <w:numId w:val="6"/>
-              </w:numPr>
-            </w:pPr>
-            <w:r>
-              <w:t>Copie</w:t>
-            </w:r>
-            <w:r>
-              <w:t>/déplace</w:t>
-            </w:r>
-            <w:r>
-              <w:t xml:space="preserve"> un fichier</w:t>
-            </w:r>
-          </w:p>
-          <w:p>
-            <w:pPr>
-              <w:pStyle w:val="ListParagraph"/>
-              <w:numPr>
-                <w:ilvl w:val="0"/>
-                <w:numId w:val="6"/>
-              </w:numPr>
-            </w:pPr>
-            <w:r>
-              <w:t>Affiche les fichiers et rep dans le rep actuel</w:t>
-            </w:r>
-          </w:p>
-          <w:p>
-            <w:pPr>
-              <w:pStyle w:val="ListParagraph"/>
-              <w:numPr>
-                <w:ilvl w:val="0"/>
-                <w:numId w:val="6"/>
-              </w:numPr>
-            </w:pPr>
-            <w:r>
-              <w:t>Supprime un fichier</w:t>
-            </w:r>
-          </w:p>
-          <w:p>
-            <w:pPr>
-              <w:pStyle w:val="ListParagraph"/>
-              <w:numPr>
-                <w:ilvl w:val="0"/>
-                <w:numId w:val="6"/>
-              </w:numPr>
-            </w:pPr>
-            <w:r>
-              <w:t>Change de répertoire</w:t>
-            </w:r>
-          </w:p>
-        </w:tc>
-        <w:tc>
-          <w:tcPr>
-            <w:tcW w:w="2430" w:type="dxa"/>
-          </w:tcPr>
-          <w:p/>
-        </w:tc>
-      </w:tr>
-      <w:tr>
-        <w:trPr>
-          <w:trHeight w:val="476"/>
-        </w:trPr>
-        <w:tc>
-          <w:tcPr>
-            <w:tcW w:w="1795" w:type="dxa"/>
-          </w:tcPr>
-          <w:p/>
-        </w:tc>
-        <w:tc>
-          <w:tcPr>
-            <w:tcW w:w="5490" w:type="dxa"/>
-          </w:tcPr>
-          <w:p/>
-        </w:tc>
-        <w:tc>
-          <w:tcPr>
-            <w:tcW w:w="2430" w:type="dxa"/>
-          </w:tcPr>
-          <w:p/>
-        </w:tc>
-      </w:tr>
-      <w:tr>
-        <w:trPr>
-          <w:trHeight w:val="413"/>
-        </w:trPr>
-        <w:tc>
-          <w:tcPr>
-            <w:tcW w:w="1795" w:type="dxa"/>
-          </w:tcPr>
-          <w:p/>
-        </w:tc>
-        <w:tc>
-          <w:tcPr>
-            <w:tcW w:w="5490" w:type="dxa"/>
-          </w:tcPr>
-          <w:p/>
-        </w:tc>
-        <w:tc>
-          <w:tcPr>
-            <w:tcW w:w="2430" w:type="dxa"/>
-          </w:tcPr>
-          <w:p/>
-        </w:tc>
-      </w:tr>
-    </w:tbl>
-    <w:p/>
     <w:p>
       <w:r>
         <w:br w:type="page"/>
@@ -1728,27 +2185,95 @@
           </w:tcPr>
           <w:p>
             <w:r>
-              <w:t xml:space="preserve"> create table livre(</w:t>
-            </w:r>
-          </w:p>
-          <w:p>
-            <w:r>
-              <w:t xml:space="preserve">   titre varchar(100),</w:t>
-            </w:r>
-          </w:p>
-          <w:p>
-            <w:r>
-              <w:t xml:space="preserve">   nombre_pages numeric(4),</w:t>
-            </w:r>
-          </w:p>
-          <w:p>
-            <w:r>
-              <w:t xml:space="preserve">   date_parution date,</w:t>
-            </w:r>
-          </w:p>
-          <w:p>
-            <w:r>
-              <w:t xml:space="preserve">   prix decimal(6,2) ) ;</w:t>
+              <w:t xml:space="preserve"> </w:t>
+            </w:r>
+            <w:proofErr w:type="spellStart"/>
+            <w:proofErr w:type="gramStart"/>
+            <w:r>
+              <w:t>create</w:t>
+            </w:r>
+            <w:proofErr w:type="spellEnd"/>
+            <w:proofErr w:type="gramEnd"/>
+            <w:r>
+              <w:t xml:space="preserve"> table livre(</w:t>
+            </w:r>
+          </w:p>
+          <w:p>
+            <w:r>
+              <w:t xml:space="preserve">   </w:t>
+            </w:r>
+            <w:proofErr w:type="gramStart"/>
+            <w:r>
+              <w:t>titre</w:t>
+            </w:r>
+            <w:proofErr w:type="gramEnd"/>
+            <w:r>
+              <w:t xml:space="preserve"> varchar(100),</w:t>
+            </w:r>
+          </w:p>
+          <w:p>
+            <w:r>
+              <w:t xml:space="preserve">   </w:t>
+            </w:r>
+            <w:proofErr w:type="spellStart"/>
+            <w:proofErr w:type="gramStart"/>
+            <w:r>
+              <w:t>nombre</w:t>
+            </w:r>
+            <w:proofErr w:type="gramEnd"/>
+            <w:r>
+              <w:t>_pages</w:t>
+            </w:r>
+            <w:proofErr w:type="spellEnd"/>
+            <w:r>
+              <w:t xml:space="preserve"> </w:t>
+            </w:r>
+            <w:proofErr w:type="spellStart"/>
+            <w:r>
+              <w:t>numeric</w:t>
+            </w:r>
+            <w:proofErr w:type="spellEnd"/>
+            <w:r>
+              <w:t>(4),</w:t>
+            </w:r>
+          </w:p>
+          <w:p>
+            <w:r>
+              <w:t xml:space="preserve">   </w:t>
+            </w:r>
+            <w:proofErr w:type="spellStart"/>
+            <w:proofErr w:type="gramStart"/>
+            <w:r>
+              <w:t>date</w:t>
+            </w:r>
+            <w:proofErr w:type="gramEnd"/>
+            <w:r>
+              <w:t>_parution</w:t>
+            </w:r>
+            <w:proofErr w:type="spellEnd"/>
+            <w:r>
+              <w:t xml:space="preserve"> date,</w:t>
+            </w:r>
+          </w:p>
+          <w:p>
+            <w:r>
+              <w:t xml:space="preserve">   </w:t>
+            </w:r>
+            <w:proofErr w:type="gramStart"/>
+            <w:r>
+              <w:t>prix</w:t>
+            </w:r>
+            <w:proofErr w:type="gramEnd"/>
+            <w:r>
+              <w:t xml:space="preserve"> </w:t>
+            </w:r>
+            <w:proofErr w:type="spellStart"/>
+            <w:r>
+              <w:t>decimal</w:t>
+            </w:r>
+            <w:proofErr w:type="spellEnd"/>
+            <w:r>
+              <w:t>(6,2) ) ;</w:t>
             </w:r>
           </w:p>
         </w:tc>
@@ -1775,11 +2300,12 @@
     </w:p>
     <w:p>
       <w:pPr>
+        <w:spacing w:after="0"/>
         <w:rPr>
           <w:b/>
           <w:bCs/>
-          <w:sz w:val="28"/>
-          <w:szCs w:val="28"/>
+          <w:sz w:val="20"/>
+          <w:szCs w:val="20"/>
         </w:rPr>
       </w:pPr>
     </w:p>
@@ -1846,6 +2372,7 @@
                 <w:szCs w:val="24"/>
               </w:rPr>
             </w:pPr>
+            <w:proofErr w:type="spellStart"/>
             <w:r>
               <w:rPr>
                 <w:sz w:val="24"/>
@@ -1853,6 +2380,7 @@
               </w:rPr>
               <w:t>NombrePages</w:t>
             </w:r>
+            <w:proofErr w:type="spellEnd"/>
           </w:p>
           <w:p>
             <w:pPr>
@@ -1861,6 +2389,7 @@
                 <w:szCs w:val="24"/>
               </w:rPr>
             </w:pPr>
+            <w:proofErr w:type="spellStart"/>
             <w:r>
               <w:rPr>
                 <w:sz w:val="24"/>
@@ -1868,6 +2397,7 @@
               </w:rPr>
               <w:t>DateParution</w:t>
             </w:r>
+            <w:proofErr w:type="spellEnd"/>
           </w:p>
           <w:p>
             <w:r>
@@ -2043,13 +2573,69 @@
         <w:rPr>
           <w:lang w:val="en-US"/>
         </w:rPr>
-        <w:t>PRIMARY KEY : identifiant principal (c</w:t>
-      </w:r>
+        <w:t xml:space="preserve">PRIMARY </w:t>
+      </w:r>
+      <w:proofErr w:type="gramStart"/>
       <w:r>
         <w:rPr>
           <w:lang w:val="en-US"/>
         </w:rPr>
-        <w:t>lé primaire)</w:t>
+        <w:t>KEY :</w:t>
+      </w:r>
+      <w:proofErr w:type="gramEnd"/>
+      <w:r>
+        <w:rPr>
+          <w:lang w:val="en-US"/>
+        </w:rPr>
+        <w:t xml:space="preserve"> </w:t>
+      </w:r>
+      <w:proofErr w:type="spellStart"/>
+      <w:r>
+        <w:rPr>
+          <w:lang w:val="en-US"/>
+        </w:rPr>
+        <w:t>identifiant</w:t>
+      </w:r>
+      <w:proofErr w:type="spellEnd"/>
+      <w:r>
+        <w:rPr>
+          <w:lang w:val="en-US"/>
+        </w:rPr>
+        <w:t xml:space="preserve"> principal (</w:t>
+      </w:r>
+      <w:proofErr w:type="spellStart"/>
+      <w:r>
+        <w:rPr>
+          <w:lang w:val="en-US"/>
+        </w:rPr>
+        <w:t>c</w:t>
+      </w:r>
+      <w:r>
+        <w:rPr>
+          <w:lang w:val="en-US"/>
+        </w:rPr>
+        <w:t>lé</w:t>
+      </w:r>
+      <w:proofErr w:type="spellEnd"/>
+      <w:r>
+        <w:rPr>
+          <w:lang w:val="en-US"/>
+        </w:rPr>
+        <w:t xml:space="preserve"> </w:t>
+      </w:r>
+      <w:proofErr w:type="spellStart"/>
+      <w:r>
+        <w:rPr>
+          <w:lang w:val="en-US"/>
+        </w:rPr>
+        <w:t>primaire</w:t>
+      </w:r>
+      <w:proofErr w:type="spellEnd"/>
+      <w:r>
+        <w:rPr>
+          <w:lang w:val="en-US"/>
+        </w:rPr>
+        <w:t>)</w:t>
       </w:r>
     </w:p>
     <w:p>
@@ -2068,7 +2654,15 @@
         <w:t>ussi clé secondaire)</w:t>
       </w:r>
       <w:r>
-        <w:t>. Peut être facultative</w:t>
+        <w:t xml:space="preserve">. </w:t>
+      </w:r>
+      <w:proofErr w:type="spellStart"/>
+      <w:r>
+        <w:t>Peut être</w:t>
+      </w:r>
+      <w:proofErr w:type="spellEnd"/>
+      <w:r>
+        <w:t xml:space="preserve"> facultative</w:t>
       </w:r>
     </w:p>
     <w:p>
@@ -2245,12 +2839,42 @@
                 <w:lang w:val="en-US"/>
               </w:rPr>
             </w:pPr>
+            <w:proofErr w:type="spellStart"/>
             <w:r>
               <w:rPr>
                 <w:lang w:val="en-US"/>
               </w:rPr>
-              <w:t>Crée le contenu spécifié</w:t>
-            </w:r>
+              <w:t>Crée</w:t>
+            </w:r>
+            <w:proofErr w:type="spellEnd"/>
+            <w:r>
+              <w:rPr>
+                <w:lang w:val="en-US"/>
+              </w:rPr>
+              <w:t xml:space="preserve"> le </w:t>
+            </w:r>
+            <w:proofErr w:type="spellStart"/>
+            <w:r>
+              <w:rPr>
+                <w:lang w:val="en-US"/>
+              </w:rPr>
+              <w:t>contenu</w:t>
+            </w:r>
+            <w:proofErr w:type="spellEnd"/>
+            <w:r>
+              <w:rPr>
+                <w:lang w:val="en-US"/>
+              </w:rPr>
+              <w:t xml:space="preserve"> </w:t>
+            </w:r>
+            <w:proofErr w:type="spellStart"/>
+            <w:r>
+              <w:rPr>
+                <w:lang w:val="en-US"/>
+              </w:rPr>
+              <w:t>spécifié</w:t>
+            </w:r>
+            <w:proofErr w:type="spellEnd"/>
           </w:p>
           <w:p>
             <w:pPr>
@@ -2313,9 +2937,13 @@
             </w:r>
           </w:p>
           <w:p>
+            <w:proofErr w:type="spellStart"/>
+            <w:proofErr w:type="gramStart"/>
             <w:r>
               <w:t>where</w:t>
             </w:r>
+            <w:proofErr w:type="spellEnd"/>
+            <w:proofErr w:type="gramEnd"/>
           </w:p>
         </w:tc>
         <w:tc>
@@ -2343,7 +2971,15 @@
               </w:numPr>
             </w:pPr>
             <w:r>
-              <w:t>Avec where, définit la ligne à changer</w:t>
+              <w:t xml:space="preserve">Avec </w:t>
+            </w:r>
+            <w:proofErr w:type="spellStart"/>
+            <w:r>
+              <w:t>where</w:t>
+            </w:r>
+            <w:proofErr w:type="spellEnd"/>
+            <w:r>
+              <w:t>, définit la ligne à changer</w:t>
             </w:r>
           </w:p>
         </w:tc>
@@ -2352,24 +2988,41 @@
             <w:tcW w:w="3060" w:type="dxa"/>
           </w:tcPr>
           <w:p>
-            <w:r>
-              <w:t>update personne</w:t>
-            </w:r>
-          </w:p>
-          <w:p>
+            <w:proofErr w:type="gramStart"/>
+            <w:r>
+              <w:t>update</w:t>
+            </w:r>
+            <w:proofErr w:type="gramEnd"/>
+            <w:r>
+              <w:t xml:space="preserve"> personne</w:t>
+            </w:r>
+          </w:p>
+          <w:p>
+            <w:proofErr w:type="gramStart"/>
             <w:r>
               <w:t>s</w:t>
             </w:r>
             <w:r>
-              <w:t>et email = test@test.com</w:t>
-            </w:r>
-          </w:p>
-          <w:p>
+              <w:t>et</w:t>
+            </w:r>
+            <w:proofErr w:type="gramEnd"/>
+            <w:r>
+              <w:t xml:space="preserve"> email = test@test.com</w:t>
+            </w:r>
+          </w:p>
+          <w:p>
+            <w:proofErr w:type="spellStart"/>
+            <w:proofErr w:type="gramStart"/>
             <w:r>
               <w:t>w</w:t>
             </w:r>
             <w:r>
-              <w:t xml:space="preserve">here matricule = </w:t>
+              <w:t>here</w:t>
+            </w:r>
+            <w:proofErr w:type="spellEnd"/>
+            <w:proofErr w:type="gramEnd"/>
+            <w:r>
+              <w:t xml:space="preserve"> matricule = </w:t>
             </w:r>
             <w:r>
               <w:t>‘</w:t>
@@ -2449,9 +3102,13 @@
             </w:r>
           </w:p>
           <w:p>
+            <w:proofErr w:type="spellStart"/>
+            <w:proofErr w:type="gramStart"/>
             <w:r>
               <w:t>where</w:t>
             </w:r>
+            <w:proofErr w:type="spellEnd"/>
+            <w:proofErr w:type="gramEnd"/>
           </w:p>
         </w:tc>
         <w:tc>
@@ -2504,12 +3161,16 @@
             </w:r>
           </w:p>
           <w:p>
+            <w:proofErr w:type="spellStart"/>
+            <w:proofErr w:type="gramStart"/>
             <w:r>
               <w:t>w</w:t>
             </w:r>
             <w:r>
               <w:t>here</w:t>
             </w:r>
+            <w:proofErr w:type="spellEnd"/>
+            <w:proofErr w:type="gramEnd"/>
           </w:p>
         </w:tc>
         <w:tc>
@@ -2555,21 +3216,51 @@
               <w:rPr>
                 <w:lang w:val="en-US"/>
               </w:rPr>
-              <w:t>delete from book</w:t>
-            </w:r>
-          </w:p>
-          <w:p>
-            <w:pPr>
+              <w:t xml:space="preserve">delete from </w:t>
+            </w:r>
+            <w:proofErr w:type="gramStart"/>
+            <w:r>
               <w:rPr>
                 <w:lang w:val="en-US"/>
               </w:rPr>
-            </w:pPr>
-            <w:r>
+              <w:t>book</w:t>
+            </w:r>
+            <w:proofErr w:type="gramEnd"/>
+          </w:p>
+          <w:p>
+            <w:pPr>
               <w:rPr>
                 <w:lang w:val="en-US"/>
               </w:rPr>
-              <w:t>where matricule = ‘1235’ ;</w:t>
-            </w:r>
+            </w:pPr>
+            <w:r>
+              <w:rPr>
+                <w:lang w:val="en-US"/>
+              </w:rPr>
+              <w:t xml:space="preserve">where </w:t>
+            </w:r>
+            <w:proofErr w:type="spellStart"/>
+            <w:r>
+              <w:rPr>
+                <w:lang w:val="en-US"/>
+              </w:rPr>
+              <w:t>matricule</w:t>
+            </w:r>
+            <w:proofErr w:type="spellEnd"/>
+            <w:r>
+              <w:rPr>
+                <w:lang w:val="en-US"/>
+              </w:rPr>
+              <w:t xml:space="preserve"> = ‘1235</w:t>
+            </w:r>
+            <w:proofErr w:type="gramStart"/>
+            <w:r>
+              <w:rPr>
+                <w:lang w:val="en-US"/>
+              </w:rPr>
+              <w:t>’ ;</w:t>
+            </w:r>
+            <w:proofErr w:type="gramEnd"/>
           </w:p>
         </w:tc>
       </w:tr>
@@ -2610,8 +3301,13 @@
                 <w:numId w:val="6"/>
               </w:numPr>
             </w:pPr>
-            <w:r>
-              <w:t>Concat deux mots en un</w:t>
+            <w:proofErr w:type="spellStart"/>
+            <w:r>
+              <w:t>Concat</w:t>
+            </w:r>
+            <w:proofErr w:type="spellEnd"/>
+            <w:r>
+              <w:t xml:space="preserve"> deux mots en un</w:t>
             </w:r>
           </w:p>
           <w:p>
@@ -2645,8 +3341,13 @@
           </w:tcPr>
           <w:p>
             <w:r>
-              <w:t>‘Hello’, ‘World’ devient HelloWorld</w:t>
-            </w:r>
+              <w:t xml:space="preserve">‘Hello’, ‘World’ devient </w:t>
+            </w:r>
+            <w:proofErr w:type="spellStart"/>
+            <w:r>
+              <w:t>HelloWorld</w:t>
+            </w:r>
+            <w:proofErr w:type="spellEnd"/>
           </w:p>
           <w:p>
             <w:r>
@@ -2654,8 +3355,13 @@
             </w:r>
           </w:p>
           <w:p>
-            <w:r>
-              <w:t>ROUND(123.456,2)=&gt; 123.46</w:t>
+            <w:proofErr w:type="gramStart"/>
+            <w:r>
+              <w:t>ROUND(</w:t>
+            </w:r>
+            <w:proofErr w:type="gramEnd"/>
+            <w:r>
+              <w:t>123.456,2)=&gt; 123.46</w:t>
             </w:r>
           </w:p>
         </w:tc>
@@ -2761,8 +3467,21 @@
         </w:numPr>
         <w:spacing w:after="0"/>
       </w:pPr>
-      <w:r>
-        <w:t>cl nomfichier.c dans le dossier om se trouve le fichier</w:t>
+      <w:proofErr w:type="gramStart"/>
+      <w:r>
+        <w:t>cl</w:t>
+      </w:r>
+      <w:proofErr w:type="gramEnd"/>
+      <w:r>
+        <w:t xml:space="preserve"> </w:t>
+      </w:r>
+      <w:proofErr w:type="spellStart"/>
+      <w:r>
+        <w:t>nomfichier.c</w:t>
+      </w:r>
+      <w:proofErr w:type="spellEnd"/>
+      <w:r>
+        <w:t xml:space="preserve"> dans le dossier om se trouve le fichier</w:t>
       </w:r>
     </w:p>
     <w:p>
@@ -2774,14 +3493,24 @@
         </w:numPr>
         <w:spacing w:after="0"/>
       </w:pPr>
+      <w:proofErr w:type="gramStart"/>
       <w:r>
         <w:t>crée</w:t>
       </w:r>
       <w:r>
         <w:t>r</w:t>
       </w:r>
-      <w:r>
-        <w:t xml:space="preserve"> un .obj et .exe</w:t>
+      <w:proofErr w:type="gramEnd"/>
+      <w:r>
+        <w:t xml:space="preserve"> un .</w:t>
+      </w:r>
+      <w:proofErr w:type="spellStart"/>
+      <w:r>
+        <w:t>obj</w:t>
+      </w:r>
+      <w:proofErr w:type="spellEnd"/>
+      <w:r>
+        <w:t xml:space="preserve"> et .exe</w:t>
       </w:r>
     </w:p>
     <w:p>
@@ -2793,8 +3522,13 @@
         </w:numPr>
         <w:spacing w:after="0"/>
       </w:pPr>
-      <w:r>
-        <w:t xml:space="preserve">exécuter le .exe pour avoir le code crée. </w:t>
+      <w:proofErr w:type="gramStart"/>
+      <w:r>
+        <w:t>exécuter</w:t>
+      </w:r>
+      <w:proofErr w:type="gramEnd"/>
+      <w:r>
+        <w:t xml:space="preserve"> le .exe pour avoir le code crée. </w:t>
       </w:r>
     </w:p>
     <w:p>
@@ -2843,13 +3577,13 @@
         <mc:AlternateContent>
           <mc:Choice Requires="wps">
             <w:drawing>
-              <wp:anchor distT="0" distB="0" distL="114300" distR="114300" simplePos="0" relativeHeight="251663360" behindDoc="0" locked="0" layoutInCell="1" allowOverlap="1" wp14:anchorId="52835662" wp14:editId="56C96935">
+              <wp:anchor distT="0" distB="0" distL="114300" distR="114300" simplePos="0" relativeHeight="251663360" behindDoc="0" locked="0" layoutInCell="1" allowOverlap="1" wp14:anchorId="52835662" wp14:editId="0C321E3B">
                 <wp:simplePos x="0" y="0"/>
                 <wp:positionH relativeFrom="column">
-                  <wp:posOffset>4185556</wp:posOffset>
+                  <wp:posOffset>4210743</wp:posOffset>
                 </wp:positionH>
                 <wp:positionV relativeFrom="paragraph">
-                  <wp:posOffset>437424</wp:posOffset>
+                  <wp:posOffset>433359</wp:posOffset>
                 </wp:positionV>
                 <wp:extent cx="647700" cy="1557837"/>
                 <wp:effectExtent l="38100" t="19050" r="38100" b="42545"/>
@@ -2899,7 +3633,7 @@
           </mc:Choice>
           <mc:Fallback>
             <w:pict>
-              <v:line w14:anchorId="61FF5419" id="Straight Connector 3" o:spid="_x0000_s1026" style="position:absolute;flip:x;z-index:251663360;visibility:visible;mso-wrap-style:square;mso-width-percent:0;mso-height-percent:0;mso-wrap-distance-left:9pt;mso-wrap-distance-top:0;mso-wrap-distance-right:9pt;mso-wrap-distance-bottom:0;mso-position-horizontal:absolute;mso-position-horizontal-relative:text;mso-position-vertical:absolute;mso-position-vertical-relative:text;mso-width-percent:0;mso-height-percent:0;mso-width-relative:margin;mso-height-relative:margin" from="329.55pt,34.45pt" to="380.55pt,157.1pt" o:gfxdata="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" strokecolor="#4472c4 [3204]" strokeweight="6pt">
+              <v:line w14:anchorId="5E9EE308" id="Straight Connector 3" o:spid="_x0000_s1026" style="position:absolute;flip:x;z-index:251663360;visibility:visible;mso-wrap-style:square;mso-width-percent:0;mso-height-percent:0;mso-wrap-distance-left:9pt;mso-wrap-distance-top:0;mso-wrap-distance-right:9pt;mso-wrap-distance-bottom:0;mso-position-horizontal:absolute;mso-position-horizontal-relative:text;mso-position-vertical:absolute;mso-position-vertical-relative:text;mso-width-percent:0;mso-height-percent:0;mso-width-relative:margin;mso-height-relative:margin" from="331.55pt,34.1pt" to="382.55pt,156.75pt" o:gfxdata="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" strokecolor="#4472c4 [3204]" strokeweight="6pt">
                 <v:stroke joinstyle="miter"/>
               </v:line>
             </w:pict>
@@ -3357,9 +4091,11 @@
       <w:pPr>
         <w:spacing w:after="0"/>
       </w:pPr>
+      <w:proofErr w:type="gramStart"/>
       <w:r>
         <w:t>!=</w:t>
       </w:r>
+      <w:proofErr w:type="gramEnd"/>
       <w:r>
         <w:t xml:space="preserve"> différent de</w:t>
       </w:r>
@@ -3417,7 +4153,15 @@
         <w:spacing w:after="0"/>
       </w:pPr>
       <w:r>
-        <w:t>Indentation – Longueur des lignes (79 cara max) – utilisation des lignes vide (découpage en bloc) – placement des accolades (choisir un style et s’y tenir)</w:t>
+        <w:t xml:space="preserve">Indentation – Longueur des lignes (79 </w:t>
+      </w:r>
+      <w:proofErr w:type="spellStart"/>
+      <w:r>
+        <w:t>cara</w:t>
+      </w:r>
+      <w:proofErr w:type="spellEnd"/>
+      <w:r>
+        <w:t xml:space="preserve"> max) – utilisation des lignes vide (découpage en bloc) – placement des accolades (choisir un style et s’y tenir)</w:t>
       </w:r>
     </w:p>
     <w:p>
@@ -3490,8 +4234,29 @@
         <w:spacing w:after="0"/>
       </w:pPr>
       <w:r>
-        <w:t>Noms composés : choisir une convention. PascalCase, camelCase, caractère_souligné</w:t>
-      </w:r>
+        <w:t xml:space="preserve">Noms composés : choisir une convention. </w:t>
+      </w:r>
+      <w:proofErr w:type="spellStart"/>
+      <w:r>
+        <w:t>PascalCase</w:t>
+      </w:r>
+      <w:proofErr w:type="spellEnd"/>
+      <w:r>
+        <w:t xml:space="preserve">, </w:t>
+      </w:r>
+      <w:proofErr w:type="spellStart"/>
+      <w:r>
+        <w:t>camelCase</w:t>
+      </w:r>
+      <w:proofErr w:type="spellEnd"/>
+      <w:r>
+        <w:t xml:space="preserve">, </w:t>
+      </w:r>
+      <w:proofErr w:type="spellStart"/>
+      <w:r>
+        <w:t>caractère_souligné</w:t>
+      </w:r>
+      <w:proofErr w:type="spellEnd"/>
     </w:p>
     <w:p>
       <w:pPr>
@@ -3621,6 +4386,7 @@
         <w:szCs w:val="24"/>
       </w:rPr>
     </w:pPr>
+    <w:proofErr w:type="spellStart"/>
     <w:r>
       <w:rPr>
         <w:sz w:val="24"/>
@@ -3628,6 +4394,7 @@
       </w:rPr>
       <w:t>Henallux</w:t>
     </w:r>
+    <w:proofErr w:type="spellEnd"/>
   </w:p>
   <w:p>
     <w:pPr>
@@ -4528,6 +5295,118 @@
     </w:lvl>
   </w:abstractNum>
   <w:abstractNum w:abstractNumId="8" w15:restartNumberingAfterBreak="0">
+    <w:nsid w:val="758F462D"/>
+    <w:multiLevelType w:val="hybridMultilevel"/>
+    <w:tmpl w:val="3F90C346"/>
+    <w:lvl w:ilvl="0" w:tplc="8FCC2300">
+      <w:numFmt w:val="bullet"/>
+      <w:lvlText w:val="-"/>
+      <w:lvlJc w:val="left"/>
+      <w:pPr>
+        <w:ind w:left="720" w:hanging="360"/>
+      </w:pPr>
+      <w:rPr>
+        <w:rFonts w:ascii="Calibri" w:eastAsiaTheme="minorHAnsi" w:hAnsi="Calibri" w:cs="Calibri" w:hint="default"/>
+      </w:rPr>
+    </w:lvl>
+    <w:lvl w:ilvl="1" w:tplc="10000003" w:tentative="1">
+      <w:start w:val="1"/>
+      <w:numFmt w:val="bullet"/>
+      <w:lvlText w:val="o"/>
+      <w:lvlJc w:val="left"/>
+      <w:pPr>
+        <w:ind w:left="1440" w:hanging="360"/>
+      </w:pPr>
+      <w:rPr>
+        <w:rFonts w:ascii="Courier New" w:hAnsi="Courier New" w:cs="Courier New" w:hint="default"/>
+      </w:rPr>
+    </w:lvl>
+    <w:lvl w:ilvl="2" w:tplc="10000005" w:tentative="1">
+      <w:start w:val="1"/>
+      <w:numFmt w:val="bullet"/>
+      <w:lvlText w:val=""/>
+      <w:lvlJc w:val="left"/>
+      <w:pPr>
+        <w:ind w:left="2160" w:hanging="360"/>
+      </w:pPr>
+      <w:rPr>
+        <w:rFonts w:ascii="Wingdings" w:hAnsi="Wingdings" w:hint="default"/>
+      </w:rPr>
+    </w:lvl>
+    <w:lvl w:ilvl="3" w:tplc="10000001" w:tentative="1">
+      <w:start w:val="1"/>
+      <w:numFmt w:val="bullet"/>
+      <w:lvlText w:val=""/>
+      <w:lvlJc w:val="left"/>
+      <w:pPr>
+        <w:ind w:left="2880" w:hanging="360"/>
+      </w:pPr>
+      <w:rPr>
+        <w:rFonts w:ascii="Symbol" w:hAnsi="Symbol" w:hint="default"/>
+      </w:rPr>
+    </w:lvl>
+    <w:lvl w:ilvl="4" w:tplc="10000003" w:tentative="1">
+      <w:start w:val="1"/>
+      <w:numFmt w:val="bullet"/>
+      <w:lvlText w:val="o"/>
+      <w:lvlJc w:val="left"/>
+      <w:pPr>
+        <w:ind w:left="3600" w:hanging="360"/>
+      </w:pPr>
+      <w:rPr>
+        <w:rFonts w:ascii="Courier New" w:hAnsi="Courier New" w:cs="Courier New" w:hint="default"/>
+      </w:rPr>
+    </w:lvl>
+    <w:lvl w:ilvl="5" w:tplc="10000005" w:tentative="1">
+      <w:start w:val="1"/>
+      <w:numFmt w:val="bullet"/>
+      <w:lvlText w:val=""/>
+      <w:lvlJc w:val="left"/>
+      <w:pPr>
+        <w:ind w:left="4320" w:hanging="360"/>
+      </w:pPr>
+      <w:rPr>
+        <w:rFonts w:ascii="Wingdings" w:hAnsi="Wingdings" w:hint="default"/>
+      </w:rPr>
+    </w:lvl>
+    <w:lvl w:ilvl="6" w:tplc="10000001" w:tentative="1">
+      <w:start w:val="1"/>
+      <w:numFmt w:val="bullet"/>
+      <w:lvlText w:val=""/>
+      <w:lvlJc w:val="left"/>
+      <w:pPr>
+        <w:ind w:left="5040" w:hanging="360"/>
+      </w:pPr>
+      <w:rPr>
+        <w:rFonts w:ascii="Symbol" w:hAnsi="Symbol" w:hint="default"/>
+      </w:rPr>
+    </w:lvl>
+    <w:lvl w:ilvl="7" w:tplc="10000003" w:tentative="1">
+      <w:start w:val="1"/>
+      <w:numFmt w:val="bullet"/>
+      <w:lvlText w:val="o"/>
+      <w:lvlJc w:val="left"/>
+      <w:pPr>
+        <w:ind w:left="5760" w:hanging="360"/>
+      </w:pPr>
+      <w:rPr>
+        <w:rFonts w:ascii="Courier New" w:hAnsi="Courier New" w:cs="Courier New" w:hint="default"/>
+      </w:rPr>
+    </w:lvl>
+    <w:lvl w:ilvl="8" w:tplc="10000005" w:tentative="1">
+      <w:start w:val="1"/>
+      <w:numFmt w:val="bullet"/>
+      <w:lvlText w:val=""/>
+      <w:lvlJc w:val="left"/>
+      <w:pPr>
+        <w:ind w:left="6480" w:hanging="360"/>
+      </w:pPr>
+      <w:rPr>
+        <w:rFonts w:ascii="Wingdings" w:hAnsi="Wingdings" w:hint="default"/>
+      </w:rPr>
+    </w:lvl>
+  </w:abstractNum>
+  <w:abstractNum w:abstractNumId="9" w15:restartNumberingAfterBreak="0">
     <w:nsid w:val="7B97180E"/>
     <w:multiLevelType w:val="hybridMultilevel"/>
     <w:tmpl w:val="F9E699C6"/>
@@ -4665,6 +5544,9 @@
     <w:abstractNumId w:val="4"/>
   </w:num>
   <w:num w:numId="9" w16cid:durableId="507797636">
+    <w:abstractNumId w:val="9"/>
+  </w:num>
+  <w:num w:numId="10" w16cid:durableId="929503615">
     <w:abstractNumId w:val="8"/>
   </w:num>
 </w:numbering>

--- a/portefolio.docx
+++ b/portefolio.docx
@@ -418,8 +418,9 @@
           <w:sz w:val="20"/>
           <w:szCs w:val="20"/>
         </w:rPr>
-        <w:t xml:space="preserve">Note : beaucoup </w:t>
-      </w:r>
+        <w:t xml:space="preserve">Note : beaucoup des cmds mentionnés nécessitent d’ajouter des informations en plus. Par exemple, </w:t>
+      </w:r>
+      <w:proofErr w:type="spellStart"/>
       <w:r>
         <w:rPr>
           <w:i/>
@@ -427,8 +428,9 @@
           <w:sz w:val="20"/>
           <w:szCs w:val="20"/>
         </w:rPr>
-        <w:t>des cmds mentionnés</w:t>
-      </w:r>
+        <w:t>taskkill</w:t>
+      </w:r>
+      <w:proofErr w:type="spellEnd"/>
       <w:r>
         <w:rPr>
           <w:i/>
@@ -436,45 +438,7 @@
           <w:sz w:val="20"/>
           <w:szCs w:val="20"/>
         </w:rPr>
-        <w:t xml:space="preserve"> nécessitent d’ajouter des informations en plus. Par exemple, </w:t>
-      </w:r>
-      <w:proofErr w:type="spellStart"/>
-      <w:r>
-        <w:rPr>
-          <w:i/>
-          <w:iCs/>
-          <w:sz w:val="20"/>
-          <w:szCs w:val="20"/>
-        </w:rPr>
-        <w:t>taskkill</w:t>
-      </w:r>
-      <w:proofErr w:type="spellEnd"/>
-      <w:r>
-        <w:rPr>
-          <w:i/>
-          <w:iCs/>
-          <w:sz w:val="20"/>
-          <w:szCs w:val="20"/>
-        </w:rPr>
-        <w:t xml:space="preserve"> a besoin du nom ou ID du process pour savoir lequel fermé. En général ? permet d’obtenir des informations supplémentaire</w:t>
-      </w:r>
-      <w:r>
-        <w:rPr>
-          <w:i/>
-          <w:iCs/>
-          <w:sz w:val="20"/>
-          <w:szCs w:val="20"/>
-        </w:rPr>
-        <w:t>s</w:t>
-      </w:r>
-      <w:r>
-        <w:rPr>
-          <w:i/>
-          <w:iCs/>
-          <w:sz w:val="20"/>
-          <w:szCs w:val="20"/>
-        </w:rPr>
-        <w:t xml:space="preserve"> sur une cmd.</w:t>
+        <w:t xml:space="preserve"> a besoin du nom ou ID du process pour savoir lequel fermé. En général ? permet d’obtenir des informations supplémentaires sur une cmd.</w:t>
       </w:r>
     </w:p>
     <w:tbl>
@@ -699,7 +663,32 @@
           <w:tcPr>
             <w:tcW w:w="5850" w:type="dxa"/>
           </w:tcPr>
-          <w:p/>
+          <w:p>
+            <w:r>
+              <w:t xml:space="preserve">Trouver l’adresse </w:t>
+            </w:r>
+            <w:proofErr w:type="spellStart"/>
+            <w:r>
+              <w:t>ip</w:t>
+            </w:r>
+            <w:proofErr w:type="spellEnd"/>
+            <w:r>
+              <w:t xml:space="preserve"> du serveur </w:t>
+            </w:r>
+            <w:proofErr w:type="spellStart"/>
+            <w:r>
+              <w:t>dns</w:t>
+            </w:r>
+            <w:proofErr w:type="spellEnd"/>
+            <w:r>
+              <w:t xml:space="preserve"> d’un site en se basant sur son url. Ou </w:t>
+            </w:r>
+            <w:proofErr w:type="spellStart"/>
+            <w:r>
+              <w:t>inversément</w:t>
+            </w:r>
+            <w:proofErr w:type="spellEnd"/>
+          </w:p>
         </w:tc>
       </w:tr>
       <w:tr>
